--- a/Feedback Plan.docx
+++ b/Feedback Plan.docx
@@ -50,6 +50,11 @@
     </w:p>
     <w:p>
       <w:r>
+        <w:t xml:space="preserve">This feedback will be white box, meaning that the users are unlikely to know the inner workings of the system or systems designed using similar technologies. Whilst this may mean that the user’s technical knowledge is limited, this will be an accurate representation of most of the system’s users, hence it is important we get feedback from users with similar technical abilities. </w:t>
+      </w:r>
+    </w:p>
+    <w:p>
+      <w:r>
         <w:t xml:space="preserve">To simplify the collection and analysis of this data, most questions will ask the user to provide a rating between 1 and 5. This will allow us to perform statistical calculations such as the mean, medium, and mode ratings for a feature. </w:t>
       </w:r>
     </w:p>
@@ -75,7 +80,10 @@
         <w:t xml:space="preserve">may be found </w:t>
       </w:r>
       <w:r>
-        <w:t>later in this document, under [section name].</w:t>
+        <w:t xml:space="preserve">later in this document, under </w:t>
+      </w:r>
+      <w:r>
+        <w:t xml:space="preserve">the observation listing section. </w:t>
       </w:r>
     </w:p>
     <w:p>
@@ -118,6 +126,7 @@
         <w:pStyle w:val="Heading1"/>
       </w:pPr>
       <w:r>
+        <w:lastRenderedPageBreak/>
         <w:t>Observation Listing</w:t>
       </w:r>
     </w:p>
@@ -130,6 +139,11 @@
       </w:r>
     </w:p>
     <w:p>
+      <w:r>
+        <w:t xml:space="preserve">Due to security measures, I cannot send a link to the observation itself as it is likely that it will be inaccessible. However, I can take screenshots and include snippets of the form which will show the questions which a recipient of the survey will receive. </w:t>
+      </w:r>
+    </w:p>
+    <w:p>
       <w:pPr>
         <w:pStyle w:val="Heading2"/>
       </w:pPr>
@@ -137,7 +151,44 @@
         <w:t>Technical Audience</w:t>
       </w:r>
     </w:p>
+    <w:p>
+      <w:r>
+        <w:t xml:space="preserve">Additionally, this observation cannot be accessed directly for similar security reasons. All video observations will be linked and the questions </w:t>
+      </w:r>
+      <w:r>
+        <w:t xml:space="preserve">which are asked will also be attached. Whilst this does not have the same functionality of a form, it will provide an overview of everything the audience is asked. </w:t>
+      </w:r>
+    </w:p>
     <w:p/>
+    <w:p>
+      <w:pPr>
+        <w:pStyle w:val="Heading1"/>
+      </w:pPr>
+      <w:r>
+        <w:t>Feedback Analysis</w:t>
+      </w:r>
+    </w:p>
+    <w:p>
+      <w:r>
+        <w:t>Now that feedback has been given regarding the solution, I will display the results and common themes I have been given by the audience.</w:t>
+      </w:r>
+    </w:p>
+    <w:p>
+      <w:pPr>
+        <w:pStyle w:val="Heading2"/>
+      </w:pPr>
+      <w:r>
+        <w:t>Non-Technical Users</w:t>
+      </w:r>
+    </w:p>
+    <w:p>
+      <w:pPr>
+        <w:pStyle w:val="Heading2"/>
+      </w:pPr>
+      <w:r>
+        <w:t>Technical Users</w:t>
+      </w:r>
+    </w:p>
     <w:sectPr>
       <w:pgSz w:w="11906" w:h="16838"/>
       <w:pgMar w:top="1440" w:right="1440" w:bottom="1440" w:left="1440" w:header="708" w:footer="708" w:gutter="0"/>

--- a/Feedback Plan.docx
+++ b/Feedback Plan.docx
@@ -1,6 +1,6 @@
 
 <file path=word/document.xml><?xml version="1.0" encoding="utf-8"?>
-<w:document xmlns:wpc="http://schemas.microsoft.com/office/word/2010/wordprocessingCanvas" xmlns:cx="http://schemas.microsoft.com/office/drawing/2014/chartex" xmlns:cx1="http://schemas.microsoft.com/office/drawing/2015/9/8/chartex" xmlns:cx2="http://schemas.microsoft.com/office/drawing/2015/10/21/chartex" xmlns:cx3="http://schemas.microsoft.com/office/drawing/2016/5/9/chartex" xmlns:cx4="http://schemas.microsoft.com/office/drawing/2016/5/10/chartex" xmlns:cx5="http://schemas.microsoft.com/office/drawing/2016/5/11/chartex" xmlns:cx6="http://schemas.microsoft.com/office/drawing/2016/5/12/chartex" xmlns:cx7="http://schemas.microsoft.com/office/drawing/2016/5/13/chartex" xmlns:cx8="http://schemas.microsoft.com/office/drawing/2016/5/14/chartex" xmlns:mc="http://schemas.openxmlformats.org/markup-compatibility/2006" xmlns:aink="http://schemas.microsoft.com/office/drawing/2016/ink" xmlns:am3d="http://schemas.microsoft.com/office/drawing/2017/model3d" xmlns:o="urn:schemas-microsoft-com:office:office" xmlns:oel="http://schemas.microsoft.com/office/2019/extlst" xmlns:r="http://schemas.openxmlformats.org/officeDocument/2006/relationships" xmlns:m="http://schemas.openxmlformats.org/officeDocument/2006/math" xmlns:v="urn:schemas-microsoft-com:vml" xmlns:wp14="http://schemas.microsoft.com/office/word/2010/wordprocessingDrawing" xmlns:wp="http://schemas.openxmlformats.org/drawingml/2006/wordprocessingDrawing" xmlns:w10="urn:schemas-microsoft-com:office:word" xmlns:w="http://schemas.openxmlformats.org/wordprocessingml/2006/main" xmlns:w14="http://schemas.microsoft.com/office/word/2010/wordml" xmlns:w15="http://schemas.microsoft.com/office/word/2012/wordml" xmlns:w16cex="http://schemas.microsoft.com/office/word/2018/wordml/cex" xmlns:w16cid="http://schemas.microsoft.com/office/word/2016/wordml/cid" xmlns:w16="http://schemas.microsoft.com/office/word/2018/wordml" xmlns:w16sdtdh="http://schemas.microsoft.com/office/word/2020/wordml/sdtdatahash" xmlns:w16se="http://schemas.microsoft.com/office/word/2015/wordml/symex" xmlns:wpg="http://schemas.microsoft.com/office/word/2010/wordprocessingGroup" xmlns:wpi="http://schemas.microsoft.com/office/word/2010/wordprocessingInk" xmlns:wne="http://schemas.microsoft.com/office/word/2006/wordml" xmlns:wps="http://schemas.microsoft.com/office/word/2010/wordprocessingShape" mc:Ignorable="w14 w15 w16se w16cid w16 w16cex w16sdtdh wp14">
+<w:document xmlns:wpc="http://schemas.microsoft.com/office/word/2010/wordprocessingCanvas" xmlns:cx="http://schemas.microsoft.com/office/drawing/2014/chartex" xmlns:cx1="http://schemas.microsoft.com/office/drawing/2015/9/8/chartex" xmlns:cx2="http://schemas.microsoft.com/office/drawing/2015/10/21/chartex" xmlns:cx3="http://schemas.microsoft.com/office/drawing/2016/5/9/chartex" xmlns:cx4="http://schemas.microsoft.com/office/drawing/2016/5/10/chartex" xmlns:cx5="http://schemas.microsoft.com/office/drawing/2016/5/11/chartex" xmlns:cx6="http://schemas.microsoft.com/office/drawing/2016/5/12/chartex" xmlns:cx7="http://schemas.microsoft.com/office/drawing/2016/5/13/chartex" xmlns:cx8="http://schemas.microsoft.com/office/drawing/2016/5/14/chartex" xmlns:mc="http://schemas.openxmlformats.org/markup-compatibility/2006" xmlns:aink="http://schemas.microsoft.com/office/drawing/2016/ink" xmlns:am3d="http://schemas.microsoft.com/office/drawing/2017/model3d" xmlns:o="urn:schemas-microsoft-com:office:office" xmlns:r="http://schemas.openxmlformats.org/officeDocument/2006/relationships" xmlns:m="http://schemas.openxmlformats.org/officeDocument/2006/math" xmlns:v="urn:schemas-microsoft-com:vml" xmlns:wp14="http://schemas.microsoft.com/office/word/2010/wordprocessingDrawing" xmlns:wp="http://schemas.openxmlformats.org/drawingml/2006/wordprocessingDrawing" xmlns:w10="urn:schemas-microsoft-com:office:word" xmlns:w="http://schemas.openxmlformats.org/wordprocessingml/2006/main" xmlns:w14="http://schemas.microsoft.com/office/word/2010/wordml" xmlns:w15="http://schemas.microsoft.com/office/word/2012/wordml" xmlns:w16cex="http://schemas.microsoft.com/office/word/2018/wordml/cex" xmlns:w16cid="http://schemas.microsoft.com/office/word/2016/wordml/cid" xmlns:w16="http://schemas.microsoft.com/office/word/2018/wordml" xmlns:w16sdtdh="http://schemas.microsoft.com/office/word/2020/wordml/sdtdatahash" xmlns:w16se="http://schemas.microsoft.com/office/word/2015/wordml/symex" xmlns:wpg="http://schemas.microsoft.com/office/word/2010/wordprocessingGroup" xmlns:wpi="http://schemas.microsoft.com/office/word/2010/wordprocessingInk" xmlns:wne="http://schemas.microsoft.com/office/word/2006/wordml" xmlns:wps="http://schemas.microsoft.com/office/word/2010/wordprocessingShape" mc:Ignorable="w14 w15 w16se w16cid w16 w16cex w16sdtdh wp14">
   <w:body>
     <w:p>
       <w:pPr>
@@ -182,11 +182,45 @@
       </w:r>
     </w:p>
     <w:p>
+      <w:r>
+        <w:t>As stated before, the structured observation has been split into different sections dependent on whether the feature is intended for a standard user, management, or both / neither. For Health Advice Group’s convenience, I have mapped the mean rating of each question and grouped it accordingly dependent on what section it is. This visualisation can be viewed below:</w:t>
+      </w:r>
+    </w:p>
+    <w:p/>
+    <w:p>
+      <w:r>
+        <w:t>However, some data we collected cannot simply be analysed by getting mean values. As they were optional in the observation, text responses somewhat scarcer than ratings, some users also opted to leave additional comments and suggestions for features and sections. The most common suggestions were as follows:</w:t>
+      </w:r>
+    </w:p>
+    <w:p/>
+    <w:p>
       <w:pPr>
         <w:pStyle w:val="Heading2"/>
       </w:pPr>
       <w:r>
         <w:t>Technical Users</w:t>
+      </w:r>
+    </w:p>
+    <w:p>
+      <w:r>
+        <w:t xml:space="preserve">The video observation is split into different sections, dependent on the </w:t>
+      </w:r>
+      <w:r>
+        <w:t>feature being broadcast. For Health Advice Group’s convenience, I have mapped the mean ratings for the security, functionality, ease of implementation, and code cleanliness for every feature. Attached below is the visualisation:</w:t>
+      </w:r>
+    </w:p>
+    <w:p/>
+    <w:p>
+      <w:r>
+        <w:t xml:space="preserve">As some inputs allow users to write comments and more detailed feedback, it would be impractical to attempt to visualise this. </w:t>
+      </w:r>
+      <w:r>
+        <w:t>Instead, some of the most common / important comments will be summarised here:</w:t>
+      </w:r>
+    </w:p>
+    <w:p>
+      <w:r>
+        <w:t xml:space="preserve"> </w:t>
       </w:r>
     </w:p>
     <w:sectPr>

--- a/Feedback Plan.docx
+++ b/Feedback Plan.docx
@@ -143,6 +143,1505 @@
         <w:t xml:space="preserve">Due to security measures, I cannot send a link to the observation itself as it is likely that it will be inaccessible. However, I can take screenshots and include snippets of the form which will show the questions which a recipient of the survey will receive. </w:t>
       </w:r>
     </w:p>
+    <w:tbl>
+      <w:tblPr>
+        <w:tblStyle w:val="TableGrid"/>
+        <w:tblW w:w="0" w:type="auto"/>
+        <w:tblLayout w:type="fixed"/>
+        <w:tblLook w:val="04A0" w:firstRow="1" w:lastRow="0" w:firstColumn="1" w:lastColumn="0" w:noHBand="0" w:noVBand="1"/>
+      </w:tblPr>
+      <w:tblGrid>
+        <w:gridCol w:w="2830"/>
+        <w:gridCol w:w="4536"/>
+        <w:gridCol w:w="1650"/>
+      </w:tblGrid>
+      <w:tr>
+        <w:tc>
+          <w:tcPr>
+            <w:tcW w:w="2830" w:type="dxa"/>
+          </w:tcPr>
+          <w:p>
+            <w:r>
+              <w:t>Question</w:t>
+            </w:r>
+          </w:p>
+        </w:tc>
+        <w:tc>
+          <w:tcPr>
+            <w:tcW w:w="4536" w:type="dxa"/>
+          </w:tcPr>
+          <w:p>
+            <w:r>
+              <w:t>Assets</w:t>
+            </w:r>
+          </w:p>
+        </w:tc>
+        <w:tc>
+          <w:tcPr>
+            <w:tcW w:w="1650" w:type="dxa"/>
+          </w:tcPr>
+          <w:p>
+            <w:r>
+              <w:t>Section</w:t>
+            </w:r>
+          </w:p>
+        </w:tc>
+      </w:tr>
+      <w:tr>
+        <w:tc>
+          <w:tcPr>
+            <w:tcW w:w="2830" w:type="dxa"/>
+          </w:tcPr>
+          <w:p>
+            <w:pPr>
+              <w:rPr>
+                <w:sz w:val="18"/>
+                <w:szCs w:val="18"/>
+              </w:rPr>
+            </w:pPr>
+            <w:r>
+              <w:rPr>
+                <w:rFonts w:ascii="Segoe UI" w:hAnsi="Segoe UI" w:cs="Segoe UI"/>
+                <w:color w:val="000000"/>
+                <w:sz w:val="18"/>
+                <w:szCs w:val="18"/>
+                <w:shd w:val="clear" w:color="auto" w:fill="FFFFFF"/>
+              </w:rPr>
+              <w:t>To what extent do you agree with the following statement: It is easy to register for an account and log in with the respective account using the register and log in pages? (Note that these are 2 separate pages, a vertical white line has been used to indicate this).</w:t>
+            </w:r>
+          </w:p>
+        </w:tc>
+        <w:tc>
+          <w:tcPr>
+            <w:tcW w:w="4536" w:type="dxa"/>
+          </w:tcPr>
+          <w:p>
+            <w:r>
+              <w:rPr>
+                <w:noProof/>
+              </w:rPr>
+              <w:drawing>
+                <wp:inline distT="0" distB="0" distL="0" distR="0" wp14:anchorId="4C322669" wp14:editId="731AF179">
+                  <wp:extent cx="2812415" cy="1694180"/>
+                  <wp:effectExtent l="0" t="0" r="6985" b="1270"/>
+                  <wp:docPr id="7" name="Picture 7"/>
+                  <wp:cNvGraphicFramePr>
+                    <a:graphicFrameLocks xmlns:a="http://schemas.openxmlformats.org/drawingml/2006/main" noChangeAspect="1"/>
+                  </wp:cNvGraphicFramePr>
+                  <a:graphic xmlns:a="http://schemas.openxmlformats.org/drawingml/2006/main">
+                    <a:graphicData uri="http://schemas.openxmlformats.org/drawingml/2006/picture">
+                      <pic:pic xmlns:pic="http://schemas.openxmlformats.org/drawingml/2006/picture">
+                        <pic:nvPicPr>
+                          <pic:cNvPr id="0" name="Picture 13"/>
+                          <pic:cNvPicPr>
+                            <a:picLocks noChangeAspect="1" noChangeArrowheads="1"/>
+                          </pic:cNvPicPr>
+                        </pic:nvPicPr>
+                        <pic:blipFill>
+                          <a:blip r:embed="rId4" cstate="print">
+                            <a:extLst>
+                              <a:ext uri="{28A0092B-C50C-407E-A947-70E740481C1C}">
+                                <a14:useLocalDpi xmlns:a14="http://schemas.microsoft.com/office/drawing/2010/main" val="0"/>
+                              </a:ext>
+                            </a:extLst>
+                          </a:blip>
+                          <a:srcRect/>
+                          <a:stretch>
+                            <a:fillRect/>
+                          </a:stretch>
+                        </pic:blipFill>
+                        <pic:spPr bwMode="auto">
+                          <a:xfrm>
+                            <a:off x="0" y="0"/>
+                            <a:ext cx="2812415" cy="1694180"/>
+                          </a:xfrm>
+                          <a:prstGeom prst="rect">
+                            <a:avLst/>
+                          </a:prstGeom>
+                          <a:noFill/>
+                          <a:ln>
+                            <a:noFill/>
+                          </a:ln>
+                        </pic:spPr>
+                      </pic:pic>
+                    </a:graphicData>
+                  </a:graphic>
+                </wp:inline>
+              </w:drawing>
+            </w:r>
+          </w:p>
+        </w:tc>
+        <w:tc>
+          <w:tcPr>
+            <w:tcW w:w="1650" w:type="dxa"/>
+          </w:tcPr>
+          <w:p>
+            <w:r>
+              <w:t>1 – Shared Features</w:t>
+            </w:r>
+          </w:p>
+        </w:tc>
+      </w:tr>
+      <w:tr>
+        <w:tc>
+          <w:tcPr>
+            <w:tcW w:w="2830" w:type="dxa"/>
+          </w:tcPr>
+          <w:p>
+            <w:pPr>
+              <w:rPr>
+                <w:sz w:val="18"/>
+                <w:szCs w:val="18"/>
+              </w:rPr>
+            </w:pPr>
+            <w:r>
+              <w:rPr>
+                <w:rFonts w:ascii="Segoe UI" w:hAnsi="Segoe UI" w:cs="Segoe UI"/>
+                <w:color w:val="000000"/>
+                <w:sz w:val="18"/>
+                <w:szCs w:val="18"/>
+                <w:shd w:val="clear" w:color="auto" w:fill="FFFFFF"/>
+              </w:rPr>
+              <w:t>Attached to this question is a screenshot of the navigation bar, which is loaded at the top of every page on the solution. To what extent do you agree with this statement: The navigation bar provides quick and constant access to relevant features and information?</w:t>
+            </w:r>
+          </w:p>
+        </w:tc>
+        <w:tc>
+          <w:tcPr>
+            <w:tcW w:w="4536" w:type="dxa"/>
+          </w:tcPr>
+          <w:p>
+            <w:r>
+              <w:rPr>
+                <w:noProof/>
+              </w:rPr>
+              <w:drawing>
+                <wp:inline distT="0" distB="0" distL="0" distR="0" wp14:anchorId="1FC9AF7B" wp14:editId="56955DBD">
+                  <wp:extent cx="3103245" cy="204470"/>
+                  <wp:effectExtent l="0" t="0" r="1905" b="5080"/>
+                  <wp:docPr id="8" name="Picture 8"/>
+                  <wp:cNvGraphicFramePr>
+                    <a:graphicFrameLocks xmlns:a="http://schemas.openxmlformats.org/drawingml/2006/main" noChangeAspect="1"/>
+                  </wp:cNvGraphicFramePr>
+                  <a:graphic xmlns:a="http://schemas.openxmlformats.org/drawingml/2006/main">
+                    <a:graphicData uri="http://schemas.openxmlformats.org/drawingml/2006/picture">
+                      <pic:pic xmlns:pic="http://schemas.openxmlformats.org/drawingml/2006/picture">
+                        <pic:nvPicPr>
+                          <pic:cNvPr id="0" name="Picture 15"/>
+                          <pic:cNvPicPr>
+                            <a:picLocks noChangeAspect="1" noChangeArrowheads="1"/>
+                          </pic:cNvPicPr>
+                        </pic:nvPicPr>
+                        <pic:blipFill>
+                          <a:blip r:embed="rId5" cstate="print">
+                            <a:extLst>
+                              <a:ext uri="{28A0092B-C50C-407E-A947-70E740481C1C}">
+                                <a14:useLocalDpi xmlns:a14="http://schemas.microsoft.com/office/drawing/2010/main" val="0"/>
+                              </a:ext>
+                            </a:extLst>
+                          </a:blip>
+                          <a:srcRect/>
+                          <a:stretch>
+                            <a:fillRect/>
+                          </a:stretch>
+                        </pic:blipFill>
+                        <pic:spPr bwMode="auto">
+                          <a:xfrm>
+                            <a:off x="0" y="0"/>
+                            <a:ext cx="3103245" cy="204470"/>
+                          </a:xfrm>
+                          <a:prstGeom prst="rect">
+                            <a:avLst/>
+                          </a:prstGeom>
+                          <a:noFill/>
+                          <a:ln>
+                            <a:noFill/>
+                          </a:ln>
+                        </pic:spPr>
+                      </pic:pic>
+                    </a:graphicData>
+                  </a:graphic>
+                </wp:inline>
+              </w:drawing>
+            </w:r>
+          </w:p>
+        </w:tc>
+        <w:tc>
+          <w:tcPr>
+            <w:tcW w:w="1650" w:type="dxa"/>
+          </w:tcPr>
+          <w:p>
+            <w:r>
+              <w:t>1 – Shared Features</w:t>
+            </w:r>
+          </w:p>
+        </w:tc>
+      </w:tr>
+      <w:tr>
+        <w:tc>
+          <w:tcPr>
+            <w:tcW w:w="2830" w:type="dxa"/>
+          </w:tcPr>
+          <w:p>
+            <w:pPr>
+              <w:rPr>
+                <w:sz w:val="18"/>
+                <w:szCs w:val="18"/>
+              </w:rPr>
+            </w:pPr>
+            <w:r>
+              <w:rPr>
+                <w:rFonts w:ascii="Segoe UI" w:hAnsi="Segoe UI" w:cs="Segoe UI"/>
+                <w:color w:val="000000"/>
+                <w:sz w:val="18"/>
+                <w:szCs w:val="18"/>
+                <w:shd w:val="clear" w:color="auto" w:fill="FFFFFF"/>
+              </w:rPr>
+              <w:t>Attached to this question is a screenshot of the website using the "light" and "dark" themes from an implemented accessibility feature. To what extent do you agree with this statement: both the website's light and dark theme use a suitable range of colours? (Note these are 2 different screenshots dependent on what theme is selected). </w:t>
+            </w:r>
+          </w:p>
+        </w:tc>
+        <w:tc>
+          <w:tcPr>
+            <w:tcW w:w="4536" w:type="dxa"/>
+          </w:tcPr>
+          <w:p>
+            <w:r>
+              <w:rPr>
+                <w:noProof/>
+              </w:rPr>
+              <w:drawing>
+                <wp:inline distT="0" distB="0" distL="0" distR="0" wp14:anchorId="776C9C67" wp14:editId="29F9D731">
+                  <wp:extent cx="3103245" cy="680085"/>
+                  <wp:effectExtent l="0" t="0" r="1905" b="5715"/>
+                  <wp:docPr id="9" name="Picture 9"/>
+                  <wp:cNvGraphicFramePr>
+                    <a:graphicFrameLocks xmlns:a="http://schemas.openxmlformats.org/drawingml/2006/main" noChangeAspect="1"/>
+                  </wp:cNvGraphicFramePr>
+                  <a:graphic xmlns:a="http://schemas.openxmlformats.org/drawingml/2006/main">
+                    <a:graphicData uri="http://schemas.openxmlformats.org/drawingml/2006/picture">
+                      <pic:pic xmlns:pic="http://schemas.openxmlformats.org/drawingml/2006/picture">
+                        <pic:nvPicPr>
+                          <pic:cNvPr id="0" name="Picture 17"/>
+                          <pic:cNvPicPr>
+                            <a:picLocks noChangeAspect="1" noChangeArrowheads="1"/>
+                          </pic:cNvPicPr>
+                        </pic:nvPicPr>
+                        <pic:blipFill>
+                          <a:blip r:embed="rId6" cstate="print">
+                            <a:extLst>
+                              <a:ext uri="{28A0092B-C50C-407E-A947-70E740481C1C}">
+                                <a14:useLocalDpi xmlns:a14="http://schemas.microsoft.com/office/drawing/2010/main" val="0"/>
+                              </a:ext>
+                            </a:extLst>
+                          </a:blip>
+                          <a:srcRect/>
+                          <a:stretch>
+                            <a:fillRect/>
+                          </a:stretch>
+                        </pic:blipFill>
+                        <pic:spPr bwMode="auto">
+                          <a:xfrm>
+                            <a:off x="0" y="0"/>
+                            <a:ext cx="3103245" cy="680085"/>
+                          </a:xfrm>
+                          <a:prstGeom prst="rect">
+                            <a:avLst/>
+                          </a:prstGeom>
+                          <a:noFill/>
+                          <a:ln>
+                            <a:noFill/>
+                          </a:ln>
+                        </pic:spPr>
+                      </pic:pic>
+                    </a:graphicData>
+                  </a:graphic>
+                </wp:inline>
+              </w:drawing>
+            </w:r>
+          </w:p>
+        </w:tc>
+        <w:tc>
+          <w:tcPr>
+            <w:tcW w:w="1650" w:type="dxa"/>
+          </w:tcPr>
+          <w:p>
+            <w:r>
+              <w:t>1 – Shared Features</w:t>
+            </w:r>
+          </w:p>
+        </w:tc>
+      </w:tr>
+      <w:tr>
+        <w:tc>
+          <w:tcPr>
+            <w:tcW w:w="2830" w:type="dxa"/>
+          </w:tcPr>
+          <w:p>
+            <w:pPr>
+              <w:rPr>
+                <w:sz w:val="18"/>
+                <w:szCs w:val="18"/>
+              </w:rPr>
+            </w:pPr>
+            <w:r>
+              <w:rPr>
+                <w:sz w:val="18"/>
+                <w:szCs w:val="18"/>
+              </w:rPr>
+              <w:t>Do you have any comments regarding this section or the features in it?</w:t>
+            </w:r>
+          </w:p>
+        </w:tc>
+        <w:tc>
+          <w:tcPr>
+            <w:tcW w:w="4536" w:type="dxa"/>
+          </w:tcPr>
+          <w:p/>
+        </w:tc>
+        <w:tc>
+          <w:tcPr>
+            <w:tcW w:w="1650" w:type="dxa"/>
+          </w:tcPr>
+          <w:p>
+            <w:r>
+              <w:t>1 – Shared Features</w:t>
+            </w:r>
+          </w:p>
+        </w:tc>
+      </w:tr>
+      <w:tr>
+        <w:tc>
+          <w:tcPr>
+            <w:tcW w:w="2830" w:type="dxa"/>
+          </w:tcPr>
+          <w:p>
+            <w:pPr>
+              <w:rPr>
+                <w:sz w:val="18"/>
+                <w:szCs w:val="18"/>
+              </w:rPr>
+            </w:pPr>
+            <w:r>
+              <w:rPr>
+                <w:rFonts w:ascii="Segoe UI" w:hAnsi="Segoe UI" w:cs="Segoe UI"/>
+                <w:color w:val="000000"/>
+                <w:sz w:val="21"/>
+                <w:szCs w:val="21"/>
+                <w:shd w:val="clear" w:color="auto" w:fill="FFFFFF"/>
+              </w:rPr>
+              <w:t>Attached below is the landing page that users can access upon signing in and having the "user" role. To what extent do you agree with this statement: The user dashboard provides easy access to features and it is easy to know which feature to select?</w:t>
+            </w:r>
+          </w:p>
+        </w:tc>
+        <w:tc>
+          <w:tcPr>
+            <w:tcW w:w="4536" w:type="dxa"/>
+          </w:tcPr>
+          <w:p>
+            <w:r>
+              <w:rPr>
+                <w:noProof/>
+              </w:rPr>
+              <w:drawing>
+                <wp:inline distT="0" distB="0" distL="0" distR="0" wp14:anchorId="3D4D34D7" wp14:editId="640911A4">
+                  <wp:extent cx="2743200" cy="1351280"/>
+                  <wp:effectExtent l="0" t="0" r="0" b="1270"/>
+                  <wp:docPr id="10" name="Picture 10"/>
+                  <wp:cNvGraphicFramePr>
+                    <a:graphicFrameLocks xmlns:a="http://schemas.openxmlformats.org/drawingml/2006/main" noChangeAspect="1"/>
+                  </wp:cNvGraphicFramePr>
+                  <a:graphic xmlns:a="http://schemas.openxmlformats.org/drawingml/2006/main">
+                    <a:graphicData uri="http://schemas.openxmlformats.org/drawingml/2006/picture">
+                      <pic:pic xmlns:pic="http://schemas.openxmlformats.org/drawingml/2006/picture">
+                        <pic:nvPicPr>
+                          <pic:cNvPr id="0" name="Picture 19"/>
+                          <pic:cNvPicPr>
+                            <a:picLocks noChangeAspect="1" noChangeArrowheads="1"/>
+                          </pic:cNvPicPr>
+                        </pic:nvPicPr>
+                        <pic:blipFill>
+                          <a:blip r:embed="rId7" cstate="print">
+                            <a:extLst>
+                              <a:ext uri="{28A0092B-C50C-407E-A947-70E740481C1C}">
+                                <a14:useLocalDpi xmlns:a14="http://schemas.microsoft.com/office/drawing/2010/main" val="0"/>
+                              </a:ext>
+                            </a:extLst>
+                          </a:blip>
+                          <a:srcRect/>
+                          <a:stretch>
+                            <a:fillRect/>
+                          </a:stretch>
+                        </pic:blipFill>
+                        <pic:spPr bwMode="auto">
+                          <a:xfrm>
+                            <a:off x="0" y="0"/>
+                            <a:ext cx="2743200" cy="1351280"/>
+                          </a:xfrm>
+                          <a:prstGeom prst="rect">
+                            <a:avLst/>
+                          </a:prstGeom>
+                          <a:noFill/>
+                          <a:ln>
+                            <a:noFill/>
+                          </a:ln>
+                        </pic:spPr>
+                      </pic:pic>
+                    </a:graphicData>
+                  </a:graphic>
+                </wp:inline>
+              </w:drawing>
+            </w:r>
+          </w:p>
+        </w:tc>
+        <w:tc>
+          <w:tcPr>
+            <w:tcW w:w="1650" w:type="dxa"/>
+          </w:tcPr>
+          <w:p>
+            <w:r>
+              <w:t>2 – User Features</w:t>
+            </w:r>
+          </w:p>
+        </w:tc>
+      </w:tr>
+      <w:tr>
+        <w:tc>
+          <w:tcPr>
+            <w:tcW w:w="2830" w:type="dxa"/>
+          </w:tcPr>
+          <w:p>
+            <w:pPr>
+              <w:rPr>
+                <w:sz w:val="18"/>
+                <w:szCs w:val="18"/>
+              </w:rPr>
+            </w:pPr>
+            <w:r>
+              <w:rPr>
+                <w:rFonts w:ascii="Segoe UI" w:hAnsi="Segoe UI" w:cs="Segoe UI"/>
+                <w:color w:val="000000"/>
+                <w:sz w:val="21"/>
+                <w:szCs w:val="21"/>
+                <w:shd w:val="clear" w:color="auto" w:fill="FFFFFF"/>
+              </w:rPr>
+              <w:lastRenderedPageBreak/>
+              <w:t>Attached below is the weather forecast page. This details the current weather at the user's location using real and up-to-date data. To what extent do you agree with this statement: The data broadcasted on this page is relevant and will allow the user to make decisions which are dependent on the weather?</w:t>
+            </w:r>
+          </w:p>
+        </w:tc>
+        <w:tc>
+          <w:tcPr>
+            <w:tcW w:w="4536" w:type="dxa"/>
+          </w:tcPr>
+          <w:p>
+            <w:r>
+              <w:rPr>
+                <w:noProof/>
+              </w:rPr>
+              <w:drawing>
+                <wp:inline distT="0" distB="0" distL="0" distR="0" wp14:anchorId="02AD62C1" wp14:editId="33D49E7F">
+                  <wp:extent cx="2743200" cy="1348740"/>
+                  <wp:effectExtent l="0" t="0" r="0" b="3810"/>
+                  <wp:docPr id="11" name="Picture 11"/>
+                  <wp:cNvGraphicFramePr>
+                    <a:graphicFrameLocks xmlns:a="http://schemas.openxmlformats.org/drawingml/2006/main" noChangeAspect="1"/>
+                  </wp:cNvGraphicFramePr>
+                  <a:graphic xmlns:a="http://schemas.openxmlformats.org/drawingml/2006/main">
+                    <a:graphicData uri="http://schemas.openxmlformats.org/drawingml/2006/picture">
+                      <pic:pic xmlns:pic="http://schemas.openxmlformats.org/drawingml/2006/picture">
+                        <pic:nvPicPr>
+                          <pic:cNvPr id="0" name="Picture 21"/>
+                          <pic:cNvPicPr>
+                            <a:picLocks noChangeAspect="1" noChangeArrowheads="1"/>
+                          </pic:cNvPicPr>
+                        </pic:nvPicPr>
+                        <pic:blipFill>
+                          <a:blip r:embed="rId8" cstate="print">
+                            <a:extLst>
+                              <a:ext uri="{28A0092B-C50C-407E-A947-70E740481C1C}">
+                                <a14:useLocalDpi xmlns:a14="http://schemas.microsoft.com/office/drawing/2010/main" val="0"/>
+                              </a:ext>
+                            </a:extLst>
+                          </a:blip>
+                          <a:srcRect/>
+                          <a:stretch>
+                            <a:fillRect/>
+                          </a:stretch>
+                        </pic:blipFill>
+                        <pic:spPr bwMode="auto">
+                          <a:xfrm>
+                            <a:off x="0" y="0"/>
+                            <a:ext cx="2743200" cy="1348740"/>
+                          </a:xfrm>
+                          <a:prstGeom prst="rect">
+                            <a:avLst/>
+                          </a:prstGeom>
+                          <a:noFill/>
+                          <a:ln>
+                            <a:noFill/>
+                          </a:ln>
+                        </pic:spPr>
+                      </pic:pic>
+                    </a:graphicData>
+                  </a:graphic>
+                </wp:inline>
+              </w:drawing>
+            </w:r>
+          </w:p>
+        </w:tc>
+        <w:tc>
+          <w:tcPr>
+            <w:tcW w:w="1650" w:type="dxa"/>
+          </w:tcPr>
+          <w:p>
+            <w:r>
+              <w:t>2 – User Features</w:t>
+            </w:r>
+          </w:p>
+        </w:tc>
+      </w:tr>
+      <w:tr>
+        <w:tc>
+          <w:tcPr>
+            <w:tcW w:w="2830" w:type="dxa"/>
+          </w:tcPr>
+          <w:p>
+            <w:pPr>
+              <w:rPr>
+                <w:sz w:val="18"/>
+                <w:szCs w:val="18"/>
+              </w:rPr>
+            </w:pPr>
+            <w:r>
+              <w:rPr>
+                <w:rFonts w:ascii="Segoe UI" w:hAnsi="Segoe UI" w:cs="Segoe UI"/>
+                <w:color w:val="000000"/>
+                <w:sz w:val="21"/>
+                <w:szCs w:val="21"/>
+                <w:shd w:val="clear" w:color="auto" w:fill="FFFFFF"/>
+              </w:rPr>
+              <w:t>Attached below is the air pollution dashboard page, This details the current concentration of pollutants in the air at the user's current location using real and up-to-date data. To what extent do you agree with this statement: The data broadcasted on this page is relevant and will allow the user to make decisions which are dependent on the air quality?</w:t>
+            </w:r>
+          </w:p>
+        </w:tc>
+        <w:tc>
+          <w:tcPr>
+            <w:tcW w:w="4536" w:type="dxa"/>
+          </w:tcPr>
+          <w:p>
+            <w:r>
+              <w:rPr>
+                <w:noProof/>
+              </w:rPr>
+              <w:drawing>
+                <wp:inline distT="0" distB="0" distL="0" distR="0" wp14:anchorId="7F077B7B" wp14:editId="7ECDA643">
+                  <wp:extent cx="2743200" cy="1345565"/>
+                  <wp:effectExtent l="0" t="0" r="0" b="6985"/>
+                  <wp:docPr id="12" name="Picture 12"/>
+                  <wp:cNvGraphicFramePr>
+                    <a:graphicFrameLocks xmlns:a="http://schemas.openxmlformats.org/drawingml/2006/main" noChangeAspect="1"/>
+                  </wp:cNvGraphicFramePr>
+                  <a:graphic xmlns:a="http://schemas.openxmlformats.org/drawingml/2006/main">
+                    <a:graphicData uri="http://schemas.openxmlformats.org/drawingml/2006/picture">
+                      <pic:pic xmlns:pic="http://schemas.openxmlformats.org/drawingml/2006/picture">
+                        <pic:nvPicPr>
+                          <pic:cNvPr id="0" name="Picture 23"/>
+                          <pic:cNvPicPr>
+                            <a:picLocks noChangeAspect="1" noChangeArrowheads="1"/>
+                          </pic:cNvPicPr>
+                        </pic:nvPicPr>
+                        <pic:blipFill>
+                          <a:blip r:embed="rId9" cstate="print">
+                            <a:extLst>
+                              <a:ext uri="{28A0092B-C50C-407E-A947-70E740481C1C}">
+                                <a14:useLocalDpi xmlns:a14="http://schemas.microsoft.com/office/drawing/2010/main" val="0"/>
+                              </a:ext>
+                            </a:extLst>
+                          </a:blip>
+                          <a:srcRect/>
+                          <a:stretch>
+                            <a:fillRect/>
+                          </a:stretch>
+                        </pic:blipFill>
+                        <pic:spPr bwMode="auto">
+                          <a:xfrm>
+                            <a:off x="0" y="0"/>
+                            <a:ext cx="2743200" cy="1345565"/>
+                          </a:xfrm>
+                          <a:prstGeom prst="rect">
+                            <a:avLst/>
+                          </a:prstGeom>
+                          <a:noFill/>
+                          <a:ln>
+                            <a:noFill/>
+                          </a:ln>
+                        </pic:spPr>
+                      </pic:pic>
+                    </a:graphicData>
+                  </a:graphic>
+                </wp:inline>
+              </w:drawing>
+            </w:r>
+          </w:p>
+        </w:tc>
+        <w:tc>
+          <w:tcPr>
+            <w:tcW w:w="1650" w:type="dxa"/>
+          </w:tcPr>
+          <w:p>
+            <w:r>
+              <w:t>2 – User Features</w:t>
+            </w:r>
+          </w:p>
+        </w:tc>
+      </w:tr>
+      <w:tr>
+        <w:tc>
+          <w:tcPr>
+            <w:tcW w:w="2830" w:type="dxa"/>
+          </w:tcPr>
+          <w:p>
+            <w:pPr>
+              <w:rPr>
+                <w:sz w:val="18"/>
+                <w:szCs w:val="18"/>
+              </w:rPr>
+            </w:pPr>
+            <w:r>
+              <w:rPr>
+                <w:rFonts w:ascii="Segoe UI" w:hAnsi="Segoe UI" w:cs="Segoe UI"/>
+                <w:color w:val="000000"/>
+                <w:sz w:val="21"/>
+                <w:szCs w:val="21"/>
+                <w:shd w:val="clear" w:color="auto" w:fill="FFFFFF"/>
+              </w:rPr>
+              <w:t>Attached below is the health tracker page. Users are able to submit daily "diary" entries, and this page shows today's entry. To what extent do you agree with the following statement: The health tracker displays relevant metrics and options for monitoring health and making related decisions?</w:t>
+            </w:r>
+          </w:p>
+        </w:tc>
+        <w:tc>
+          <w:tcPr>
+            <w:tcW w:w="4536" w:type="dxa"/>
+          </w:tcPr>
+          <w:p>
+            <w:r>
+              <w:rPr>
+                <w:noProof/>
+              </w:rPr>
+              <w:drawing>
+                <wp:inline distT="0" distB="0" distL="0" distR="0" wp14:anchorId="207D159B" wp14:editId="73446C2D">
+                  <wp:extent cx="2743200" cy="1345565"/>
+                  <wp:effectExtent l="0" t="0" r="0" b="6985"/>
+                  <wp:docPr id="13" name="Picture 13"/>
+                  <wp:cNvGraphicFramePr>
+                    <a:graphicFrameLocks xmlns:a="http://schemas.openxmlformats.org/drawingml/2006/main" noChangeAspect="1"/>
+                  </wp:cNvGraphicFramePr>
+                  <a:graphic xmlns:a="http://schemas.openxmlformats.org/drawingml/2006/main">
+                    <a:graphicData uri="http://schemas.openxmlformats.org/drawingml/2006/picture">
+                      <pic:pic xmlns:pic="http://schemas.openxmlformats.org/drawingml/2006/picture">
+                        <pic:nvPicPr>
+                          <pic:cNvPr id="0" name="Picture 25"/>
+                          <pic:cNvPicPr>
+                            <a:picLocks noChangeAspect="1" noChangeArrowheads="1"/>
+                          </pic:cNvPicPr>
+                        </pic:nvPicPr>
+                        <pic:blipFill>
+                          <a:blip r:embed="rId10" cstate="print">
+                            <a:extLst>
+                              <a:ext uri="{28A0092B-C50C-407E-A947-70E740481C1C}">
+                                <a14:useLocalDpi xmlns:a14="http://schemas.microsoft.com/office/drawing/2010/main" val="0"/>
+                              </a:ext>
+                            </a:extLst>
+                          </a:blip>
+                          <a:srcRect/>
+                          <a:stretch>
+                            <a:fillRect/>
+                          </a:stretch>
+                        </pic:blipFill>
+                        <pic:spPr bwMode="auto">
+                          <a:xfrm>
+                            <a:off x="0" y="0"/>
+                            <a:ext cx="2743200" cy="1345565"/>
+                          </a:xfrm>
+                          <a:prstGeom prst="rect">
+                            <a:avLst/>
+                          </a:prstGeom>
+                          <a:noFill/>
+                          <a:ln>
+                            <a:noFill/>
+                          </a:ln>
+                        </pic:spPr>
+                      </pic:pic>
+                    </a:graphicData>
+                  </a:graphic>
+                </wp:inline>
+              </w:drawing>
+            </w:r>
+          </w:p>
+        </w:tc>
+        <w:tc>
+          <w:tcPr>
+            <w:tcW w:w="1650" w:type="dxa"/>
+          </w:tcPr>
+          <w:p>
+            <w:r>
+              <w:t>2 – User Features</w:t>
+            </w:r>
+          </w:p>
+        </w:tc>
+      </w:tr>
+      <w:tr>
+        <w:tc>
+          <w:tcPr>
+            <w:tcW w:w="2830" w:type="dxa"/>
+          </w:tcPr>
+          <w:p>
+            <w:pPr>
+              <w:rPr>
+                <w:sz w:val="18"/>
+                <w:szCs w:val="18"/>
+              </w:rPr>
+            </w:pPr>
+            <w:r>
+              <w:rPr>
+                <w:rFonts w:ascii="Segoe UI" w:hAnsi="Segoe UI" w:cs="Segoe UI"/>
+                <w:color w:val="000000"/>
+                <w:sz w:val="21"/>
+                <w:szCs w:val="21"/>
+                <w:shd w:val="clear" w:color="auto" w:fill="FFFFFF"/>
+              </w:rPr>
+              <w:t>Attached below is the my diary page. It will show every record which the user has submitted to the diary in a table format. To what extent do you agree with this statement: Previous diary entries are laid out in a concise and suitable format?</w:t>
+            </w:r>
+          </w:p>
+        </w:tc>
+        <w:tc>
+          <w:tcPr>
+            <w:tcW w:w="4536" w:type="dxa"/>
+          </w:tcPr>
+          <w:p>
+            <w:r>
+              <w:rPr>
+                <w:noProof/>
+              </w:rPr>
+              <w:drawing>
+                <wp:inline distT="0" distB="0" distL="0" distR="0" wp14:anchorId="2729D3E2" wp14:editId="28449A1B">
+                  <wp:extent cx="2743200" cy="1345565"/>
+                  <wp:effectExtent l="0" t="0" r="0" b="6985"/>
+                  <wp:docPr id="14" name="Picture 14"/>
+                  <wp:cNvGraphicFramePr>
+                    <a:graphicFrameLocks xmlns:a="http://schemas.openxmlformats.org/drawingml/2006/main" noChangeAspect="1"/>
+                  </wp:cNvGraphicFramePr>
+                  <a:graphic xmlns:a="http://schemas.openxmlformats.org/drawingml/2006/main">
+                    <a:graphicData uri="http://schemas.openxmlformats.org/drawingml/2006/picture">
+                      <pic:pic xmlns:pic="http://schemas.openxmlformats.org/drawingml/2006/picture">
+                        <pic:nvPicPr>
+                          <pic:cNvPr id="0" name="Picture 27"/>
+                          <pic:cNvPicPr>
+                            <a:picLocks noChangeAspect="1" noChangeArrowheads="1"/>
+                          </pic:cNvPicPr>
+                        </pic:nvPicPr>
+                        <pic:blipFill>
+                          <a:blip r:embed="rId11" cstate="print">
+                            <a:extLst>
+                              <a:ext uri="{28A0092B-C50C-407E-A947-70E740481C1C}">
+                                <a14:useLocalDpi xmlns:a14="http://schemas.microsoft.com/office/drawing/2010/main" val="0"/>
+                              </a:ext>
+                            </a:extLst>
+                          </a:blip>
+                          <a:srcRect/>
+                          <a:stretch>
+                            <a:fillRect/>
+                          </a:stretch>
+                        </pic:blipFill>
+                        <pic:spPr bwMode="auto">
+                          <a:xfrm>
+                            <a:off x="0" y="0"/>
+                            <a:ext cx="2743200" cy="1345565"/>
+                          </a:xfrm>
+                          <a:prstGeom prst="rect">
+                            <a:avLst/>
+                          </a:prstGeom>
+                          <a:noFill/>
+                          <a:ln>
+                            <a:noFill/>
+                          </a:ln>
+                        </pic:spPr>
+                      </pic:pic>
+                    </a:graphicData>
+                  </a:graphic>
+                </wp:inline>
+              </w:drawing>
+            </w:r>
+          </w:p>
+        </w:tc>
+        <w:tc>
+          <w:tcPr>
+            <w:tcW w:w="1650" w:type="dxa"/>
+          </w:tcPr>
+          <w:p>
+            <w:r>
+              <w:t>2 – User Features</w:t>
+            </w:r>
+          </w:p>
+        </w:tc>
+      </w:tr>
+      <w:tr>
+        <w:tc>
+          <w:tcPr>
+            <w:tcW w:w="2830" w:type="dxa"/>
+          </w:tcPr>
+          <w:p>
+            <w:pPr>
+              <w:rPr>
+                <w:sz w:val="18"/>
+                <w:szCs w:val="18"/>
+              </w:rPr>
+            </w:pPr>
+            <w:r>
+              <w:rPr>
+                <w:rFonts w:ascii="Segoe UI" w:hAnsi="Segoe UI" w:cs="Segoe UI"/>
+                <w:color w:val="000000"/>
+                <w:sz w:val="21"/>
+                <w:szCs w:val="21"/>
+                <w:shd w:val="clear" w:color="auto" w:fill="FFFFFF"/>
+              </w:rPr>
+              <w:lastRenderedPageBreak/>
+              <w:t>Attached below are the pages for editing / creating a diary entry (they are identical besides the title). To what extent do you agree with this statement: The forms on the page are straightforward and it is easy to create a diary entry from them?</w:t>
+            </w:r>
+          </w:p>
+        </w:tc>
+        <w:tc>
+          <w:tcPr>
+            <w:tcW w:w="4536" w:type="dxa"/>
+          </w:tcPr>
+          <w:p>
+            <w:r>
+              <w:rPr>
+                <w:noProof/>
+              </w:rPr>
+              <w:drawing>
+                <wp:inline distT="0" distB="0" distL="0" distR="0" wp14:anchorId="0CCEF0A4" wp14:editId="7467D68C">
+                  <wp:extent cx="2743200" cy="1348740"/>
+                  <wp:effectExtent l="0" t="0" r="0" b="3810"/>
+                  <wp:docPr id="15" name="Picture 15"/>
+                  <wp:cNvGraphicFramePr>
+                    <a:graphicFrameLocks xmlns:a="http://schemas.openxmlformats.org/drawingml/2006/main" noChangeAspect="1"/>
+                  </wp:cNvGraphicFramePr>
+                  <a:graphic xmlns:a="http://schemas.openxmlformats.org/drawingml/2006/main">
+                    <a:graphicData uri="http://schemas.openxmlformats.org/drawingml/2006/picture">
+                      <pic:pic xmlns:pic="http://schemas.openxmlformats.org/drawingml/2006/picture">
+                        <pic:nvPicPr>
+                          <pic:cNvPr id="0" name="Picture 29"/>
+                          <pic:cNvPicPr>
+                            <a:picLocks noChangeAspect="1" noChangeArrowheads="1"/>
+                          </pic:cNvPicPr>
+                        </pic:nvPicPr>
+                        <pic:blipFill>
+                          <a:blip r:embed="rId12" cstate="print">
+                            <a:extLst>
+                              <a:ext uri="{28A0092B-C50C-407E-A947-70E740481C1C}">
+                                <a14:useLocalDpi xmlns:a14="http://schemas.microsoft.com/office/drawing/2010/main" val="0"/>
+                              </a:ext>
+                            </a:extLst>
+                          </a:blip>
+                          <a:srcRect/>
+                          <a:stretch>
+                            <a:fillRect/>
+                          </a:stretch>
+                        </pic:blipFill>
+                        <pic:spPr bwMode="auto">
+                          <a:xfrm>
+                            <a:off x="0" y="0"/>
+                            <a:ext cx="2743200" cy="1348740"/>
+                          </a:xfrm>
+                          <a:prstGeom prst="rect">
+                            <a:avLst/>
+                          </a:prstGeom>
+                          <a:noFill/>
+                          <a:ln>
+                            <a:noFill/>
+                          </a:ln>
+                        </pic:spPr>
+                      </pic:pic>
+                    </a:graphicData>
+                  </a:graphic>
+                </wp:inline>
+              </w:drawing>
+            </w:r>
+          </w:p>
+        </w:tc>
+        <w:tc>
+          <w:tcPr>
+            <w:tcW w:w="1650" w:type="dxa"/>
+          </w:tcPr>
+          <w:p>
+            <w:r>
+              <w:t>2 – User Features</w:t>
+            </w:r>
+          </w:p>
+        </w:tc>
+      </w:tr>
+      <w:tr>
+        <w:tc>
+          <w:tcPr>
+            <w:tcW w:w="2830" w:type="dxa"/>
+          </w:tcPr>
+          <w:p>
+            <w:pPr>
+              <w:rPr>
+                <w:sz w:val="18"/>
+                <w:szCs w:val="18"/>
+              </w:rPr>
+            </w:pPr>
+            <w:r>
+              <w:rPr>
+                <w:rFonts w:ascii="Segoe UI" w:hAnsi="Segoe UI" w:cs="Segoe UI"/>
+                <w:color w:val="000000"/>
+                <w:sz w:val="21"/>
+                <w:szCs w:val="21"/>
+                <w:shd w:val="clear" w:color="auto" w:fill="FFFFFF"/>
+              </w:rPr>
+              <w:t>Attached below is the "all advice" and "my advice" page. To what extent do you agree with this statement: It is easy to find / save advice and access the list of advice which has been saved? (Note these are 2 separate pages, which have been separated by a white line)</w:t>
+            </w:r>
+          </w:p>
+        </w:tc>
+        <w:tc>
+          <w:tcPr>
+            <w:tcW w:w="4536" w:type="dxa"/>
+          </w:tcPr>
+          <w:p>
+            <w:r>
+              <w:rPr>
+                <w:noProof/>
+              </w:rPr>
+              <w:drawing>
+                <wp:inline distT="0" distB="0" distL="0" distR="0" wp14:anchorId="0F1489CC" wp14:editId="2ADC4CD1">
+                  <wp:extent cx="2743200" cy="867410"/>
+                  <wp:effectExtent l="0" t="0" r="0" b="8890"/>
+                  <wp:docPr id="16" name="Picture 16"/>
+                  <wp:cNvGraphicFramePr>
+                    <a:graphicFrameLocks xmlns:a="http://schemas.openxmlformats.org/drawingml/2006/main" noChangeAspect="1"/>
+                  </wp:cNvGraphicFramePr>
+                  <a:graphic xmlns:a="http://schemas.openxmlformats.org/drawingml/2006/main">
+                    <a:graphicData uri="http://schemas.openxmlformats.org/drawingml/2006/picture">
+                      <pic:pic xmlns:pic="http://schemas.openxmlformats.org/drawingml/2006/picture">
+                        <pic:nvPicPr>
+                          <pic:cNvPr id="0" name="Picture 31"/>
+                          <pic:cNvPicPr>
+                            <a:picLocks noChangeAspect="1" noChangeArrowheads="1"/>
+                          </pic:cNvPicPr>
+                        </pic:nvPicPr>
+                        <pic:blipFill>
+                          <a:blip r:embed="rId13" cstate="print">
+                            <a:extLst>
+                              <a:ext uri="{28A0092B-C50C-407E-A947-70E740481C1C}">
+                                <a14:useLocalDpi xmlns:a14="http://schemas.microsoft.com/office/drawing/2010/main" val="0"/>
+                              </a:ext>
+                            </a:extLst>
+                          </a:blip>
+                          <a:srcRect/>
+                          <a:stretch>
+                            <a:fillRect/>
+                          </a:stretch>
+                        </pic:blipFill>
+                        <pic:spPr bwMode="auto">
+                          <a:xfrm>
+                            <a:off x="0" y="0"/>
+                            <a:ext cx="2743200" cy="867410"/>
+                          </a:xfrm>
+                          <a:prstGeom prst="rect">
+                            <a:avLst/>
+                          </a:prstGeom>
+                          <a:noFill/>
+                          <a:ln>
+                            <a:noFill/>
+                          </a:ln>
+                        </pic:spPr>
+                      </pic:pic>
+                    </a:graphicData>
+                  </a:graphic>
+                </wp:inline>
+              </w:drawing>
+            </w:r>
+          </w:p>
+        </w:tc>
+        <w:tc>
+          <w:tcPr>
+            <w:tcW w:w="1650" w:type="dxa"/>
+          </w:tcPr>
+          <w:p>
+            <w:r>
+              <w:t>2 – User Features</w:t>
+            </w:r>
+          </w:p>
+        </w:tc>
+      </w:tr>
+      <w:tr>
+        <w:tc>
+          <w:tcPr>
+            <w:tcW w:w="2830" w:type="dxa"/>
+          </w:tcPr>
+          <w:p>
+            <w:pPr>
+              <w:rPr>
+                <w:sz w:val="18"/>
+                <w:szCs w:val="18"/>
+              </w:rPr>
+            </w:pPr>
+            <w:r>
+              <w:rPr>
+                <w:rFonts w:ascii="Segoe UI" w:hAnsi="Segoe UI" w:cs="Segoe UI"/>
+                <w:color w:val="000000"/>
+                <w:sz w:val="21"/>
+                <w:szCs w:val="21"/>
+                <w:shd w:val="clear" w:color="auto" w:fill="FFFFFF"/>
+              </w:rPr>
+              <w:t>Do you have any comments regarding this section or the features in it?</w:t>
+            </w:r>
+          </w:p>
+        </w:tc>
+        <w:tc>
+          <w:tcPr>
+            <w:tcW w:w="4536" w:type="dxa"/>
+          </w:tcPr>
+          <w:p/>
+        </w:tc>
+        <w:tc>
+          <w:tcPr>
+            <w:tcW w:w="1650" w:type="dxa"/>
+          </w:tcPr>
+          <w:p>
+            <w:r>
+              <w:t>2 – User Features</w:t>
+            </w:r>
+          </w:p>
+        </w:tc>
+      </w:tr>
+      <w:tr>
+        <w:tc>
+          <w:tcPr>
+            <w:tcW w:w="2830" w:type="dxa"/>
+          </w:tcPr>
+          <w:p>
+            <w:pPr>
+              <w:rPr>
+                <w:sz w:val="18"/>
+                <w:szCs w:val="18"/>
+              </w:rPr>
+            </w:pPr>
+            <w:r>
+              <w:rPr>
+                <w:rFonts w:ascii="Segoe UI" w:hAnsi="Segoe UI" w:cs="Segoe UI"/>
+                <w:color w:val="000000"/>
+                <w:sz w:val="21"/>
+                <w:szCs w:val="21"/>
+                <w:shd w:val="clear" w:color="auto" w:fill="FFFFFF"/>
+              </w:rPr>
+              <w:t>Attached below is the landing page that users can access upon signing in and having the "management" role. To what extent do you agree with this statement: The management dashboard provides easy access to features and it is easy to know which feature to select?</w:t>
+            </w:r>
+          </w:p>
+        </w:tc>
+        <w:tc>
+          <w:tcPr>
+            <w:tcW w:w="4536" w:type="dxa"/>
+          </w:tcPr>
+          <w:p>
+            <w:r>
+              <w:rPr>
+                <w:noProof/>
+              </w:rPr>
+              <w:drawing>
+                <wp:inline distT="0" distB="0" distL="0" distR="0" wp14:anchorId="07B4AA0D" wp14:editId="05F0EA11">
+                  <wp:extent cx="2743200" cy="1328420"/>
+                  <wp:effectExtent l="0" t="0" r="0" b="5080"/>
+                  <wp:docPr id="17" name="Picture 17"/>
+                  <wp:cNvGraphicFramePr>
+                    <a:graphicFrameLocks xmlns:a="http://schemas.openxmlformats.org/drawingml/2006/main" noChangeAspect="1"/>
+                  </wp:cNvGraphicFramePr>
+                  <a:graphic xmlns:a="http://schemas.openxmlformats.org/drawingml/2006/main">
+                    <a:graphicData uri="http://schemas.openxmlformats.org/drawingml/2006/picture">
+                      <pic:pic xmlns:pic="http://schemas.openxmlformats.org/drawingml/2006/picture">
+                        <pic:nvPicPr>
+                          <pic:cNvPr id="0" name="Picture 33"/>
+                          <pic:cNvPicPr>
+                            <a:picLocks noChangeAspect="1" noChangeArrowheads="1"/>
+                          </pic:cNvPicPr>
+                        </pic:nvPicPr>
+                        <pic:blipFill>
+                          <a:blip r:embed="rId14" cstate="print">
+                            <a:extLst>
+                              <a:ext uri="{28A0092B-C50C-407E-A947-70E740481C1C}">
+                                <a14:useLocalDpi xmlns:a14="http://schemas.microsoft.com/office/drawing/2010/main" val="0"/>
+                              </a:ext>
+                            </a:extLst>
+                          </a:blip>
+                          <a:srcRect/>
+                          <a:stretch>
+                            <a:fillRect/>
+                          </a:stretch>
+                        </pic:blipFill>
+                        <pic:spPr bwMode="auto">
+                          <a:xfrm>
+                            <a:off x="0" y="0"/>
+                            <a:ext cx="2743200" cy="1328420"/>
+                          </a:xfrm>
+                          <a:prstGeom prst="rect">
+                            <a:avLst/>
+                          </a:prstGeom>
+                          <a:noFill/>
+                          <a:ln>
+                            <a:noFill/>
+                          </a:ln>
+                        </pic:spPr>
+                      </pic:pic>
+                    </a:graphicData>
+                  </a:graphic>
+                </wp:inline>
+              </w:drawing>
+            </w:r>
+          </w:p>
+        </w:tc>
+        <w:tc>
+          <w:tcPr>
+            <w:tcW w:w="1650" w:type="dxa"/>
+          </w:tcPr>
+          <w:p>
+            <w:r>
+              <w:t>3 – Management Features</w:t>
+            </w:r>
+          </w:p>
+        </w:tc>
+      </w:tr>
+      <w:tr>
+        <w:tc>
+          <w:tcPr>
+            <w:tcW w:w="2830" w:type="dxa"/>
+          </w:tcPr>
+          <w:p>
+            <w:pPr>
+              <w:rPr>
+                <w:sz w:val="18"/>
+                <w:szCs w:val="18"/>
+              </w:rPr>
+            </w:pPr>
+            <w:r>
+              <w:rPr>
+                <w:rFonts w:ascii="Segoe UI" w:hAnsi="Segoe UI" w:cs="Segoe UI"/>
+                <w:color w:val="000000"/>
+                <w:sz w:val="21"/>
+                <w:szCs w:val="21"/>
+                <w:shd w:val="clear" w:color="auto" w:fill="FFFFFF"/>
+              </w:rPr>
+              <w:t>Attached below are the pages for editing / creating an advice article (they are identical besides the title). To what extent do you agree with this statement: The forms on the page are straightforward and it is easy to create an advice article from these forms?</w:t>
+            </w:r>
+          </w:p>
+        </w:tc>
+        <w:tc>
+          <w:tcPr>
+            <w:tcW w:w="4536" w:type="dxa"/>
+          </w:tcPr>
+          <w:p>
+            <w:r>
+              <w:rPr>
+                <w:noProof/>
+              </w:rPr>
+              <w:drawing>
+                <wp:inline distT="0" distB="0" distL="0" distR="0" wp14:anchorId="3F516A1A" wp14:editId="36E9D568">
+                  <wp:extent cx="2743200" cy="1343025"/>
+                  <wp:effectExtent l="0" t="0" r="0" b="9525"/>
+                  <wp:docPr id="18" name="Picture 18"/>
+                  <wp:cNvGraphicFramePr>
+                    <a:graphicFrameLocks xmlns:a="http://schemas.openxmlformats.org/drawingml/2006/main" noChangeAspect="1"/>
+                  </wp:cNvGraphicFramePr>
+                  <a:graphic xmlns:a="http://schemas.openxmlformats.org/drawingml/2006/main">
+                    <a:graphicData uri="http://schemas.openxmlformats.org/drawingml/2006/picture">
+                      <pic:pic xmlns:pic="http://schemas.openxmlformats.org/drawingml/2006/picture">
+                        <pic:nvPicPr>
+                          <pic:cNvPr id="0" name="Picture 35"/>
+                          <pic:cNvPicPr>
+                            <a:picLocks noChangeAspect="1" noChangeArrowheads="1"/>
+                          </pic:cNvPicPr>
+                        </pic:nvPicPr>
+                        <pic:blipFill>
+                          <a:blip r:embed="rId15" cstate="print">
+                            <a:extLst>
+                              <a:ext uri="{28A0092B-C50C-407E-A947-70E740481C1C}">
+                                <a14:useLocalDpi xmlns:a14="http://schemas.microsoft.com/office/drawing/2010/main" val="0"/>
+                              </a:ext>
+                            </a:extLst>
+                          </a:blip>
+                          <a:srcRect/>
+                          <a:stretch>
+                            <a:fillRect/>
+                          </a:stretch>
+                        </pic:blipFill>
+                        <pic:spPr bwMode="auto">
+                          <a:xfrm>
+                            <a:off x="0" y="0"/>
+                            <a:ext cx="2743200" cy="1343025"/>
+                          </a:xfrm>
+                          <a:prstGeom prst="rect">
+                            <a:avLst/>
+                          </a:prstGeom>
+                          <a:noFill/>
+                          <a:ln>
+                            <a:noFill/>
+                          </a:ln>
+                        </pic:spPr>
+                      </pic:pic>
+                    </a:graphicData>
+                  </a:graphic>
+                </wp:inline>
+              </w:drawing>
+            </w:r>
+          </w:p>
+        </w:tc>
+        <w:tc>
+          <w:tcPr>
+            <w:tcW w:w="1650" w:type="dxa"/>
+          </w:tcPr>
+          <w:p>
+            <w:r>
+              <w:t>3 – Management Features</w:t>
+            </w:r>
+          </w:p>
+        </w:tc>
+      </w:tr>
+      <w:tr>
+        <w:tc>
+          <w:tcPr>
+            <w:tcW w:w="2830" w:type="dxa"/>
+          </w:tcPr>
+          <w:p>
+            <w:pPr>
+              <w:rPr>
+                <w:sz w:val="18"/>
+                <w:szCs w:val="18"/>
+              </w:rPr>
+            </w:pPr>
+            <w:r>
+              <w:rPr>
+                <w:rFonts w:ascii="Segoe UI" w:hAnsi="Segoe UI" w:cs="Segoe UI"/>
+                <w:color w:val="000000"/>
+                <w:sz w:val="21"/>
+                <w:szCs w:val="21"/>
+                <w:shd w:val="clear" w:color="auto" w:fill="FFFFFF"/>
+              </w:rPr>
+              <w:lastRenderedPageBreak/>
+              <w:t>Attached below is the "manage advice" page. It is similar to the "all advice" page but comes with options to update advice articles. To what extent do you agree with this statement: It is easy to identify and update an article of advice on this page?</w:t>
+            </w:r>
+          </w:p>
+        </w:tc>
+        <w:tc>
+          <w:tcPr>
+            <w:tcW w:w="4536" w:type="dxa"/>
+          </w:tcPr>
+          <w:p>
+            <w:r>
+              <w:rPr>
+                <w:noProof/>
+              </w:rPr>
+              <w:drawing>
+                <wp:inline distT="0" distB="0" distL="0" distR="0" wp14:anchorId="20E18D76" wp14:editId="28552553">
+                  <wp:extent cx="2743200" cy="1322705"/>
+                  <wp:effectExtent l="0" t="0" r="0" b="0"/>
+                  <wp:docPr id="19" name="Picture 19"/>
+                  <wp:cNvGraphicFramePr>
+                    <a:graphicFrameLocks xmlns:a="http://schemas.openxmlformats.org/drawingml/2006/main" noChangeAspect="1"/>
+                  </wp:cNvGraphicFramePr>
+                  <a:graphic xmlns:a="http://schemas.openxmlformats.org/drawingml/2006/main">
+                    <a:graphicData uri="http://schemas.openxmlformats.org/drawingml/2006/picture">
+                      <pic:pic xmlns:pic="http://schemas.openxmlformats.org/drawingml/2006/picture">
+                        <pic:nvPicPr>
+                          <pic:cNvPr id="0" name="Picture 37"/>
+                          <pic:cNvPicPr>
+                            <a:picLocks noChangeAspect="1" noChangeArrowheads="1"/>
+                          </pic:cNvPicPr>
+                        </pic:nvPicPr>
+                        <pic:blipFill>
+                          <a:blip r:embed="rId16" cstate="print">
+                            <a:extLst>
+                              <a:ext uri="{28A0092B-C50C-407E-A947-70E740481C1C}">
+                                <a14:useLocalDpi xmlns:a14="http://schemas.microsoft.com/office/drawing/2010/main" val="0"/>
+                              </a:ext>
+                            </a:extLst>
+                          </a:blip>
+                          <a:srcRect/>
+                          <a:stretch>
+                            <a:fillRect/>
+                          </a:stretch>
+                        </pic:blipFill>
+                        <pic:spPr bwMode="auto">
+                          <a:xfrm>
+                            <a:off x="0" y="0"/>
+                            <a:ext cx="2743200" cy="1322705"/>
+                          </a:xfrm>
+                          <a:prstGeom prst="rect">
+                            <a:avLst/>
+                          </a:prstGeom>
+                          <a:noFill/>
+                          <a:ln>
+                            <a:noFill/>
+                          </a:ln>
+                        </pic:spPr>
+                      </pic:pic>
+                    </a:graphicData>
+                  </a:graphic>
+                </wp:inline>
+              </w:drawing>
+            </w:r>
+          </w:p>
+        </w:tc>
+        <w:tc>
+          <w:tcPr>
+            <w:tcW w:w="1650" w:type="dxa"/>
+          </w:tcPr>
+          <w:p>
+            <w:r>
+              <w:t>3 – Management Features</w:t>
+            </w:r>
+          </w:p>
+        </w:tc>
+      </w:tr>
+      <w:tr>
+        <w:tc>
+          <w:tcPr>
+            <w:tcW w:w="2830" w:type="dxa"/>
+          </w:tcPr>
+          <w:p>
+            <w:pPr>
+              <w:rPr>
+                <w:sz w:val="18"/>
+                <w:szCs w:val="18"/>
+              </w:rPr>
+            </w:pPr>
+            <w:r>
+              <w:rPr>
+                <w:rFonts w:ascii="Segoe UI" w:hAnsi="Segoe UI" w:cs="Segoe UI"/>
+                <w:color w:val="000000"/>
+                <w:sz w:val="21"/>
+                <w:szCs w:val="21"/>
+                <w:shd w:val="clear" w:color="auto" w:fill="FFFFFF"/>
+              </w:rPr>
+              <w:t>Due to time constraints, an admin dashboard could not be implemented, hence a placeholder popup has been used should a user attempt to access this feature. To what extent do you agree with this statement: The user is sufficiently and appropriately warned that this feature is not available yet?</w:t>
+            </w:r>
+          </w:p>
+        </w:tc>
+        <w:tc>
+          <w:tcPr>
+            <w:tcW w:w="4536" w:type="dxa"/>
+          </w:tcPr>
+          <w:p>
+            <w:r>
+              <w:rPr>
+                <w:noProof/>
+              </w:rPr>
+              <w:drawing>
+                <wp:inline distT="0" distB="0" distL="0" distR="0" wp14:anchorId="27693247" wp14:editId="1FD4979D">
+                  <wp:extent cx="2743200" cy="768350"/>
+                  <wp:effectExtent l="0" t="0" r="0" b="0"/>
+                  <wp:docPr id="20" name="Picture 20"/>
+                  <wp:cNvGraphicFramePr>
+                    <a:graphicFrameLocks xmlns:a="http://schemas.openxmlformats.org/drawingml/2006/main" noChangeAspect="1"/>
+                  </wp:cNvGraphicFramePr>
+                  <a:graphic xmlns:a="http://schemas.openxmlformats.org/drawingml/2006/main">
+                    <a:graphicData uri="http://schemas.openxmlformats.org/drawingml/2006/picture">
+                      <pic:pic xmlns:pic="http://schemas.openxmlformats.org/drawingml/2006/picture">
+                        <pic:nvPicPr>
+                          <pic:cNvPr id="0" name="Picture 39"/>
+                          <pic:cNvPicPr>
+                            <a:picLocks noChangeAspect="1" noChangeArrowheads="1"/>
+                          </pic:cNvPicPr>
+                        </pic:nvPicPr>
+                        <pic:blipFill>
+                          <a:blip r:embed="rId17">
+                            <a:extLst>
+                              <a:ext uri="{28A0092B-C50C-407E-A947-70E740481C1C}">
+                                <a14:useLocalDpi xmlns:a14="http://schemas.microsoft.com/office/drawing/2010/main" val="0"/>
+                              </a:ext>
+                            </a:extLst>
+                          </a:blip>
+                          <a:srcRect/>
+                          <a:stretch>
+                            <a:fillRect/>
+                          </a:stretch>
+                        </pic:blipFill>
+                        <pic:spPr bwMode="auto">
+                          <a:xfrm>
+                            <a:off x="0" y="0"/>
+                            <a:ext cx="2743200" cy="768350"/>
+                          </a:xfrm>
+                          <a:prstGeom prst="rect">
+                            <a:avLst/>
+                          </a:prstGeom>
+                          <a:noFill/>
+                          <a:ln>
+                            <a:noFill/>
+                          </a:ln>
+                        </pic:spPr>
+                      </pic:pic>
+                    </a:graphicData>
+                  </a:graphic>
+                </wp:inline>
+              </w:drawing>
+            </w:r>
+          </w:p>
+        </w:tc>
+        <w:tc>
+          <w:tcPr>
+            <w:tcW w:w="1650" w:type="dxa"/>
+          </w:tcPr>
+          <w:p>
+            <w:r>
+              <w:t>3 – Management Features</w:t>
+            </w:r>
+          </w:p>
+        </w:tc>
+      </w:tr>
+      <w:tr>
+        <w:tc>
+          <w:tcPr>
+            <w:tcW w:w="2830" w:type="dxa"/>
+          </w:tcPr>
+          <w:p>
+            <w:pPr>
+              <w:rPr>
+                <w:sz w:val="18"/>
+                <w:szCs w:val="18"/>
+              </w:rPr>
+            </w:pPr>
+            <w:r>
+              <w:rPr>
+                <w:rFonts w:ascii="Segoe UI" w:hAnsi="Segoe UI" w:cs="Segoe UI"/>
+                <w:color w:val="000000"/>
+                <w:sz w:val="21"/>
+                <w:szCs w:val="21"/>
+                <w:shd w:val="clear" w:color="auto" w:fill="FFFFFF"/>
+              </w:rPr>
+              <w:t>Do you have any comments regarding this section or the features in it?</w:t>
+            </w:r>
+          </w:p>
+        </w:tc>
+        <w:tc>
+          <w:tcPr>
+            <w:tcW w:w="4536" w:type="dxa"/>
+          </w:tcPr>
+          <w:p/>
+        </w:tc>
+        <w:tc>
+          <w:tcPr>
+            <w:tcW w:w="1650" w:type="dxa"/>
+          </w:tcPr>
+          <w:p>
+            <w:r>
+              <w:t>3 – Management Features</w:t>
+            </w:r>
+          </w:p>
+        </w:tc>
+      </w:tr>
+    </w:tbl>
+    <w:p/>
     <w:p>
       <w:pPr>
         <w:pStyle w:val="Heading2"/>
@@ -189,6 +1688,7 @@
     <w:p/>
     <w:p>
       <w:r>
+        <w:lastRenderedPageBreak/>
         <w:t>However, some data we collected cannot simply be analysed by getting mean values. As they were optional in the observation, text responses somewhat scarcer than ratings, some users also opted to leave additional comments and suggestions for features and sections. The most common suggestions were as follows:</w:t>
       </w:r>
     </w:p>
@@ -730,6 +2230,25 @@
       <w:szCs w:val="26"/>
     </w:rPr>
   </w:style>
+  <w:style w:type="table" w:styleId="TableGrid">
+    <w:name w:val="Table Grid"/>
+    <w:basedOn w:val="TableNormal"/>
+    <w:uiPriority w:val="39"/>
+    <w:rsid w:val="00554C50"/>
+    <w:pPr>
+      <w:spacing w:after="0" w:line="240" w:lineRule="auto"/>
+    </w:pPr>
+    <w:tblPr>
+      <w:tblBorders>
+        <w:top w:val="single" w:sz="4" w:space="0" w:color="auto"/>
+        <w:left w:val="single" w:sz="4" w:space="0" w:color="auto"/>
+        <w:bottom w:val="single" w:sz="4" w:space="0" w:color="auto"/>
+        <w:right w:val="single" w:sz="4" w:space="0" w:color="auto"/>
+        <w:insideH w:val="single" w:sz="4" w:space="0" w:color="auto"/>
+        <w:insideV w:val="single" w:sz="4" w:space="0" w:color="auto"/>
+      </w:tblBorders>
+    </w:tblPr>
+  </w:style>
 </w:styles>
 </file>
 

--- a/Feedback Plan.docx
+++ b/Feedback Plan.docx
@@ -1658,6 +1658,718 @@
         <w:t xml:space="preserve">which are asked will also be attached. Whilst this does not have the same functionality of a form, it will provide an overview of everything the audience is asked. </w:t>
       </w:r>
     </w:p>
+    <w:tbl>
+      <w:tblPr>
+        <w:tblStyle w:val="TableGrid"/>
+        <w:tblW w:w="0" w:type="auto"/>
+        <w:tblLayout w:type="fixed"/>
+        <w:tblLook w:val="04A0" w:firstRow="1" w:lastRow="0" w:firstColumn="1" w:lastColumn="0" w:noHBand="0" w:noVBand="1"/>
+      </w:tblPr>
+      <w:tblGrid>
+        <w:gridCol w:w="4508"/>
+        <w:gridCol w:w="4508"/>
+      </w:tblGrid>
+      <w:tr>
+        <w:tc>
+          <w:tcPr>
+            <w:tcW w:w="4508" w:type="dxa"/>
+          </w:tcPr>
+          <w:p>
+            <w:r>
+              <w:t>Question</w:t>
+            </w:r>
+          </w:p>
+        </w:tc>
+        <w:tc>
+          <w:tcPr>
+            <w:tcW w:w="4508" w:type="dxa"/>
+          </w:tcPr>
+          <w:p>
+            <w:r>
+              <w:t>Assets</w:t>
+            </w:r>
+          </w:p>
+        </w:tc>
+      </w:tr>
+      <w:tr>
+        <w:tc>
+          <w:tcPr>
+            <w:tcW w:w="4508" w:type="dxa"/>
+          </w:tcPr>
+          <w:p>
+            <w:pPr>
+              <w:rPr>
+                <w:rFonts w:ascii="Segoe UI" w:eastAsia="Times New Roman" w:hAnsi="Segoe UI" w:cs="Segoe UI"/>
+                <w:color w:val="000000"/>
+                <w:kern w:val="0"/>
+                <w:sz w:val="21"/>
+                <w:szCs w:val="21"/>
+                <w:lang w:eastAsia="en-GB"/>
+                <w14:ligatures w14:val="none"/>
+              </w:rPr>
+            </w:pPr>
+            <w:r>
+              <w:rPr>
+                <w:rFonts w:ascii="Segoe UI" w:eastAsia="Times New Roman" w:hAnsi="Segoe UI" w:cs="Segoe UI"/>
+                <w:color w:val="000000"/>
+                <w:kern w:val="0"/>
+                <w:sz w:val="21"/>
+                <w:szCs w:val="21"/>
+                <w:lang w:eastAsia="en-GB"/>
+                <w14:ligatures w14:val="none"/>
+              </w:rPr>
+              <w:t>Please find the observation for the weather forecast feature (use subtitles if needed). </w:t>
+            </w:r>
+          </w:p>
+          <w:p>
+            <w:pPr>
+              <w:tabs>
+                <w:tab w:val="left" w:pos="1094"/>
+              </w:tabs>
+              <w:rPr>
+                <w:rFonts w:ascii="Segoe UI" w:eastAsia="Times New Roman" w:hAnsi="Segoe UI" w:cs="Segoe UI"/>
+                <w:color w:val="000000"/>
+                <w:kern w:val="0"/>
+                <w:sz w:val="21"/>
+                <w:szCs w:val="21"/>
+                <w:shd w:val="clear" w:color="auto" w:fill="FFFFFF"/>
+                <w:lang w:eastAsia="en-GB"/>
+                <w14:ligatures w14:val="none"/>
+              </w:rPr>
+            </w:pPr>
+            <w:r>
+              <w:rPr>
+                <w:rFonts w:ascii="Segoe UI" w:eastAsia="Times New Roman" w:hAnsi="Segoe UI" w:cs="Segoe UI"/>
+                <w:color w:val="000000"/>
+                <w:kern w:val="0"/>
+                <w:sz w:val="21"/>
+                <w:szCs w:val="21"/>
+                <w:shd w:val="clear" w:color="auto" w:fill="FFFFFF"/>
+                <w:lang w:eastAsia="en-GB"/>
+                <w14:ligatures w14:val="none"/>
+              </w:rPr>
+              <w:t>From the code and feature you have seen, please rate the following:</w:t>
+            </w:r>
+          </w:p>
+          <w:p>
+            <w:pPr>
+              <w:tabs>
+                <w:tab w:val="left" w:pos="1094"/>
+              </w:tabs>
+              <w:rPr>
+                <w:rFonts w:ascii="Segoe UI" w:eastAsia="Times New Roman" w:hAnsi="Segoe UI" w:cs="Segoe UI"/>
+                <w:color w:val="000000"/>
+                <w:kern w:val="0"/>
+                <w:sz w:val="21"/>
+                <w:szCs w:val="21"/>
+                <w:shd w:val="clear" w:color="auto" w:fill="FFFFFF"/>
+                <w:lang w:eastAsia="en-GB"/>
+                <w14:ligatures w14:val="none"/>
+              </w:rPr>
+            </w:pPr>
+            <w:r>
+              <w:rPr>
+                <w:rFonts w:ascii="Segoe UI" w:eastAsia="Times New Roman" w:hAnsi="Segoe UI" w:cs="Segoe UI"/>
+                <w:color w:val="000000"/>
+                <w:kern w:val="0"/>
+                <w:sz w:val="21"/>
+                <w:szCs w:val="21"/>
+                <w:shd w:val="clear" w:color="auto" w:fill="FFFFFF"/>
+                <w:lang w:eastAsia="en-GB"/>
+                <w14:ligatures w14:val="none"/>
+              </w:rPr>
+              <w:t>Security</w:t>
+            </w:r>
+          </w:p>
+          <w:p>
+            <w:pPr>
+              <w:tabs>
+                <w:tab w:val="left" w:pos="1094"/>
+              </w:tabs>
+              <w:rPr>
+                <w:rFonts w:ascii="Segoe UI" w:eastAsia="Times New Roman" w:hAnsi="Segoe UI" w:cs="Segoe UI"/>
+                <w:color w:val="000000"/>
+                <w:kern w:val="0"/>
+                <w:sz w:val="21"/>
+                <w:szCs w:val="21"/>
+                <w:shd w:val="clear" w:color="auto" w:fill="FFFFFF"/>
+                <w:lang w:eastAsia="en-GB"/>
+                <w14:ligatures w14:val="none"/>
+              </w:rPr>
+            </w:pPr>
+            <w:r>
+              <w:rPr>
+                <w:rFonts w:ascii="Segoe UI" w:eastAsia="Times New Roman" w:hAnsi="Segoe UI" w:cs="Segoe UI"/>
+                <w:color w:val="000000"/>
+                <w:kern w:val="0"/>
+                <w:sz w:val="21"/>
+                <w:szCs w:val="21"/>
+                <w:shd w:val="clear" w:color="auto" w:fill="FFFFFF"/>
+                <w:lang w:eastAsia="en-GB"/>
+                <w14:ligatures w14:val="none"/>
+              </w:rPr>
+              <w:t>Functionality</w:t>
+            </w:r>
+          </w:p>
+          <w:p>
+            <w:pPr>
+              <w:tabs>
+                <w:tab w:val="left" w:pos="1094"/>
+              </w:tabs>
+              <w:rPr>
+                <w:rFonts w:ascii="Segoe UI" w:eastAsia="Times New Roman" w:hAnsi="Segoe UI" w:cs="Segoe UI"/>
+                <w:color w:val="000000"/>
+                <w:kern w:val="0"/>
+                <w:sz w:val="21"/>
+                <w:szCs w:val="21"/>
+                <w:shd w:val="clear" w:color="auto" w:fill="FFFFFF"/>
+                <w:lang w:eastAsia="en-GB"/>
+                <w14:ligatures w14:val="none"/>
+              </w:rPr>
+            </w:pPr>
+            <w:r>
+              <w:rPr>
+                <w:rFonts w:ascii="Segoe UI" w:eastAsia="Times New Roman" w:hAnsi="Segoe UI" w:cs="Segoe UI"/>
+                <w:color w:val="000000"/>
+                <w:kern w:val="0"/>
+                <w:sz w:val="21"/>
+                <w:szCs w:val="21"/>
+                <w:shd w:val="clear" w:color="auto" w:fill="FFFFFF"/>
+                <w:lang w:eastAsia="en-GB"/>
+                <w14:ligatures w14:val="none"/>
+              </w:rPr>
+              <w:t>Efficiency</w:t>
+            </w:r>
+          </w:p>
+          <w:p>
+            <w:pPr>
+              <w:tabs>
+                <w:tab w:val="left" w:pos="1094"/>
+              </w:tabs>
+            </w:pPr>
+            <w:r>
+              <w:rPr>
+                <w:rFonts w:ascii="Segoe UI" w:eastAsia="Times New Roman" w:hAnsi="Segoe UI" w:cs="Segoe UI"/>
+                <w:color w:val="000000"/>
+                <w:kern w:val="0"/>
+                <w:sz w:val="21"/>
+                <w:szCs w:val="21"/>
+                <w:shd w:val="clear" w:color="auto" w:fill="FFFFFF"/>
+                <w:lang w:eastAsia="en-GB"/>
+                <w14:ligatures w14:val="none"/>
+              </w:rPr>
+              <w:t>Code Cleanliness</w:t>
+            </w:r>
+          </w:p>
+        </w:tc>
+        <w:tc>
+          <w:tcPr>
+            <w:tcW w:w="4508" w:type="dxa"/>
+          </w:tcPr>
+          <w:p>
+            <w:r>
+              <w:rPr>
+                <w:rFonts w:ascii="Segoe UI" w:eastAsia="Times New Roman" w:hAnsi="Segoe UI" w:cs="Segoe UI"/>
+                <w:color w:val="000000"/>
+                <w:kern w:val="0"/>
+                <w:sz w:val="21"/>
+                <w:szCs w:val="21"/>
+                <w:lang w:eastAsia="en-GB"/>
+                <w14:ligatures w14:val="none"/>
+              </w:rPr>
+              <w:t>https://youtu.be/u2i4Wkbuuxc</w:t>
+            </w:r>
+          </w:p>
+          <w:p/>
+        </w:tc>
+      </w:tr>
+      <w:tr>
+        <w:tc>
+          <w:tcPr>
+            <w:tcW w:w="4508" w:type="dxa"/>
+          </w:tcPr>
+          <w:p>
+            <w:r>
+              <w:rPr>
+                <w:rFonts w:ascii="Segoe UI" w:hAnsi="Segoe UI" w:cs="Segoe UI"/>
+                <w:color w:val="000000"/>
+                <w:sz w:val="21"/>
+                <w:szCs w:val="21"/>
+                <w:shd w:val="clear" w:color="auto" w:fill="FFFFFF"/>
+              </w:rPr>
+              <w:t>Do you have any additional comments or statements regarding this feature?</w:t>
+            </w:r>
+          </w:p>
+        </w:tc>
+        <w:tc>
+          <w:tcPr>
+            <w:tcW w:w="4508" w:type="dxa"/>
+          </w:tcPr>
+          <w:p/>
+        </w:tc>
+      </w:tr>
+      <w:tr>
+        <w:tc>
+          <w:tcPr>
+            <w:tcW w:w="4508" w:type="dxa"/>
+          </w:tcPr>
+          <w:p>
+            <w:pPr>
+              <w:rPr>
+                <w:rFonts w:ascii="Segoe UI" w:eastAsia="Times New Roman" w:hAnsi="Segoe UI" w:cs="Segoe UI"/>
+                <w:color w:val="000000"/>
+                <w:kern w:val="0"/>
+                <w:sz w:val="21"/>
+                <w:szCs w:val="21"/>
+                <w:lang w:eastAsia="en-GB"/>
+                <w14:ligatures w14:val="none"/>
+              </w:rPr>
+            </w:pPr>
+            <w:r>
+              <w:rPr>
+                <w:rFonts w:ascii="Segoe UI" w:eastAsia="Times New Roman" w:hAnsi="Segoe UI" w:cs="Segoe UI"/>
+                <w:color w:val="000000"/>
+                <w:kern w:val="0"/>
+                <w:sz w:val="21"/>
+                <w:szCs w:val="21"/>
+                <w:lang w:eastAsia="en-GB"/>
+                <w14:ligatures w14:val="none"/>
+              </w:rPr>
+              <w:t xml:space="preserve">Please find the observation for </w:t>
+            </w:r>
+            <w:r>
+              <w:rPr>
+                <w:rFonts w:ascii="Segoe UI" w:eastAsia="Times New Roman" w:hAnsi="Segoe UI" w:cs="Segoe UI"/>
+                <w:color w:val="000000"/>
+                <w:kern w:val="0"/>
+                <w:sz w:val="21"/>
+                <w:szCs w:val="21"/>
+                <w:lang w:eastAsia="en-GB"/>
+                <w14:ligatures w14:val="none"/>
+              </w:rPr>
+              <w:t xml:space="preserve">the air quality </w:t>
+            </w:r>
+            <w:r>
+              <w:rPr>
+                <w:rFonts w:ascii="Segoe UI" w:eastAsia="Times New Roman" w:hAnsi="Segoe UI" w:cs="Segoe UI"/>
+                <w:color w:val="000000"/>
+                <w:kern w:val="0"/>
+                <w:sz w:val="21"/>
+                <w:szCs w:val="21"/>
+                <w:lang w:eastAsia="en-GB"/>
+                <w14:ligatures w14:val="none"/>
+              </w:rPr>
+              <w:t>feature (use subtitles if needed). </w:t>
+            </w:r>
+          </w:p>
+          <w:p>
+            <w:pPr>
+              <w:tabs>
+                <w:tab w:val="left" w:pos="1094"/>
+              </w:tabs>
+              <w:rPr>
+                <w:rFonts w:ascii="Segoe UI" w:eastAsia="Times New Roman" w:hAnsi="Segoe UI" w:cs="Segoe UI"/>
+                <w:color w:val="000000"/>
+                <w:kern w:val="0"/>
+                <w:sz w:val="21"/>
+                <w:szCs w:val="21"/>
+                <w:shd w:val="clear" w:color="auto" w:fill="FFFFFF"/>
+                <w:lang w:eastAsia="en-GB"/>
+                <w14:ligatures w14:val="none"/>
+              </w:rPr>
+            </w:pPr>
+            <w:r>
+              <w:rPr>
+                <w:rFonts w:ascii="Segoe UI" w:eastAsia="Times New Roman" w:hAnsi="Segoe UI" w:cs="Segoe UI"/>
+                <w:color w:val="000000"/>
+                <w:kern w:val="0"/>
+                <w:sz w:val="21"/>
+                <w:szCs w:val="21"/>
+                <w:shd w:val="clear" w:color="auto" w:fill="FFFFFF"/>
+                <w:lang w:eastAsia="en-GB"/>
+                <w14:ligatures w14:val="none"/>
+              </w:rPr>
+              <w:t>From the code and feature you have seen, please rate the following:</w:t>
+            </w:r>
+          </w:p>
+          <w:p>
+            <w:pPr>
+              <w:tabs>
+                <w:tab w:val="left" w:pos="1094"/>
+              </w:tabs>
+              <w:rPr>
+                <w:rFonts w:ascii="Segoe UI" w:eastAsia="Times New Roman" w:hAnsi="Segoe UI" w:cs="Segoe UI"/>
+                <w:color w:val="000000"/>
+                <w:kern w:val="0"/>
+                <w:sz w:val="21"/>
+                <w:szCs w:val="21"/>
+                <w:shd w:val="clear" w:color="auto" w:fill="FFFFFF"/>
+                <w:lang w:eastAsia="en-GB"/>
+                <w14:ligatures w14:val="none"/>
+              </w:rPr>
+            </w:pPr>
+            <w:r>
+              <w:rPr>
+                <w:rFonts w:ascii="Segoe UI" w:eastAsia="Times New Roman" w:hAnsi="Segoe UI" w:cs="Segoe UI"/>
+                <w:color w:val="000000"/>
+                <w:kern w:val="0"/>
+                <w:sz w:val="21"/>
+                <w:szCs w:val="21"/>
+                <w:shd w:val="clear" w:color="auto" w:fill="FFFFFF"/>
+                <w:lang w:eastAsia="en-GB"/>
+                <w14:ligatures w14:val="none"/>
+              </w:rPr>
+              <w:lastRenderedPageBreak/>
+              <w:t>Security</w:t>
+            </w:r>
+          </w:p>
+          <w:p>
+            <w:pPr>
+              <w:tabs>
+                <w:tab w:val="left" w:pos="1094"/>
+              </w:tabs>
+              <w:rPr>
+                <w:rFonts w:ascii="Segoe UI" w:eastAsia="Times New Roman" w:hAnsi="Segoe UI" w:cs="Segoe UI"/>
+                <w:color w:val="000000"/>
+                <w:kern w:val="0"/>
+                <w:sz w:val="21"/>
+                <w:szCs w:val="21"/>
+                <w:shd w:val="clear" w:color="auto" w:fill="FFFFFF"/>
+                <w:lang w:eastAsia="en-GB"/>
+                <w14:ligatures w14:val="none"/>
+              </w:rPr>
+            </w:pPr>
+            <w:r>
+              <w:rPr>
+                <w:rFonts w:ascii="Segoe UI" w:eastAsia="Times New Roman" w:hAnsi="Segoe UI" w:cs="Segoe UI"/>
+                <w:color w:val="000000"/>
+                <w:kern w:val="0"/>
+                <w:sz w:val="21"/>
+                <w:szCs w:val="21"/>
+                <w:shd w:val="clear" w:color="auto" w:fill="FFFFFF"/>
+                <w:lang w:eastAsia="en-GB"/>
+                <w14:ligatures w14:val="none"/>
+              </w:rPr>
+              <w:t>Functionality</w:t>
+            </w:r>
+          </w:p>
+          <w:p>
+            <w:pPr>
+              <w:tabs>
+                <w:tab w:val="left" w:pos="1094"/>
+              </w:tabs>
+              <w:rPr>
+                <w:rFonts w:ascii="Segoe UI" w:eastAsia="Times New Roman" w:hAnsi="Segoe UI" w:cs="Segoe UI"/>
+                <w:color w:val="000000"/>
+                <w:kern w:val="0"/>
+                <w:sz w:val="21"/>
+                <w:szCs w:val="21"/>
+                <w:shd w:val="clear" w:color="auto" w:fill="FFFFFF"/>
+                <w:lang w:eastAsia="en-GB"/>
+                <w14:ligatures w14:val="none"/>
+              </w:rPr>
+            </w:pPr>
+            <w:r>
+              <w:rPr>
+                <w:rFonts w:ascii="Segoe UI" w:eastAsia="Times New Roman" w:hAnsi="Segoe UI" w:cs="Segoe UI"/>
+                <w:color w:val="000000"/>
+                <w:kern w:val="0"/>
+                <w:sz w:val="21"/>
+                <w:szCs w:val="21"/>
+                <w:shd w:val="clear" w:color="auto" w:fill="FFFFFF"/>
+                <w:lang w:eastAsia="en-GB"/>
+                <w14:ligatures w14:val="none"/>
+              </w:rPr>
+              <w:t>Efficiency</w:t>
+            </w:r>
+          </w:p>
+          <w:p>
+            <w:r>
+              <w:rPr>
+                <w:rFonts w:ascii="Segoe UI" w:eastAsia="Times New Roman" w:hAnsi="Segoe UI" w:cs="Segoe UI"/>
+                <w:color w:val="000000"/>
+                <w:kern w:val="0"/>
+                <w:sz w:val="21"/>
+                <w:szCs w:val="21"/>
+                <w:shd w:val="clear" w:color="auto" w:fill="FFFFFF"/>
+                <w:lang w:eastAsia="en-GB"/>
+                <w14:ligatures w14:val="none"/>
+              </w:rPr>
+              <w:t>Code Cleanliness</w:t>
+            </w:r>
+          </w:p>
+        </w:tc>
+        <w:tc>
+          <w:tcPr>
+            <w:tcW w:w="4508" w:type="dxa"/>
+          </w:tcPr>
+          <w:p>
+            <w:r>
+              <w:rPr>
+                <w:rFonts w:ascii="Segoe UI" w:hAnsi="Segoe UI" w:cs="Segoe UI"/>
+                <w:color w:val="000000"/>
+                <w:sz w:val="21"/>
+                <w:szCs w:val="21"/>
+                <w:shd w:val="clear" w:color="auto" w:fill="FFFFFF"/>
+              </w:rPr>
+              <w:lastRenderedPageBreak/>
+              <w:t>https://youtu.be/BgesAaJavxc</w:t>
+            </w:r>
+          </w:p>
+        </w:tc>
+      </w:tr>
+      <w:tr>
+        <w:tc>
+          <w:tcPr>
+            <w:tcW w:w="4508" w:type="dxa"/>
+          </w:tcPr>
+          <w:p>
+            <w:r>
+              <w:rPr>
+                <w:rFonts w:ascii="Segoe UI" w:hAnsi="Segoe UI" w:cs="Segoe UI"/>
+                <w:color w:val="000000"/>
+                <w:sz w:val="21"/>
+                <w:szCs w:val="21"/>
+                <w:shd w:val="clear" w:color="auto" w:fill="FFFFFF"/>
+              </w:rPr>
+              <w:t>Do you have any additional comments or statements regarding this feature?</w:t>
+            </w:r>
+          </w:p>
+        </w:tc>
+        <w:tc>
+          <w:tcPr>
+            <w:tcW w:w="4508" w:type="dxa"/>
+          </w:tcPr>
+          <w:p/>
+        </w:tc>
+      </w:tr>
+      <w:tr>
+        <w:tc>
+          <w:tcPr>
+            <w:tcW w:w="4508" w:type="dxa"/>
+          </w:tcPr>
+          <w:p>
+            <w:pPr>
+              <w:rPr>
+                <w:rFonts w:ascii="Segoe UI" w:eastAsia="Times New Roman" w:hAnsi="Segoe UI" w:cs="Segoe UI"/>
+                <w:color w:val="000000"/>
+                <w:kern w:val="0"/>
+                <w:sz w:val="21"/>
+                <w:szCs w:val="21"/>
+                <w:lang w:eastAsia="en-GB"/>
+                <w14:ligatures w14:val="none"/>
+              </w:rPr>
+            </w:pPr>
+            <w:r>
+              <w:rPr>
+                <w:rFonts w:ascii="Segoe UI" w:eastAsia="Times New Roman" w:hAnsi="Segoe UI" w:cs="Segoe UI"/>
+                <w:color w:val="000000"/>
+                <w:kern w:val="0"/>
+                <w:sz w:val="21"/>
+                <w:szCs w:val="21"/>
+                <w:lang w:eastAsia="en-GB"/>
+                <w14:ligatures w14:val="none"/>
+              </w:rPr>
+              <w:t xml:space="preserve">Please find the observation for the </w:t>
+            </w:r>
+            <w:r>
+              <w:rPr>
+                <w:rFonts w:ascii="Segoe UI" w:eastAsia="Times New Roman" w:hAnsi="Segoe UI" w:cs="Segoe UI"/>
+                <w:color w:val="000000"/>
+                <w:kern w:val="0"/>
+                <w:sz w:val="21"/>
+                <w:szCs w:val="21"/>
+                <w:lang w:eastAsia="en-GB"/>
+                <w14:ligatures w14:val="none"/>
+              </w:rPr>
+              <w:t>health tracker feature</w:t>
+            </w:r>
+            <w:r>
+              <w:rPr>
+                <w:rFonts w:ascii="Segoe UI" w:eastAsia="Times New Roman" w:hAnsi="Segoe UI" w:cs="Segoe UI"/>
+                <w:color w:val="000000"/>
+                <w:kern w:val="0"/>
+                <w:sz w:val="21"/>
+                <w:szCs w:val="21"/>
+                <w:lang w:eastAsia="en-GB"/>
+                <w14:ligatures w14:val="none"/>
+              </w:rPr>
+              <w:t xml:space="preserve"> (use subtitles if needed). </w:t>
+            </w:r>
+          </w:p>
+          <w:p>
+            <w:r>
+              <w:rPr>
+                <w:rFonts w:ascii="Segoe UI" w:eastAsia="Times New Roman" w:hAnsi="Segoe UI" w:cs="Segoe UI"/>
+                <w:color w:val="000000"/>
+                <w:kern w:val="0"/>
+                <w:sz w:val="21"/>
+                <w:szCs w:val="21"/>
+                <w:shd w:val="clear" w:color="auto" w:fill="FFFFFF"/>
+                <w:lang w:eastAsia="en-GB"/>
+                <w14:ligatures w14:val="none"/>
+              </w:rPr>
+              <w:t>From the code and feature you have seen, please rate the following:</w:t>
+            </w:r>
+          </w:p>
+        </w:tc>
+        <w:tc>
+          <w:tcPr>
+            <w:tcW w:w="4508" w:type="dxa"/>
+          </w:tcPr>
+          <w:p>
+            <w:r>
+              <w:rPr>
+                <w:rFonts w:ascii="Segoe UI" w:hAnsi="Segoe UI" w:cs="Segoe UI"/>
+                <w:color w:val="000000"/>
+                <w:sz w:val="21"/>
+                <w:szCs w:val="21"/>
+                <w:shd w:val="clear" w:color="auto" w:fill="FFFFFF"/>
+              </w:rPr>
+              <w:t>https://youtu.be/A6PQGHZhP9o</w:t>
+            </w:r>
+          </w:p>
+        </w:tc>
+      </w:tr>
+      <w:tr>
+        <w:tc>
+          <w:tcPr>
+            <w:tcW w:w="4508" w:type="dxa"/>
+          </w:tcPr>
+          <w:p>
+            <w:r>
+              <w:rPr>
+                <w:rFonts w:ascii="Segoe UI" w:hAnsi="Segoe UI" w:cs="Segoe UI"/>
+                <w:color w:val="000000"/>
+                <w:sz w:val="21"/>
+                <w:szCs w:val="21"/>
+                <w:shd w:val="clear" w:color="auto" w:fill="FFFFFF"/>
+              </w:rPr>
+              <w:t>Do you have any additional comments or statements regarding this feature?</w:t>
+            </w:r>
+          </w:p>
+        </w:tc>
+        <w:tc>
+          <w:tcPr>
+            <w:tcW w:w="4508" w:type="dxa"/>
+          </w:tcPr>
+          <w:p/>
+        </w:tc>
+      </w:tr>
+      <w:tr>
+        <w:tc>
+          <w:tcPr>
+            <w:tcW w:w="4508" w:type="dxa"/>
+          </w:tcPr>
+          <w:p>
+            <w:pPr>
+              <w:rPr>
+                <w:rFonts w:ascii="Segoe UI" w:eastAsia="Times New Roman" w:hAnsi="Segoe UI" w:cs="Segoe UI"/>
+                <w:color w:val="000000"/>
+                <w:kern w:val="0"/>
+                <w:sz w:val="21"/>
+                <w:szCs w:val="21"/>
+                <w:lang w:eastAsia="en-GB"/>
+                <w14:ligatures w14:val="none"/>
+              </w:rPr>
+            </w:pPr>
+            <w:r>
+              <w:rPr>
+                <w:rFonts w:ascii="Segoe UI" w:eastAsia="Times New Roman" w:hAnsi="Segoe UI" w:cs="Segoe UI"/>
+                <w:color w:val="000000"/>
+                <w:kern w:val="0"/>
+                <w:sz w:val="21"/>
+                <w:szCs w:val="21"/>
+                <w:lang w:eastAsia="en-GB"/>
+                <w14:ligatures w14:val="none"/>
+              </w:rPr>
+              <w:t xml:space="preserve">Please find the observation for the </w:t>
+            </w:r>
+            <w:r>
+              <w:rPr>
+                <w:rFonts w:ascii="Segoe UI" w:eastAsia="Times New Roman" w:hAnsi="Segoe UI" w:cs="Segoe UI"/>
+                <w:color w:val="000000"/>
+                <w:kern w:val="0"/>
+                <w:sz w:val="21"/>
+                <w:szCs w:val="21"/>
+                <w:lang w:eastAsia="en-GB"/>
+                <w14:ligatures w14:val="none"/>
+              </w:rPr>
+              <w:t xml:space="preserve">advice feature </w:t>
+            </w:r>
+            <w:r>
+              <w:rPr>
+                <w:rFonts w:ascii="Segoe UI" w:eastAsia="Times New Roman" w:hAnsi="Segoe UI" w:cs="Segoe UI"/>
+                <w:color w:val="000000"/>
+                <w:kern w:val="0"/>
+                <w:sz w:val="21"/>
+                <w:szCs w:val="21"/>
+                <w:lang w:eastAsia="en-GB"/>
+                <w14:ligatures w14:val="none"/>
+              </w:rPr>
+              <w:t>(use subtitles if needed). </w:t>
+            </w:r>
+          </w:p>
+          <w:p>
+            <w:r>
+              <w:rPr>
+                <w:rFonts w:ascii="Segoe UI" w:eastAsia="Times New Roman" w:hAnsi="Segoe UI" w:cs="Segoe UI"/>
+                <w:color w:val="000000"/>
+                <w:kern w:val="0"/>
+                <w:sz w:val="21"/>
+                <w:szCs w:val="21"/>
+                <w:shd w:val="clear" w:color="auto" w:fill="FFFFFF"/>
+                <w:lang w:eastAsia="en-GB"/>
+                <w14:ligatures w14:val="none"/>
+              </w:rPr>
+              <w:t>From the code and feature you have seen, please rate the following:</w:t>
+            </w:r>
+          </w:p>
+        </w:tc>
+        <w:tc>
+          <w:tcPr>
+            <w:tcW w:w="4508" w:type="dxa"/>
+          </w:tcPr>
+          <w:p>
+            <w:r>
+              <w:rPr>
+                <w:rFonts w:ascii="Segoe UI" w:hAnsi="Segoe UI" w:cs="Segoe UI"/>
+                <w:color w:val="000000"/>
+                <w:sz w:val="21"/>
+                <w:szCs w:val="21"/>
+                <w:shd w:val="clear" w:color="auto" w:fill="FFFFFF"/>
+              </w:rPr>
+              <w:t>https://youtu.be/nzhiSX-fuFg</w:t>
+            </w:r>
+          </w:p>
+        </w:tc>
+      </w:tr>
+      <w:tr>
+        <w:tc>
+          <w:tcPr>
+            <w:tcW w:w="4508" w:type="dxa"/>
+          </w:tcPr>
+          <w:p>
+            <w:r>
+              <w:rPr>
+                <w:rFonts w:ascii="Segoe UI" w:hAnsi="Segoe UI" w:cs="Segoe UI"/>
+                <w:color w:val="000000"/>
+                <w:sz w:val="21"/>
+                <w:szCs w:val="21"/>
+                <w:shd w:val="clear" w:color="auto" w:fill="FFFFFF"/>
+              </w:rPr>
+              <w:t>Do you have any additional comments or statements regarding this feature?</w:t>
+            </w:r>
+          </w:p>
+        </w:tc>
+        <w:tc>
+          <w:tcPr>
+            <w:tcW w:w="4508" w:type="dxa"/>
+          </w:tcPr>
+          <w:p/>
+        </w:tc>
+      </w:tr>
+    </w:tbl>
     <w:p/>
     <w:p>
       <w:pPr>
@@ -1688,7 +2400,6 @@
     <w:p/>
     <w:p>
       <w:r>
-        <w:lastRenderedPageBreak/>
         <w:t>However, some data we collected cannot simply be analysed by getting mean values. As they were optional in the observation, text responses somewhat scarcer than ratings, some users also opted to leave additional comments and suggestions for features and sections. The most common suggestions were as follows:</w:t>
       </w:r>
     </w:p>
@@ -2133,6 +2844,7 @@
   <w:style w:type="paragraph" w:default="1" w:styleId="Normal">
     <w:name w:val="Normal"/>
     <w:qFormat/>
+    <w:rsid w:val="00E34F54"/>
   </w:style>
   <w:style w:type="paragraph" w:styleId="Heading1">
     <w:name w:val="heading 1"/>

--- a/Feedback Plan.docx
+++ b/Feedback Plan.docx
@@ -207,6 +207,16 @@
                 <w:szCs w:val="18"/>
                 <w:shd w:val="clear" w:color="auto" w:fill="FFFFFF"/>
               </w:rPr>
+              <w:t xml:space="preserve">Q1. </w:t>
+            </w:r>
+            <w:r>
+              <w:rPr>
+                <w:rFonts w:ascii="Segoe UI" w:hAnsi="Segoe UI" w:cs="Segoe UI"/>
+                <w:color w:val="000000"/>
+                <w:sz w:val="18"/>
+                <w:szCs w:val="18"/>
+                <w:shd w:val="clear" w:color="auto" w:fill="FFFFFF"/>
+              </w:rPr>
               <w:t>To what extent do you agree with the following statement: It is easy to register for an account and log in with the respective account using the register and log in pages? (Note that these are 2 separate pages, a vertical white line has been used to indicate this).</w:t>
             </w:r>
           </w:p>
@@ -238,7 +248,7 @@
                           </pic:cNvPicPr>
                         </pic:nvPicPr>
                         <pic:blipFill>
-                          <a:blip r:embed="rId4" cstate="print">
+                          <a:blip r:embed="rId5" cstate="print">
                             <a:extLst>
                               <a:ext uri="{28A0092B-C50C-407E-A947-70E740481C1C}">
                                 <a14:useLocalDpi xmlns:a14="http://schemas.microsoft.com/office/drawing/2010/main" val="0"/>
@@ -302,6 +312,16 @@
                 <w:szCs w:val="18"/>
                 <w:shd w:val="clear" w:color="auto" w:fill="FFFFFF"/>
               </w:rPr>
+              <w:t xml:space="preserve">Q2. </w:t>
+            </w:r>
+            <w:r>
+              <w:rPr>
+                <w:rFonts w:ascii="Segoe UI" w:hAnsi="Segoe UI" w:cs="Segoe UI"/>
+                <w:color w:val="000000"/>
+                <w:sz w:val="18"/>
+                <w:szCs w:val="18"/>
+                <w:shd w:val="clear" w:color="auto" w:fill="FFFFFF"/>
+              </w:rPr>
               <w:t>Attached to this question is a screenshot of the navigation bar, which is loaded at the top of every page on the solution. To what extent do you agree with this statement: The navigation bar provides quick and constant access to relevant features and information?</w:t>
             </w:r>
           </w:p>
@@ -333,7 +353,7 @@
                           </pic:cNvPicPr>
                         </pic:nvPicPr>
                         <pic:blipFill>
-                          <a:blip r:embed="rId5" cstate="print">
+                          <a:blip r:embed="rId6" cstate="print">
                             <a:extLst>
                               <a:ext uri="{28A0092B-C50C-407E-A947-70E740481C1C}">
                                 <a14:useLocalDpi xmlns:a14="http://schemas.microsoft.com/office/drawing/2010/main" val="0"/>
@@ -397,6 +417,16 @@
                 <w:szCs w:val="18"/>
                 <w:shd w:val="clear" w:color="auto" w:fill="FFFFFF"/>
               </w:rPr>
+              <w:t xml:space="preserve">Q3. </w:t>
+            </w:r>
+            <w:r>
+              <w:rPr>
+                <w:rFonts w:ascii="Segoe UI" w:hAnsi="Segoe UI" w:cs="Segoe UI"/>
+                <w:color w:val="000000"/>
+                <w:sz w:val="18"/>
+                <w:szCs w:val="18"/>
+                <w:shd w:val="clear" w:color="auto" w:fill="FFFFFF"/>
+              </w:rPr>
               <w:t>Attached to this question is a screenshot of the website using the "light" and "dark" themes from an implemented accessibility feature. To what extent do you agree with this statement: both the website's light and dark theme use a suitable range of colours? (Note these are 2 different screenshots dependent on what theme is selected). </w:t>
             </w:r>
           </w:p>
@@ -428,7 +458,7 @@
                           </pic:cNvPicPr>
                         </pic:nvPicPr>
                         <pic:blipFill>
-                          <a:blip r:embed="rId6" cstate="print">
+                          <a:blip r:embed="rId7" cstate="print">
                             <a:extLst>
                               <a:ext uri="{28A0092B-C50C-407E-A947-70E740481C1C}">
                                 <a14:useLocalDpi xmlns:a14="http://schemas.microsoft.com/office/drawing/2010/main" val="0"/>
@@ -489,6 +519,13 @@
                 <w:sz w:val="18"/>
                 <w:szCs w:val="18"/>
               </w:rPr>
+              <w:t xml:space="preserve">Q4. </w:t>
+            </w:r>
+            <w:r>
+              <w:rPr>
+                <w:sz w:val="18"/>
+                <w:szCs w:val="18"/>
+              </w:rPr>
               <w:t>Do you have any comments regarding this section or the features in it?</w:t>
             </w:r>
           </w:p>
@@ -530,6 +567,16 @@
                 <w:szCs w:val="21"/>
                 <w:shd w:val="clear" w:color="auto" w:fill="FFFFFF"/>
               </w:rPr>
+              <w:t xml:space="preserve">Q5. </w:t>
+            </w:r>
+            <w:r>
+              <w:rPr>
+                <w:rFonts w:ascii="Segoe UI" w:hAnsi="Segoe UI" w:cs="Segoe UI"/>
+                <w:color w:val="000000"/>
+                <w:sz w:val="21"/>
+                <w:szCs w:val="21"/>
+                <w:shd w:val="clear" w:color="auto" w:fill="FFFFFF"/>
+              </w:rPr>
               <w:t>Attached below is the landing page that users can access upon signing in and having the "user" role. To what extent do you agree with this statement: The user dashboard provides easy access to features and it is easy to know which feature to select?</w:t>
             </w:r>
           </w:p>
@@ -561,7 +608,7 @@
                           </pic:cNvPicPr>
                         </pic:nvPicPr>
                         <pic:blipFill>
-                          <a:blip r:embed="rId7" cstate="print">
+                          <a:blip r:embed="rId8" cstate="print">
                             <a:extLst>
                               <a:ext uri="{28A0092B-C50C-407E-A947-70E740481C1C}">
                                 <a14:useLocalDpi xmlns:a14="http://schemas.microsoft.com/office/drawing/2010/main" val="0"/>
@@ -626,6 +673,16 @@
                 <w:shd w:val="clear" w:color="auto" w:fill="FFFFFF"/>
               </w:rPr>
               <w:lastRenderedPageBreak/>
+              <w:t xml:space="preserve">Q6. </w:t>
+            </w:r>
+            <w:r>
+              <w:rPr>
+                <w:rFonts w:ascii="Segoe UI" w:hAnsi="Segoe UI" w:cs="Segoe UI"/>
+                <w:color w:val="000000"/>
+                <w:sz w:val="21"/>
+                <w:szCs w:val="21"/>
+                <w:shd w:val="clear" w:color="auto" w:fill="FFFFFF"/>
+              </w:rPr>
               <w:t>Attached below is the weather forecast page. This details the current weather at the user's location using real and up-to-date data. To what extent do you agree with this statement: The data broadcasted on this page is relevant and will allow the user to make decisions which are dependent on the weather?</w:t>
             </w:r>
           </w:p>
@@ -657,7 +714,7 @@
                           </pic:cNvPicPr>
                         </pic:nvPicPr>
                         <pic:blipFill>
-                          <a:blip r:embed="rId8" cstate="print">
+                          <a:blip r:embed="rId9" cstate="print">
                             <a:extLst>
                               <a:ext uri="{28A0092B-C50C-407E-A947-70E740481C1C}">
                                 <a14:useLocalDpi xmlns:a14="http://schemas.microsoft.com/office/drawing/2010/main" val="0"/>
@@ -721,6 +778,16 @@
                 <w:szCs w:val="21"/>
                 <w:shd w:val="clear" w:color="auto" w:fill="FFFFFF"/>
               </w:rPr>
+              <w:t xml:space="preserve">Q7. </w:t>
+            </w:r>
+            <w:r>
+              <w:rPr>
+                <w:rFonts w:ascii="Segoe UI" w:hAnsi="Segoe UI" w:cs="Segoe UI"/>
+                <w:color w:val="000000"/>
+                <w:sz w:val="21"/>
+                <w:szCs w:val="21"/>
+                <w:shd w:val="clear" w:color="auto" w:fill="FFFFFF"/>
+              </w:rPr>
               <w:t>Attached below is the air pollution dashboard page, This details the current concentration of pollutants in the air at the user's current location using real and up-to-date data. To what extent do you agree with this statement: The data broadcasted on this page is relevant and will allow the user to make decisions which are dependent on the air quality?</w:t>
             </w:r>
           </w:p>
@@ -747,101 +814,6 @@
                       <pic:pic xmlns:pic="http://schemas.openxmlformats.org/drawingml/2006/picture">
                         <pic:nvPicPr>
                           <pic:cNvPr id="0" name="Picture 23"/>
-                          <pic:cNvPicPr>
-                            <a:picLocks noChangeAspect="1" noChangeArrowheads="1"/>
-                          </pic:cNvPicPr>
-                        </pic:nvPicPr>
-                        <pic:blipFill>
-                          <a:blip r:embed="rId9" cstate="print">
-                            <a:extLst>
-                              <a:ext uri="{28A0092B-C50C-407E-A947-70E740481C1C}">
-                                <a14:useLocalDpi xmlns:a14="http://schemas.microsoft.com/office/drawing/2010/main" val="0"/>
-                              </a:ext>
-                            </a:extLst>
-                          </a:blip>
-                          <a:srcRect/>
-                          <a:stretch>
-                            <a:fillRect/>
-                          </a:stretch>
-                        </pic:blipFill>
-                        <pic:spPr bwMode="auto">
-                          <a:xfrm>
-                            <a:off x="0" y="0"/>
-                            <a:ext cx="2743200" cy="1345565"/>
-                          </a:xfrm>
-                          <a:prstGeom prst="rect">
-                            <a:avLst/>
-                          </a:prstGeom>
-                          <a:noFill/>
-                          <a:ln>
-                            <a:noFill/>
-                          </a:ln>
-                        </pic:spPr>
-                      </pic:pic>
-                    </a:graphicData>
-                  </a:graphic>
-                </wp:inline>
-              </w:drawing>
-            </w:r>
-          </w:p>
-        </w:tc>
-        <w:tc>
-          <w:tcPr>
-            <w:tcW w:w="1650" w:type="dxa"/>
-          </w:tcPr>
-          <w:p>
-            <w:r>
-              <w:t>2 – User Features</w:t>
-            </w:r>
-          </w:p>
-        </w:tc>
-      </w:tr>
-      <w:tr>
-        <w:tc>
-          <w:tcPr>
-            <w:tcW w:w="2830" w:type="dxa"/>
-          </w:tcPr>
-          <w:p>
-            <w:pPr>
-              <w:rPr>
-                <w:sz w:val="18"/>
-                <w:szCs w:val="18"/>
-              </w:rPr>
-            </w:pPr>
-            <w:r>
-              <w:rPr>
-                <w:rFonts w:ascii="Segoe UI" w:hAnsi="Segoe UI" w:cs="Segoe UI"/>
-                <w:color w:val="000000"/>
-                <w:sz w:val="21"/>
-                <w:szCs w:val="21"/>
-                <w:shd w:val="clear" w:color="auto" w:fill="FFFFFF"/>
-              </w:rPr>
-              <w:t>Attached below is the health tracker page. Users are able to submit daily "diary" entries, and this page shows today's entry. To what extent do you agree with the following statement: The health tracker displays relevant metrics and options for monitoring health and making related decisions?</w:t>
-            </w:r>
-          </w:p>
-        </w:tc>
-        <w:tc>
-          <w:tcPr>
-            <w:tcW w:w="4536" w:type="dxa"/>
-          </w:tcPr>
-          <w:p>
-            <w:r>
-              <w:rPr>
-                <w:noProof/>
-              </w:rPr>
-              <w:drawing>
-                <wp:inline distT="0" distB="0" distL="0" distR="0" wp14:anchorId="207D159B" wp14:editId="73446C2D">
-                  <wp:extent cx="2743200" cy="1345565"/>
-                  <wp:effectExtent l="0" t="0" r="0" b="6985"/>
-                  <wp:docPr id="13" name="Picture 13"/>
-                  <wp:cNvGraphicFramePr>
-                    <a:graphicFrameLocks xmlns:a="http://schemas.openxmlformats.org/drawingml/2006/main" noChangeAspect="1"/>
-                  </wp:cNvGraphicFramePr>
-                  <a:graphic xmlns:a="http://schemas.openxmlformats.org/drawingml/2006/main">
-                    <a:graphicData uri="http://schemas.openxmlformats.org/drawingml/2006/picture">
-                      <pic:pic xmlns:pic="http://schemas.openxmlformats.org/drawingml/2006/picture">
-                        <pic:nvPicPr>
-                          <pic:cNvPr id="0" name="Picture 25"/>
                           <pic:cNvPicPr>
                             <a:picLocks noChangeAspect="1" noChangeArrowheads="1"/>
                           </pic:cNvPicPr>
@@ -911,7 +883,17 @@
                 <w:szCs w:val="21"/>
                 <w:shd w:val="clear" w:color="auto" w:fill="FFFFFF"/>
               </w:rPr>
-              <w:t>Attached below is the my diary page. It will show every record which the user has submitted to the diary in a table format. To what extent do you agree with this statement: Previous diary entries are laid out in a concise and suitable format?</w:t>
+              <w:t xml:space="preserve">Q8. </w:t>
+            </w:r>
+            <w:r>
+              <w:rPr>
+                <w:rFonts w:ascii="Segoe UI" w:hAnsi="Segoe UI" w:cs="Segoe UI"/>
+                <w:color w:val="000000"/>
+                <w:sz w:val="21"/>
+                <w:szCs w:val="21"/>
+                <w:shd w:val="clear" w:color="auto" w:fill="FFFFFF"/>
+              </w:rPr>
+              <w:t>Attached below is the health tracker page. Users are able to submit daily "diary" entries, and this page shows today's entry. To what extent do you agree with the following statement: The health tracker displays relevant metrics and options for monitoring health and making related decisions?</w:t>
             </w:r>
           </w:p>
         </w:tc>
@@ -925,10 +907,10 @@
                 <w:noProof/>
               </w:rPr>
               <w:drawing>
-                <wp:inline distT="0" distB="0" distL="0" distR="0" wp14:anchorId="2729D3E2" wp14:editId="28449A1B">
+                <wp:inline distT="0" distB="0" distL="0" distR="0" wp14:anchorId="207D159B" wp14:editId="73446C2D">
                   <wp:extent cx="2743200" cy="1345565"/>
                   <wp:effectExtent l="0" t="0" r="0" b="6985"/>
-                  <wp:docPr id="14" name="Picture 14"/>
+                  <wp:docPr id="13" name="Picture 13"/>
                   <wp:cNvGraphicFramePr>
                     <a:graphicFrameLocks xmlns:a="http://schemas.openxmlformats.org/drawingml/2006/main" noChangeAspect="1"/>
                   </wp:cNvGraphicFramePr>
@@ -936,7 +918,7 @@
                     <a:graphicData uri="http://schemas.openxmlformats.org/drawingml/2006/picture">
                       <pic:pic xmlns:pic="http://schemas.openxmlformats.org/drawingml/2006/picture">
                         <pic:nvPicPr>
-                          <pic:cNvPr id="0" name="Picture 27"/>
+                          <pic:cNvPr id="0" name="Picture 25"/>
                           <pic:cNvPicPr>
                             <a:picLocks noChangeAspect="1" noChangeArrowheads="1"/>
                           </pic:cNvPicPr>
@@ -1006,7 +988,122 @@
                 <w:szCs w:val="21"/>
                 <w:shd w:val="clear" w:color="auto" w:fill="FFFFFF"/>
               </w:rPr>
+              <w:t xml:space="preserve">Q9. </w:t>
+            </w:r>
+            <w:r>
+              <w:rPr>
+                <w:rFonts w:ascii="Segoe UI" w:hAnsi="Segoe UI" w:cs="Segoe UI"/>
+                <w:color w:val="000000"/>
+                <w:sz w:val="21"/>
+                <w:szCs w:val="21"/>
+                <w:shd w:val="clear" w:color="auto" w:fill="FFFFFF"/>
+              </w:rPr>
+              <w:t>Attached below is the my diary page. It will show every record which the user has submitted to the diary in a table format. To what extent do you agree with this statement: Previous diary entries are laid out in a concise and suitable format?</w:t>
+            </w:r>
+          </w:p>
+        </w:tc>
+        <w:tc>
+          <w:tcPr>
+            <w:tcW w:w="4536" w:type="dxa"/>
+          </w:tcPr>
+          <w:p>
+            <w:r>
+              <w:rPr>
+                <w:noProof/>
+              </w:rPr>
+              <w:drawing>
+                <wp:inline distT="0" distB="0" distL="0" distR="0" wp14:anchorId="2729D3E2" wp14:editId="28449A1B">
+                  <wp:extent cx="2743200" cy="1345565"/>
+                  <wp:effectExtent l="0" t="0" r="0" b="6985"/>
+                  <wp:docPr id="14" name="Picture 14"/>
+                  <wp:cNvGraphicFramePr>
+                    <a:graphicFrameLocks xmlns:a="http://schemas.openxmlformats.org/drawingml/2006/main" noChangeAspect="1"/>
+                  </wp:cNvGraphicFramePr>
+                  <a:graphic xmlns:a="http://schemas.openxmlformats.org/drawingml/2006/main">
+                    <a:graphicData uri="http://schemas.openxmlformats.org/drawingml/2006/picture">
+                      <pic:pic xmlns:pic="http://schemas.openxmlformats.org/drawingml/2006/picture">
+                        <pic:nvPicPr>
+                          <pic:cNvPr id="0" name="Picture 27"/>
+                          <pic:cNvPicPr>
+                            <a:picLocks noChangeAspect="1" noChangeArrowheads="1"/>
+                          </pic:cNvPicPr>
+                        </pic:nvPicPr>
+                        <pic:blipFill>
+                          <a:blip r:embed="rId12" cstate="print">
+                            <a:extLst>
+                              <a:ext uri="{28A0092B-C50C-407E-A947-70E740481C1C}">
+                                <a14:useLocalDpi xmlns:a14="http://schemas.microsoft.com/office/drawing/2010/main" val="0"/>
+                              </a:ext>
+                            </a:extLst>
+                          </a:blip>
+                          <a:srcRect/>
+                          <a:stretch>
+                            <a:fillRect/>
+                          </a:stretch>
+                        </pic:blipFill>
+                        <pic:spPr bwMode="auto">
+                          <a:xfrm>
+                            <a:off x="0" y="0"/>
+                            <a:ext cx="2743200" cy="1345565"/>
+                          </a:xfrm>
+                          <a:prstGeom prst="rect">
+                            <a:avLst/>
+                          </a:prstGeom>
+                          <a:noFill/>
+                          <a:ln>
+                            <a:noFill/>
+                          </a:ln>
+                        </pic:spPr>
+                      </pic:pic>
+                    </a:graphicData>
+                  </a:graphic>
+                </wp:inline>
+              </w:drawing>
+            </w:r>
+          </w:p>
+        </w:tc>
+        <w:tc>
+          <w:tcPr>
+            <w:tcW w:w="1650" w:type="dxa"/>
+          </w:tcPr>
+          <w:p>
+            <w:r>
+              <w:t>2 – User Features</w:t>
+            </w:r>
+          </w:p>
+        </w:tc>
+      </w:tr>
+      <w:tr>
+        <w:tc>
+          <w:tcPr>
+            <w:tcW w:w="2830" w:type="dxa"/>
+          </w:tcPr>
+          <w:p>
+            <w:pPr>
+              <w:rPr>
+                <w:sz w:val="18"/>
+                <w:szCs w:val="18"/>
+              </w:rPr>
+            </w:pPr>
+            <w:r>
+              <w:rPr>
+                <w:rFonts w:ascii="Segoe UI" w:hAnsi="Segoe UI" w:cs="Segoe UI"/>
+                <w:color w:val="000000"/>
+                <w:sz w:val="21"/>
+                <w:szCs w:val="21"/>
+                <w:shd w:val="clear" w:color="auto" w:fill="FFFFFF"/>
+              </w:rPr>
               <w:lastRenderedPageBreak/>
+              <w:t xml:space="preserve">Q10. </w:t>
+            </w:r>
+            <w:r>
+              <w:rPr>
+                <w:rFonts w:ascii="Segoe UI" w:hAnsi="Segoe UI" w:cs="Segoe UI"/>
+                <w:color w:val="000000"/>
+                <w:sz w:val="21"/>
+                <w:szCs w:val="21"/>
+                <w:shd w:val="clear" w:color="auto" w:fill="FFFFFF"/>
+              </w:rPr>
               <w:t>Attached below are the pages for editing / creating a diary entry (they are identical besides the title). To what extent do you agree with this statement: The forms on the page are straightforward and it is easy to create a diary entry from them?</w:t>
             </w:r>
           </w:p>
@@ -1038,7 +1135,7 @@
                           </pic:cNvPicPr>
                         </pic:nvPicPr>
                         <pic:blipFill>
-                          <a:blip r:embed="rId12" cstate="print">
+                          <a:blip r:embed="rId13" cstate="print">
                             <a:extLst>
                               <a:ext uri="{28A0092B-C50C-407E-A947-70E740481C1C}">
                                 <a14:useLocalDpi xmlns:a14="http://schemas.microsoft.com/office/drawing/2010/main" val="0"/>
@@ -1102,6 +1199,16 @@
                 <w:szCs w:val="21"/>
                 <w:shd w:val="clear" w:color="auto" w:fill="FFFFFF"/>
               </w:rPr>
+              <w:t xml:space="preserve">Q11. </w:t>
+            </w:r>
+            <w:r>
+              <w:rPr>
+                <w:rFonts w:ascii="Segoe UI" w:hAnsi="Segoe UI" w:cs="Segoe UI"/>
+                <w:color w:val="000000"/>
+                <w:sz w:val="21"/>
+                <w:szCs w:val="21"/>
+                <w:shd w:val="clear" w:color="auto" w:fill="FFFFFF"/>
+              </w:rPr>
               <w:t>Attached below is the "all advice" and "my advice" page. To what extent do you agree with this statement: It is easy to find / save advice and access the list of advice which has been saved? (Note these are 2 separate pages, which have been separated by a white line)</w:t>
             </w:r>
           </w:p>
@@ -1133,7 +1240,7 @@
                           </pic:cNvPicPr>
                         </pic:nvPicPr>
                         <pic:blipFill>
-                          <a:blip r:embed="rId13" cstate="print">
+                          <a:blip r:embed="rId14" cstate="print">
                             <a:extLst>
                               <a:ext uri="{28A0092B-C50C-407E-A947-70E740481C1C}">
                                 <a14:useLocalDpi xmlns:a14="http://schemas.microsoft.com/office/drawing/2010/main" val="0"/>
@@ -1197,6 +1304,16 @@
                 <w:szCs w:val="21"/>
                 <w:shd w:val="clear" w:color="auto" w:fill="FFFFFF"/>
               </w:rPr>
+              <w:t xml:space="preserve">Q12. </w:t>
+            </w:r>
+            <w:r>
+              <w:rPr>
+                <w:rFonts w:ascii="Segoe UI" w:hAnsi="Segoe UI" w:cs="Segoe UI"/>
+                <w:color w:val="000000"/>
+                <w:sz w:val="21"/>
+                <w:szCs w:val="21"/>
+                <w:shd w:val="clear" w:color="auto" w:fill="FFFFFF"/>
+              </w:rPr>
               <w:t>Do you have any comments regarding this section or the features in it?</w:t>
             </w:r>
           </w:p>
@@ -1238,6 +1355,16 @@
                 <w:szCs w:val="21"/>
                 <w:shd w:val="clear" w:color="auto" w:fill="FFFFFF"/>
               </w:rPr>
+              <w:t xml:space="preserve">Q13. </w:t>
+            </w:r>
+            <w:r>
+              <w:rPr>
+                <w:rFonts w:ascii="Segoe UI" w:hAnsi="Segoe UI" w:cs="Segoe UI"/>
+                <w:color w:val="000000"/>
+                <w:sz w:val="21"/>
+                <w:szCs w:val="21"/>
+                <w:shd w:val="clear" w:color="auto" w:fill="FFFFFF"/>
+              </w:rPr>
               <w:t>Attached below is the landing page that users can access upon signing in and having the "management" role. To what extent do you agree with this statement: The management dashboard provides easy access to features and it is easy to know which feature to select?</w:t>
             </w:r>
           </w:p>
@@ -1269,7 +1396,7 @@
                           </pic:cNvPicPr>
                         </pic:nvPicPr>
                         <pic:blipFill>
-                          <a:blip r:embed="rId14" cstate="print">
+                          <a:blip r:embed="rId15" cstate="print">
                             <a:extLst>
                               <a:ext uri="{28A0092B-C50C-407E-A947-70E740481C1C}">
                                 <a14:useLocalDpi xmlns:a14="http://schemas.microsoft.com/office/drawing/2010/main" val="0"/>
@@ -1333,6 +1460,16 @@
                 <w:szCs w:val="21"/>
                 <w:shd w:val="clear" w:color="auto" w:fill="FFFFFF"/>
               </w:rPr>
+              <w:t xml:space="preserve">Q14. </w:t>
+            </w:r>
+            <w:r>
+              <w:rPr>
+                <w:rFonts w:ascii="Segoe UI" w:hAnsi="Segoe UI" w:cs="Segoe UI"/>
+                <w:color w:val="000000"/>
+                <w:sz w:val="21"/>
+                <w:szCs w:val="21"/>
+                <w:shd w:val="clear" w:color="auto" w:fill="FFFFFF"/>
+              </w:rPr>
               <w:t>Attached below are the pages for editing / creating an advice article (they are identical besides the title). To what extent do you agree with this statement: The forms on the page are straightforward and it is easy to create an advice article from these forms?</w:t>
             </w:r>
           </w:p>
@@ -1364,7 +1501,7 @@
                           </pic:cNvPicPr>
                         </pic:nvPicPr>
                         <pic:blipFill>
-                          <a:blip r:embed="rId15" cstate="print">
+                          <a:blip r:embed="rId16" cstate="print">
                             <a:extLst>
                               <a:ext uri="{28A0092B-C50C-407E-A947-70E740481C1C}">
                                 <a14:useLocalDpi xmlns:a14="http://schemas.microsoft.com/office/drawing/2010/main" val="0"/>
@@ -1429,6 +1566,16 @@
                 <w:shd w:val="clear" w:color="auto" w:fill="FFFFFF"/>
               </w:rPr>
               <w:lastRenderedPageBreak/>
+              <w:t xml:space="preserve">Q15. </w:t>
+            </w:r>
+            <w:r>
+              <w:rPr>
+                <w:rFonts w:ascii="Segoe UI" w:hAnsi="Segoe UI" w:cs="Segoe UI"/>
+                <w:color w:val="000000"/>
+                <w:sz w:val="21"/>
+                <w:szCs w:val="21"/>
+                <w:shd w:val="clear" w:color="auto" w:fill="FFFFFF"/>
+              </w:rPr>
               <w:t>Attached below is the "manage advice" page. It is similar to the "all advice" page but comes with options to update advice articles. To what extent do you agree with this statement: It is easy to identify and update an article of advice on this page?</w:t>
             </w:r>
           </w:p>
@@ -1460,7 +1607,7 @@
                           </pic:cNvPicPr>
                         </pic:nvPicPr>
                         <pic:blipFill>
-                          <a:blip r:embed="rId16" cstate="print">
+                          <a:blip r:embed="rId17" cstate="print">
                             <a:extLst>
                               <a:ext uri="{28A0092B-C50C-407E-A947-70E740481C1C}">
                                 <a14:useLocalDpi xmlns:a14="http://schemas.microsoft.com/office/drawing/2010/main" val="0"/>
@@ -1524,6 +1671,16 @@
                 <w:szCs w:val="21"/>
                 <w:shd w:val="clear" w:color="auto" w:fill="FFFFFF"/>
               </w:rPr>
+              <w:t xml:space="preserve">Q16. </w:t>
+            </w:r>
+            <w:r>
+              <w:rPr>
+                <w:rFonts w:ascii="Segoe UI" w:hAnsi="Segoe UI" w:cs="Segoe UI"/>
+                <w:color w:val="000000"/>
+                <w:sz w:val="21"/>
+                <w:szCs w:val="21"/>
+                <w:shd w:val="clear" w:color="auto" w:fill="FFFFFF"/>
+              </w:rPr>
               <w:t>Due to time constraints, an admin dashboard could not be implemented, hence a placeholder popup has been used should a user attempt to access this feature. To what extent do you agree with this statement: The user is sufficiently and appropriately warned that this feature is not available yet?</w:t>
             </w:r>
           </w:p>
@@ -1555,7 +1712,7 @@
                           </pic:cNvPicPr>
                         </pic:nvPicPr>
                         <pic:blipFill>
-                          <a:blip r:embed="rId17">
+                          <a:blip r:embed="rId18">
                             <a:extLst>
                               <a:ext uri="{28A0092B-C50C-407E-A947-70E740481C1C}">
                                 <a14:useLocalDpi xmlns:a14="http://schemas.microsoft.com/office/drawing/2010/main" val="0"/>
@@ -1611,6 +1768,16 @@
                 <w:szCs w:val="18"/>
               </w:rPr>
             </w:pPr>
+            <w:r>
+              <w:rPr>
+                <w:rFonts w:ascii="Segoe UI" w:hAnsi="Segoe UI" w:cs="Segoe UI"/>
+                <w:color w:val="000000"/>
+                <w:sz w:val="21"/>
+                <w:szCs w:val="21"/>
+                <w:shd w:val="clear" w:color="auto" w:fill="FFFFFF"/>
+              </w:rPr>
+              <w:t xml:space="preserve">Q17. </w:t>
+            </w:r>
             <w:r>
               <w:rPr>
                 <w:rFonts w:ascii="Segoe UI" w:hAnsi="Segoe UI" w:cs="Segoe UI"/>
@@ -1718,6 +1885,18 @@
                 <w:lang w:eastAsia="en-GB"/>
                 <w14:ligatures w14:val="none"/>
               </w:rPr>
+              <w:t xml:space="preserve">Q1. </w:t>
+            </w:r>
+            <w:r>
+              <w:rPr>
+                <w:rFonts w:ascii="Segoe UI" w:eastAsia="Times New Roman" w:hAnsi="Segoe UI" w:cs="Segoe UI"/>
+                <w:color w:val="000000"/>
+                <w:kern w:val="0"/>
+                <w:sz w:val="21"/>
+                <w:szCs w:val="21"/>
+                <w:lang w:eastAsia="en-GB"/>
+                <w14:ligatures w14:val="none"/>
+              </w:rPr>
               <w:t>Please find the observation for the weather forecast feature (use subtitles if needed). </w:t>
             </w:r>
           </w:p>
@@ -1889,6 +2068,16 @@
             <w:tcW w:w="4508" w:type="dxa"/>
           </w:tcPr>
           <w:p>
+            <w:r>
+              <w:rPr>
+                <w:rFonts w:ascii="Segoe UI" w:hAnsi="Segoe UI" w:cs="Segoe UI"/>
+                <w:color w:val="000000"/>
+                <w:sz w:val="21"/>
+                <w:szCs w:val="21"/>
+                <w:shd w:val="clear" w:color="auto" w:fill="FFFFFF"/>
+              </w:rPr>
+              <w:t xml:space="preserve">Q2. </w:t>
+            </w:r>
             <w:r>
               <w:rPr>
                 <w:rFonts w:ascii="Segoe UI" w:hAnsi="Segoe UI" w:cs="Segoe UI"/>
@@ -1935,6 +2124,18 @@
                 <w:lang w:eastAsia="en-GB"/>
                 <w14:ligatures w14:val="none"/>
               </w:rPr>
+              <w:t xml:space="preserve">Q3. </w:t>
+            </w:r>
+            <w:r>
+              <w:rPr>
+                <w:rFonts w:ascii="Segoe UI" w:eastAsia="Times New Roman" w:hAnsi="Segoe UI" w:cs="Segoe UI"/>
+                <w:color w:val="000000"/>
+                <w:kern w:val="0"/>
+                <w:sz w:val="21"/>
+                <w:szCs w:val="21"/>
+                <w:lang w:eastAsia="en-GB"/>
+                <w14:ligatures w14:val="none"/>
+              </w:rPr>
               <w:t xml:space="preserve">Please find the observation for </w:t>
             </w:r>
             <w:r>
@@ -1989,6 +2190,7 @@
                 <w:lang w:eastAsia="en-GB"/>
                 <w14:ligatures w14:val="none"/>
               </w:rPr>
+              <w:lastRenderedPageBreak/>
               <w:t>From the code and feature you have seen, please rate the following:</w:t>
             </w:r>
           </w:p>
@@ -2019,7 +2221,6 @@
                 <w:lang w:eastAsia="en-GB"/>
                 <w14:ligatures w14:val="none"/>
               </w:rPr>
-              <w:lastRenderedPageBreak/>
               <w:t>Security</w:t>
             </w:r>
           </w:p>
@@ -2124,6 +2325,16 @@
             <w:tcW w:w="4508" w:type="dxa"/>
           </w:tcPr>
           <w:p>
+            <w:r>
+              <w:rPr>
+                <w:rFonts w:ascii="Segoe UI" w:hAnsi="Segoe UI" w:cs="Segoe UI"/>
+                <w:color w:val="000000"/>
+                <w:sz w:val="21"/>
+                <w:szCs w:val="21"/>
+                <w:shd w:val="clear" w:color="auto" w:fill="FFFFFF"/>
+              </w:rPr>
+              <w:t xml:space="preserve">Q4. </w:t>
+            </w:r>
             <w:r>
               <w:rPr>
                 <w:rFonts w:ascii="Segoe UI" w:hAnsi="Segoe UI" w:cs="Segoe UI"/>
@@ -2170,6 +2381,18 @@
                 <w:lang w:eastAsia="en-GB"/>
                 <w14:ligatures w14:val="none"/>
               </w:rPr>
+              <w:t xml:space="preserve">Q5. </w:t>
+            </w:r>
+            <w:r>
+              <w:rPr>
+                <w:rFonts w:ascii="Segoe UI" w:eastAsia="Times New Roman" w:hAnsi="Segoe UI" w:cs="Segoe UI"/>
+                <w:color w:val="000000"/>
+                <w:kern w:val="0"/>
+                <w:sz w:val="21"/>
+                <w:szCs w:val="21"/>
+                <w:lang w:eastAsia="en-GB"/>
+                <w14:ligatures w14:val="none"/>
+              </w:rPr>
               <w:t xml:space="preserve">Please find the observation for the </w:t>
             </w:r>
             <w:r>
@@ -2237,6 +2460,16 @@
             <w:tcW w:w="4508" w:type="dxa"/>
           </w:tcPr>
           <w:p>
+            <w:r>
+              <w:rPr>
+                <w:rFonts w:ascii="Segoe UI" w:hAnsi="Segoe UI" w:cs="Segoe UI"/>
+                <w:color w:val="000000"/>
+                <w:sz w:val="21"/>
+                <w:szCs w:val="21"/>
+                <w:shd w:val="clear" w:color="auto" w:fill="FFFFFF"/>
+              </w:rPr>
+              <w:t xml:space="preserve">Q6. </w:t>
+            </w:r>
             <w:r>
               <w:rPr>
                 <w:rFonts w:ascii="Segoe UI" w:hAnsi="Segoe UI" w:cs="Segoe UI"/>
@@ -2283,6 +2516,18 @@
                 <w:lang w:eastAsia="en-GB"/>
                 <w14:ligatures w14:val="none"/>
               </w:rPr>
+              <w:t xml:space="preserve">Q7. </w:t>
+            </w:r>
+            <w:r>
+              <w:rPr>
+                <w:rFonts w:ascii="Segoe UI" w:eastAsia="Times New Roman" w:hAnsi="Segoe UI" w:cs="Segoe UI"/>
+                <w:color w:val="000000"/>
+                <w:kern w:val="0"/>
+                <w:sz w:val="21"/>
+                <w:szCs w:val="21"/>
+                <w:lang w:eastAsia="en-GB"/>
+                <w14:ligatures w14:val="none"/>
+              </w:rPr>
               <w:t xml:space="preserve">Please find the observation for the </w:t>
             </w:r>
             <w:r>
@@ -2350,6 +2595,16 @@
             <w:tcW w:w="4508" w:type="dxa"/>
           </w:tcPr>
           <w:p>
+            <w:r>
+              <w:rPr>
+                <w:rFonts w:ascii="Segoe UI" w:hAnsi="Segoe UI" w:cs="Segoe UI"/>
+                <w:color w:val="000000"/>
+                <w:sz w:val="21"/>
+                <w:szCs w:val="21"/>
+                <w:shd w:val="clear" w:color="auto" w:fill="FFFFFF"/>
+              </w:rPr>
+              <w:t xml:space="preserve">Q8. </w:t>
+            </w:r>
             <w:r>
               <w:rPr>
                 <w:rFonts w:ascii="Segoe UI" w:hAnsi="Segoe UI" w:cs="Segoe UI"/>
@@ -2394,16 +2649,159 @@
     </w:p>
     <w:p>
       <w:r>
-        <w:t>As stated before, the structured observation has been split into different sections dependent on whether the feature is intended for a standard user, management, or both / neither. For Health Advice Group’s convenience, I have mapped the mean rating of each question and grouped it accordingly dependent on what section it is. This visualisation can be viewed below:</w:t>
+        <w:t>As stated before, the structured observation has been split into different sections dependent on whether the feature is intended for a standard user, management, or both / neither. For Health Advice Group’s convenience, I have mapped the mean rating of each question and grouped it accordingly dependent on what section it is.</w:t>
+      </w:r>
+      <w:r>
+        <w:t xml:space="preserve"> Each question is prefixed by Q (question number), the corresponding question can be viewed by </w:t>
+      </w:r>
+      <w:r>
+        <w:t>its</w:t>
+      </w:r>
+      <w:r>
+        <w:t xml:space="preserve"> number in the non-technical observation listing.</w:t>
       </w:r>
     </w:p>
-    <w:p/>
+    <w:p>
+      <w:r>
+        <w:t xml:space="preserve">In this visualisation, 1 reflects </w:t>
+      </w:r>
+      <w:r>
+        <w:t xml:space="preserve">a response which strongly disagrees with the question or statement provided whereas 5 reflects a response which strongly agrees with the previously mentioned question or statement. </w:t>
+      </w:r>
+    </w:p>
+    <w:p>
+      <w:r>
+        <w:t>This visualisation can be viewed below:</w:t>
+      </w:r>
+    </w:p>
+    <w:p>
+      <w:r>
+        <w:rPr>
+          <w:noProof/>
+        </w:rPr>
+        <w:lastRenderedPageBreak/>
+        <w:drawing>
+          <wp:inline distT="0" distB="0" distL="0" distR="0" wp14:anchorId="5E16CEF3" wp14:editId="4850311F">
+            <wp:extent cx="5857875" cy="3038475"/>
+            <wp:effectExtent l="0" t="0" r="9525" b="9525"/>
+            <wp:docPr id="1" name="Chart 1">
+              <a:extLst xmlns:a="http://schemas.openxmlformats.org/drawingml/2006/main">
+                <a:ext uri="{FF2B5EF4-FFF2-40B4-BE49-F238E27FC236}">
+                  <a16:creationId xmlns:a16="http://schemas.microsoft.com/office/drawing/2014/main" id="{8BB81909-551A-4E9B-B8B8-03D27D11CB79}"/>
+                </a:ext>
+              </a:extLst>
+            </wp:docPr>
+            <wp:cNvGraphicFramePr/>
+            <a:graphic xmlns:a="http://schemas.openxmlformats.org/drawingml/2006/main">
+              <a:graphicData uri="http://schemas.openxmlformats.org/drawingml/2006/chart">
+                <c:chart xmlns:c="http://schemas.openxmlformats.org/drawingml/2006/chart" xmlns:r="http://schemas.openxmlformats.org/officeDocument/2006/relationships" r:id="rId19"/>
+              </a:graphicData>
+            </a:graphic>
+          </wp:inline>
+        </w:drawing>
+      </w:r>
+    </w:p>
+    <w:p>
+      <w:r>
+        <w:rPr>
+          <w:noProof/>
+        </w:rPr>
+        <w:drawing>
+          <wp:inline distT="0" distB="0" distL="0" distR="0" wp14:anchorId="4728146D" wp14:editId="4779522B">
+            <wp:extent cx="5857875" cy="2724150"/>
+            <wp:effectExtent l="0" t="0" r="9525" b="0"/>
+            <wp:docPr id="2" name="Chart 2">
+              <a:extLst xmlns:a="http://schemas.openxmlformats.org/drawingml/2006/main">
+                <a:ext uri="{FF2B5EF4-FFF2-40B4-BE49-F238E27FC236}">
+                  <a16:creationId xmlns:a16="http://schemas.microsoft.com/office/drawing/2014/main" id="{A3D7161D-E5F5-4A86-A9AB-4F7BF321B28F}"/>
+                </a:ext>
+              </a:extLst>
+            </wp:docPr>
+            <wp:cNvGraphicFramePr/>
+            <a:graphic xmlns:a="http://schemas.openxmlformats.org/drawingml/2006/main">
+              <a:graphicData uri="http://schemas.openxmlformats.org/drawingml/2006/chart">
+                <c:chart xmlns:c="http://schemas.openxmlformats.org/drawingml/2006/chart" xmlns:r="http://schemas.openxmlformats.org/officeDocument/2006/relationships" r:id="rId20"/>
+              </a:graphicData>
+            </a:graphic>
+          </wp:inline>
+        </w:drawing>
+      </w:r>
+    </w:p>
+    <w:p>
+      <w:r>
+        <w:rPr>
+          <w:noProof/>
+        </w:rPr>
+        <w:drawing>
+          <wp:inline distT="0" distB="0" distL="0" distR="0" wp14:anchorId="5909E10A" wp14:editId="145228A5">
+            <wp:extent cx="5876925" cy="2714625"/>
+            <wp:effectExtent l="0" t="0" r="9525" b="9525"/>
+            <wp:docPr id="3" name="Chart 3">
+              <a:extLst xmlns:a="http://schemas.openxmlformats.org/drawingml/2006/main">
+                <a:ext uri="{FF2B5EF4-FFF2-40B4-BE49-F238E27FC236}">
+                  <a16:creationId xmlns:a16="http://schemas.microsoft.com/office/drawing/2014/main" id="{58793345-43CE-4093-A1A2-ADC0D51F0A48}"/>
+                </a:ext>
+              </a:extLst>
+            </wp:docPr>
+            <wp:cNvGraphicFramePr/>
+            <a:graphic xmlns:a="http://schemas.openxmlformats.org/drawingml/2006/main">
+              <a:graphicData uri="http://schemas.openxmlformats.org/drawingml/2006/chart">
+                <c:chart xmlns:c="http://schemas.openxmlformats.org/drawingml/2006/chart" xmlns:r="http://schemas.openxmlformats.org/officeDocument/2006/relationships" r:id="rId21"/>
+              </a:graphicData>
+            </a:graphic>
+          </wp:inline>
+        </w:drawing>
+      </w:r>
+    </w:p>
+    <w:p>
+      <w:r>
+        <w:lastRenderedPageBreak/>
+        <w:t xml:space="preserve">As per the data, most features and snippets of the solution averaged between 4, which reflects the feature as “good” whereas 5 reflects the feature as “very good”. Whilst no questions got below “average” rating or a 3, the weakest rated features were the air quality and health tracker dashboards, both at 3.9. Should we have more time to develop this prototype, it is very likely that these will be the first features to receive an update.  </w:t>
+      </w:r>
+    </w:p>
     <w:p>
       <w:r>
         <w:t>However, some data we collected cannot simply be analysed by getting mean values. As they were optional in the observation, text responses somewhat scarcer than ratings, some users also opted to leave additional comments and suggestions for features and sections. The most common suggestions were as follows:</w:t>
       </w:r>
     </w:p>
-    <w:p/>
+    <w:p>
+      <w:pPr>
+        <w:pStyle w:val="ListParagraph"/>
+        <w:numPr>
+          <w:ilvl w:val="0"/>
+          <w:numId w:val="1"/>
+        </w:numPr>
+      </w:pPr>
+      <w:r>
+        <w:t xml:space="preserve">Add </w:t>
+      </w:r>
+      <w:r>
+        <w:t xml:space="preserve">searching </w:t>
+      </w:r>
+      <w:r>
+        <w:t xml:space="preserve">to make it easier to find specific entries by criteria (i.e., name, date created). </w:t>
+      </w:r>
+    </w:p>
+    <w:p>
+      <w:pPr>
+        <w:pStyle w:val="ListParagraph"/>
+        <w:numPr>
+          <w:ilvl w:val="0"/>
+          <w:numId w:val="1"/>
+        </w:numPr>
+      </w:pPr>
+      <w:r>
+        <w:t>Make the website look</w:t>
+      </w:r>
+      <w:r>
+        <w:t xml:space="preserve"> more visually appealing. </w:t>
+      </w:r>
+    </w:p>
+    <w:p>
+      <w:r>
+        <w:t>These suggestions will be considered should the development window for the prototype be extended. However, as of right now, Health Advice Group has not shared any plans to further develop this solution. However, in the interest of conciseness, how I plan to implement these suggestions into the solution may be further elaborated on in the future developments section of the reflection.</w:t>
+      </w:r>
+    </w:p>
     <w:p>
       <w:pPr>
         <w:pStyle w:val="Heading2"/>
@@ -2420,13 +2818,167 @@
         <w:t>feature being broadcast. For Health Advice Group’s convenience, I have mapped the mean ratings for the security, functionality, ease of implementation, and code cleanliness for every feature. Attached below is the visualisation:</w:t>
       </w:r>
     </w:p>
-    <w:p/>
+    <w:p>
+      <w:r>
+        <w:rPr>
+          <w:noProof/>
+        </w:rPr>
+        <w:drawing>
+          <wp:inline distT="0" distB="0" distL="0" distR="0" wp14:anchorId="257107C7" wp14:editId="3DF0133C">
+            <wp:extent cx="6334125" cy="3057525"/>
+            <wp:effectExtent l="0" t="0" r="9525" b="9525"/>
+            <wp:docPr id="4" name="Chart 4">
+              <a:extLst xmlns:a="http://schemas.openxmlformats.org/drawingml/2006/main">
+                <a:ext uri="{FF2B5EF4-FFF2-40B4-BE49-F238E27FC236}">
+                  <a16:creationId xmlns:a16="http://schemas.microsoft.com/office/drawing/2014/main" id="{196A8724-1601-8FC8-019A-4CBE2891BDA3}"/>
+                </a:ext>
+              </a:extLst>
+            </wp:docPr>
+            <wp:cNvGraphicFramePr/>
+            <a:graphic xmlns:a="http://schemas.openxmlformats.org/drawingml/2006/main">
+              <a:graphicData uri="http://schemas.openxmlformats.org/drawingml/2006/chart">
+                <c:chart xmlns:c="http://schemas.openxmlformats.org/drawingml/2006/chart" xmlns:r="http://schemas.openxmlformats.org/officeDocument/2006/relationships" r:id="rId22"/>
+              </a:graphicData>
+            </a:graphic>
+          </wp:inline>
+        </w:drawing>
+      </w:r>
+    </w:p>
+    <w:p>
+      <w:r>
+        <w:rPr>
+          <w:noProof/>
+        </w:rPr>
+        <w:lastRenderedPageBreak/>
+        <w:drawing>
+          <wp:inline distT="0" distB="0" distL="0" distR="0" wp14:anchorId="7011E6B4" wp14:editId="3E1EA875">
+            <wp:extent cx="6343650" cy="3390900"/>
+            <wp:effectExtent l="0" t="0" r="0" b="0"/>
+            <wp:docPr id="5" name="Chart 5">
+              <a:extLst xmlns:a="http://schemas.openxmlformats.org/drawingml/2006/main">
+                <a:ext uri="{FF2B5EF4-FFF2-40B4-BE49-F238E27FC236}">
+                  <a16:creationId xmlns:a16="http://schemas.microsoft.com/office/drawing/2014/main" id="{4AB2E0CA-3B65-62E7-A32C-D54E4C00D304}"/>
+                </a:ext>
+              </a:extLst>
+            </wp:docPr>
+            <wp:cNvGraphicFramePr/>
+            <a:graphic xmlns:a="http://schemas.openxmlformats.org/drawingml/2006/main">
+              <a:graphicData uri="http://schemas.openxmlformats.org/drawingml/2006/chart">
+                <c:chart xmlns:c="http://schemas.openxmlformats.org/drawingml/2006/chart" xmlns:r="http://schemas.openxmlformats.org/officeDocument/2006/relationships" r:id="rId23"/>
+              </a:graphicData>
+            </a:graphic>
+          </wp:inline>
+        </w:drawing>
+      </w:r>
+    </w:p>
+    <w:p>
+      <w:r>
+        <w:rPr>
+          <w:noProof/>
+        </w:rPr>
+        <w:drawing>
+          <wp:inline distT="0" distB="0" distL="0" distR="0" wp14:anchorId="2E9842BF" wp14:editId="39316B2B">
+            <wp:extent cx="6353175" cy="3781425"/>
+            <wp:effectExtent l="0" t="0" r="9525" b="9525"/>
+            <wp:docPr id="6" name="Chart 6">
+              <a:extLst xmlns:a="http://schemas.openxmlformats.org/drawingml/2006/main">
+                <a:ext uri="{FF2B5EF4-FFF2-40B4-BE49-F238E27FC236}">
+                  <a16:creationId xmlns:a16="http://schemas.microsoft.com/office/drawing/2014/main" id="{A384D589-3676-BD9F-BF6C-B62E46CFBE00}"/>
+                </a:ext>
+              </a:extLst>
+            </wp:docPr>
+            <wp:cNvGraphicFramePr/>
+            <a:graphic xmlns:a="http://schemas.openxmlformats.org/drawingml/2006/main">
+              <a:graphicData uri="http://schemas.openxmlformats.org/drawingml/2006/chart">
+                <c:chart xmlns:c="http://schemas.openxmlformats.org/drawingml/2006/chart" xmlns:r="http://schemas.openxmlformats.org/officeDocument/2006/relationships" r:id="rId24"/>
+              </a:graphicData>
+            </a:graphic>
+          </wp:inline>
+        </w:drawing>
+      </w:r>
+    </w:p>
+    <w:p>
+      <w:r>
+        <w:rPr>
+          <w:noProof/>
+        </w:rPr>
+        <w:lastRenderedPageBreak/>
+        <w:drawing>
+          <wp:inline distT="0" distB="0" distL="0" distR="0" wp14:anchorId="7AD23819" wp14:editId="37E92238">
+            <wp:extent cx="6124575" cy="3362325"/>
+            <wp:effectExtent l="0" t="0" r="9525" b="9525"/>
+            <wp:docPr id="21" name="Chart 21">
+              <a:extLst xmlns:a="http://schemas.openxmlformats.org/drawingml/2006/main">
+                <a:ext uri="{FF2B5EF4-FFF2-40B4-BE49-F238E27FC236}">
+                  <a16:creationId xmlns:a16="http://schemas.microsoft.com/office/drawing/2014/main" id="{0F75D7CC-AB1F-AD41-9786-EBF350B71A64}"/>
+                </a:ext>
+              </a:extLst>
+            </wp:docPr>
+            <wp:cNvGraphicFramePr/>
+            <a:graphic xmlns:a="http://schemas.openxmlformats.org/drawingml/2006/main">
+              <a:graphicData uri="http://schemas.openxmlformats.org/drawingml/2006/chart">
+                <c:chart xmlns:c="http://schemas.openxmlformats.org/drawingml/2006/chart" xmlns:r="http://schemas.openxmlformats.org/officeDocument/2006/relationships" r:id="rId25"/>
+              </a:graphicData>
+            </a:graphic>
+          </wp:inline>
+        </w:drawing>
+      </w:r>
+    </w:p>
+    <w:p>
+      <w:r>
+        <w:t>As per the data, most metrics for features were rated between 4 (good) and 5 (very good), which means drastic overhauls or alterations of code are very unlikely to be needed. The weakest rating was for air pollution’s efficiency at 3.8 – this is likely to be because we display a lot of raw data, including the concentration for every pollutant.</w:t>
+      </w:r>
+      <w:r>
+        <w:t xml:space="preserve"> Should we have more time to develop the solution, this is likely to be reviewed and altered. </w:t>
+      </w:r>
+    </w:p>
+    <w:p>
+      <w:r>
+        <w:t>Due to a lack of features which have been received poorly, it is very likely that our next steps will be to improve user experience to those who are unlikely to have a similar level of experience to that of the technical audience. This is because it is likely to improve user retention and make the application seem like more of a seamless and “polished” experience.</w:t>
+      </w:r>
+    </w:p>
     <w:p>
       <w:r>
         <w:t xml:space="preserve">As some inputs allow users to write comments and more detailed feedback, it would be impractical to attempt to visualise this. </w:t>
       </w:r>
       <w:r>
         <w:t>Instead, some of the most common / important comments will be summarised here:</w:t>
+      </w:r>
+    </w:p>
+    <w:p>
+      <w:pPr>
+        <w:pStyle w:val="ListParagraph"/>
+        <w:numPr>
+          <w:ilvl w:val="0"/>
+          <w:numId w:val="1"/>
+        </w:numPr>
+      </w:pPr>
+      <w:r>
+        <w:t>Reformat the air quality page or add something to make it easier to gain insights from the data provided.</w:t>
+      </w:r>
+    </w:p>
+    <w:p>
+      <w:pPr>
+        <w:pStyle w:val="ListParagraph"/>
+        <w:numPr>
+          <w:ilvl w:val="0"/>
+          <w:numId w:val="1"/>
+        </w:numPr>
+      </w:pPr>
+      <w:r>
+        <w:t>Add more colour to the pages – there is very little contrast.</w:t>
+      </w:r>
+    </w:p>
+    <w:p>
+      <w:pPr>
+        <w:pStyle w:val="ListParagraph"/>
+        <w:numPr>
+          <w:ilvl w:val="0"/>
+          <w:numId w:val="1"/>
+        </w:numPr>
+      </w:pPr>
+      <w:r>
+        <w:t xml:space="preserve">Utilise more of the whitespace on the page as some of the pages are plain or do not use the full screen height / width. </w:t>
       </w:r>
     </w:p>
     <w:p>
@@ -2442,6 +2994,127 @@
     </w:sectPr>
   </w:body>
 </w:document>
+</file>
+
+<file path=word/numbering.xml><?xml version="1.0" encoding="utf-8"?>
+<w:numbering xmlns:wpc="http://schemas.microsoft.com/office/word/2010/wordprocessingCanvas" xmlns:cx="http://schemas.microsoft.com/office/drawing/2014/chartex" xmlns:cx1="http://schemas.microsoft.com/office/drawing/2015/9/8/chartex" xmlns:cx2="http://schemas.microsoft.com/office/drawing/2015/10/21/chartex" xmlns:cx3="http://schemas.microsoft.com/office/drawing/2016/5/9/chartex" xmlns:cx4="http://schemas.microsoft.com/office/drawing/2016/5/10/chartex" xmlns:cx5="http://schemas.microsoft.com/office/drawing/2016/5/11/chartex" xmlns:cx6="http://schemas.microsoft.com/office/drawing/2016/5/12/chartex" xmlns:cx7="http://schemas.microsoft.com/office/drawing/2016/5/13/chartex" xmlns:cx8="http://schemas.microsoft.com/office/drawing/2016/5/14/chartex" xmlns:mc="http://schemas.openxmlformats.org/markup-compatibility/2006" xmlns:aink="http://schemas.microsoft.com/office/drawing/2016/ink" xmlns:am3d="http://schemas.microsoft.com/office/drawing/2017/model3d" xmlns:o="urn:schemas-microsoft-com:office:office" xmlns:r="http://schemas.openxmlformats.org/officeDocument/2006/relationships" xmlns:m="http://schemas.openxmlformats.org/officeDocument/2006/math" xmlns:v="urn:schemas-microsoft-com:vml" xmlns:wp14="http://schemas.microsoft.com/office/word/2010/wordprocessingDrawing" xmlns:wp="http://schemas.openxmlformats.org/drawingml/2006/wordprocessingDrawing" xmlns:w10="urn:schemas-microsoft-com:office:word" xmlns:w="http://schemas.openxmlformats.org/wordprocessingml/2006/main" xmlns:w14="http://schemas.microsoft.com/office/word/2010/wordml" xmlns:w15="http://schemas.microsoft.com/office/word/2012/wordml" xmlns:w16cex="http://schemas.microsoft.com/office/word/2018/wordml/cex" xmlns:w16cid="http://schemas.microsoft.com/office/word/2016/wordml/cid" xmlns:w16="http://schemas.microsoft.com/office/word/2018/wordml" xmlns:w16sdtdh="http://schemas.microsoft.com/office/word/2020/wordml/sdtdatahash" xmlns:w16se="http://schemas.microsoft.com/office/word/2015/wordml/symex" xmlns:wpg="http://schemas.microsoft.com/office/word/2010/wordprocessingGroup" xmlns:wpi="http://schemas.microsoft.com/office/word/2010/wordprocessingInk" xmlns:wne="http://schemas.microsoft.com/office/word/2006/wordml" xmlns:wps="http://schemas.microsoft.com/office/word/2010/wordprocessingShape" mc:Ignorable="w14 w15 w16se w16cid w16 w16cex w16sdtdh wp14">
+  <w:abstractNum w:abstractNumId="0" w15:restartNumberingAfterBreak="0">
+    <w:nsid w:val="737E751A"/>
+    <w:multiLevelType w:val="hybridMultilevel"/>
+    <w:tmpl w:val="8E689C40"/>
+    <w:lvl w:ilvl="0" w:tplc="08090001">
+      <w:start w:val="1"/>
+      <w:numFmt w:val="bullet"/>
+      <w:lvlText w:val=""/>
+      <w:lvlJc w:val="left"/>
+      <w:pPr>
+        <w:ind w:left="720" w:hanging="360"/>
+      </w:pPr>
+      <w:rPr>
+        <w:rFonts w:ascii="Symbol" w:hAnsi="Symbol" w:hint="default"/>
+      </w:rPr>
+    </w:lvl>
+    <w:lvl w:ilvl="1" w:tplc="08090003" w:tentative="1">
+      <w:start w:val="1"/>
+      <w:numFmt w:val="bullet"/>
+      <w:lvlText w:val="o"/>
+      <w:lvlJc w:val="left"/>
+      <w:pPr>
+        <w:ind w:left="1440" w:hanging="360"/>
+      </w:pPr>
+      <w:rPr>
+        <w:rFonts w:ascii="Courier New" w:hAnsi="Courier New" w:cs="Courier New" w:hint="default"/>
+      </w:rPr>
+    </w:lvl>
+    <w:lvl w:ilvl="2" w:tplc="08090005" w:tentative="1">
+      <w:start w:val="1"/>
+      <w:numFmt w:val="bullet"/>
+      <w:lvlText w:val=""/>
+      <w:lvlJc w:val="left"/>
+      <w:pPr>
+        <w:ind w:left="2160" w:hanging="360"/>
+      </w:pPr>
+      <w:rPr>
+        <w:rFonts w:ascii="Wingdings" w:hAnsi="Wingdings" w:hint="default"/>
+      </w:rPr>
+    </w:lvl>
+    <w:lvl w:ilvl="3" w:tplc="08090001" w:tentative="1">
+      <w:start w:val="1"/>
+      <w:numFmt w:val="bullet"/>
+      <w:lvlText w:val=""/>
+      <w:lvlJc w:val="left"/>
+      <w:pPr>
+        <w:ind w:left="2880" w:hanging="360"/>
+      </w:pPr>
+      <w:rPr>
+        <w:rFonts w:ascii="Symbol" w:hAnsi="Symbol" w:hint="default"/>
+      </w:rPr>
+    </w:lvl>
+    <w:lvl w:ilvl="4" w:tplc="08090003" w:tentative="1">
+      <w:start w:val="1"/>
+      <w:numFmt w:val="bullet"/>
+      <w:lvlText w:val="o"/>
+      <w:lvlJc w:val="left"/>
+      <w:pPr>
+        <w:ind w:left="3600" w:hanging="360"/>
+      </w:pPr>
+      <w:rPr>
+        <w:rFonts w:ascii="Courier New" w:hAnsi="Courier New" w:cs="Courier New" w:hint="default"/>
+      </w:rPr>
+    </w:lvl>
+    <w:lvl w:ilvl="5" w:tplc="08090005" w:tentative="1">
+      <w:start w:val="1"/>
+      <w:numFmt w:val="bullet"/>
+      <w:lvlText w:val=""/>
+      <w:lvlJc w:val="left"/>
+      <w:pPr>
+        <w:ind w:left="4320" w:hanging="360"/>
+      </w:pPr>
+      <w:rPr>
+        <w:rFonts w:ascii="Wingdings" w:hAnsi="Wingdings" w:hint="default"/>
+      </w:rPr>
+    </w:lvl>
+    <w:lvl w:ilvl="6" w:tplc="08090001" w:tentative="1">
+      <w:start w:val="1"/>
+      <w:numFmt w:val="bullet"/>
+      <w:lvlText w:val=""/>
+      <w:lvlJc w:val="left"/>
+      <w:pPr>
+        <w:ind w:left="5040" w:hanging="360"/>
+      </w:pPr>
+      <w:rPr>
+        <w:rFonts w:ascii="Symbol" w:hAnsi="Symbol" w:hint="default"/>
+      </w:rPr>
+    </w:lvl>
+    <w:lvl w:ilvl="7" w:tplc="08090003" w:tentative="1">
+      <w:start w:val="1"/>
+      <w:numFmt w:val="bullet"/>
+      <w:lvlText w:val="o"/>
+      <w:lvlJc w:val="left"/>
+      <w:pPr>
+        <w:ind w:left="5760" w:hanging="360"/>
+      </w:pPr>
+      <w:rPr>
+        <w:rFonts w:ascii="Courier New" w:hAnsi="Courier New" w:cs="Courier New" w:hint="default"/>
+      </w:rPr>
+    </w:lvl>
+    <w:lvl w:ilvl="8" w:tplc="08090005" w:tentative="1">
+      <w:start w:val="1"/>
+      <w:numFmt w:val="bullet"/>
+      <w:lvlText w:val=""/>
+      <w:lvlJc w:val="left"/>
+      <w:pPr>
+        <w:ind w:left="6480" w:hanging="360"/>
+      </w:pPr>
+      <w:rPr>
+        <w:rFonts w:ascii="Wingdings" w:hAnsi="Wingdings" w:hint="default"/>
+      </w:rPr>
+    </w:lvl>
+  </w:abstractNum>
+  <w:num w:numId="1">
+    <w:abstractNumId w:val="0"/>
+  </w:num>
+</w:numbering>
 </file>
 
 <file path=word/styles.xml><?xml version="1.0" encoding="utf-8"?>
@@ -2961,7 +3634,7269 @@
       </w:tblBorders>
     </w:tblPr>
   </w:style>
+  <w:style w:type="paragraph" w:styleId="ListParagraph">
+    <w:name w:val="List Paragraph"/>
+    <w:basedOn w:val="Normal"/>
+    <w:uiPriority w:val="34"/>
+    <w:qFormat/>
+    <w:rsid w:val="00AA0DA9"/>
+    <w:pPr>
+      <w:ind w:left="720"/>
+      <w:contextualSpacing/>
+    </w:pPr>
+  </w:style>
 </w:styles>
+</file>
+
+<file path=word/charts/chart1.xml><?xml version="1.0" encoding="utf-8"?>
+<c:chartSpace xmlns:c="http://schemas.openxmlformats.org/drawingml/2006/chart" xmlns:a="http://schemas.openxmlformats.org/drawingml/2006/main" xmlns:r="http://schemas.openxmlformats.org/officeDocument/2006/relationships" xmlns:c16r2="http://schemas.microsoft.com/office/drawing/2015/06/chart">
+  <c:date1904 val="0"/>
+  <c:lang val="en-US"/>
+  <c:roundedCorners val="0"/>
+  <mc:AlternateContent xmlns:mc="http://schemas.openxmlformats.org/markup-compatibility/2006">
+    <mc:Choice xmlns:c14="http://schemas.microsoft.com/office/drawing/2007/8/2/chart" Requires="c14">
+      <c14:style val="102"/>
+    </mc:Choice>
+    <mc:Fallback>
+      <c:style val="2"/>
+    </mc:Fallback>
+  </mc:AlternateContent>
+  <c:chart>
+    <c:title>
+      <c:tx>
+        <c:rich>
+          <a:bodyPr rot="0" spcFirstLastPara="1" vertOverflow="ellipsis" vert="horz" wrap="square" anchor="ctr" anchorCtr="1"/>
+          <a:lstStyle/>
+          <a:p>
+            <a:pPr>
+              <a:defRPr sz="1400" b="0" i="0" u="none" strike="noStrike" kern="1200" spc="0" baseline="0">
+                <a:solidFill>
+                  <a:schemeClr val="tx1">
+                    <a:lumMod val="65000"/>
+                    <a:lumOff val="35000"/>
+                  </a:schemeClr>
+                </a:solidFill>
+                <a:latin typeface="+mn-lt"/>
+                <a:ea typeface="+mn-ea"/>
+                <a:cs typeface="+mn-cs"/>
+              </a:defRPr>
+            </a:pPr>
+            <a:r>
+              <a:rPr lang="en-GB" baseline="0"/>
+              <a:t>Responses for Shared Features </a:t>
+            </a:r>
+            <a:endParaRPr lang="en-GB"/>
+          </a:p>
+        </c:rich>
+      </c:tx>
+      <c:overlay val="0"/>
+      <c:spPr>
+        <a:noFill/>
+        <a:ln>
+          <a:noFill/>
+        </a:ln>
+        <a:effectLst/>
+      </c:spPr>
+      <c:txPr>
+        <a:bodyPr rot="0" spcFirstLastPara="1" vertOverflow="ellipsis" vert="horz" wrap="square" anchor="ctr" anchorCtr="1"/>
+        <a:lstStyle/>
+        <a:p>
+          <a:pPr>
+            <a:defRPr sz="1400" b="0" i="0" u="none" strike="noStrike" kern="1200" spc="0" baseline="0">
+              <a:solidFill>
+                <a:schemeClr val="tx1">
+                  <a:lumMod val="65000"/>
+                  <a:lumOff val="35000"/>
+                </a:schemeClr>
+              </a:solidFill>
+              <a:latin typeface="+mn-lt"/>
+              <a:ea typeface="+mn-ea"/>
+              <a:cs typeface="+mn-cs"/>
+            </a:defRPr>
+          </a:pPr>
+          <a:endParaRPr lang="en-US"/>
+        </a:p>
+      </c:txPr>
+    </c:title>
+    <c:autoTitleDeleted val="0"/>
+    <c:plotArea>
+      <c:layout/>
+      <c:barChart>
+        <c:barDir val="col"/>
+        <c:grouping val="clustered"/>
+        <c:varyColors val="0"/>
+        <c:ser>
+          <c:idx val="0"/>
+          <c:order val="0"/>
+          <c:tx>
+            <c:strRef>
+              <c:f>Sheet1!$G$1</c:f>
+              <c:strCache>
+                <c:ptCount val="1"/>
+                <c:pt idx="0">
+                  <c:v>Q1</c:v>
+                </c:pt>
+              </c:strCache>
+            </c:strRef>
+          </c:tx>
+          <c:spPr>
+            <a:solidFill>
+              <a:schemeClr val="accent1"/>
+            </a:solidFill>
+            <a:ln>
+              <a:noFill/>
+            </a:ln>
+            <a:effectLst/>
+          </c:spPr>
+          <c:invertIfNegative val="0"/>
+          <c:val>
+            <c:numRef>
+              <c:f>Sheet1!$G$10</c:f>
+              <c:numCache>
+                <c:formatCode>General</c:formatCode>
+                <c:ptCount val="1"/>
+                <c:pt idx="0">
+                  <c:v>4.5999999999999996</c:v>
+                </c:pt>
+              </c:numCache>
+            </c:numRef>
+          </c:val>
+          <c:extLst>
+            <c:ext xmlns:c16="http://schemas.microsoft.com/office/drawing/2014/chart" uri="{C3380CC4-5D6E-409C-BE32-E72D297353CC}">
+              <c16:uniqueId val="{00000000-2519-4DDF-AE07-D790CD603974}"/>
+            </c:ext>
+          </c:extLst>
+        </c:ser>
+        <c:ser>
+          <c:idx val="1"/>
+          <c:order val="1"/>
+          <c:tx>
+            <c:strRef>
+              <c:f>Sheet1!$H$1</c:f>
+              <c:strCache>
+                <c:ptCount val="1"/>
+                <c:pt idx="0">
+                  <c:v>Q2</c:v>
+                </c:pt>
+              </c:strCache>
+            </c:strRef>
+          </c:tx>
+          <c:spPr>
+            <a:solidFill>
+              <a:schemeClr val="accent2"/>
+            </a:solidFill>
+            <a:ln>
+              <a:noFill/>
+            </a:ln>
+            <a:effectLst/>
+          </c:spPr>
+          <c:invertIfNegative val="0"/>
+          <c:val>
+            <c:numRef>
+              <c:f>Sheet1!$H$10</c:f>
+              <c:numCache>
+                <c:formatCode>General</c:formatCode>
+                <c:ptCount val="1"/>
+                <c:pt idx="0">
+                  <c:v>4.5999999999999996</c:v>
+                </c:pt>
+              </c:numCache>
+            </c:numRef>
+          </c:val>
+          <c:extLst>
+            <c:ext xmlns:c16="http://schemas.microsoft.com/office/drawing/2014/chart" uri="{C3380CC4-5D6E-409C-BE32-E72D297353CC}">
+              <c16:uniqueId val="{00000001-2519-4DDF-AE07-D790CD603974}"/>
+            </c:ext>
+          </c:extLst>
+        </c:ser>
+        <c:ser>
+          <c:idx val="2"/>
+          <c:order val="2"/>
+          <c:tx>
+            <c:strRef>
+              <c:f>Sheet1!$I$1</c:f>
+              <c:strCache>
+                <c:ptCount val="1"/>
+                <c:pt idx="0">
+                  <c:v>Q3</c:v>
+                </c:pt>
+              </c:strCache>
+            </c:strRef>
+          </c:tx>
+          <c:spPr>
+            <a:solidFill>
+              <a:schemeClr val="accent3"/>
+            </a:solidFill>
+            <a:ln>
+              <a:noFill/>
+            </a:ln>
+            <a:effectLst/>
+          </c:spPr>
+          <c:invertIfNegative val="0"/>
+          <c:val>
+            <c:numRef>
+              <c:f>Sheet1!$I$10</c:f>
+              <c:numCache>
+                <c:formatCode>General</c:formatCode>
+                <c:ptCount val="1"/>
+                <c:pt idx="0">
+                  <c:v>4.3</c:v>
+                </c:pt>
+              </c:numCache>
+            </c:numRef>
+          </c:val>
+          <c:extLst>
+            <c:ext xmlns:c16="http://schemas.microsoft.com/office/drawing/2014/chart" uri="{C3380CC4-5D6E-409C-BE32-E72D297353CC}">
+              <c16:uniqueId val="{00000002-2519-4DDF-AE07-D790CD603974}"/>
+            </c:ext>
+          </c:extLst>
+        </c:ser>
+        <c:dLbls>
+          <c:showLegendKey val="0"/>
+          <c:showVal val="0"/>
+          <c:showCatName val="0"/>
+          <c:showSerName val="0"/>
+          <c:showPercent val="0"/>
+          <c:showBubbleSize val="0"/>
+        </c:dLbls>
+        <c:gapWidth val="219"/>
+        <c:overlap val="-27"/>
+        <c:axId val="1161529727"/>
+        <c:axId val="1161532639"/>
+      </c:barChart>
+      <c:catAx>
+        <c:axId val="1161529727"/>
+        <c:scaling>
+          <c:orientation val="minMax"/>
+        </c:scaling>
+        <c:delete val="1"/>
+        <c:axPos val="b"/>
+        <c:majorTickMark val="none"/>
+        <c:minorTickMark val="none"/>
+        <c:tickLblPos val="nextTo"/>
+        <c:crossAx val="1161532639"/>
+        <c:crosses val="autoZero"/>
+        <c:auto val="1"/>
+        <c:lblAlgn val="ctr"/>
+        <c:lblOffset val="100"/>
+        <c:noMultiLvlLbl val="0"/>
+      </c:catAx>
+      <c:valAx>
+        <c:axId val="1161532639"/>
+        <c:scaling>
+          <c:orientation val="minMax"/>
+          <c:min val="1"/>
+        </c:scaling>
+        <c:delete val="0"/>
+        <c:axPos val="l"/>
+        <c:majorGridlines>
+          <c:spPr>
+            <a:ln w="9525" cap="flat" cmpd="sng" algn="ctr">
+              <a:solidFill>
+                <a:schemeClr val="tx1">
+                  <a:lumMod val="15000"/>
+                  <a:lumOff val="85000"/>
+                </a:schemeClr>
+              </a:solidFill>
+              <a:round/>
+            </a:ln>
+            <a:effectLst/>
+          </c:spPr>
+        </c:majorGridlines>
+        <c:numFmt formatCode="General" sourceLinked="1"/>
+        <c:majorTickMark val="none"/>
+        <c:minorTickMark val="none"/>
+        <c:tickLblPos val="nextTo"/>
+        <c:spPr>
+          <a:noFill/>
+          <a:ln>
+            <a:noFill/>
+          </a:ln>
+          <a:effectLst/>
+        </c:spPr>
+        <c:txPr>
+          <a:bodyPr rot="-60000000" spcFirstLastPara="1" vertOverflow="ellipsis" vert="horz" wrap="square" anchor="ctr" anchorCtr="1"/>
+          <a:lstStyle/>
+          <a:p>
+            <a:pPr>
+              <a:defRPr sz="900" b="0" i="0" u="none" strike="noStrike" kern="1200" baseline="0">
+                <a:solidFill>
+                  <a:schemeClr val="tx1">
+                    <a:lumMod val="65000"/>
+                    <a:lumOff val="35000"/>
+                  </a:schemeClr>
+                </a:solidFill>
+                <a:latin typeface="+mn-lt"/>
+                <a:ea typeface="+mn-ea"/>
+                <a:cs typeface="+mn-cs"/>
+              </a:defRPr>
+            </a:pPr>
+            <a:endParaRPr lang="en-US"/>
+          </a:p>
+        </c:txPr>
+        <c:crossAx val="1161529727"/>
+        <c:crosses val="autoZero"/>
+        <c:crossBetween val="between"/>
+      </c:valAx>
+      <c:spPr>
+        <a:noFill/>
+        <a:ln>
+          <a:noFill/>
+        </a:ln>
+        <a:effectLst/>
+      </c:spPr>
+    </c:plotArea>
+    <c:legend>
+      <c:legendPos val="b"/>
+      <c:overlay val="0"/>
+      <c:spPr>
+        <a:noFill/>
+        <a:ln>
+          <a:noFill/>
+        </a:ln>
+        <a:effectLst/>
+      </c:spPr>
+      <c:txPr>
+        <a:bodyPr rot="0" spcFirstLastPara="1" vertOverflow="ellipsis" vert="horz" wrap="square" anchor="ctr" anchorCtr="1"/>
+        <a:lstStyle/>
+        <a:p>
+          <a:pPr>
+            <a:defRPr sz="900" b="0" i="0" u="none" strike="noStrike" kern="1200" baseline="0">
+              <a:solidFill>
+                <a:schemeClr val="tx1">
+                  <a:lumMod val="65000"/>
+                  <a:lumOff val="35000"/>
+                </a:schemeClr>
+              </a:solidFill>
+              <a:latin typeface="+mn-lt"/>
+              <a:ea typeface="+mn-ea"/>
+              <a:cs typeface="+mn-cs"/>
+            </a:defRPr>
+          </a:pPr>
+          <a:endParaRPr lang="en-US"/>
+        </a:p>
+      </c:txPr>
+    </c:legend>
+    <c:plotVisOnly val="1"/>
+    <c:dispBlanksAs val="gap"/>
+    <c:extLst>
+      <c:ext xmlns:c16r3="http://schemas.microsoft.com/office/drawing/2017/03/chart" uri="{56B9EC1D-385E-4148-901F-78D8002777C0}">
+        <c16r3:dataDisplayOptions16>
+          <c16r3:dispNaAsBlank val="1"/>
+        </c16r3:dataDisplayOptions16>
+      </c:ext>
+    </c:extLst>
+    <c:showDLblsOverMax val="0"/>
+  </c:chart>
+  <c:spPr>
+    <a:solidFill>
+      <a:schemeClr val="bg1"/>
+    </a:solidFill>
+    <a:ln w="9525" cap="flat" cmpd="sng" algn="ctr">
+      <a:solidFill>
+        <a:schemeClr val="tx1">
+          <a:lumMod val="15000"/>
+          <a:lumOff val="85000"/>
+        </a:schemeClr>
+      </a:solidFill>
+      <a:round/>
+    </a:ln>
+    <a:effectLst/>
+  </c:spPr>
+  <c:txPr>
+    <a:bodyPr/>
+    <a:lstStyle/>
+    <a:p>
+      <a:pPr>
+        <a:defRPr/>
+      </a:pPr>
+      <a:endParaRPr lang="en-US"/>
+    </a:p>
+  </c:txPr>
+  <c:externalData r:id="rId3">
+    <c:autoUpdate val="0"/>
+  </c:externalData>
+</c:chartSpace>
+</file>
+
+<file path=word/charts/chart2.xml><?xml version="1.0" encoding="utf-8"?>
+<c:chartSpace xmlns:c="http://schemas.openxmlformats.org/drawingml/2006/chart" xmlns:a="http://schemas.openxmlformats.org/drawingml/2006/main" xmlns:r="http://schemas.openxmlformats.org/officeDocument/2006/relationships" xmlns:c16r2="http://schemas.microsoft.com/office/drawing/2015/06/chart">
+  <c:date1904 val="0"/>
+  <c:lang val="en-US"/>
+  <c:roundedCorners val="0"/>
+  <mc:AlternateContent xmlns:mc="http://schemas.openxmlformats.org/markup-compatibility/2006">
+    <mc:Choice xmlns:c14="http://schemas.microsoft.com/office/drawing/2007/8/2/chart" Requires="c14">
+      <c14:style val="102"/>
+    </mc:Choice>
+    <mc:Fallback>
+      <c:style val="2"/>
+    </mc:Fallback>
+  </mc:AlternateContent>
+  <c:chart>
+    <c:title>
+      <c:tx>
+        <c:rich>
+          <a:bodyPr rot="0" spcFirstLastPara="1" vertOverflow="ellipsis" vert="horz" wrap="square" anchor="ctr" anchorCtr="1"/>
+          <a:lstStyle/>
+          <a:p>
+            <a:pPr>
+              <a:defRPr sz="1400" b="0" i="0" u="none" strike="noStrike" kern="1200" spc="0" baseline="0">
+                <a:solidFill>
+                  <a:schemeClr val="tx1">
+                    <a:lumMod val="65000"/>
+                    <a:lumOff val="35000"/>
+                  </a:schemeClr>
+                </a:solidFill>
+                <a:latin typeface="+mn-lt"/>
+                <a:ea typeface="+mn-ea"/>
+                <a:cs typeface="+mn-cs"/>
+              </a:defRPr>
+            </a:pPr>
+            <a:r>
+              <a:rPr lang="en-GB" baseline="0"/>
+              <a:t>Responses for User Features</a:t>
+            </a:r>
+            <a:endParaRPr lang="en-GB"/>
+          </a:p>
+        </c:rich>
+      </c:tx>
+      <c:overlay val="0"/>
+      <c:spPr>
+        <a:noFill/>
+        <a:ln>
+          <a:noFill/>
+        </a:ln>
+        <a:effectLst/>
+      </c:spPr>
+      <c:txPr>
+        <a:bodyPr rot="0" spcFirstLastPara="1" vertOverflow="ellipsis" vert="horz" wrap="square" anchor="ctr" anchorCtr="1"/>
+        <a:lstStyle/>
+        <a:p>
+          <a:pPr>
+            <a:defRPr sz="1400" b="0" i="0" u="none" strike="noStrike" kern="1200" spc="0" baseline="0">
+              <a:solidFill>
+                <a:schemeClr val="tx1">
+                  <a:lumMod val="65000"/>
+                  <a:lumOff val="35000"/>
+                </a:schemeClr>
+              </a:solidFill>
+              <a:latin typeface="+mn-lt"/>
+              <a:ea typeface="+mn-ea"/>
+              <a:cs typeface="+mn-cs"/>
+            </a:defRPr>
+          </a:pPr>
+          <a:endParaRPr lang="en-US"/>
+        </a:p>
+      </c:txPr>
+    </c:title>
+    <c:autoTitleDeleted val="0"/>
+    <c:plotArea>
+      <c:layout/>
+      <c:barChart>
+        <c:barDir val="col"/>
+        <c:grouping val="clustered"/>
+        <c:varyColors val="0"/>
+        <c:ser>
+          <c:idx val="0"/>
+          <c:order val="0"/>
+          <c:tx>
+            <c:strRef>
+              <c:f>Sheet1!$K$1</c:f>
+              <c:strCache>
+                <c:ptCount val="1"/>
+                <c:pt idx="0">
+                  <c:v>Q5</c:v>
+                </c:pt>
+              </c:strCache>
+            </c:strRef>
+          </c:tx>
+          <c:spPr>
+            <a:solidFill>
+              <a:schemeClr val="accent1"/>
+            </a:solidFill>
+            <a:ln>
+              <a:noFill/>
+            </a:ln>
+            <a:effectLst/>
+          </c:spPr>
+          <c:invertIfNegative val="0"/>
+          <c:val>
+            <c:numRef>
+              <c:f>Sheet1!$K$10</c:f>
+              <c:numCache>
+                <c:formatCode>General</c:formatCode>
+                <c:ptCount val="1"/>
+                <c:pt idx="0">
+                  <c:v>4</c:v>
+                </c:pt>
+              </c:numCache>
+            </c:numRef>
+          </c:val>
+          <c:extLst>
+            <c:ext xmlns:c16="http://schemas.microsoft.com/office/drawing/2014/chart" uri="{C3380CC4-5D6E-409C-BE32-E72D297353CC}">
+              <c16:uniqueId val="{00000000-B301-4AEE-9F81-1C68F957BD52}"/>
+            </c:ext>
+          </c:extLst>
+        </c:ser>
+        <c:ser>
+          <c:idx val="1"/>
+          <c:order val="1"/>
+          <c:tx>
+            <c:strRef>
+              <c:f>Sheet1!$L$1</c:f>
+              <c:strCache>
+                <c:ptCount val="1"/>
+                <c:pt idx="0">
+                  <c:v>Q6</c:v>
+                </c:pt>
+              </c:strCache>
+            </c:strRef>
+          </c:tx>
+          <c:spPr>
+            <a:solidFill>
+              <a:schemeClr val="accent2"/>
+            </a:solidFill>
+            <a:ln>
+              <a:noFill/>
+            </a:ln>
+            <a:effectLst/>
+          </c:spPr>
+          <c:invertIfNegative val="0"/>
+          <c:val>
+            <c:numRef>
+              <c:f>Sheet1!$L$10</c:f>
+              <c:numCache>
+                <c:formatCode>General</c:formatCode>
+                <c:ptCount val="1"/>
+                <c:pt idx="0">
+                  <c:v>4</c:v>
+                </c:pt>
+              </c:numCache>
+            </c:numRef>
+          </c:val>
+          <c:extLst>
+            <c:ext xmlns:c16="http://schemas.microsoft.com/office/drawing/2014/chart" uri="{C3380CC4-5D6E-409C-BE32-E72D297353CC}">
+              <c16:uniqueId val="{00000001-B301-4AEE-9F81-1C68F957BD52}"/>
+            </c:ext>
+          </c:extLst>
+        </c:ser>
+        <c:ser>
+          <c:idx val="2"/>
+          <c:order val="2"/>
+          <c:tx>
+            <c:strRef>
+              <c:f>Sheet1!$M$1</c:f>
+              <c:strCache>
+                <c:ptCount val="1"/>
+                <c:pt idx="0">
+                  <c:v>Q7</c:v>
+                </c:pt>
+              </c:strCache>
+            </c:strRef>
+          </c:tx>
+          <c:spPr>
+            <a:solidFill>
+              <a:schemeClr val="accent3"/>
+            </a:solidFill>
+            <a:ln>
+              <a:noFill/>
+            </a:ln>
+            <a:effectLst/>
+          </c:spPr>
+          <c:invertIfNegative val="0"/>
+          <c:val>
+            <c:numRef>
+              <c:f>Sheet1!$M$10</c:f>
+              <c:numCache>
+                <c:formatCode>General</c:formatCode>
+                <c:ptCount val="1"/>
+                <c:pt idx="0">
+                  <c:v>3.9</c:v>
+                </c:pt>
+              </c:numCache>
+            </c:numRef>
+          </c:val>
+          <c:extLst>
+            <c:ext xmlns:c16="http://schemas.microsoft.com/office/drawing/2014/chart" uri="{C3380CC4-5D6E-409C-BE32-E72D297353CC}">
+              <c16:uniqueId val="{00000002-B301-4AEE-9F81-1C68F957BD52}"/>
+            </c:ext>
+          </c:extLst>
+        </c:ser>
+        <c:ser>
+          <c:idx val="3"/>
+          <c:order val="3"/>
+          <c:tx>
+            <c:strRef>
+              <c:f>Sheet1!$N$1</c:f>
+              <c:strCache>
+                <c:ptCount val="1"/>
+                <c:pt idx="0">
+                  <c:v>Q8</c:v>
+                </c:pt>
+              </c:strCache>
+            </c:strRef>
+          </c:tx>
+          <c:spPr>
+            <a:solidFill>
+              <a:schemeClr val="accent4"/>
+            </a:solidFill>
+            <a:ln>
+              <a:noFill/>
+            </a:ln>
+            <a:effectLst/>
+          </c:spPr>
+          <c:invertIfNegative val="0"/>
+          <c:val>
+            <c:numRef>
+              <c:f>Sheet1!$N$10</c:f>
+              <c:numCache>
+                <c:formatCode>General</c:formatCode>
+                <c:ptCount val="1"/>
+                <c:pt idx="0">
+                  <c:v>3.9</c:v>
+                </c:pt>
+              </c:numCache>
+            </c:numRef>
+          </c:val>
+          <c:extLst>
+            <c:ext xmlns:c16="http://schemas.microsoft.com/office/drawing/2014/chart" uri="{C3380CC4-5D6E-409C-BE32-E72D297353CC}">
+              <c16:uniqueId val="{00000003-B301-4AEE-9F81-1C68F957BD52}"/>
+            </c:ext>
+          </c:extLst>
+        </c:ser>
+        <c:ser>
+          <c:idx val="4"/>
+          <c:order val="4"/>
+          <c:tx>
+            <c:strRef>
+              <c:f>Sheet1!$O$1</c:f>
+              <c:strCache>
+                <c:ptCount val="1"/>
+                <c:pt idx="0">
+                  <c:v>Q9</c:v>
+                </c:pt>
+              </c:strCache>
+            </c:strRef>
+          </c:tx>
+          <c:spPr>
+            <a:solidFill>
+              <a:schemeClr val="accent5"/>
+            </a:solidFill>
+            <a:ln>
+              <a:noFill/>
+            </a:ln>
+            <a:effectLst/>
+          </c:spPr>
+          <c:invertIfNegative val="0"/>
+          <c:val>
+            <c:numRef>
+              <c:f>Sheet1!$O$10</c:f>
+              <c:numCache>
+                <c:formatCode>General</c:formatCode>
+                <c:ptCount val="1"/>
+                <c:pt idx="0">
+                  <c:v>4.0999999999999996</c:v>
+                </c:pt>
+              </c:numCache>
+            </c:numRef>
+          </c:val>
+          <c:extLst>
+            <c:ext xmlns:c16="http://schemas.microsoft.com/office/drawing/2014/chart" uri="{C3380CC4-5D6E-409C-BE32-E72D297353CC}">
+              <c16:uniqueId val="{00000004-B301-4AEE-9F81-1C68F957BD52}"/>
+            </c:ext>
+          </c:extLst>
+        </c:ser>
+        <c:ser>
+          <c:idx val="5"/>
+          <c:order val="5"/>
+          <c:tx>
+            <c:strRef>
+              <c:f>Sheet1!$P$1</c:f>
+              <c:strCache>
+                <c:ptCount val="1"/>
+                <c:pt idx="0">
+                  <c:v>Q10</c:v>
+                </c:pt>
+              </c:strCache>
+            </c:strRef>
+          </c:tx>
+          <c:spPr>
+            <a:solidFill>
+              <a:schemeClr val="accent6"/>
+            </a:solidFill>
+            <a:ln>
+              <a:noFill/>
+            </a:ln>
+            <a:effectLst/>
+          </c:spPr>
+          <c:invertIfNegative val="0"/>
+          <c:val>
+            <c:numRef>
+              <c:f>Sheet1!$P$10</c:f>
+              <c:numCache>
+                <c:formatCode>General</c:formatCode>
+                <c:ptCount val="1"/>
+                <c:pt idx="0">
+                  <c:v>4.4000000000000004</c:v>
+                </c:pt>
+              </c:numCache>
+            </c:numRef>
+          </c:val>
+          <c:extLst>
+            <c:ext xmlns:c16="http://schemas.microsoft.com/office/drawing/2014/chart" uri="{C3380CC4-5D6E-409C-BE32-E72D297353CC}">
+              <c16:uniqueId val="{00000005-B301-4AEE-9F81-1C68F957BD52}"/>
+            </c:ext>
+          </c:extLst>
+        </c:ser>
+        <c:ser>
+          <c:idx val="6"/>
+          <c:order val="6"/>
+          <c:tx>
+            <c:strRef>
+              <c:f>Sheet1!$Q$1</c:f>
+              <c:strCache>
+                <c:ptCount val="1"/>
+                <c:pt idx="0">
+                  <c:v>Q11</c:v>
+                </c:pt>
+              </c:strCache>
+            </c:strRef>
+          </c:tx>
+          <c:spPr>
+            <a:solidFill>
+              <a:schemeClr val="accent1">
+                <a:lumMod val="60000"/>
+              </a:schemeClr>
+            </a:solidFill>
+            <a:ln>
+              <a:noFill/>
+            </a:ln>
+            <a:effectLst/>
+          </c:spPr>
+          <c:invertIfNegative val="0"/>
+          <c:val>
+            <c:numRef>
+              <c:f>Sheet1!$Q$10</c:f>
+              <c:numCache>
+                <c:formatCode>General</c:formatCode>
+                <c:ptCount val="1"/>
+                <c:pt idx="0">
+                  <c:v>4.4000000000000004</c:v>
+                </c:pt>
+              </c:numCache>
+            </c:numRef>
+          </c:val>
+          <c:extLst>
+            <c:ext xmlns:c16="http://schemas.microsoft.com/office/drawing/2014/chart" uri="{C3380CC4-5D6E-409C-BE32-E72D297353CC}">
+              <c16:uniqueId val="{00000006-B301-4AEE-9F81-1C68F957BD52}"/>
+            </c:ext>
+          </c:extLst>
+        </c:ser>
+        <c:dLbls>
+          <c:showLegendKey val="0"/>
+          <c:showVal val="0"/>
+          <c:showCatName val="0"/>
+          <c:showSerName val="0"/>
+          <c:showPercent val="0"/>
+          <c:showBubbleSize val="0"/>
+        </c:dLbls>
+        <c:gapWidth val="219"/>
+        <c:overlap val="-27"/>
+        <c:axId val="1163253263"/>
+        <c:axId val="1163252015"/>
+      </c:barChart>
+      <c:catAx>
+        <c:axId val="1163253263"/>
+        <c:scaling>
+          <c:orientation val="minMax"/>
+        </c:scaling>
+        <c:delete val="1"/>
+        <c:axPos val="b"/>
+        <c:majorTickMark val="none"/>
+        <c:minorTickMark val="none"/>
+        <c:tickLblPos val="nextTo"/>
+        <c:crossAx val="1163252015"/>
+        <c:crosses val="autoZero"/>
+        <c:auto val="1"/>
+        <c:lblAlgn val="ctr"/>
+        <c:lblOffset val="100"/>
+        <c:noMultiLvlLbl val="0"/>
+      </c:catAx>
+      <c:valAx>
+        <c:axId val="1163252015"/>
+        <c:scaling>
+          <c:orientation val="minMax"/>
+          <c:min val="0"/>
+        </c:scaling>
+        <c:delete val="0"/>
+        <c:axPos val="l"/>
+        <c:majorGridlines>
+          <c:spPr>
+            <a:ln w="9525" cap="flat" cmpd="sng" algn="ctr">
+              <a:solidFill>
+                <a:schemeClr val="tx1">
+                  <a:lumMod val="15000"/>
+                  <a:lumOff val="85000"/>
+                </a:schemeClr>
+              </a:solidFill>
+              <a:round/>
+            </a:ln>
+            <a:effectLst/>
+          </c:spPr>
+        </c:majorGridlines>
+        <c:numFmt formatCode="General" sourceLinked="1"/>
+        <c:majorTickMark val="none"/>
+        <c:minorTickMark val="none"/>
+        <c:tickLblPos val="nextTo"/>
+        <c:spPr>
+          <a:noFill/>
+          <a:ln>
+            <a:noFill/>
+          </a:ln>
+          <a:effectLst/>
+        </c:spPr>
+        <c:txPr>
+          <a:bodyPr rot="-60000000" spcFirstLastPara="1" vertOverflow="ellipsis" vert="horz" wrap="square" anchor="ctr" anchorCtr="1"/>
+          <a:lstStyle/>
+          <a:p>
+            <a:pPr>
+              <a:defRPr sz="900" b="0" i="0" u="none" strike="noStrike" kern="1200" baseline="0">
+                <a:solidFill>
+                  <a:schemeClr val="tx1">
+                    <a:lumMod val="65000"/>
+                    <a:lumOff val="35000"/>
+                  </a:schemeClr>
+                </a:solidFill>
+                <a:latin typeface="+mn-lt"/>
+                <a:ea typeface="+mn-ea"/>
+                <a:cs typeface="+mn-cs"/>
+              </a:defRPr>
+            </a:pPr>
+            <a:endParaRPr lang="en-US"/>
+          </a:p>
+        </c:txPr>
+        <c:crossAx val="1163253263"/>
+        <c:crosses val="autoZero"/>
+        <c:crossBetween val="between"/>
+        <c:majorUnit val="0.5"/>
+        <c:minorUnit val="0.1"/>
+      </c:valAx>
+      <c:spPr>
+        <a:noFill/>
+        <a:ln>
+          <a:noFill/>
+        </a:ln>
+        <a:effectLst/>
+      </c:spPr>
+    </c:plotArea>
+    <c:legend>
+      <c:legendPos val="b"/>
+      <c:overlay val="0"/>
+      <c:spPr>
+        <a:noFill/>
+        <a:ln>
+          <a:noFill/>
+        </a:ln>
+        <a:effectLst/>
+      </c:spPr>
+      <c:txPr>
+        <a:bodyPr rot="0" spcFirstLastPara="1" vertOverflow="ellipsis" vert="horz" wrap="square" anchor="ctr" anchorCtr="1"/>
+        <a:lstStyle/>
+        <a:p>
+          <a:pPr>
+            <a:defRPr sz="900" b="0" i="0" u="none" strike="noStrike" kern="1200" baseline="0">
+              <a:solidFill>
+                <a:schemeClr val="tx1">
+                  <a:lumMod val="65000"/>
+                  <a:lumOff val="35000"/>
+                </a:schemeClr>
+              </a:solidFill>
+              <a:latin typeface="+mn-lt"/>
+              <a:ea typeface="+mn-ea"/>
+              <a:cs typeface="+mn-cs"/>
+            </a:defRPr>
+          </a:pPr>
+          <a:endParaRPr lang="en-US"/>
+        </a:p>
+      </c:txPr>
+    </c:legend>
+    <c:plotVisOnly val="1"/>
+    <c:dispBlanksAs val="gap"/>
+    <c:extLst>
+      <c:ext xmlns:c16r3="http://schemas.microsoft.com/office/drawing/2017/03/chart" uri="{56B9EC1D-385E-4148-901F-78D8002777C0}">
+        <c16r3:dataDisplayOptions16>
+          <c16r3:dispNaAsBlank val="1"/>
+        </c16r3:dataDisplayOptions16>
+      </c:ext>
+    </c:extLst>
+    <c:showDLblsOverMax val="0"/>
+  </c:chart>
+  <c:spPr>
+    <a:solidFill>
+      <a:schemeClr val="bg1"/>
+    </a:solidFill>
+    <a:ln w="9525" cap="flat" cmpd="sng" algn="ctr">
+      <a:solidFill>
+        <a:schemeClr val="tx1">
+          <a:lumMod val="15000"/>
+          <a:lumOff val="85000"/>
+        </a:schemeClr>
+      </a:solidFill>
+      <a:round/>
+    </a:ln>
+    <a:effectLst/>
+  </c:spPr>
+  <c:txPr>
+    <a:bodyPr/>
+    <a:lstStyle/>
+    <a:p>
+      <a:pPr>
+        <a:defRPr/>
+      </a:pPr>
+      <a:endParaRPr lang="en-US"/>
+    </a:p>
+  </c:txPr>
+  <c:externalData r:id="rId3">
+    <c:autoUpdate val="0"/>
+  </c:externalData>
+</c:chartSpace>
+</file>
+
+<file path=word/charts/chart3.xml><?xml version="1.0" encoding="utf-8"?>
+<c:chartSpace xmlns:c="http://schemas.openxmlformats.org/drawingml/2006/chart" xmlns:a="http://schemas.openxmlformats.org/drawingml/2006/main" xmlns:r="http://schemas.openxmlformats.org/officeDocument/2006/relationships" xmlns:c16r2="http://schemas.microsoft.com/office/drawing/2015/06/chart">
+  <c:date1904 val="0"/>
+  <c:lang val="en-US"/>
+  <c:roundedCorners val="0"/>
+  <mc:AlternateContent xmlns:mc="http://schemas.openxmlformats.org/markup-compatibility/2006">
+    <mc:Choice xmlns:c14="http://schemas.microsoft.com/office/drawing/2007/8/2/chart" Requires="c14">
+      <c14:style val="102"/>
+    </mc:Choice>
+    <mc:Fallback>
+      <c:style val="2"/>
+    </mc:Fallback>
+  </mc:AlternateContent>
+  <c:chart>
+    <c:title>
+      <c:tx>
+        <c:rich>
+          <a:bodyPr rot="0" spcFirstLastPara="1" vertOverflow="ellipsis" vert="horz" wrap="square" anchor="ctr" anchorCtr="1"/>
+          <a:lstStyle/>
+          <a:p>
+            <a:pPr>
+              <a:defRPr sz="1400" b="0" i="0" u="none" strike="noStrike" kern="1200" spc="0" baseline="0">
+                <a:solidFill>
+                  <a:schemeClr val="tx1">
+                    <a:lumMod val="65000"/>
+                    <a:lumOff val="35000"/>
+                  </a:schemeClr>
+                </a:solidFill>
+                <a:latin typeface="+mn-lt"/>
+                <a:ea typeface="+mn-ea"/>
+                <a:cs typeface="+mn-cs"/>
+              </a:defRPr>
+            </a:pPr>
+            <a:r>
+              <a:rPr lang="en-GB"/>
+              <a:t>Responses</a:t>
+            </a:r>
+            <a:r>
+              <a:rPr lang="en-GB" baseline="0"/>
+              <a:t> for Management Features</a:t>
+            </a:r>
+            <a:endParaRPr lang="en-GB"/>
+          </a:p>
+        </c:rich>
+      </c:tx>
+      <c:overlay val="0"/>
+      <c:spPr>
+        <a:noFill/>
+        <a:ln>
+          <a:noFill/>
+        </a:ln>
+        <a:effectLst/>
+      </c:spPr>
+      <c:txPr>
+        <a:bodyPr rot="0" spcFirstLastPara="1" vertOverflow="ellipsis" vert="horz" wrap="square" anchor="ctr" anchorCtr="1"/>
+        <a:lstStyle/>
+        <a:p>
+          <a:pPr>
+            <a:defRPr sz="1400" b="0" i="0" u="none" strike="noStrike" kern="1200" spc="0" baseline="0">
+              <a:solidFill>
+                <a:schemeClr val="tx1">
+                  <a:lumMod val="65000"/>
+                  <a:lumOff val="35000"/>
+                </a:schemeClr>
+              </a:solidFill>
+              <a:latin typeface="+mn-lt"/>
+              <a:ea typeface="+mn-ea"/>
+              <a:cs typeface="+mn-cs"/>
+            </a:defRPr>
+          </a:pPr>
+          <a:endParaRPr lang="en-US"/>
+        </a:p>
+      </c:txPr>
+    </c:title>
+    <c:autoTitleDeleted val="0"/>
+    <c:plotArea>
+      <c:layout/>
+      <c:barChart>
+        <c:barDir val="col"/>
+        <c:grouping val="clustered"/>
+        <c:varyColors val="0"/>
+        <c:ser>
+          <c:idx val="0"/>
+          <c:order val="0"/>
+          <c:tx>
+            <c:strRef>
+              <c:f>Sheet1!$S$1</c:f>
+              <c:strCache>
+                <c:ptCount val="1"/>
+                <c:pt idx="0">
+                  <c:v>Q13</c:v>
+                </c:pt>
+              </c:strCache>
+            </c:strRef>
+          </c:tx>
+          <c:spPr>
+            <a:solidFill>
+              <a:schemeClr val="accent1"/>
+            </a:solidFill>
+            <a:ln>
+              <a:noFill/>
+            </a:ln>
+            <a:effectLst/>
+          </c:spPr>
+          <c:invertIfNegative val="0"/>
+          <c:val>
+            <c:numRef>
+              <c:f>Sheet1!$S$10</c:f>
+              <c:numCache>
+                <c:formatCode>General</c:formatCode>
+                <c:ptCount val="1"/>
+                <c:pt idx="0">
+                  <c:v>4.5999999999999996</c:v>
+                </c:pt>
+              </c:numCache>
+            </c:numRef>
+          </c:val>
+          <c:extLst>
+            <c:ext xmlns:c16="http://schemas.microsoft.com/office/drawing/2014/chart" uri="{C3380CC4-5D6E-409C-BE32-E72D297353CC}">
+              <c16:uniqueId val="{00000000-3B34-4200-B8A3-45BED6F16002}"/>
+            </c:ext>
+          </c:extLst>
+        </c:ser>
+        <c:ser>
+          <c:idx val="1"/>
+          <c:order val="1"/>
+          <c:tx>
+            <c:strRef>
+              <c:f>Sheet1!$T$1</c:f>
+              <c:strCache>
+                <c:ptCount val="1"/>
+                <c:pt idx="0">
+                  <c:v>Q14</c:v>
+                </c:pt>
+              </c:strCache>
+            </c:strRef>
+          </c:tx>
+          <c:spPr>
+            <a:solidFill>
+              <a:schemeClr val="accent2"/>
+            </a:solidFill>
+            <a:ln>
+              <a:noFill/>
+            </a:ln>
+            <a:effectLst/>
+          </c:spPr>
+          <c:invertIfNegative val="0"/>
+          <c:val>
+            <c:numRef>
+              <c:f>Sheet1!$T$10</c:f>
+              <c:numCache>
+                <c:formatCode>General</c:formatCode>
+                <c:ptCount val="1"/>
+                <c:pt idx="0">
+                  <c:v>4.3</c:v>
+                </c:pt>
+              </c:numCache>
+            </c:numRef>
+          </c:val>
+          <c:extLst>
+            <c:ext xmlns:c16="http://schemas.microsoft.com/office/drawing/2014/chart" uri="{C3380CC4-5D6E-409C-BE32-E72D297353CC}">
+              <c16:uniqueId val="{00000001-3B34-4200-B8A3-45BED6F16002}"/>
+            </c:ext>
+          </c:extLst>
+        </c:ser>
+        <c:ser>
+          <c:idx val="2"/>
+          <c:order val="2"/>
+          <c:tx>
+            <c:strRef>
+              <c:f>Sheet1!$U$1</c:f>
+              <c:strCache>
+                <c:ptCount val="1"/>
+                <c:pt idx="0">
+                  <c:v>Q15</c:v>
+                </c:pt>
+              </c:strCache>
+            </c:strRef>
+          </c:tx>
+          <c:spPr>
+            <a:solidFill>
+              <a:schemeClr val="accent3"/>
+            </a:solidFill>
+            <a:ln>
+              <a:noFill/>
+            </a:ln>
+            <a:effectLst/>
+          </c:spPr>
+          <c:invertIfNegative val="0"/>
+          <c:val>
+            <c:numRef>
+              <c:f>Sheet1!$U$10</c:f>
+              <c:numCache>
+                <c:formatCode>General</c:formatCode>
+                <c:ptCount val="1"/>
+                <c:pt idx="0">
+                  <c:v>4.4000000000000004</c:v>
+                </c:pt>
+              </c:numCache>
+            </c:numRef>
+          </c:val>
+          <c:extLst>
+            <c:ext xmlns:c16="http://schemas.microsoft.com/office/drawing/2014/chart" uri="{C3380CC4-5D6E-409C-BE32-E72D297353CC}">
+              <c16:uniqueId val="{00000002-3B34-4200-B8A3-45BED6F16002}"/>
+            </c:ext>
+          </c:extLst>
+        </c:ser>
+        <c:ser>
+          <c:idx val="3"/>
+          <c:order val="3"/>
+          <c:tx>
+            <c:strRef>
+              <c:f>Sheet1!$V$1</c:f>
+              <c:strCache>
+                <c:ptCount val="1"/>
+                <c:pt idx="0">
+                  <c:v>Q16</c:v>
+                </c:pt>
+              </c:strCache>
+            </c:strRef>
+          </c:tx>
+          <c:spPr>
+            <a:solidFill>
+              <a:schemeClr val="accent4"/>
+            </a:solidFill>
+            <a:ln>
+              <a:noFill/>
+            </a:ln>
+            <a:effectLst/>
+          </c:spPr>
+          <c:invertIfNegative val="0"/>
+          <c:val>
+            <c:numRef>
+              <c:f>Sheet1!$V$10</c:f>
+              <c:numCache>
+                <c:formatCode>General</c:formatCode>
+                <c:ptCount val="1"/>
+                <c:pt idx="0">
+                  <c:v>4.5999999999999996</c:v>
+                </c:pt>
+              </c:numCache>
+            </c:numRef>
+          </c:val>
+          <c:extLst>
+            <c:ext xmlns:c16="http://schemas.microsoft.com/office/drawing/2014/chart" uri="{C3380CC4-5D6E-409C-BE32-E72D297353CC}">
+              <c16:uniqueId val="{00000003-3B34-4200-B8A3-45BED6F16002}"/>
+            </c:ext>
+          </c:extLst>
+        </c:ser>
+        <c:dLbls>
+          <c:showLegendKey val="0"/>
+          <c:showVal val="0"/>
+          <c:showCatName val="0"/>
+          <c:showSerName val="0"/>
+          <c:showPercent val="0"/>
+          <c:showBubbleSize val="0"/>
+        </c:dLbls>
+        <c:gapWidth val="219"/>
+        <c:overlap val="-27"/>
+        <c:axId val="1176349375"/>
+        <c:axId val="1176351039"/>
+      </c:barChart>
+      <c:catAx>
+        <c:axId val="1176349375"/>
+        <c:scaling>
+          <c:orientation val="minMax"/>
+        </c:scaling>
+        <c:delete val="1"/>
+        <c:axPos val="b"/>
+        <c:majorTickMark val="none"/>
+        <c:minorTickMark val="none"/>
+        <c:tickLblPos val="nextTo"/>
+        <c:crossAx val="1176351039"/>
+        <c:crosses val="autoZero"/>
+        <c:auto val="1"/>
+        <c:lblAlgn val="ctr"/>
+        <c:lblOffset val="100"/>
+        <c:noMultiLvlLbl val="0"/>
+      </c:catAx>
+      <c:valAx>
+        <c:axId val="1176351039"/>
+        <c:scaling>
+          <c:orientation val="minMax"/>
+          <c:min val="1"/>
+        </c:scaling>
+        <c:delete val="0"/>
+        <c:axPos val="l"/>
+        <c:majorGridlines>
+          <c:spPr>
+            <a:ln w="9525" cap="flat" cmpd="sng" algn="ctr">
+              <a:solidFill>
+                <a:schemeClr val="tx1">
+                  <a:lumMod val="15000"/>
+                  <a:lumOff val="85000"/>
+                </a:schemeClr>
+              </a:solidFill>
+              <a:round/>
+            </a:ln>
+            <a:effectLst/>
+          </c:spPr>
+        </c:majorGridlines>
+        <c:numFmt formatCode="General" sourceLinked="1"/>
+        <c:majorTickMark val="none"/>
+        <c:minorTickMark val="none"/>
+        <c:tickLblPos val="nextTo"/>
+        <c:spPr>
+          <a:noFill/>
+          <a:ln>
+            <a:noFill/>
+          </a:ln>
+          <a:effectLst/>
+        </c:spPr>
+        <c:txPr>
+          <a:bodyPr rot="-60000000" spcFirstLastPara="1" vertOverflow="ellipsis" vert="horz" wrap="square" anchor="ctr" anchorCtr="1"/>
+          <a:lstStyle/>
+          <a:p>
+            <a:pPr>
+              <a:defRPr sz="900" b="0" i="0" u="none" strike="noStrike" kern="1200" baseline="0">
+                <a:solidFill>
+                  <a:schemeClr val="tx1">
+                    <a:lumMod val="65000"/>
+                    <a:lumOff val="35000"/>
+                  </a:schemeClr>
+                </a:solidFill>
+                <a:latin typeface="+mn-lt"/>
+                <a:ea typeface="+mn-ea"/>
+                <a:cs typeface="+mn-cs"/>
+              </a:defRPr>
+            </a:pPr>
+            <a:endParaRPr lang="en-US"/>
+          </a:p>
+        </c:txPr>
+        <c:crossAx val="1176349375"/>
+        <c:crosses val="autoZero"/>
+        <c:crossBetween val="between"/>
+      </c:valAx>
+      <c:spPr>
+        <a:noFill/>
+        <a:ln>
+          <a:noFill/>
+        </a:ln>
+        <a:effectLst/>
+      </c:spPr>
+    </c:plotArea>
+    <c:legend>
+      <c:legendPos val="b"/>
+      <c:overlay val="0"/>
+      <c:spPr>
+        <a:noFill/>
+        <a:ln>
+          <a:noFill/>
+        </a:ln>
+        <a:effectLst/>
+      </c:spPr>
+      <c:txPr>
+        <a:bodyPr rot="0" spcFirstLastPara="1" vertOverflow="ellipsis" vert="horz" wrap="square" anchor="ctr" anchorCtr="1"/>
+        <a:lstStyle/>
+        <a:p>
+          <a:pPr>
+            <a:defRPr sz="900" b="0" i="0" u="none" strike="noStrike" kern="1200" baseline="0">
+              <a:solidFill>
+                <a:schemeClr val="tx1">
+                  <a:lumMod val="65000"/>
+                  <a:lumOff val="35000"/>
+                </a:schemeClr>
+              </a:solidFill>
+              <a:latin typeface="+mn-lt"/>
+              <a:ea typeface="+mn-ea"/>
+              <a:cs typeface="+mn-cs"/>
+            </a:defRPr>
+          </a:pPr>
+          <a:endParaRPr lang="en-US"/>
+        </a:p>
+      </c:txPr>
+    </c:legend>
+    <c:plotVisOnly val="1"/>
+    <c:dispBlanksAs val="gap"/>
+    <c:extLst>
+      <c:ext xmlns:c16r3="http://schemas.microsoft.com/office/drawing/2017/03/chart" uri="{56B9EC1D-385E-4148-901F-78D8002777C0}">
+        <c16r3:dataDisplayOptions16>
+          <c16r3:dispNaAsBlank val="1"/>
+        </c16r3:dataDisplayOptions16>
+      </c:ext>
+    </c:extLst>
+    <c:showDLblsOverMax val="0"/>
+  </c:chart>
+  <c:spPr>
+    <a:solidFill>
+      <a:schemeClr val="bg1"/>
+    </a:solidFill>
+    <a:ln w="9525" cap="flat" cmpd="sng" algn="ctr">
+      <a:solidFill>
+        <a:schemeClr val="tx1">
+          <a:lumMod val="15000"/>
+          <a:lumOff val="85000"/>
+        </a:schemeClr>
+      </a:solidFill>
+      <a:round/>
+    </a:ln>
+    <a:effectLst/>
+  </c:spPr>
+  <c:txPr>
+    <a:bodyPr/>
+    <a:lstStyle/>
+    <a:p>
+      <a:pPr>
+        <a:defRPr/>
+      </a:pPr>
+      <a:endParaRPr lang="en-US"/>
+    </a:p>
+  </c:txPr>
+  <c:externalData r:id="rId3">
+    <c:autoUpdate val="0"/>
+  </c:externalData>
+</c:chartSpace>
+</file>
+
+<file path=word/charts/chart4.xml><?xml version="1.0" encoding="utf-8"?>
+<c:chartSpace xmlns:c="http://schemas.openxmlformats.org/drawingml/2006/chart" xmlns:a="http://schemas.openxmlformats.org/drawingml/2006/main" xmlns:r="http://schemas.openxmlformats.org/officeDocument/2006/relationships" xmlns:c16r2="http://schemas.microsoft.com/office/drawing/2015/06/chart">
+  <c:date1904 val="0"/>
+  <c:lang val="en-US"/>
+  <c:roundedCorners val="0"/>
+  <mc:AlternateContent xmlns:mc="http://schemas.openxmlformats.org/markup-compatibility/2006">
+    <mc:Choice xmlns:c14="http://schemas.microsoft.com/office/drawing/2007/8/2/chart" Requires="c14">
+      <c14:style val="102"/>
+    </mc:Choice>
+    <mc:Fallback>
+      <c:style val="2"/>
+    </mc:Fallback>
+  </mc:AlternateContent>
+  <c:chart>
+    <c:title>
+      <c:tx>
+        <c:rich>
+          <a:bodyPr rot="0" spcFirstLastPara="1" vertOverflow="ellipsis" vert="horz" wrap="square" anchor="ctr" anchorCtr="1"/>
+          <a:lstStyle/>
+          <a:p>
+            <a:pPr>
+              <a:defRPr sz="1400" b="0" i="0" u="none" strike="noStrike" kern="1200" spc="0" baseline="0">
+                <a:solidFill>
+                  <a:schemeClr val="tx1">
+                    <a:lumMod val="65000"/>
+                    <a:lumOff val="35000"/>
+                  </a:schemeClr>
+                </a:solidFill>
+                <a:latin typeface="+mn-lt"/>
+                <a:ea typeface="+mn-ea"/>
+                <a:cs typeface="+mn-cs"/>
+              </a:defRPr>
+            </a:pPr>
+            <a:r>
+              <a:rPr lang="en-GB"/>
+              <a:t>Ratings</a:t>
+            </a:r>
+            <a:r>
+              <a:rPr lang="en-GB" baseline="0"/>
+              <a:t> for weather forecast feature</a:t>
+            </a:r>
+            <a:endParaRPr lang="en-GB"/>
+          </a:p>
+        </c:rich>
+      </c:tx>
+      <c:overlay val="0"/>
+      <c:spPr>
+        <a:noFill/>
+        <a:ln>
+          <a:noFill/>
+        </a:ln>
+        <a:effectLst/>
+      </c:spPr>
+      <c:txPr>
+        <a:bodyPr rot="0" spcFirstLastPara="1" vertOverflow="ellipsis" vert="horz" wrap="square" anchor="ctr" anchorCtr="1"/>
+        <a:lstStyle/>
+        <a:p>
+          <a:pPr>
+            <a:defRPr sz="1400" b="0" i="0" u="none" strike="noStrike" kern="1200" spc="0" baseline="0">
+              <a:solidFill>
+                <a:schemeClr val="tx1">
+                  <a:lumMod val="65000"/>
+                  <a:lumOff val="35000"/>
+                </a:schemeClr>
+              </a:solidFill>
+              <a:latin typeface="+mn-lt"/>
+              <a:ea typeface="+mn-ea"/>
+              <a:cs typeface="+mn-cs"/>
+            </a:defRPr>
+          </a:pPr>
+          <a:endParaRPr lang="en-US"/>
+        </a:p>
+      </c:txPr>
+    </c:title>
+    <c:autoTitleDeleted val="0"/>
+    <c:plotArea>
+      <c:layout/>
+      <c:barChart>
+        <c:barDir val="col"/>
+        <c:grouping val="clustered"/>
+        <c:varyColors val="0"/>
+        <c:ser>
+          <c:idx val="0"/>
+          <c:order val="0"/>
+          <c:tx>
+            <c:strRef>
+              <c:f>Sheet1!$G$1</c:f>
+              <c:strCache>
+                <c:ptCount val="1"/>
+                <c:pt idx="0">
+                  <c:v>Security</c:v>
+                </c:pt>
+              </c:strCache>
+            </c:strRef>
+          </c:tx>
+          <c:spPr>
+            <a:solidFill>
+              <a:schemeClr val="accent1"/>
+            </a:solidFill>
+            <a:ln>
+              <a:noFill/>
+            </a:ln>
+            <a:effectLst/>
+          </c:spPr>
+          <c:invertIfNegative val="0"/>
+          <c:val>
+            <c:numRef>
+              <c:f>Sheet1!$G$8</c:f>
+              <c:numCache>
+                <c:formatCode>General</c:formatCode>
+                <c:ptCount val="1"/>
+                <c:pt idx="0">
+                  <c:v>4.4000000000000004</c:v>
+                </c:pt>
+              </c:numCache>
+            </c:numRef>
+          </c:val>
+          <c:extLst>
+            <c:ext xmlns:c16="http://schemas.microsoft.com/office/drawing/2014/chart" uri="{C3380CC4-5D6E-409C-BE32-E72D297353CC}">
+              <c16:uniqueId val="{00000000-ACE3-4E3B-BA20-E66473BC59F6}"/>
+            </c:ext>
+          </c:extLst>
+        </c:ser>
+        <c:ser>
+          <c:idx val="1"/>
+          <c:order val="1"/>
+          <c:tx>
+            <c:strRef>
+              <c:f>Sheet1!$H$1</c:f>
+              <c:strCache>
+                <c:ptCount val="1"/>
+                <c:pt idx="0">
+                  <c:v>Functionality</c:v>
+                </c:pt>
+              </c:strCache>
+            </c:strRef>
+          </c:tx>
+          <c:spPr>
+            <a:solidFill>
+              <a:schemeClr val="accent2"/>
+            </a:solidFill>
+            <a:ln>
+              <a:noFill/>
+            </a:ln>
+            <a:effectLst/>
+          </c:spPr>
+          <c:invertIfNegative val="0"/>
+          <c:val>
+            <c:numRef>
+              <c:f>Sheet1!$H$8</c:f>
+              <c:numCache>
+                <c:formatCode>General</c:formatCode>
+                <c:ptCount val="1"/>
+                <c:pt idx="0">
+                  <c:v>4.4000000000000004</c:v>
+                </c:pt>
+              </c:numCache>
+            </c:numRef>
+          </c:val>
+          <c:extLst>
+            <c:ext xmlns:c16="http://schemas.microsoft.com/office/drawing/2014/chart" uri="{C3380CC4-5D6E-409C-BE32-E72D297353CC}">
+              <c16:uniqueId val="{00000001-ACE3-4E3B-BA20-E66473BC59F6}"/>
+            </c:ext>
+          </c:extLst>
+        </c:ser>
+        <c:ser>
+          <c:idx val="2"/>
+          <c:order val="2"/>
+          <c:tx>
+            <c:strRef>
+              <c:f>Sheet1!$I$1</c:f>
+              <c:strCache>
+                <c:ptCount val="1"/>
+                <c:pt idx="0">
+                  <c:v>Efficiency</c:v>
+                </c:pt>
+              </c:strCache>
+            </c:strRef>
+          </c:tx>
+          <c:spPr>
+            <a:solidFill>
+              <a:schemeClr val="accent3"/>
+            </a:solidFill>
+            <a:ln>
+              <a:noFill/>
+            </a:ln>
+            <a:effectLst/>
+          </c:spPr>
+          <c:invertIfNegative val="0"/>
+          <c:val>
+            <c:numRef>
+              <c:f>Sheet1!$I$8</c:f>
+              <c:numCache>
+                <c:formatCode>General</c:formatCode>
+                <c:ptCount val="1"/>
+                <c:pt idx="0">
+                  <c:v>4.8</c:v>
+                </c:pt>
+              </c:numCache>
+            </c:numRef>
+          </c:val>
+          <c:extLst>
+            <c:ext xmlns:c16="http://schemas.microsoft.com/office/drawing/2014/chart" uri="{C3380CC4-5D6E-409C-BE32-E72D297353CC}">
+              <c16:uniqueId val="{00000002-ACE3-4E3B-BA20-E66473BC59F6}"/>
+            </c:ext>
+          </c:extLst>
+        </c:ser>
+        <c:ser>
+          <c:idx val="3"/>
+          <c:order val="3"/>
+          <c:tx>
+            <c:strRef>
+              <c:f>Sheet1!$J$1</c:f>
+              <c:strCache>
+                <c:ptCount val="1"/>
+                <c:pt idx="0">
+                  <c:v>Code Cleanliness</c:v>
+                </c:pt>
+              </c:strCache>
+            </c:strRef>
+          </c:tx>
+          <c:spPr>
+            <a:solidFill>
+              <a:schemeClr val="accent4"/>
+            </a:solidFill>
+            <a:ln>
+              <a:noFill/>
+            </a:ln>
+            <a:effectLst/>
+          </c:spPr>
+          <c:invertIfNegative val="0"/>
+          <c:val>
+            <c:numRef>
+              <c:f>Sheet1!$J$8</c:f>
+              <c:numCache>
+                <c:formatCode>General</c:formatCode>
+                <c:ptCount val="1"/>
+                <c:pt idx="0">
+                  <c:v>4.2</c:v>
+                </c:pt>
+              </c:numCache>
+            </c:numRef>
+          </c:val>
+          <c:extLst>
+            <c:ext xmlns:c16="http://schemas.microsoft.com/office/drawing/2014/chart" uri="{C3380CC4-5D6E-409C-BE32-E72D297353CC}">
+              <c16:uniqueId val="{00000003-ACE3-4E3B-BA20-E66473BC59F6}"/>
+            </c:ext>
+          </c:extLst>
+        </c:ser>
+        <c:dLbls>
+          <c:showLegendKey val="0"/>
+          <c:showVal val="0"/>
+          <c:showCatName val="0"/>
+          <c:showSerName val="0"/>
+          <c:showPercent val="0"/>
+          <c:showBubbleSize val="0"/>
+        </c:dLbls>
+        <c:gapWidth val="219"/>
+        <c:overlap val="-27"/>
+        <c:axId val="225531471"/>
+        <c:axId val="72398719"/>
+      </c:barChart>
+      <c:catAx>
+        <c:axId val="225531471"/>
+        <c:scaling>
+          <c:orientation val="minMax"/>
+        </c:scaling>
+        <c:delete val="1"/>
+        <c:axPos val="b"/>
+        <c:title>
+          <c:tx>
+            <c:rich>
+              <a:bodyPr rot="0" spcFirstLastPara="1" vertOverflow="ellipsis" vert="horz" wrap="square" anchor="ctr" anchorCtr="1"/>
+              <a:lstStyle/>
+              <a:p>
+                <a:pPr>
+                  <a:defRPr sz="1000" b="0" i="0" u="none" strike="noStrike" kern="1200" baseline="0">
+                    <a:solidFill>
+                      <a:schemeClr val="tx1">
+                        <a:lumMod val="65000"/>
+                        <a:lumOff val="35000"/>
+                      </a:schemeClr>
+                    </a:solidFill>
+                    <a:latin typeface="+mn-lt"/>
+                    <a:ea typeface="+mn-ea"/>
+                    <a:cs typeface="+mn-cs"/>
+                  </a:defRPr>
+                </a:pPr>
+                <a:r>
+                  <a:rPr lang="en-GB"/>
+                  <a:t>Metric</a:t>
+                </a:r>
+              </a:p>
+            </c:rich>
+          </c:tx>
+          <c:overlay val="0"/>
+          <c:spPr>
+            <a:noFill/>
+            <a:ln>
+              <a:noFill/>
+            </a:ln>
+            <a:effectLst/>
+          </c:spPr>
+          <c:txPr>
+            <a:bodyPr rot="0" spcFirstLastPara="1" vertOverflow="ellipsis" vert="horz" wrap="square" anchor="ctr" anchorCtr="1"/>
+            <a:lstStyle/>
+            <a:p>
+              <a:pPr>
+                <a:defRPr sz="1000" b="0" i="0" u="none" strike="noStrike" kern="1200" baseline="0">
+                  <a:solidFill>
+                    <a:schemeClr val="tx1">
+                      <a:lumMod val="65000"/>
+                      <a:lumOff val="35000"/>
+                    </a:schemeClr>
+                  </a:solidFill>
+                  <a:latin typeface="+mn-lt"/>
+                  <a:ea typeface="+mn-ea"/>
+                  <a:cs typeface="+mn-cs"/>
+                </a:defRPr>
+              </a:pPr>
+              <a:endParaRPr lang="en-US"/>
+            </a:p>
+          </c:txPr>
+        </c:title>
+        <c:majorTickMark val="none"/>
+        <c:minorTickMark val="none"/>
+        <c:tickLblPos val="nextTo"/>
+        <c:crossAx val="72398719"/>
+        <c:crosses val="autoZero"/>
+        <c:auto val="1"/>
+        <c:lblAlgn val="ctr"/>
+        <c:lblOffset val="100"/>
+        <c:noMultiLvlLbl val="0"/>
+      </c:catAx>
+      <c:valAx>
+        <c:axId val="72398719"/>
+        <c:scaling>
+          <c:orientation val="minMax"/>
+          <c:max val="5"/>
+          <c:min val="1"/>
+        </c:scaling>
+        <c:delete val="0"/>
+        <c:axPos val="l"/>
+        <c:majorGridlines>
+          <c:spPr>
+            <a:ln w="9525" cap="flat" cmpd="sng" algn="ctr">
+              <a:solidFill>
+                <a:schemeClr val="tx1">
+                  <a:lumMod val="15000"/>
+                  <a:lumOff val="85000"/>
+                </a:schemeClr>
+              </a:solidFill>
+              <a:round/>
+            </a:ln>
+            <a:effectLst/>
+          </c:spPr>
+        </c:majorGridlines>
+        <c:title>
+          <c:tx>
+            <c:rich>
+              <a:bodyPr rot="-5400000" spcFirstLastPara="1" vertOverflow="ellipsis" vert="horz" wrap="square" anchor="ctr" anchorCtr="1"/>
+              <a:lstStyle/>
+              <a:p>
+                <a:pPr>
+                  <a:defRPr sz="1000" b="0" i="0" u="none" strike="noStrike" kern="1200" baseline="0">
+                    <a:solidFill>
+                      <a:schemeClr val="tx1">
+                        <a:lumMod val="65000"/>
+                        <a:lumOff val="35000"/>
+                      </a:schemeClr>
+                    </a:solidFill>
+                    <a:latin typeface="+mn-lt"/>
+                    <a:ea typeface="+mn-ea"/>
+                    <a:cs typeface="+mn-cs"/>
+                  </a:defRPr>
+                </a:pPr>
+                <a:r>
+                  <a:rPr lang="en-GB"/>
+                  <a:t>Rating</a:t>
+                </a:r>
+              </a:p>
+            </c:rich>
+          </c:tx>
+          <c:overlay val="0"/>
+          <c:spPr>
+            <a:noFill/>
+            <a:ln>
+              <a:noFill/>
+            </a:ln>
+            <a:effectLst/>
+          </c:spPr>
+          <c:txPr>
+            <a:bodyPr rot="-5400000" spcFirstLastPara="1" vertOverflow="ellipsis" vert="horz" wrap="square" anchor="ctr" anchorCtr="1"/>
+            <a:lstStyle/>
+            <a:p>
+              <a:pPr>
+                <a:defRPr sz="1000" b="0" i="0" u="none" strike="noStrike" kern="1200" baseline="0">
+                  <a:solidFill>
+                    <a:schemeClr val="tx1">
+                      <a:lumMod val="65000"/>
+                      <a:lumOff val="35000"/>
+                    </a:schemeClr>
+                  </a:solidFill>
+                  <a:latin typeface="+mn-lt"/>
+                  <a:ea typeface="+mn-ea"/>
+                  <a:cs typeface="+mn-cs"/>
+                </a:defRPr>
+              </a:pPr>
+              <a:endParaRPr lang="en-US"/>
+            </a:p>
+          </c:txPr>
+        </c:title>
+        <c:numFmt formatCode="General" sourceLinked="1"/>
+        <c:majorTickMark val="none"/>
+        <c:minorTickMark val="none"/>
+        <c:tickLblPos val="nextTo"/>
+        <c:spPr>
+          <a:noFill/>
+          <a:ln>
+            <a:noFill/>
+          </a:ln>
+          <a:effectLst/>
+        </c:spPr>
+        <c:txPr>
+          <a:bodyPr rot="-60000000" spcFirstLastPara="1" vertOverflow="ellipsis" vert="horz" wrap="square" anchor="ctr" anchorCtr="1"/>
+          <a:lstStyle/>
+          <a:p>
+            <a:pPr>
+              <a:defRPr sz="900" b="0" i="0" u="none" strike="noStrike" kern="1200" baseline="0">
+                <a:solidFill>
+                  <a:schemeClr val="tx1">
+                    <a:lumMod val="65000"/>
+                    <a:lumOff val="35000"/>
+                  </a:schemeClr>
+                </a:solidFill>
+                <a:latin typeface="+mn-lt"/>
+                <a:ea typeface="+mn-ea"/>
+                <a:cs typeface="+mn-cs"/>
+              </a:defRPr>
+            </a:pPr>
+            <a:endParaRPr lang="en-US"/>
+          </a:p>
+        </c:txPr>
+        <c:crossAx val="225531471"/>
+        <c:crosses val="autoZero"/>
+        <c:crossBetween val="between"/>
+      </c:valAx>
+      <c:spPr>
+        <a:noFill/>
+        <a:ln>
+          <a:noFill/>
+        </a:ln>
+        <a:effectLst/>
+      </c:spPr>
+    </c:plotArea>
+    <c:legend>
+      <c:legendPos val="b"/>
+      <c:overlay val="0"/>
+      <c:spPr>
+        <a:noFill/>
+        <a:ln>
+          <a:noFill/>
+        </a:ln>
+        <a:effectLst/>
+      </c:spPr>
+      <c:txPr>
+        <a:bodyPr rot="0" spcFirstLastPara="1" vertOverflow="ellipsis" vert="horz" wrap="square" anchor="ctr" anchorCtr="1"/>
+        <a:lstStyle/>
+        <a:p>
+          <a:pPr>
+            <a:defRPr sz="900" b="0" i="0" u="none" strike="noStrike" kern="1200" baseline="0">
+              <a:solidFill>
+                <a:schemeClr val="tx1">
+                  <a:lumMod val="65000"/>
+                  <a:lumOff val="35000"/>
+                </a:schemeClr>
+              </a:solidFill>
+              <a:latin typeface="+mn-lt"/>
+              <a:ea typeface="+mn-ea"/>
+              <a:cs typeface="+mn-cs"/>
+            </a:defRPr>
+          </a:pPr>
+          <a:endParaRPr lang="en-US"/>
+        </a:p>
+      </c:txPr>
+    </c:legend>
+    <c:plotVisOnly val="1"/>
+    <c:dispBlanksAs val="gap"/>
+    <c:extLst>
+      <c:ext xmlns:c16r3="http://schemas.microsoft.com/office/drawing/2017/03/chart" uri="{56B9EC1D-385E-4148-901F-78D8002777C0}">
+        <c16r3:dataDisplayOptions16>
+          <c16r3:dispNaAsBlank val="1"/>
+        </c16r3:dataDisplayOptions16>
+      </c:ext>
+    </c:extLst>
+    <c:showDLblsOverMax val="0"/>
+  </c:chart>
+  <c:spPr>
+    <a:solidFill>
+      <a:schemeClr val="bg1"/>
+    </a:solidFill>
+    <a:ln w="9525" cap="flat" cmpd="sng" algn="ctr">
+      <a:solidFill>
+        <a:schemeClr val="tx1">
+          <a:lumMod val="15000"/>
+          <a:lumOff val="85000"/>
+        </a:schemeClr>
+      </a:solidFill>
+      <a:round/>
+    </a:ln>
+    <a:effectLst/>
+  </c:spPr>
+  <c:txPr>
+    <a:bodyPr/>
+    <a:lstStyle/>
+    <a:p>
+      <a:pPr>
+        <a:defRPr/>
+      </a:pPr>
+      <a:endParaRPr lang="en-US"/>
+    </a:p>
+  </c:txPr>
+  <c:externalData r:id="rId3">
+    <c:autoUpdate val="0"/>
+  </c:externalData>
+</c:chartSpace>
+</file>
+
+<file path=word/charts/chart5.xml><?xml version="1.0" encoding="utf-8"?>
+<c:chartSpace xmlns:c="http://schemas.openxmlformats.org/drawingml/2006/chart" xmlns:a="http://schemas.openxmlformats.org/drawingml/2006/main" xmlns:r="http://schemas.openxmlformats.org/officeDocument/2006/relationships" xmlns:c16r2="http://schemas.microsoft.com/office/drawing/2015/06/chart">
+  <c:date1904 val="0"/>
+  <c:lang val="en-US"/>
+  <c:roundedCorners val="0"/>
+  <mc:AlternateContent xmlns:mc="http://schemas.openxmlformats.org/markup-compatibility/2006">
+    <mc:Choice xmlns:c14="http://schemas.microsoft.com/office/drawing/2007/8/2/chart" Requires="c14">
+      <c14:style val="102"/>
+    </mc:Choice>
+    <mc:Fallback>
+      <c:style val="2"/>
+    </mc:Fallback>
+  </mc:AlternateContent>
+  <c:chart>
+    <c:title>
+      <c:tx>
+        <c:rich>
+          <a:bodyPr rot="0" spcFirstLastPara="1" vertOverflow="ellipsis" vert="horz" wrap="square" anchor="ctr" anchorCtr="1"/>
+          <a:lstStyle/>
+          <a:p>
+            <a:pPr>
+              <a:defRPr sz="1400" b="0" i="0" u="none" strike="noStrike" kern="1200" spc="0" baseline="0">
+                <a:solidFill>
+                  <a:schemeClr val="tx1">
+                    <a:lumMod val="65000"/>
+                    <a:lumOff val="35000"/>
+                  </a:schemeClr>
+                </a:solidFill>
+                <a:latin typeface="+mn-lt"/>
+                <a:ea typeface="+mn-ea"/>
+                <a:cs typeface="+mn-cs"/>
+              </a:defRPr>
+            </a:pPr>
+            <a:r>
+              <a:rPr lang="en-GB"/>
+              <a:t>Ratings</a:t>
+            </a:r>
+            <a:r>
+              <a:rPr lang="en-GB" baseline="0"/>
+              <a:t> for air pollution feature</a:t>
+            </a:r>
+            <a:endParaRPr lang="en-GB"/>
+          </a:p>
+        </c:rich>
+      </c:tx>
+      <c:layout>
+        <c:manualLayout>
+          <c:xMode val="edge"/>
+          <c:yMode val="edge"/>
+          <c:x val="0.28171522309711289"/>
+          <c:y val="2.3148148148148147E-2"/>
+        </c:manualLayout>
+      </c:layout>
+      <c:overlay val="0"/>
+      <c:spPr>
+        <a:noFill/>
+        <a:ln>
+          <a:noFill/>
+        </a:ln>
+        <a:effectLst/>
+      </c:spPr>
+      <c:txPr>
+        <a:bodyPr rot="0" spcFirstLastPara="1" vertOverflow="ellipsis" vert="horz" wrap="square" anchor="ctr" anchorCtr="1"/>
+        <a:lstStyle/>
+        <a:p>
+          <a:pPr>
+            <a:defRPr sz="1400" b="0" i="0" u="none" strike="noStrike" kern="1200" spc="0" baseline="0">
+              <a:solidFill>
+                <a:schemeClr val="tx1">
+                  <a:lumMod val="65000"/>
+                  <a:lumOff val="35000"/>
+                </a:schemeClr>
+              </a:solidFill>
+              <a:latin typeface="+mn-lt"/>
+              <a:ea typeface="+mn-ea"/>
+              <a:cs typeface="+mn-cs"/>
+            </a:defRPr>
+          </a:pPr>
+          <a:endParaRPr lang="en-US"/>
+        </a:p>
+      </c:txPr>
+    </c:title>
+    <c:autoTitleDeleted val="0"/>
+    <c:plotArea>
+      <c:layout/>
+      <c:barChart>
+        <c:barDir val="col"/>
+        <c:grouping val="clustered"/>
+        <c:varyColors val="0"/>
+        <c:ser>
+          <c:idx val="0"/>
+          <c:order val="0"/>
+          <c:tx>
+            <c:strRef>
+              <c:f>Sheet1!$L$1</c:f>
+              <c:strCache>
+                <c:ptCount val="1"/>
+                <c:pt idx="0">
+                  <c:v>Security2</c:v>
+                </c:pt>
+              </c:strCache>
+            </c:strRef>
+          </c:tx>
+          <c:spPr>
+            <a:solidFill>
+              <a:schemeClr val="accent1"/>
+            </a:solidFill>
+            <a:ln>
+              <a:noFill/>
+            </a:ln>
+            <a:effectLst/>
+          </c:spPr>
+          <c:invertIfNegative val="0"/>
+          <c:val>
+            <c:numRef>
+              <c:f>Sheet1!$L$8</c:f>
+              <c:numCache>
+                <c:formatCode>General</c:formatCode>
+                <c:ptCount val="1"/>
+                <c:pt idx="0">
+                  <c:v>4</c:v>
+                </c:pt>
+              </c:numCache>
+            </c:numRef>
+          </c:val>
+          <c:extLst>
+            <c:ext xmlns:c16="http://schemas.microsoft.com/office/drawing/2014/chart" uri="{C3380CC4-5D6E-409C-BE32-E72D297353CC}">
+              <c16:uniqueId val="{00000000-4B13-4C56-AA5C-BDE1FF2923EA}"/>
+            </c:ext>
+          </c:extLst>
+        </c:ser>
+        <c:ser>
+          <c:idx val="1"/>
+          <c:order val="1"/>
+          <c:tx>
+            <c:strRef>
+              <c:f>Sheet1!$M$1</c:f>
+              <c:strCache>
+                <c:ptCount val="1"/>
+                <c:pt idx="0">
+                  <c:v>Functionality2</c:v>
+                </c:pt>
+              </c:strCache>
+            </c:strRef>
+          </c:tx>
+          <c:spPr>
+            <a:solidFill>
+              <a:schemeClr val="accent2"/>
+            </a:solidFill>
+            <a:ln>
+              <a:noFill/>
+            </a:ln>
+            <a:effectLst/>
+          </c:spPr>
+          <c:invertIfNegative val="0"/>
+          <c:val>
+            <c:numRef>
+              <c:f>Sheet1!$M$8</c:f>
+              <c:numCache>
+                <c:formatCode>General</c:formatCode>
+                <c:ptCount val="1"/>
+                <c:pt idx="0">
+                  <c:v>4.2</c:v>
+                </c:pt>
+              </c:numCache>
+            </c:numRef>
+          </c:val>
+          <c:extLst>
+            <c:ext xmlns:c16="http://schemas.microsoft.com/office/drawing/2014/chart" uri="{C3380CC4-5D6E-409C-BE32-E72D297353CC}">
+              <c16:uniqueId val="{00000001-4B13-4C56-AA5C-BDE1FF2923EA}"/>
+            </c:ext>
+          </c:extLst>
+        </c:ser>
+        <c:ser>
+          <c:idx val="2"/>
+          <c:order val="2"/>
+          <c:tx>
+            <c:strRef>
+              <c:f>Sheet1!$N$1</c:f>
+              <c:strCache>
+                <c:ptCount val="1"/>
+                <c:pt idx="0">
+                  <c:v>Efficiency2</c:v>
+                </c:pt>
+              </c:strCache>
+            </c:strRef>
+          </c:tx>
+          <c:spPr>
+            <a:solidFill>
+              <a:schemeClr val="accent3"/>
+            </a:solidFill>
+            <a:ln>
+              <a:noFill/>
+            </a:ln>
+            <a:effectLst/>
+          </c:spPr>
+          <c:invertIfNegative val="0"/>
+          <c:val>
+            <c:numRef>
+              <c:f>Sheet1!$N$8</c:f>
+              <c:numCache>
+                <c:formatCode>General</c:formatCode>
+                <c:ptCount val="1"/>
+                <c:pt idx="0">
+                  <c:v>3.8</c:v>
+                </c:pt>
+              </c:numCache>
+            </c:numRef>
+          </c:val>
+          <c:extLst>
+            <c:ext xmlns:c16="http://schemas.microsoft.com/office/drawing/2014/chart" uri="{C3380CC4-5D6E-409C-BE32-E72D297353CC}">
+              <c16:uniqueId val="{00000002-4B13-4C56-AA5C-BDE1FF2923EA}"/>
+            </c:ext>
+          </c:extLst>
+        </c:ser>
+        <c:ser>
+          <c:idx val="3"/>
+          <c:order val="3"/>
+          <c:tx>
+            <c:strRef>
+              <c:f>Sheet1!$O$1</c:f>
+              <c:strCache>
+                <c:ptCount val="1"/>
+                <c:pt idx="0">
+                  <c:v>Code Cleanliness2</c:v>
+                </c:pt>
+              </c:strCache>
+            </c:strRef>
+          </c:tx>
+          <c:spPr>
+            <a:solidFill>
+              <a:schemeClr val="accent4"/>
+            </a:solidFill>
+            <a:ln>
+              <a:noFill/>
+            </a:ln>
+            <a:effectLst/>
+          </c:spPr>
+          <c:invertIfNegative val="0"/>
+          <c:val>
+            <c:numRef>
+              <c:f>Sheet1!$O$8</c:f>
+              <c:numCache>
+                <c:formatCode>General</c:formatCode>
+                <c:ptCount val="1"/>
+                <c:pt idx="0">
+                  <c:v>4.5999999999999996</c:v>
+                </c:pt>
+              </c:numCache>
+            </c:numRef>
+          </c:val>
+          <c:extLst>
+            <c:ext xmlns:c16="http://schemas.microsoft.com/office/drawing/2014/chart" uri="{C3380CC4-5D6E-409C-BE32-E72D297353CC}">
+              <c16:uniqueId val="{00000003-4B13-4C56-AA5C-BDE1FF2923EA}"/>
+            </c:ext>
+          </c:extLst>
+        </c:ser>
+        <c:dLbls>
+          <c:showLegendKey val="0"/>
+          <c:showVal val="0"/>
+          <c:showCatName val="0"/>
+          <c:showSerName val="0"/>
+          <c:showPercent val="0"/>
+          <c:showBubbleSize val="0"/>
+        </c:dLbls>
+        <c:gapWidth val="219"/>
+        <c:overlap val="-27"/>
+        <c:axId val="62313391"/>
+        <c:axId val="196683631"/>
+      </c:barChart>
+      <c:catAx>
+        <c:axId val="62313391"/>
+        <c:scaling>
+          <c:orientation val="minMax"/>
+        </c:scaling>
+        <c:delete val="1"/>
+        <c:axPos val="b"/>
+        <c:title>
+          <c:tx>
+            <c:rich>
+              <a:bodyPr rot="0" spcFirstLastPara="1" vertOverflow="ellipsis" vert="horz" wrap="square" anchor="ctr" anchorCtr="1"/>
+              <a:lstStyle/>
+              <a:p>
+                <a:pPr>
+                  <a:defRPr sz="1000" b="0" i="0" u="none" strike="noStrike" kern="1200" baseline="0">
+                    <a:solidFill>
+                      <a:schemeClr val="tx1">
+                        <a:lumMod val="65000"/>
+                        <a:lumOff val="35000"/>
+                      </a:schemeClr>
+                    </a:solidFill>
+                    <a:latin typeface="+mn-lt"/>
+                    <a:ea typeface="+mn-ea"/>
+                    <a:cs typeface="+mn-cs"/>
+                  </a:defRPr>
+                </a:pPr>
+                <a:r>
+                  <a:rPr lang="en-GB"/>
+                  <a:t>Metric</a:t>
+                </a:r>
+              </a:p>
+            </c:rich>
+          </c:tx>
+          <c:overlay val="0"/>
+          <c:spPr>
+            <a:noFill/>
+            <a:ln>
+              <a:noFill/>
+            </a:ln>
+            <a:effectLst/>
+          </c:spPr>
+          <c:txPr>
+            <a:bodyPr rot="0" spcFirstLastPara="1" vertOverflow="ellipsis" vert="horz" wrap="square" anchor="ctr" anchorCtr="1"/>
+            <a:lstStyle/>
+            <a:p>
+              <a:pPr>
+                <a:defRPr sz="1000" b="0" i="0" u="none" strike="noStrike" kern="1200" baseline="0">
+                  <a:solidFill>
+                    <a:schemeClr val="tx1">
+                      <a:lumMod val="65000"/>
+                      <a:lumOff val="35000"/>
+                    </a:schemeClr>
+                  </a:solidFill>
+                  <a:latin typeface="+mn-lt"/>
+                  <a:ea typeface="+mn-ea"/>
+                  <a:cs typeface="+mn-cs"/>
+                </a:defRPr>
+              </a:pPr>
+              <a:endParaRPr lang="en-US"/>
+            </a:p>
+          </c:txPr>
+        </c:title>
+        <c:majorTickMark val="none"/>
+        <c:minorTickMark val="none"/>
+        <c:tickLblPos val="nextTo"/>
+        <c:crossAx val="196683631"/>
+        <c:crosses val="autoZero"/>
+        <c:auto val="1"/>
+        <c:lblAlgn val="ctr"/>
+        <c:lblOffset val="100"/>
+        <c:noMultiLvlLbl val="0"/>
+      </c:catAx>
+      <c:valAx>
+        <c:axId val="196683631"/>
+        <c:scaling>
+          <c:orientation val="minMax"/>
+          <c:min val="1"/>
+        </c:scaling>
+        <c:delete val="0"/>
+        <c:axPos val="l"/>
+        <c:majorGridlines>
+          <c:spPr>
+            <a:ln w="9525" cap="flat" cmpd="sng" algn="ctr">
+              <a:solidFill>
+                <a:schemeClr val="tx1">
+                  <a:lumMod val="15000"/>
+                  <a:lumOff val="85000"/>
+                </a:schemeClr>
+              </a:solidFill>
+              <a:round/>
+            </a:ln>
+            <a:effectLst/>
+          </c:spPr>
+        </c:majorGridlines>
+        <c:title>
+          <c:tx>
+            <c:rich>
+              <a:bodyPr rot="-5400000" spcFirstLastPara="1" vertOverflow="ellipsis" vert="horz" wrap="square" anchor="ctr" anchorCtr="1"/>
+              <a:lstStyle/>
+              <a:p>
+                <a:pPr>
+                  <a:defRPr sz="1000" b="0" i="0" u="none" strike="noStrike" kern="1200" baseline="0">
+                    <a:solidFill>
+                      <a:schemeClr val="tx1">
+                        <a:lumMod val="65000"/>
+                        <a:lumOff val="35000"/>
+                      </a:schemeClr>
+                    </a:solidFill>
+                    <a:latin typeface="+mn-lt"/>
+                    <a:ea typeface="+mn-ea"/>
+                    <a:cs typeface="+mn-cs"/>
+                  </a:defRPr>
+                </a:pPr>
+                <a:r>
+                  <a:rPr lang="en-GB"/>
+                  <a:t>Rating</a:t>
+                </a:r>
+              </a:p>
+            </c:rich>
+          </c:tx>
+          <c:overlay val="0"/>
+          <c:spPr>
+            <a:noFill/>
+            <a:ln>
+              <a:noFill/>
+            </a:ln>
+            <a:effectLst/>
+          </c:spPr>
+          <c:txPr>
+            <a:bodyPr rot="-5400000" spcFirstLastPara="1" vertOverflow="ellipsis" vert="horz" wrap="square" anchor="ctr" anchorCtr="1"/>
+            <a:lstStyle/>
+            <a:p>
+              <a:pPr>
+                <a:defRPr sz="1000" b="0" i="0" u="none" strike="noStrike" kern="1200" baseline="0">
+                  <a:solidFill>
+                    <a:schemeClr val="tx1">
+                      <a:lumMod val="65000"/>
+                      <a:lumOff val="35000"/>
+                    </a:schemeClr>
+                  </a:solidFill>
+                  <a:latin typeface="+mn-lt"/>
+                  <a:ea typeface="+mn-ea"/>
+                  <a:cs typeface="+mn-cs"/>
+                </a:defRPr>
+              </a:pPr>
+              <a:endParaRPr lang="en-US"/>
+            </a:p>
+          </c:txPr>
+        </c:title>
+        <c:numFmt formatCode="General" sourceLinked="1"/>
+        <c:majorTickMark val="none"/>
+        <c:minorTickMark val="none"/>
+        <c:tickLblPos val="nextTo"/>
+        <c:spPr>
+          <a:noFill/>
+          <a:ln>
+            <a:noFill/>
+          </a:ln>
+          <a:effectLst/>
+        </c:spPr>
+        <c:txPr>
+          <a:bodyPr rot="-60000000" spcFirstLastPara="1" vertOverflow="ellipsis" vert="horz" wrap="square" anchor="ctr" anchorCtr="1"/>
+          <a:lstStyle/>
+          <a:p>
+            <a:pPr>
+              <a:defRPr sz="900" b="0" i="0" u="none" strike="noStrike" kern="1200" baseline="0">
+                <a:solidFill>
+                  <a:schemeClr val="tx1">
+                    <a:lumMod val="65000"/>
+                    <a:lumOff val="35000"/>
+                  </a:schemeClr>
+                </a:solidFill>
+                <a:latin typeface="+mn-lt"/>
+                <a:ea typeface="+mn-ea"/>
+                <a:cs typeface="+mn-cs"/>
+              </a:defRPr>
+            </a:pPr>
+            <a:endParaRPr lang="en-US"/>
+          </a:p>
+        </c:txPr>
+        <c:crossAx val="62313391"/>
+        <c:crosses val="autoZero"/>
+        <c:crossBetween val="between"/>
+      </c:valAx>
+      <c:spPr>
+        <a:noFill/>
+        <a:ln>
+          <a:noFill/>
+        </a:ln>
+        <a:effectLst/>
+      </c:spPr>
+    </c:plotArea>
+    <c:legend>
+      <c:legendPos val="b"/>
+      <c:overlay val="0"/>
+      <c:spPr>
+        <a:noFill/>
+        <a:ln>
+          <a:noFill/>
+        </a:ln>
+        <a:effectLst/>
+      </c:spPr>
+      <c:txPr>
+        <a:bodyPr rot="0" spcFirstLastPara="1" vertOverflow="ellipsis" vert="horz" wrap="square" anchor="ctr" anchorCtr="1"/>
+        <a:lstStyle/>
+        <a:p>
+          <a:pPr>
+            <a:defRPr sz="900" b="0" i="0" u="none" strike="noStrike" kern="1200" baseline="0">
+              <a:solidFill>
+                <a:schemeClr val="tx1">
+                  <a:lumMod val="65000"/>
+                  <a:lumOff val="35000"/>
+                </a:schemeClr>
+              </a:solidFill>
+              <a:latin typeface="+mn-lt"/>
+              <a:ea typeface="+mn-ea"/>
+              <a:cs typeface="+mn-cs"/>
+            </a:defRPr>
+          </a:pPr>
+          <a:endParaRPr lang="en-US"/>
+        </a:p>
+      </c:txPr>
+    </c:legend>
+    <c:plotVisOnly val="1"/>
+    <c:dispBlanksAs val="gap"/>
+    <c:extLst>
+      <c:ext xmlns:c16r3="http://schemas.microsoft.com/office/drawing/2017/03/chart" uri="{56B9EC1D-385E-4148-901F-78D8002777C0}">
+        <c16r3:dataDisplayOptions16>
+          <c16r3:dispNaAsBlank val="1"/>
+        </c16r3:dataDisplayOptions16>
+      </c:ext>
+    </c:extLst>
+    <c:showDLblsOverMax val="0"/>
+  </c:chart>
+  <c:spPr>
+    <a:solidFill>
+      <a:schemeClr val="bg1"/>
+    </a:solidFill>
+    <a:ln w="9525" cap="flat" cmpd="sng" algn="ctr">
+      <a:solidFill>
+        <a:schemeClr val="tx1">
+          <a:lumMod val="15000"/>
+          <a:lumOff val="85000"/>
+        </a:schemeClr>
+      </a:solidFill>
+      <a:round/>
+    </a:ln>
+    <a:effectLst/>
+  </c:spPr>
+  <c:txPr>
+    <a:bodyPr/>
+    <a:lstStyle/>
+    <a:p>
+      <a:pPr>
+        <a:defRPr/>
+      </a:pPr>
+      <a:endParaRPr lang="en-US"/>
+    </a:p>
+  </c:txPr>
+  <c:externalData r:id="rId3">
+    <c:autoUpdate val="0"/>
+  </c:externalData>
+</c:chartSpace>
+</file>
+
+<file path=word/charts/chart6.xml><?xml version="1.0" encoding="utf-8"?>
+<c:chartSpace xmlns:c="http://schemas.openxmlformats.org/drawingml/2006/chart" xmlns:a="http://schemas.openxmlformats.org/drawingml/2006/main" xmlns:r="http://schemas.openxmlformats.org/officeDocument/2006/relationships" xmlns:c16r2="http://schemas.microsoft.com/office/drawing/2015/06/chart">
+  <c:date1904 val="0"/>
+  <c:lang val="en-US"/>
+  <c:roundedCorners val="0"/>
+  <mc:AlternateContent xmlns:mc="http://schemas.openxmlformats.org/markup-compatibility/2006">
+    <mc:Choice xmlns:c14="http://schemas.microsoft.com/office/drawing/2007/8/2/chart" Requires="c14">
+      <c14:style val="102"/>
+    </mc:Choice>
+    <mc:Fallback>
+      <c:style val="2"/>
+    </mc:Fallback>
+  </mc:AlternateContent>
+  <c:chart>
+    <c:title>
+      <c:tx>
+        <c:rich>
+          <a:bodyPr rot="0" spcFirstLastPara="1" vertOverflow="ellipsis" vert="horz" wrap="square" anchor="ctr" anchorCtr="1"/>
+          <a:lstStyle/>
+          <a:p>
+            <a:pPr>
+              <a:defRPr sz="1400" b="0" i="0" u="none" strike="noStrike" kern="1200" spc="0" baseline="0">
+                <a:solidFill>
+                  <a:schemeClr val="tx1">
+                    <a:lumMod val="65000"/>
+                    <a:lumOff val="35000"/>
+                  </a:schemeClr>
+                </a:solidFill>
+                <a:latin typeface="+mn-lt"/>
+                <a:ea typeface="+mn-ea"/>
+                <a:cs typeface="+mn-cs"/>
+              </a:defRPr>
+            </a:pPr>
+            <a:r>
+              <a:rPr lang="en-GB"/>
+              <a:t>Ratings</a:t>
+            </a:r>
+            <a:r>
+              <a:rPr lang="en-GB" baseline="0"/>
+              <a:t> for health tracker feature</a:t>
+            </a:r>
+            <a:endParaRPr lang="en-GB"/>
+          </a:p>
+        </c:rich>
+      </c:tx>
+      <c:overlay val="0"/>
+      <c:spPr>
+        <a:noFill/>
+        <a:ln>
+          <a:noFill/>
+        </a:ln>
+        <a:effectLst/>
+      </c:spPr>
+      <c:txPr>
+        <a:bodyPr rot="0" spcFirstLastPara="1" vertOverflow="ellipsis" vert="horz" wrap="square" anchor="ctr" anchorCtr="1"/>
+        <a:lstStyle/>
+        <a:p>
+          <a:pPr>
+            <a:defRPr sz="1400" b="0" i="0" u="none" strike="noStrike" kern="1200" spc="0" baseline="0">
+              <a:solidFill>
+                <a:schemeClr val="tx1">
+                  <a:lumMod val="65000"/>
+                  <a:lumOff val="35000"/>
+                </a:schemeClr>
+              </a:solidFill>
+              <a:latin typeface="+mn-lt"/>
+              <a:ea typeface="+mn-ea"/>
+              <a:cs typeface="+mn-cs"/>
+            </a:defRPr>
+          </a:pPr>
+          <a:endParaRPr lang="en-US"/>
+        </a:p>
+      </c:txPr>
+    </c:title>
+    <c:autoTitleDeleted val="0"/>
+    <c:plotArea>
+      <c:layout/>
+      <c:barChart>
+        <c:barDir val="col"/>
+        <c:grouping val="clustered"/>
+        <c:varyColors val="0"/>
+        <c:ser>
+          <c:idx val="0"/>
+          <c:order val="0"/>
+          <c:tx>
+            <c:strRef>
+              <c:f>Sheet1!$Q$1</c:f>
+              <c:strCache>
+                <c:ptCount val="1"/>
+                <c:pt idx="0">
+                  <c:v>Security3</c:v>
+                </c:pt>
+              </c:strCache>
+            </c:strRef>
+          </c:tx>
+          <c:spPr>
+            <a:solidFill>
+              <a:schemeClr val="accent1"/>
+            </a:solidFill>
+            <a:ln>
+              <a:noFill/>
+            </a:ln>
+            <a:effectLst/>
+          </c:spPr>
+          <c:invertIfNegative val="0"/>
+          <c:val>
+            <c:numRef>
+              <c:f>Sheet1!$Q$8</c:f>
+              <c:numCache>
+                <c:formatCode>General</c:formatCode>
+                <c:ptCount val="1"/>
+                <c:pt idx="0">
+                  <c:v>4</c:v>
+                </c:pt>
+              </c:numCache>
+            </c:numRef>
+          </c:val>
+          <c:extLst>
+            <c:ext xmlns:c16="http://schemas.microsoft.com/office/drawing/2014/chart" uri="{C3380CC4-5D6E-409C-BE32-E72D297353CC}">
+              <c16:uniqueId val="{00000000-9373-4B0F-A212-3EDDDCE32167}"/>
+            </c:ext>
+          </c:extLst>
+        </c:ser>
+        <c:ser>
+          <c:idx val="1"/>
+          <c:order val="1"/>
+          <c:tx>
+            <c:strRef>
+              <c:f>Sheet1!$R$1</c:f>
+              <c:strCache>
+                <c:ptCount val="1"/>
+                <c:pt idx="0">
+                  <c:v>Functionality3</c:v>
+                </c:pt>
+              </c:strCache>
+            </c:strRef>
+          </c:tx>
+          <c:spPr>
+            <a:solidFill>
+              <a:schemeClr val="accent2"/>
+            </a:solidFill>
+            <a:ln>
+              <a:noFill/>
+            </a:ln>
+            <a:effectLst/>
+          </c:spPr>
+          <c:invertIfNegative val="0"/>
+          <c:val>
+            <c:numRef>
+              <c:f>Sheet1!$R$8</c:f>
+              <c:numCache>
+                <c:formatCode>General</c:formatCode>
+                <c:ptCount val="1"/>
+                <c:pt idx="0">
+                  <c:v>4.2</c:v>
+                </c:pt>
+              </c:numCache>
+            </c:numRef>
+          </c:val>
+          <c:extLst>
+            <c:ext xmlns:c16="http://schemas.microsoft.com/office/drawing/2014/chart" uri="{C3380CC4-5D6E-409C-BE32-E72D297353CC}">
+              <c16:uniqueId val="{00000001-9373-4B0F-A212-3EDDDCE32167}"/>
+            </c:ext>
+          </c:extLst>
+        </c:ser>
+        <c:ser>
+          <c:idx val="2"/>
+          <c:order val="2"/>
+          <c:tx>
+            <c:strRef>
+              <c:f>Sheet1!$S$1</c:f>
+              <c:strCache>
+                <c:ptCount val="1"/>
+                <c:pt idx="0">
+                  <c:v>Efficiency3</c:v>
+                </c:pt>
+              </c:strCache>
+            </c:strRef>
+          </c:tx>
+          <c:spPr>
+            <a:solidFill>
+              <a:schemeClr val="accent3"/>
+            </a:solidFill>
+            <a:ln>
+              <a:noFill/>
+            </a:ln>
+            <a:effectLst/>
+          </c:spPr>
+          <c:invertIfNegative val="0"/>
+          <c:val>
+            <c:numRef>
+              <c:f>Sheet1!$S$8</c:f>
+              <c:numCache>
+                <c:formatCode>General</c:formatCode>
+                <c:ptCount val="1"/>
+                <c:pt idx="0">
+                  <c:v>4.5999999999999996</c:v>
+                </c:pt>
+              </c:numCache>
+            </c:numRef>
+          </c:val>
+          <c:extLst>
+            <c:ext xmlns:c16="http://schemas.microsoft.com/office/drawing/2014/chart" uri="{C3380CC4-5D6E-409C-BE32-E72D297353CC}">
+              <c16:uniqueId val="{00000002-9373-4B0F-A212-3EDDDCE32167}"/>
+            </c:ext>
+          </c:extLst>
+        </c:ser>
+        <c:ser>
+          <c:idx val="3"/>
+          <c:order val="3"/>
+          <c:tx>
+            <c:strRef>
+              <c:f>Sheet1!$T$1</c:f>
+              <c:strCache>
+                <c:ptCount val="1"/>
+                <c:pt idx="0">
+                  <c:v>Code Cleanliness3</c:v>
+                </c:pt>
+              </c:strCache>
+            </c:strRef>
+          </c:tx>
+          <c:spPr>
+            <a:solidFill>
+              <a:schemeClr val="accent4"/>
+            </a:solidFill>
+            <a:ln>
+              <a:noFill/>
+            </a:ln>
+            <a:effectLst/>
+          </c:spPr>
+          <c:invertIfNegative val="0"/>
+          <c:val>
+            <c:numRef>
+              <c:f>Sheet1!$T$8</c:f>
+              <c:numCache>
+                <c:formatCode>General</c:formatCode>
+                <c:ptCount val="1"/>
+                <c:pt idx="0">
+                  <c:v>4.2</c:v>
+                </c:pt>
+              </c:numCache>
+            </c:numRef>
+          </c:val>
+          <c:extLst>
+            <c:ext xmlns:c16="http://schemas.microsoft.com/office/drawing/2014/chart" uri="{C3380CC4-5D6E-409C-BE32-E72D297353CC}">
+              <c16:uniqueId val="{00000003-9373-4B0F-A212-3EDDDCE32167}"/>
+            </c:ext>
+          </c:extLst>
+        </c:ser>
+        <c:dLbls>
+          <c:showLegendKey val="0"/>
+          <c:showVal val="0"/>
+          <c:showCatName val="0"/>
+          <c:showSerName val="0"/>
+          <c:showPercent val="0"/>
+          <c:showBubbleSize val="0"/>
+        </c:dLbls>
+        <c:gapWidth val="219"/>
+        <c:overlap val="-27"/>
+        <c:axId val="267886015"/>
+        <c:axId val="264512431"/>
+      </c:barChart>
+      <c:catAx>
+        <c:axId val="267886015"/>
+        <c:scaling>
+          <c:orientation val="minMax"/>
+        </c:scaling>
+        <c:delete val="1"/>
+        <c:axPos val="b"/>
+        <c:title>
+          <c:tx>
+            <c:rich>
+              <a:bodyPr rot="0" spcFirstLastPara="1" vertOverflow="ellipsis" vert="horz" wrap="square" anchor="ctr" anchorCtr="1"/>
+              <a:lstStyle/>
+              <a:p>
+                <a:pPr>
+                  <a:defRPr sz="1000" b="0" i="0" u="none" strike="noStrike" kern="1200" baseline="0">
+                    <a:solidFill>
+                      <a:schemeClr val="tx1">
+                        <a:lumMod val="65000"/>
+                        <a:lumOff val="35000"/>
+                      </a:schemeClr>
+                    </a:solidFill>
+                    <a:latin typeface="+mn-lt"/>
+                    <a:ea typeface="+mn-ea"/>
+                    <a:cs typeface="+mn-cs"/>
+                  </a:defRPr>
+                </a:pPr>
+                <a:r>
+                  <a:rPr lang="en-GB"/>
+                  <a:t>Metric</a:t>
+                </a:r>
+              </a:p>
+            </c:rich>
+          </c:tx>
+          <c:overlay val="0"/>
+          <c:spPr>
+            <a:noFill/>
+            <a:ln>
+              <a:noFill/>
+            </a:ln>
+            <a:effectLst/>
+          </c:spPr>
+          <c:txPr>
+            <a:bodyPr rot="0" spcFirstLastPara="1" vertOverflow="ellipsis" vert="horz" wrap="square" anchor="ctr" anchorCtr="1"/>
+            <a:lstStyle/>
+            <a:p>
+              <a:pPr>
+                <a:defRPr sz="1000" b="0" i="0" u="none" strike="noStrike" kern="1200" baseline="0">
+                  <a:solidFill>
+                    <a:schemeClr val="tx1">
+                      <a:lumMod val="65000"/>
+                      <a:lumOff val="35000"/>
+                    </a:schemeClr>
+                  </a:solidFill>
+                  <a:latin typeface="+mn-lt"/>
+                  <a:ea typeface="+mn-ea"/>
+                  <a:cs typeface="+mn-cs"/>
+                </a:defRPr>
+              </a:pPr>
+              <a:endParaRPr lang="en-US"/>
+            </a:p>
+          </c:txPr>
+        </c:title>
+        <c:majorTickMark val="none"/>
+        <c:minorTickMark val="none"/>
+        <c:tickLblPos val="nextTo"/>
+        <c:crossAx val="264512431"/>
+        <c:crosses val="autoZero"/>
+        <c:auto val="1"/>
+        <c:lblAlgn val="ctr"/>
+        <c:lblOffset val="100"/>
+        <c:noMultiLvlLbl val="0"/>
+      </c:catAx>
+      <c:valAx>
+        <c:axId val="264512431"/>
+        <c:scaling>
+          <c:orientation val="minMax"/>
+          <c:max val="5"/>
+          <c:min val="1"/>
+        </c:scaling>
+        <c:delete val="0"/>
+        <c:axPos val="l"/>
+        <c:majorGridlines>
+          <c:spPr>
+            <a:ln w="9525" cap="flat" cmpd="sng" algn="ctr">
+              <a:solidFill>
+                <a:schemeClr val="tx1">
+                  <a:lumMod val="15000"/>
+                  <a:lumOff val="85000"/>
+                </a:schemeClr>
+              </a:solidFill>
+              <a:round/>
+            </a:ln>
+            <a:effectLst/>
+          </c:spPr>
+        </c:majorGridlines>
+        <c:title>
+          <c:tx>
+            <c:rich>
+              <a:bodyPr rot="-5400000" spcFirstLastPara="1" vertOverflow="ellipsis" vert="horz" wrap="square" anchor="ctr" anchorCtr="1"/>
+              <a:lstStyle/>
+              <a:p>
+                <a:pPr>
+                  <a:defRPr sz="1000" b="0" i="0" u="none" strike="noStrike" kern="1200" baseline="0">
+                    <a:solidFill>
+                      <a:schemeClr val="tx1">
+                        <a:lumMod val="65000"/>
+                        <a:lumOff val="35000"/>
+                      </a:schemeClr>
+                    </a:solidFill>
+                    <a:latin typeface="+mn-lt"/>
+                    <a:ea typeface="+mn-ea"/>
+                    <a:cs typeface="+mn-cs"/>
+                  </a:defRPr>
+                </a:pPr>
+                <a:r>
+                  <a:rPr lang="en-GB"/>
+                  <a:t>Rating</a:t>
+                </a:r>
+              </a:p>
+            </c:rich>
+          </c:tx>
+          <c:overlay val="0"/>
+          <c:spPr>
+            <a:noFill/>
+            <a:ln>
+              <a:noFill/>
+            </a:ln>
+            <a:effectLst/>
+          </c:spPr>
+          <c:txPr>
+            <a:bodyPr rot="-5400000" spcFirstLastPara="1" vertOverflow="ellipsis" vert="horz" wrap="square" anchor="ctr" anchorCtr="1"/>
+            <a:lstStyle/>
+            <a:p>
+              <a:pPr>
+                <a:defRPr sz="1000" b="0" i="0" u="none" strike="noStrike" kern="1200" baseline="0">
+                  <a:solidFill>
+                    <a:schemeClr val="tx1">
+                      <a:lumMod val="65000"/>
+                      <a:lumOff val="35000"/>
+                    </a:schemeClr>
+                  </a:solidFill>
+                  <a:latin typeface="+mn-lt"/>
+                  <a:ea typeface="+mn-ea"/>
+                  <a:cs typeface="+mn-cs"/>
+                </a:defRPr>
+              </a:pPr>
+              <a:endParaRPr lang="en-US"/>
+            </a:p>
+          </c:txPr>
+        </c:title>
+        <c:numFmt formatCode="General" sourceLinked="1"/>
+        <c:majorTickMark val="none"/>
+        <c:minorTickMark val="none"/>
+        <c:tickLblPos val="nextTo"/>
+        <c:spPr>
+          <a:noFill/>
+          <a:ln>
+            <a:noFill/>
+          </a:ln>
+          <a:effectLst/>
+        </c:spPr>
+        <c:txPr>
+          <a:bodyPr rot="-60000000" spcFirstLastPara="1" vertOverflow="ellipsis" vert="horz" wrap="square" anchor="ctr" anchorCtr="1"/>
+          <a:lstStyle/>
+          <a:p>
+            <a:pPr>
+              <a:defRPr sz="900" b="0" i="0" u="none" strike="noStrike" kern="1200" baseline="0">
+                <a:solidFill>
+                  <a:schemeClr val="tx1">
+                    <a:lumMod val="65000"/>
+                    <a:lumOff val="35000"/>
+                  </a:schemeClr>
+                </a:solidFill>
+                <a:latin typeface="+mn-lt"/>
+                <a:ea typeface="+mn-ea"/>
+                <a:cs typeface="+mn-cs"/>
+              </a:defRPr>
+            </a:pPr>
+            <a:endParaRPr lang="en-US"/>
+          </a:p>
+        </c:txPr>
+        <c:crossAx val="267886015"/>
+        <c:crosses val="autoZero"/>
+        <c:crossBetween val="between"/>
+      </c:valAx>
+      <c:spPr>
+        <a:noFill/>
+        <a:ln>
+          <a:noFill/>
+        </a:ln>
+        <a:effectLst/>
+      </c:spPr>
+    </c:plotArea>
+    <c:legend>
+      <c:legendPos val="b"/>
+      <c:overlay val="0"/>
+      <c:spPr>
+        <a:noFill/>
+        <a:ln>
+          <a:noFill/>
+        </a:ln>
+        <a:effectLst/>
+      </c:spPr>
+      <c:txPr>
+        <a:bodyPr rot="0" spcFirstLastPara="1" vertOverflow="ellipsis" vert="horz" wrap="square" anchor="ctr" anchorCtr="1"/>
+        <a:lstStyle/>
+        <a:p>
+          <a:pPr>
+            <a:defRPr sz="900" b="0" i="0" u="none" strike="noStrike" kern="1200" baseline="0">
+              <a:solidFill>
+                <a:schemeClr val="tx1">
+                  <a:lumMod val="65000"/>
+                  <a:lumOff val="35000"/>
+                </a:schemeClr>
+              </a:solidFill>
+              <a:latin typeface="+mn-lt"/>
+              <a:ea typeface="+mn-ea"/>
+              <a:cs typeface="+mn-cs"/>
+            </a:defRPr>
+          </a:pPr>
+          <a:endParaRPr lang="en-US"/>
+        </a:p>
+      </c:txPr>
+    </c:legend>
+    <c:plotVisOnly val="1"/>
+    <c:dispBlanksAs val="gap"/>
+    <c:extLst>
+      <c:ext xmlns:c16r3="http://schemas.microsoft.com/office/drawing/2017/03/chart" uri="{56B9EC1D-385E-4148-901F-78D8002777C0}">
+        <c16r3:dataDisplayOptions16>
+          <c16r3:dispNaAsBlank val="1"/>
+        </c16r3:dataDisplayOptions16>
+      </c:ext>
+    </c:extLst>
+    <c:showDLblsOverMax val="0"/>
+  </c:chart>
+  <c:spPr>
+    <a:solidFill>
+      <a:schemeClr val="bg1"/>
+    </a:solidFill>
+    <a:ln w="9525" cap="flat" cmpd="sng" algn="ctr">
+      <a:solidFill>
+        <a:schemeClr val="tx1">
+          <a:lumMod val="15000"/>
+          <a:lumOff val="85000"/>
+        </a:schemeClr>
+      </a:solidFill>
+      <a:round/>
+    </a:ln>
+    <a:effectLst/>
+  </c:spPr>
+  <c:txPr>
+    <a:bodyPr/>
+    <a:lstStyle/>
+    <a:p>
+      <a:pPr>
+        <a:defRPr/>
+      </a:pPr>
+      <a:endParaRPr lang="en-US"/>
+    </a:p>
+  </c:txPr>
+  <c:externalData r:id="rId3">
+    <c:autoUpdate val="0"/>
+  </c:externalData>
+</c:chartSpace>
+</file>
+
+<file path=word/charts/chart7.xml><?xml version="1.0" encoding="utf-8"?>
+<c:chartSpace xmlns:c="http://schemas.openxmlformats.org/drawingml/2006/chart" xmlns:a="http://schemas.openxmlformats.org/drawingml/2006/main" xmlns:r="http://schemas.openxmlformats.org/officeDocument/2006/relationships" xmlns:c16r2="http://schemas.microsoft.com/office/drawing/2015/06/chart">
+  <c:date1904 val="0"/>
+  <c:lang val="en-US"/>
+  <c:roundedCorners val="0"/>
+  <mc:AlternateContent xmlns:mc="http://schemas.openxmlformats.org/markup-compatibility/2006">
+    <mc:Choice xmlns:c14="http://schemas.microsoft.com/office/drawing/2007/8/2/chart" Requires="c14">
+      <c14:style val="102"/>
+    </mc:Choice>
+    <mc:Fallback>
+      <c:style val="2"/>
+    </mc:Fallback>
+  </mc:AlternateContent>
+  <c:chart>
+    <c:title>
+      <c:tx>
+        <c:rich>
+          <a:bodyPr rot="0" spcFirstLastPara="1" vertOverflow="ellipsis" vert="horz" wrap="square" anchor="ctr" anchorCtr="1"/>
+          <a:lstStyle/>
+          <a:p>
+            <a:pPr>
+              <a:defRPr sz="1400" b="0" i="0" u="none" strike="noStrike" kern="1200" spc="0" baseline="0">
+                <a:solidFill>
+                  <a:schemeClr val="tx1">
+                    <a:lumMod val="65000"/>
+                    <a:lumOff val="35000"/>
+                  </a:schemeClr>
+                </a:solidFill>
+                <a:latin typeface="+mn-lt"/>
+                <a:ea typeface="+mn-ea"/>
+                <a:cs typeface="+mn-cs"/>
+              </a:defRPr>
+            </a:pPr>
+            <a:r>
+              <a:rPr lang="en-GB"/>
+              <a:t>Ratings</a:t>
+            </a:r>
+            <a:r>
+              <a:rPr lang="en-GB" baseline="0"/>
+              <a:t> for advice feature</a:t>
+            </a:r>
+            <a:endParaRPr lang="en-GB"/>
+          </a:p>
+        </c:rich>
+      </c:tx>
+      <c:overlay val="0"/>
+      <c:spPr>
+        <a:noFill/>
+        <a:ln>
+          <a:noFill/>
+        </a:ln>
+        <a:effectLst/>
+      </c:spPr>
+      <c:txPr>
+        <a:bodyPr rot="0" spcFirstLastPara="1" vertOverflow="ellipsis" vert="horz" wrap="square" anchor="ctr" anchorCtr="1"/>
+        <a:lstStyle/>
+        <a:p>
+          <a:pPr>
+            <a:defRPr sz="1400" b="0" i="0" u="none" strike="noStrike" kern="1200" spc="0" baseline="0">
+              <a:solidFill>
+                <a:schemeClr val="tx1">
+                  <a:lumMod val="65000"/>
+                  <a:lumOff val="35000"/>
+                </a:schemeClr>
+              </a:solidFill>
+              <a:latin typeface="+mn-lt"/>
+              <a:ea typeface="+mn-ea"/>
+              <a:cs typeface="+mn-cs"/>
+            </a:defRPr>
+          </a:pPr>
+          <a:endParaRPr lang="en-US"/>
+        </a:p>
+      </c:txPr>
+    </c:title>
+    <c:autoTitleDeleted val="0"/>
+    <c:plotArea>
+      <c:layout/>
+      <c:barChart>
+        <c:barDir val="col"/>
+        <c:grouping val="clustered"/>
+        <c:varyColors val="0"/>
+        <c:ser>
+          <c:idx val="0"/>
+          <c:order val="0"/>
+          <c:tx>
+            <c:strRef>
+              <c:f>Sheet1!$V$1</c:f>
+              <c:strCache>
+                <c:ptCount val="1"/>
+                <c:pt idx="0">
+                  <c:v>Security4</c:v>
+                </c:pt>
+              </c:strCache>
+            </c:strRef>
+          </c:tx>
+          <c:spPr>
+            <a:solidFill>
+              <a:schemeClr val="accent1"/>
+            </a:solidFill>
+            <a:ln>
+              <a:noFill/>
+            </a:ln>
+            <a:effectLst/>
+          </c:spPr>
+          <c:invertIfNegative val="0"/>
+          <c:val>
+            <c:numRef>
+              <c:f>Sheet1!$V$8</c:f>
+              <c:numCache>
+                <c:formatCode>General</c:formatCode>
+                <c:ptCount val="1"/>
+                <c:pt idx="0">
+                  <c:v>4.4000000000000004</c:v>
+                </c:pt>
+              </c:numCache>
+            </c:numRef>
+          </c:val>
+          <c:extLst>
+            <c:ext xmlns:c16="http://schemas.microsoft.com/office/drawing/2014/chart" uri="{C3380CC4-5D6E-409C-BE32-E72D297353CC}">
+              <c16:uniqueId val="{00000000-180B-4D24-B886-BCAEC076661B}"/>
+            </c:ext>
+          </c:extLst>
+        </c:ser>
+        <c:ser>
+          <c:idx val="1"/>
+          <c:order val="1"/>
+          <c:tx>
+            <c:strRef>
+              <c:f>Sheet1!$W$1</c:f>
+              <c:strCache>
+                <c:ptCount val="1"/>
+                <c:pt idx="0">
+                  <c:v>Functionality4</c:v>
+                </c:pt>
+              </c:strCache>
+            </c:strRef>
+          </c:tx>
+          <c:spPr>
+            <a:solidFill>
+              <a:schemeClr val="accent2"/>
+            </a:solidFill>
+            <a:ln>
+              <a:noFill/>
+            </a:ln>
+            <a:effectLst/>
+          </c:spPr>
+          <c:invertIfNegative val="0"/>
+          <c:val>
+            <c:numRef>
+              <c:f>Sheet1!$W$8</c:f>
+              <c:numCache>
+                <c:formatCode>General</c:formatCode>
+                <c:ptCount val="1"/>
+                <c:pt idx="0">
+                  <c:v>4</c:v>
+                </c:pt>
+              </c:numCache>
+            </c:numRef>
+          </c:val>
+          <c:extLst>
+            <c:ext xmlns:c16="http://schemas.microsoft.com/office/drawing/2014/chart" uri="{C3380CC4-5D6E-409C-BE32-E72D297353CC}">
+              <c16:uniqueId val="{00000001-180B-4D24-B886-BCAEC076661B}"/>
+            </c:ext>
+          </c:extLst>
+        </c:ser>
+        <c:ser>
+          <c:idx val="2"/>
+          <c:order val="2"/>
+          <c:tx>
+            <c:strRef>
+              <c:f>Sheet1!$X$1</c:f>
+              <c:strCache>
+                <c:ptCount val="1"/>
+                <c:pt idx="0">
+                  <c:v>Efficiency4</c:v>
+                </c:pt>
+              </c:strCache>
+            </c:strRef>
+          </c:tx>
+          <c:spPr>
+            <a:solidFill>
+              <a:schemeClr val="accent3"/>
+            </a:solidFill>
+            <a:ln>
+              <a:noFill/>
+            </a:ln>
+            <a:effectLst/>
+          </c:spPr>
+          <c:invertIfNegative val="0"/>
+          <c:val>
+            <c:numRef>
+              <c:f>Sheet1!$X$8</c:f>
+              <c:numCache>
+                <c:formatCode>General</c:formatCode>
+                <c:ptCount val="1"/>
+                <c:pt idx="0">
+                  <c:v>4.2</c:v>
+                </c:pt>
+              </c:numCache>
+            </c:numRef>
+          </c:val>
+          <c:extLst>
+            <c:ext xmlns:c16="http://schemas.microsoft.com/office/drawing/2014/chart" uri="{C3380CC4-5D6E-409C-BE32-E72D297353CC}">
+              <c16:uniqueId val="{00000002-180B-4D24-B886-BCAEC076661B}"/>
+            </c:ext>
+          </c:extLst>
+        </c:ser>
+        <c:ser>
+          <c:idx val="3"/>
+          <c:order val="3"/>
+          <c:tx>
+            <c:strRef>
+              <c:f>Sheet1!$Y$1</c:f>
+              <c:strCache>
+                <c:ptCount val="1"/>
+                <c:pt idx="0">
+                  <c:v>Code Cleanliness4</c:v>
+                </c:pt>
+              </c:strCache>
+            </c:strRef>
+          </c:tx>
+          <c:spPr>
+            <a:solidFill>
+              <a:schemeClr val="accent4"/>
+            </a:solidFill>
+            <a:ln>
+              <a:noFill/>
+            </a:ln>
+            <a:effectLst/>
+          </c:spPr>
+          <c:invertIfNegative val="0"/>
+          <c:val>
+            <c:numRef>
+              <c:f>Sheet1!$Y$8</c:f>
+              <c:numCache>
+                <c:formatCode>General</c:formatCode>
+                <c:ptCount val="1"/>
+                <c:pt idx="0">
+                  <c:v>4.5999999999999996</c:v>
+                </c:pt>
+              </c:numCache>
+            </c:numRef>
+          </c:val>
+          <c:extLst>
+            <c:ext xmlns:c16="http://schemas.microsoft.com/office/drawing/2014/chart" uri="{C3380CC4-5D6E-409C-BE32-E72D297353CC}">
+              <c16:uniqueId val="{00000003-180B-4D24-B886-BCAEC076661B}"/>
+            </c:ext>
+          </c:extLst>
+        </c:ser>
+        <c:dLbls>
+          <c:showLegendKey val="0"/>
+          <c:showVal val="0"/>
+          <c:showCatName val="0"/>
+          <c:showSerName val="0"/>
+          <c:showPercent val="0"/>
+          <c:showBubbleSize val="0"/>
+        </c:dLbls>
+        <c:gapWidth val="219"/>
+        <c:overlap val="-27"/>
+        <c:axId val="2034057103"/>
+        <c:axId val="264510943"/>
+      </c:barChart>
+      <c:catAx>
+        <c:axId val="2034057103"/>
+        <c:scaling>
+          <c:orientation val="minMax"/>
+        </c:scaling>
+        <c:delete val="1"/>
+        <c:axPos val="b"/>
+        <c:title>
+          <c:tx>
+            <c:rich>
+              <a:bodyPr rot="0" spcFirstLastPara="1" vertOverflow="ellipsis" vert="horz" wrap="square" anchor="ctr" anchorCtr="1"/>
+              <a:lstStyle/>
+              <a:p>
+                <a:pPr>
+                  <a:defRPr sz="1000" b="0" i="0" u="none" strike="noStrike" kern="1200" baseline="0">
+                    <a:solidFill>
+                      <a:schemeClr val="tx1">
+                        <a:lumMod val="65000"/>
+                        <a:lumOff val="35000"/>
+                      </a:schemeClr>
+                    </a:solidFill>
+                    <a:latin typeface="+mn-lt"/>
+                    <a:ea typeface="+mn-ea"/>
+                    <a:cs typeface="+mn-cs"/>
+                  </a:defRPr>
+                </a:pPr>
+                <a:r>
+                  <a:rPr lang="en-GB"/>
+                  <a:t>Metric</a:t>
+                </a:r>
+              </a:p>
+            </c:rich>
+          </c:tx>
+          <c:overlay val="0"/>
+          <c:spPr>
+            <a:noFill/>
+            <a:ln>
+              <a:noFill/>
+            </a:ln>
+            <a:effectLst/>
+          </c:spPr>
+          <c:txPr>
+            <a:bodyPr rot="0" spcFirstLastPara="1" vertOverflow="ellipsis" vert="horz" wrap="square" anchor="ctr" anchorCtr="1"/>
+            <a:lstStyle/>
+            <a:p>
+              <a:pPr>
+                <a:defRPr sz="1000" b="0" i="0" u="none" strike="noStrike" kern="1200" baseline="0">
+                  <a:solidFill>
+                    <a:schemeClr val="tx1">
+                      <a:lumMod val="65000"/>
+                      <a:lumOff val="35000"/>
+                    </a:schemeClr>
+                  </a:solidFill>
+                  <a:latin typeface="+mn-lt"/>
+                  <a:ea typeface="+mn-ea"/>
+                  <a:cs typeface="+mn-cs"/>
+                </a:defRPr>
+              </a:pPr>
+              <a:endParaRPr lang="en-US"/>
+            </a:p>
+          </c:txPr>
+        </c:title>
+        <c:majorTickMark val="none"/>
+        <c:minorTickMark val="none"/>
+        <c:tickLblPos val="nextTo"/>
+        <c:crossAx val="264510943"/>
+        <c:crosses val="autoZero"/>
+        <c:auto val="1"/>
+        <c:lblAlgn val="ctr"/>
+        <c:lblOffset val="100"/>
+        <c:noMultiLvlLbl val="0"/>
+      </c:catAx>
+      <c:valAx>
+        <c:axId val="264510943"/>
+        <c:scaling>
+          <c:orientation val="minMax"/>
+          <c:max val="5"/>
+          <c:min val="1"/>
+        </c:scaling>
+        <c:delete val="0"/>
+        <c:axPos val="l"/>
+        <c:majorGridlines>
+          <c:spPr>
+            <a:ln w="9525" cap="flat" cmpd="sng" algn="ctr">
+              <a:solidFill>
+                <a:schemeClr val="tx1">
+                  <a:lumMod val="15000"/>
+                  <a:lumOff val="85000"/>
+                </a:schemeClr>
+              </a:solidFill>
+              <a:round/>
+            </a:ln>
+            <a:effectLst/>
+          </c:spPr>
+        </c:majorGridlines>
+        <c:title>
+          <c:tx>
+            <c:rich>
+              <a:bodyPr rot="-5400000" spcFirstLastPara="1" vertOverflow="ellipsis" vert="horz" wrap="square" anchor="ctr" anchorCtr="1"/>
+              <a:lstStyle/>
+              <a:p>
+                <a:pPr>
+                  <a:defRPr sz="1000" b="0" i="0" u="none" strike="noStrike" kern="1200" baseline="0">
+                    <a:solidFill>
+                      <a:schemeClr val="tx1">
+                        <a:lumMod val="65000"/>
+                        <a:lumOff val="35000"/>
+                      </a:schemeClr>
+                    </a:solidFill>
+                    <a:latin typeface="+mn-lt"/>
+                    <a:ea typeface="+mn-ea"/>
+                    <a:cs typeface="+mn-cs"/>
+                  </a:defRPr>
+                </a:pPr>
+                <a:r>
+                  <a:rPr lang="en-GB"/>
+                  <a:t>Rating</a:t>
+                </a:r>
+              </a:p>
+            </c:rich>
+          </c:tx>
+          <c:overlay val="0"/>
+          <c:spPr>
+            <a:noFill/>
+            <a:ln>
+              <a:noFill/>
+            </a:ln>
+            <a:effectLst/>
+          </c:spPr>
+          <c:txPr>
+            <a:bodyPr rot="-5400000" spcFirstLastPara="1" vertOverflow="ellipsis" vert="horz" wrap="square" anchor="ctr" anchorCtr="1"/>
+            <a:lstStyle/>
+            <a:p>
+              <a:pPr>
+                <a:defRPr sz="1000" b="0" i="0" u="none" strike="noStrike" kern="1200" baseline="0">
+                  <a:solidFill>
+                    <a:schemeClr val="tx1">
+                      <a:lumMod val="65000"/>
+                      <a:lumOff val="35000"/>
+                    </a:schemeClr>
+                  </a:solidFill>
+                  <a:latin typeface="+mn-lt"/>
+                  <a:ea typeface="+mn-ea"/>
+                  <a:cs typeface="+mn-cs"/>
+                </a:defRPr>
+              </a:pPr>
+              <a:endParaRPr lang="en-US"/>
+            </a:p>
+          </c:txPr>
+        </c:title>
+        <c:numFmt formatCode="General" sourceLinked="1"/>
+        <c:majorTickMark val="none"/>
+        <c:minorTickMark val="none"/>
+        <c:tickLblPos val="nextTo"/>
+        <c:spPr>
+          <a:noFill/>
+          <a:ln>
+            <a:noFill/>
+          </a:ln>
+          <a:effectLst/>
+        </c:spPr>
+        <c:txPr>
+          <a:bodyPr rot="-60000000" spcFirstLastPara="1" vertOverflow="ellipsis" vert="horz" wrap="square" anchor="ctr" anchorCtr="1"/>
+          <a:lstStyle/>
+          <a:p>
+            <a:pPr>
+              <a:defRPr sz="900" b="0" i="0" u="none" strike="noStrike" kern="1200" baseline="0">
+                <a:solidFill>
+                  <a:schemeClr val="tx1">
+                    <a:lumMod val="65000"/>
+                    <a:lumOff val="35000"/>
+                  </a:schemeClr>
+                </a:solidFill>
+                <a:latin typeface="+mn-lt"/>
+                <a:ea typeface="+mn-ea"/>
+                <a:cs typeface="+mn-cs"/>
+              </a:defRPr>
+            </a:pPr>
+            <a:endParaRPr lang="en-US"/>
+          </a:p>
+        </c:txPr>
+        <c:crossAx val="2034057103"/>
+        <c:crosses val="autoZero"/>
+        <c:crossBetween val="between"/>
+      </c:valAx>
+      <c:spPr>
+        <a:noFill/>
+        <a:ln>
+          <a:noFill/>
+        </a:ln>
+        <a:effectLst/>
+      </c:spPr>
+    </c:plotArea>
+    <c:legend>
+      <c:legendPos val="b"/>
+      <c:overlay val="0"/>
+      <c:spPr>
+        <a:noFill/>
+        <a:ln>
+          <a:noFill/>
+        </a:ln>
+        <a:effectLst/>
+      </c:spPr>
+      <c:txPr>
+        <a:bodyPr rot="0" spcFirstLastPara="1" vertOverflow="ellipsis" vert="horz" wrap="square" anchor="ctr" anchorCtr="1"/>
+        <a:lstStyle/>
+        <a:p>
+          <a:pPr>
+            <a:defRPr sz="900" b="0" i="0" u="none" strike="noStrike" kern="1200" baseline="0">
+              <a:solidFill>
+                <a:schemeClr val="tx1">
+                  <a:lumMod val="65000"/>
+                  <a:lumOff val="35000"/>
+                </a:schemeClr>
+              </a:solidFill>
+              <a:latin typeface="+mn-lt"/>
+              <a:ea typeface="+mn-ea"/>
+              <a:cs typeface="+mn-cs"/>
+            </a:defRPr>
+          </a:pPr>
+          <a:endParaRPr lang="en-US"/>
+        </a:p>
+      </c:txPr>
+    </c:legend>
+    <c:plotVisOnly val="1"/>
+    <c:dispBlanksAs val="gap"/>
+    <c:extLst>
+      <c:ext xmlns:c16r3="http://schemas.microsoft.com/office/drawing/2017/03/chart" uri="{56B9EC1D-385E-4148-901F-78D8002777C0}">
+        <c16r3:dataDisplayOptions16>
+          <c16r3:dispNaAsBlank val="1"/>
+        </c16r3:dataDisplayOptions16>
+      </c:ext>
+    </c:extLst>
+    <c:showDLblsOverMax val="0"/>
+  </c:chart>
+  <c:spPr>
+    <a:solidFill>
+      <a:schemeClr val="bg1"/>
+    </a:solidFill>
+    <a:ln w="9525" cap="flat" cmpd="sng" algn="ctr">
+      <a:solidFill>
+        <a:schemeClr val="tx1">
+          <a:lumMod val="15000"/>
+          <a:lumOff val="85000"/>
+        </a:schemeClr>
+      </a:solidFill>
+      <a:round/>
+    </a:ln>
+    <a:effectLst/>
+  </c:spPr>
+  <c:txPr>
+    <a:bodyPr/>
+    <a:lstStyle/>
+    <a:p>
+      <a:pPr>
+        <a:defRPr/>
+      </a:pPr>
+      <a:endParaRPr lang="en-US"/>
+    </a:p>
+  </c:txPr>
+  <c:externalData r:id="rId3">
+    <c:autoUpdate val="0"/>
+  </c:externalData>
+</c:chartSpace>
+</file>
+
+<file path=word/charts/colors1.xml><?xml version="1.0" encoding="utf-8"?>
+<cs:colorStyle xmlns:cs="http://schemas.microsoft.com/office/drawing/2012/chartStyle" xmlns:a="http://schemas.openxmlformats.org/drawingml/2006/main" meth="cycle" id="10">
+  <a:schemeClr val="accent1"/>
+  <a:schemeClr val="accent2"/>
+  <a:schemeClr val="accent3"/>
+  <a:schemeClr val="accent4"/>
+  <a:schemeClr val="accent5"/>
+  <a:schemeClr val="accent6"/>
+  <cs:variation/>
+  <cs:variation>
+    <a:lumMod val="60000"/>
+  </cs:variation>
+  <cs:variation>
+    <a:lumMod val="80000"/>
+    <a:lumOff val="20000"/>
+  </cs:variation>
+  <cs:variation>
+    <a:lumMod val="80000"/>
+  </cs:variation>
+  <cs:variation>
+    <a:lumMod val="60000"/>
+    <a:lumOff val="40000"/>
+  </cs:variation>
+  <cs:variation>
+    <a:lumMod val="50000"/>
+  </cs:variation>
+  <cs:variation>
+    <a:lumMod val="70000"/>
+    <a:lumOff val="30000"/>
+  </cs:variation>
+  <cs:variation>
+    <a:lumMod val="70000"/>
+  </cs:variation>
+  <cs:variation>
+    <a:lumMod val="50000"/>
+    <a:lumOff val="50000"/>
+  </cs:variation>
+</cs:colorStyle>
+</file>
+
+<file path=word/charts/colors2.xml><?xml version="1.0" encoding="utf-8"?>
+<cs:colorStyle xmlns:cs="http://schemas.microsoft.com/office/drawing/2012/chartStyle" xmlns:a="http://schemas.openxmlformats.org/drawingml/2006/main" meth="cycle" id="10">
+  <a:schemeClr val="accent1"/>
+  <a:schemeClr val="accent2"/>
+  <a:schemeClr val="accent3"/>
+  <a:schemeClr val="accent4"/>
+  <a:schemeClr val="accent5"/>
+  <a:schemeClr val="accent6"/>
+  <cs:variation/>
+  <cs:variation>
+    <a:lumMod val="60000"/>
+  </cs:variation>
+  <cs:variation>
+    <a:lumMod val="80000"/>
+    <a:lumOff val="20000"/>
+  </cs:variation>
+  <cs:variation>
+    <a:lumMod val="80000"/>
+  </cs:variation>
+  <cs:variation>
+    <a:lumMod val="60000"/>
+    <a:lumOff val="40000"/>
+  </cs:variation>
+  <cs:variation>
+    <a:lumMod val="50000"/>
+  </cs:variation>
+  <cs:variation>
+    <a:lumMod val="70000"/>
+    <a:lumOff val="30000"/>
+  </cs:variation>
+  <cs:variation>
+    <a:lumMod val="70000"/>
+  </cs:variation>
+  <cs:variation>
+    <a:lumMod val="50000"/>
+    <a:lumOff val="50000"/>
+  </cs:variation>
+</cs:colorStyle>
+</file>
+
+<file path=word/charts/colors3.xml><?xml version="1.0" encoding="utf-8"?>
+<cs:colorStyle xmlns:cs="http://schemas.microsoft.com/office/drawing/2012/chartStyle" xmlns:a="http://schemas.openxmlformats.org/drawingml/2006/main" meth="cycle" id="10">
+  <a:schemeClr val="accent1"/>
+  <a:schemeClr val="accent2"/>
+  <a:schemeClr val="accent3"/>
+  <a:schemeClr val="accent4"/>
+  <a:schemeClr val="accent5"/>
+  <a:schemeClr val="accent6"/>
+  <cs:variation/>
+  <cs:variation>
+    <a:lumMod val="60000"/>
+  </cs:variation>
+  <cs:variation>
+    <a:lumMod val="80000"/>
+    <a:lumOff val="20000"/>
+  </cs:variation>
+  <cs:variation>
+    <a:lumMod val="80000"/>
+  </cs:variation>
+  <cs:variation>
+    <a:lumMod val="60000"/>
+    <a:lumOff val="40000"/>
+  </cs:variation>
+  <cs:variation>
+    <a:lumMod val="50000"/>
+  </cs:variation>
+  <cs:variation>
+    <a:lumMod val="70000"/>
+    <a:lumOff val="30000"/>
+  </cs:variation>
+  <cs:variation>
+    <a:lumMod val="70000"/>
+  </cs:variation>
+  <cs:variation>
+    <a:lumMod val="50000"/>
+    <a:lumOff val="50000"/>
+  </cs:variation>
+</cs:colorStyle>
+</file>
+
+<file path=word/charts/colors4.xml><?xml version="1.0" encoding="utf-8"?>
+<cs:colorStyle xmlns:cs="http://schemas.microsoft.com/office/drawing/2012/chartStyle" xmlns:a="http://schemas.openxmlformats.org/drawingml/2006/main" meth="cycle" id="10">
+  <a:schemeClr val="accent1"/>
+  <a:schemeClr val="accent2"/>
+  <a:schemeClr val="accent3"/>
+  <a:schemeClr val="accent4"/>
+  <a:schemeClr val="accent5"/>
+  <a:schemeClr val="accent6"/>
+  <cs:variation/>
+  <cs:variation>
+    <a:lumMod val="60000"/>
+  </cs:variation>
+  <cs:variation>
+    <a:lumMod val="80000"/>
+    <a:lumOff val="20000"/>
+  </cs:variation>
+  <cs:variation>
+    <a:lumMod val="80000"/>
+  </cs:variation>
+  <cs:variation>
+    <a:lumMod val="60000"/>
+    <a:lumOff val="40000"/>
+  </cs:variation>
+  <cs:variation>
+    <a:lumMod val="50000"/>
+  </cs:variation>
+  <cs:variation>
+    <a:lumMod val="70000"/>
+    <a:lumOff val="30000"/>
+  </cs:variation>
+  <cs:variation>
+    <a:lumMod val="70000"/>
+  </cs:variation>
+  <cs:variation>
+    <a:lumMod val="50000"/>
+    <a:lumOff val="50000"/>
+  </cs:variation>
+</cs:colorStyle>
+</file>
+
+<file path=word/charts/colors5.xml><?xml version="1.0" encoding="utf-8"?>
+<cs:colorStyle xmlns:cs="http://schemas.microsoft.com/office/drawing/2012/chartStyle" xmlns:a="http://schemas.openxmlformats.org/drawingml/2006/main" meth="cycle" id="10">
+  <a:schemeClr val="accent1"/>
+  <a:schemeClr val="accent2"/>
+  <a:schemeClr val="accent3"/>
+  <a:schemeClr val="accent4"/>
+  <a:schemeClr val="accent5"/>
+  <a:schemeClr val="accent6"/>
+  <cs:variation/>
+  <cs:variation>
+    <a:lumMod val="60000"/>
+  </cs:variation>
+  <cs:variation>
+    <a:lumMod val="80000"/>
+    <a:lumOff val="20000"/>
+  </cs:variation>
+  <cs:variation>
+    <a:lumMod val="80000"/>
+  </cs:variation>
+  <cs:variation>
+    <a:lumMod val="60000"/>
+    <a:lumOff val="40000"/>
+  </cs:variation>
+  <cs:variation>
+    <a:lumMod val="50000"/>
+  </cs:variation>
+  <cs:variation>
+    <a:lumMod val="70000"/>
+    <a:lumOff val="30000"/>
+  </cs:variation>
+  <cs:variation>
+    <a:lumMod val="70000"/>
+  </cs:variation>
+  <cs:variation>
+    <a:lumMod val="50000"/>
+    <a:lumOff val="50000"/>
+  </cs:variation>
+</cs:colorStyle>
+</file>
+
+<file path=word/charts/colors6.xml><?xml version="1.0" encoding="utf-8"?>
+<cs:colorStyle xmlns:cs="http://schemas.microsoft.com/office/drawing/2012/chartStyle" xmlns:a="http://schemas.openxmlformats.org/drawingml/2006/main" meth="cycle" id="10">
+  <a:schemeClr val="accent1"/>
+  <a:schemeClr val="accent2"/>
+  <a:schemeClr val="accent3"/>
+  <a:schemeClr val="accent4"/>
+  <a:schemeClr val="accent5"/>
+  <a:schemeClr val="accent6"/>
+  <cs:variation/>
+  <cs:variation>
+    <a:lumMod val="60000"/>
+  </cs:variation>
+  <cs:variation>
+    <a:lumMod val="80000"/>
+    <a:lumOff val="20000"/>
+  </cs:variation>
+  <cs:variation>
+    <a:lumMod val="80000"/>
+  </cs:variation>
+  <cs:variation>
+    <a:lumMod val="60000"/>
+    <a:lumOff val="40000"/>
+  </cs:variation>
+  <cs:variation>
+    <a:lumMod val="50000"/>
+  </cs:variation>
+  <cs:variation>
+    <a:lumMod val="70000"/>
+    <a:lumOff val="30000"/>
+  </cs:variation>
+  <cs:variation>
+    <a:lumMod val="70000"/>
+  </cs:variation>
+  <cs:variation>
+    <a:lumMod val="50000"/>
+    <a:lumOff val="50000"/>
+  </cs:variation>
+</cs:colorStyle>
+</file>
+
+<file path=word/charts/colors7.xml><?xml version="1.0" encoding="utf-8"?>
+<cs:colorStyle xmlns:cs="http://schemas.microsoft.com/office/drawing/2012/chartStyle" xmlns:a="http://schemas.openxmlformats.org/drawingml/2006/main" meth="cycle" id="10">
+  <a:schemeClr val="accent1"/>
+  <a:schemeClr val="accent2"/>
+  <a:schemeClr val="accent3"/>
+  <a:schemeClr val="accent4"/>
+  <a:schemeClr val="accent5"/>
+  <a:schemeClr val="accent6"/>
+  <cs:variation/>
+  <cs:variation>
+    <a:lumMod val="60000"/>
+  </cs:variation>
+  <cs:variation>
+    <a:lumMod val="80000"/>
+    <a:lumOff val="20000"/>
+  </cs:variation>
+  <cs:variation>
+    <a:lumMod val="80000"/>
+  </cs:variation>
+  <cs:variation>
+    <a:lumMod val="60000"/>
+    <a:lumOff val="40000"/>
+  </cs:variation>
+  <cs:variation>
+    <a:lumMod val="50000"/>
+  </cs:variation>
+  <cs:variation>
+    <a:lumMod val="70000"/>
+    <a:lumOff val="30000"/>
+  </cs:variation>
+  <cs:variation>
+    <a:lumMod val="70000"/>
+  </cs:variation>
+  <cs:variation>
+    <a:lumMod val="50000"/>
+    <a:lumOff val="50000"/>
+  </cs:variation>
+</cs:colorStyle>
+</file>
+
+<file path=word/charts/style1.xml><?xml version="1.0" encoding="utf-8"?>
+<cs:chartStyle xmlns:cs="http://schemas.microsoft.com/office/drawing/2012/chartStyle" xmlns:a="http://schemas.openxmlformats.org/drawingml/2006/main" id="201">
+  <cs:axisTitle>
+    <cs:lnRef idx="0"/>
+    <cs:fillRef idx="0"/>
+    <cs:effectRef idx="0"/>
+    <cs:fontRef idx="minor">
+      <a:schemeClr val="tx1">
+        <a:lumMod val="65000"/>
+        <a:lumOff val="35000"/>
+      </a:schemeClr>
+    </cs:fontRef>
+    <cs:defRPr sz="1000" kern="1200"/>
+  </cs:axisTitle>
+  <cs:categoryAxis>
+    <cs:lnRef idx="0"/>
+    <cs:fillRef idx="0"/>
+    <cs:effectRef idx="0"/>
+    <cs:fontRef idx="minor">
+      <a:schemeClr val="tx1">
+        <a:lumMod val="65000"/>
+        <a:lumOff val="35000"/>
+      </a:schemeClr>
+    </cs:fontRef>
+    <cs:spPr>
+      <a:ln w="9525" cap="flat" cmpd="sng" algn="ctr">
+        <a:solidFill>
+          <a:schemeClr val="tx1">
+            <a:lumMod val="15000"/>
+            <a:lumOff val="85000"/>
+          </a:schemeClr>
+        </a:solidFill>
+        <a:round/>
+      </a:ln>
+    </cs:spPr>
+    <cs:defRPr sz="900" kern="1200"/>
+  </cs:categoryAxis>
+  <cs:chartArea mods="allowNoFillOverride allowNoLineOverride">
+    <cs:lnRef idx="0"/>
+    <cs:fillRef idx="0"/>
+    <cs:effectRef idx="0"/>
+    <cs:fontRef idx="minor">
+      <a:schemeClr val="tx1"/>
+    </cs:fontRef>
+    <cs:spPr>
+      <a:solidFill>
+        <a:schemeClr val="bg1"/>
+      </a:solidFill>
+      <a:ln w="9525" cap="flat" cmpd="sng" algn="ctr">
+        <a:solidFill>
+          <a:schemeClr val="tx1">
+            <a:lumMod val="15000"/>
+            <a:lumOff val="85000"/>
+          </a:schemeClr>
+        </a:solidFill>
+        <a:round/>
+      </a:ln>
+    </cs:spPr>
+    <cs:defRPr sz="1000" kern="1200"/>
+  </cs:chartArea>
+  <cs:dataLabel>
+    <cs:lnRef idx="0"/>
+    <cs:fillRef idx="0"/>
+    <cs:effectRef idx="0"/>
+    <cs:fontRef idx="minor">
+      <a:schemeClr val="tx1">
+        <a:lumMod val="75000"/>
+        <a:lumOff val="25000"/>
+      </a:schemeClr>
+    </cs:fontRef>
+    <cs:defRPr sz="900" kern="1200"/>
+  </cs:dataLabel>
+  <cs:dataLabelCallout>
+    <cs:lnRef idx="0"/>
+    <cs:fillRef idx="0"/>
+    <cs:effectRef idx="0"/>
+    <cs:fontRef idx="minor">
+      <a:schemeClr val="dk1">
+        <a:lumMod val="65000"/>
+        <a:lumOff val="35000"/>
+      </a:schemeClr>
+    </cs:fontRef>
+    <cs:spPr>
+      <a:solidFill>
+        <a:schemeClr val="lt1"/>
+      </a:solidFill>
+      <a:ln>
+        <a:solidFill>
+          <a:schemeClr val="dk1">
+            <a:lumMod val="25000"/>
+            <a:lumOff val="75000"/>
+          </a:schemeClr>
+        </a:solidFill>
+      </a:ln>
+    </cs:spPr>
+    <cs:defRPr sz="900" kern="1200"/>
+    <cs:bodyPr rot="0" spcFirstLastPara="1" vertOverflow="clip" horzOverflow="clip" vert="horz" wrap="square" lIns="36576" tIns="18288" rIns="36576" bIns="18288" anchor="ctr" anchorCtr="1">
+      <a:spAutoFit/>
+    </cs:bodyPr>
+  </cs:dataLabelCallout>
+  <cs:dataPoint>
+    <cs:lnRef idx="0"/>
+    <cs:fillRef idx="1">
+      <cs:styleClr val="auto"/>
+    </cs:fillRef>
+    <cs:effectRef idx="0"/>
+    <cs:fontRef idx="minor">
+      <a:schemeClr val="tx1"/>
+    </cs:fontRef>
+  </cs:dataPoint>
+  <cs:dataPoint3D>
+    <cs:lnRef idx="0"/>
+    <cs:fillRef idx="1">
+      <cs:styleClr val="auto"/>
+    </cs:fillRef>
+    <cs:effectRef idx="0"/>
+    <cs:fontRef idx="minor">
+      <a:schemeClr val="tx1"/>
+    </cs:fontRef>
+  </cs:dataPoint3D>
+  <cs:dataPointLine>
+    <cs:lnRef idx="0">
+      <cs:styleClr val="auto"/>
+    </cs:lnRef>
+    <cs:fillRef idx="1"/>
+    <cs:effectRef idx="0"/>
+    <cs:fontRef idx="minor">
+      <a:schemeClr val="tx1"/>
+    </cs:fontRef>
+    <cs:spPr>
+      <a:ln w="28575" cap="rnd">
+        <a:solidFill>
+          <a:schemeClr val="phClr"/>
+        </a:solidFill>
+        <a:round/>
+      </a:ln>
+    </cs:spPr>
+  </cs:dataPointLine>
+  <cs:dataPointMarker>
+    <cs:lnRef idx="0">
+      <cs:styleClr val="auto"/>
+    </cs:lnRef>
+    <cs:fillRef idx="1">
+      <cs:styleClr val="auto"/>
+    </cs:fillRef>
+    <cs:effectRef idx="0"/>
+    <cs:fontRef idx="minor">
+      <a:schemeClr val="tx1"/>
+    </cs:fontRef>
+    <cs:spPr>
+      <a:ln w="9525">
+        <a:solidFill>
+          <a:schemeClr val="phClr"/>
+        </a:solidFill>
+      </a:ln>
+    </cs:spPr>
+  </cs:dataPointMarker>
+  <cs:dataPointMarkerLayout symbol="circle" size="5"/>
+  <cs:dataPointWireframe>
+    <cs:lnRef idx="0">
+      <cs:styleClr val="auto"/>
+    </cs:lnRef>
+    <cs:fillRef idx="1"/>
+    <cs:effectRef idx="0"/>
+    <cs:fontRef idx="minor">
+      <a:schemeClr val="tx1"/>
+    </cs:fontRef>
+    <cs:spPr>
+      <a:ln w="9525" cap="rnd">
+        <a:solidFill>
+          <a:schemeClr val="phClr"/>
+        </a:solidFill>
+        <a:round/>
+      </a:ln>
+    </cs:spPr>
+  </cs:dataPointWireframe>
+  <cs:dataTable>
+    <cs:lnRef idx="0"/>
+    <cs:fillRef idx="0"/>
+    <cs:effectRef idx="0"/>
+    <cs:fontRef idx="minor">
+      <a:schemeClr val="tx1">
+        <a:lumMod val="65000"/>
+        <a:lumOff val="35000"/>
+      </a:schemeClr>
+    </cs:fontRef>
+    <cs:spPr>
+      <a:noFill/>
+      <a:ln w="9525" cap="flat" cmpd="sng" algn="ctr">
+        <a:solidFill>
+          <a:schemeClr val="tx1">
+            <a:lumMod val="15000"/>
+            <a:lumOff val="85000"/>
+          </a:schemeClr>
+        </a:solidFill>
+        <a:round/>
+      </a:ln>
+    </cs:spPr>
+    <cs:defRPr sz="900" kern="1200"/>
+  </cs:dataTable>
+  <cs:downBar>
+    <cs:lnRef idx="0"/>
+    <cs:fillRef idx="0"/>
+    <cs:effectRef idx="0"/>
+    <cs:fontRef idx="minor">
+      <a:schemeClr val="dk1"/>
+    </cs:fontRef>
+    <cs:spPr>
+      <a:solidFill>
+        <a:schemeClr val="dk1">
+          <a:lumMod val="65000"/>
+          <a:lumOff val="35000"/>
+        </a:schemeClr>
+      </a:solidFill>
+      <a:ln w="9525">
+        <a:solidFill>
+          <a:schemeClr val="tx1">
+            <a:lumMod val="65000"/>
+            <a:lumOff val="35000"/>
+          </a:schemeClr>
+        </a:solidFill>
+      </a:ln>
+    </cs:spPr>
+  </cs:downBar>
+  <cs:dropLine>
+    <cs:lnRef idx="0"/>
+    <cs:fillRef idx="0"/>
+    <cs:effectRef idx="0"/>
+    <cs:fontRef idx="minor">
+      <a:schemeClr val="tx1"/>
+    </cs:fontRef>
+    <cs:spPr>
+      <a:ln w="9525" cap="flat" cmpd="sng" algn="ctr">
+        <a:solidFill>
+          <a:schemeClr val="tx1">
+            <a:lumMod val="35000"/>
+            <a:lumOff val="65000"/>
+          </a:schemeClr>
+        </a:solidFill>
+        <a:round/>
+      </a:ln>
+    </cs:spPr>
+  </cs:dropLine>
+  <cs:errorBar>
+    <cs:lnRef idx="0"/>
+    <cs:fillRef idx="0"/>
+    <cs:effectRef idx="0"/>
+    <cs:fontRef idx="minor">
+      <a:schemeClr val="tx1"/>
+    </cs:fontRef>
+    <cs:spPr>
+      <a:ln w="9525" cap="flat" cmpd="sng" algn="ctr">
+        <a:solidFill>
+          <a:schemeClr val="tx1">
+            <a:lumMod val="65000"/>
+            <a:lumOff val="35000"/>
+          </a:schemeClr>
+        </a:solidFill>
+        <a:round/>
+      </a:ln>
+    </cs:spPr>
+  </cs:errorBar>
+  <cs:floor>
+    <cs:lnRef idx="0"/>
+    <cs:fillRef idx="0"/>
+    <cs:effectRef idx="0"/>
+    <cs:fontRef idx="minor">
+      <a:schemeClr val="tx1"/>
+    </cs:fontRef>
+    <cs:spPr>
+      <a:noFill/>
+      <a:ln>
+        <a:noFill/>
+      </a:ln>
+    </cs:spPr>
+  </cs:floor>
+  <cs:gridlineMajor>
+    <cs:lnRef idx="0"/>
+    <cs:fillRef idx="0"/>
+    <cs:effectRef idx="0"/>
+    <cs:fontRef idx="minor">
+      <a:schemeClr val="tx1"/>
+    </cs:fontRef>
+    <cs:spPr>
+      <a:ln w="9525" cap="flat" cmpd="sng" algn="ctr">
+        <a:solidFill>
+          <a:schemeClr val="tx1">
+            <a:lumMod val="15000"/>
+            <a:lumOff val="85000"/>
+          </a:schemeClr>
+        </a:solidFill>
+        <a:round/>
+      </a:ln>
+    </cs:spPr>
+  </cs:gridlineMajor>
+  <cs:gridlineMinor>
+    <cs:lnRef idx="0"/>
+    <cs:fillRef idx="0"/>
+    <cs:effectRef idx="0"/>
+    <cs:fontRef idx="minor">
+      <a:schemeClr val="tx1"/>
+    </cs:fontRef>
+    <cs:spPr>
+      <a:ln w="9525" cap="flat" cmpd="sng" algn="ctr">
+        <a:solidFill>
+          <a:schemeClr val="tx1">
+            <a:lumMod val="5000"/>
+            <a:lumOff val="95000"/>
+          </a:schemeClr>
+        </a:solidFill>
+        <a:round/>
+      </a:ln>
+    </cs:spPr>
+  </cs:gridlineMinor>
+  <cs:hiLoLine>
+    <cs:lnRef idx="0"/>
+    <cs:fillRef idx="0"/>
+    <cs:effectRef idx="0"/>
+    <cs:fontRef idx="minor">
+      <a:schemeClr val="tx1"/>
+    </cs:fontRef>
+    <cs:spPr>
+      <a:ln w="9525" cap="flat" cmpd="sng" algn="ctr">
+        <a:solidFill>
+          <a:schemeClr val="tx1">
+            <a:lumMod val="75000"/>
+            <a:lumOff val="25000"/>
+          </a:schemeClr>
+        </a:solidFill>
+        <a:round/>
+      </a:ln>
+    </cs:spPr>
+  </cs:hiLoLine>
+  <cs:leaderLine>
+    <cs:lnRef idx="0"/>
+    <cs:fillRef idx="0"/>
+    <cs:effectRef idx="0"/>
+    <cs:fontRef idx="minor">
+      <a:schemeClr val="tx1"/>
+    </cs:fontRef>
+    <cs:spPr>
+      <a:ln w="9525" cap="flat" cmpd="sng" algn="ctr">
+        <a:solidFill>
+          <a:schemeClr val="tx1">
+            <a:lumMod val="35000"/>
+            <a:lumOff val="65000"/>
+          </a:schemeClr>
+        </a:solidFill>
+        <a:round/>
+      </a:ln>
+    </cs:spPr>
+  </cs:leaderLine>
+  <cs:legend>
+    <cs:lnRef idx="0"/>
+    <cs:fillRef idx="0"/>
+    <cs:effectRef idx="0"/>
+    <cs:fontRef idx="minor">
+      <a:schemeClr val="tx1">
+        <a:lumMod val="65000"/>
+        <a:lumOff val="35000"/>
+      </a:schemeClr>
+    </cs:fontRef>
+    <cs:defRPr sz="900" kern="1200"/>
+  </cs:legend>
+  <cs:plotArea mods="allowNoFillOverride allowNoLineOverride">
+    <cs:lnRef idx="0"/>
+    <cs:fillRef idx="0"/>
+    <cs:effectRef idx="0"/>
+    <cs:fontRef idx="minor">
+      <a:schemeClr val="tx1"/>
+    </cs:fontRef>
+  </cs:plotArea>
+  <cs:plotArea3D mods="allowNoFillOverride allowNoLineOverride">
+    <cs:lnRef idx="0"/>
+    <cs:fillRef idx="0"/>
+    <cs:effectRef idx="0"/>
+    <cs:fontRef idx="minor">
+      <a:schemeClr val="tx1"/>
+    </cs:fontRef>
+  </cs:plotArea3D>
+  <cs:seriesAxis>
+    <cs:lnRef idx="0"/>
+    <cs:fillRef idx="0"/>
+    <cs:effectRef idx="0"/>
+    <cs:fontRef idx="minor">
+      <a:schemeClr val="tx1">
+        <a:lumMod val="65000"/>
+        <a:lumOff val="35000"/>
+      </a:schemeClr>
+    </cs:fontRef>
+    <cs:defRPr sz="900" kern="1200"/>
+  </cs:seriesAxis>
+  <cs:seriesLine>
+    <cs:lnRef idx="0"/>
+    <cs:fillRef idx="0"/>
+    <cs:effectRef idx="0"/>
+    <cs:fontRef idx="minor">
+      <a:schemeClr val="tx1"/>
+    </cs:fontRef>
+    <cs:spPr>
+      <a:ln w="9525" cap="flat" cmpd="sng" algn="ctr">
+        <a:solidFill>
+          <a:schemeClr val="tx1">
+            <a:lumMod val="35000"/>
+            <a:lumOff val="65000"/>
+          </a:schemeClr>
+        </a:solidFill>
+        <a:round/>
+      </a:ln>
+    </cs:spPr>
+  </cs:seriesLine>
+  <cs:title>
+    <cs:lnRef idx="0"/>
+    <cs:fillRef idx="0"/>
+    <cs:effectRef idx="0"/>
+    <cs:fontRef idx="minor">
+      <a:schemeClr val="tx1">
+        <a:lumMod val="65000"/>
+        <a:lumOff val="35000"/>
+      </a:schemeClr>
+    </cs:fontRef>
+    <cs:defRPr sz="1400" b="0" kern="1200" spc="0" baseline="0"/>
+  </cs:title>
+  <cs:trendline>
+    <cs:lnRef idx="0">
+      <cs:styleClr val="auto"/>
+    </cs:lnRef>
+    <cs:fillRef idx="0"/>
+    <cs:effectRef idx="0"/>
+    <cs:fontRef idx="minor">
+      <a:schemeClr val="tx1"/>
+    </cs:fontRef>
+    <cs:spPr>
+      <a:ln w="19050" cap="rnd">
+        <a:solidFill>
+          <a:schemeClr val="phClr"/>
+        </a:solidFill>
+        <a:prstDash val="sysDot"/>
+      </a:ln>
+    </cs:spPr>
+  </cs:trendline>
+  <cs:trendlineLabel>
+    <cs:lnRef idx="0"/>
+    <cs:fillRef idx="0"/>
+    <cs:effectRef idx="0"/>
+    <cs:fontRef idx="minor">
+      <a:schemeClr val="tx1">
+        <a:lumMod val="65000"/>
+        <a:lumOff val="35000"/>
+      </a:schemeClr>
+    </cs:fontRef>
+    <cs:defRPr sz="900" kern="1200"/>
+  </cs:trendlineLabel>
+  <cs:upBar>
+    <cs:lnRef idx="0"/>
+    <cs:fillRef idx="0"/>
+    <cs:effectRef idx="0"/>
+    <cs:fontRef idx="minor">
+      <a:schemeClr val="dk1"/>
+    </cs:fontRef>
+    <cs:spPr>
+      <a:solidFill>
+        <a:schemeClr val="lt1"/>
+      </a:solidFill>
+      <a:ln w="9525">
+        <a:solidFill>
+          <a:schemeClr val="tx1">
+            <a:lumMod val="15000"/>
+            <a:lumOff val="85000"/>
+          </a:schemeClr>
+        </a:solidFill>
+      </a:ln>
+    </cs:spPr>
+  </cs:upBar>
+  <cs:valueAxis>
+    <cs:lnRef idx="0"/>
+    <cs:fillRef idx="0"/>
+    <cs:effectRef idx="0"/>
+    <cs:fontRef idx="minor">
+      <a:schemeClr val="tx1">
+        <a:lumMod val="65000"/>
+        <a:lumOff val="35000"/>
+      </a:schemeClr>
+    </cs:fontRef>
+    <cs:defRPr sz="900" kern="1200"/>
+  </cs:valueAxis>
+  <cs:wall>
+    <cs:lnRef idx="0"/>
+    <cs:fillRef idx="0"/>
+    <cs:effectRef idx="0"/>
+    <cs:fontRef idx="minor">
+      <a:schemeClr val="tx1"/>
+    </cs:fontRef>
+    <cs:spPr>
+      <a:noFill/>
+      <a:ln>
+        <a:noFill/>
+      </a:ln>
+    </cs:spPr>
+  </cs:wall>
+</cs:chartStyle>
+</file>
+
+<file path=word/charts/style2.xml><?xml version="1.0" encoding="utf-8"?>
+<cs:chartStyle xmlns:cs="http://schemas.microsoft.com/office/drawing/2012/chartStyle" xmlns:a="http://schemas.openxmlformats.org/drawingml/2006/main" id="201">
+  <cs:axisTitle>
+    <cs:lnRef idx="0"/>
+    <cs:fillRef idx="0"/>
+    <cs:effectRef idx="0"/>
+    <cs:fontRef idx="minor">
+      <a:schemeClr val="tx1">
+        <a:lumMod val="65000"/>
+        <a:lumOff val="35000"/>
+      </a:schemeClr>
+    </cs:fontRef>
+    <cs:defRPr sz="1000" kern="1200"/>
+  </cs:axisTitle>
+  <cs:categoryAxis>
+    <cs:lnRef idx="0"/>
+    <cs:fillRef idx="0"/>
+    <cs:effectRef idx="0"/>
+    <cs:fontRef idx="minor">
+      <a:schemeClr val="tx1">
+        <a:lumMod val="65000"/>
+        <a:lumOff val="35000"/>
+      </a:schemeClr>
+    </cs:fontRef>
+    <cs:spPr>
+      <a:ln w="9525" cap="flat" cmpd="sng" algn="ctr">
+        <a:solidFill>
+          <a:schemeClr val="tx1">
+            <a:lumMod val="15000"/>
+            <a:lumOff val="85000"/>
+          </a:schemeClr>
+        </a:solidFill>
+        <a:round/>
+      </a:ln>
+    </cs:spPr>
+    <cs:defRPr sz="900" kern="1200"/>
+  </cs:categoryAxis>
+  <cs:chartArea mods="allowNoFillOverride allowNoLineOverride">
+    <cs:lnRef idx="0"/>
+    <cs:fillRef idx="0"/>
+    <cs:effectRef idx="0"/>
+    <cs:fontRef idx="minor">
+      <a:schemeClr val="tx1"/>
+    </cs:fontRef>
+    <cs:spPr>
+      <a:solidFill>
+        <a:schemeClr val="bg1"/>
+      </a:solidFill>
+      <a:ln w="9525" cap="flat" cmpd="sng" algn="ctr">
+        <a:solidFill>
+          <a:schemeClr val="tx1">
+            <a:lumMod val="15000"/>
+            <a:lumOff val="85000"/>
+          </a:schemeClr>
+        </a:solidFill>
+        <a:round/>
+      </a:ln>
+    </cs:spPr>
+    <cs:defRPr sz="1000" kern="1200"/>
+  </cs:chartArea>
+  <cs:dataLabel>
+    <cs:lnRef idx="0"/>
+    <cs:fillRef idx="0"/>
+    <cs:effectRef idx="0"/>
+    <cs:fontRef idx="minor">
+      <a:schemeClr val="tx1">
+        <a:lumMod val="75000"/>
+        <a:lumOff val="25000"/>
+      </a:schemeClr>
+    </cs:fontRef>
+    <cs:defRPr sz="900" kern="1200"/>
+  </cs:dataLabel>
+  <cs:dataLabelCallout>
+    <cs:lnRef idx="0"/>
+    <cs:fillRef idx="0"/>
+    <cs:effectRef idx="0"/>
+    <cs:fontRef idx="minor">
+      <a:schemeClr val="dk1">
+        <a:lumMod val="65000"/>
+        <a:lumOff val="35000"/>
+      </a:schemeClr>
+    </cs:fontRef>
+    <cs:spPr>
+      <a:solidFill>
+        <a:schemeClr val="lt1"/>
+      </a:solidFill>
+      <a:ln>
+        <a:solidFill>
+          <a:schemeClr val="dk1">
+            <a:lumMod val="25000"/>
+            <a:lumOff val="75000"/>
+          </a:schemeClr>
+        </a:solidFill>
+      </a:ln>
+    </cs:spPr>
+    <cs:defRPr sz="900" kern="1200"/>
+    <cs:bodyPr rot="0" spcFirstLastPara="1" vertOverflow="clip" horzOverflow="clip" vert="horz" wrap="square" lIns="36576" tIns="18288" rIns="36576" bIns="18288" anchor="ctr" anchorCtr="1">
+      <a:spAutoFit/>
+    </cs:bodyPr>
+  </cs:dataLabelCallout>
+  <cs:dataPoint>
+    <cs:lnRef idx="0"/>
+    <cs:fillRef idx="1">
+      <cs:styleClr val="auto"/>
+    </cs:fillRef>
+    <cs:effectRef idx="0"/>
+    <cs:fontRef idx="minor">
+      <a:schemeClr val="tx1"/>
+    </cs:fontRef>
+  </cs:dataPoint>
+  <cs:dataPoint3D>
+    <cs:lnRef idx="0"/>
+    <cs:fillRef idx="1">
+      <cs:styleClr val="auto"/>
+    </cs:fillRef>
+    <cs:effectRef idx="0"/>
+    <cs:fontRef idx="minor">
+      <a:schemeClr val="tx1"/>
+    </cs:fontRef>
+  </cs:dataPoint3D>
+  <cs:dataPointLine>
+    <cs:lnRef idx="0">
+      <cs:styleClr val="auto"/>
+    </cs:lnRef>
+    <cs:fillRef idx="1"/>
+    <cs:effectRef idx="0"/>
+    <cs:fontRef idx="minor">
+      <a:schemeClr val="tx1"/>
+    </cs:fontRef>
+    <cs:spPr>
+      <a:ln w="28575" cap="rnd">
+        <a:solidFill>
+          <a:schemeClr val="phClr"/>
+        </a:solidFill>
+        <a:round/>
+      </a:ln>
+    </cs:spPr>
+  </cs:dataPointLine>
+  <cs:dataPointMarker>
+    <cs:lnRef idx="0">
+      <cs:styleClr val="auto"/>
+    </cs:lnRef>
+    <cs:fillRef idx="1">
+      <cs:styleClr val="auto"/>
+    </cs:fillRef>
+    <cs:effectRef idx="0"/>
+    <cs:fontRef idx="minor">
+      <a:schemeClr val="tx1"/>
+    </cs:fontRef>
+    <cs:spPr>
+      <a:ln w="9525">
+        <a:solidFill>
+          <a:schemeClr val="phClr"/>
+        </a:solidFill>
+      </a:ln>
+    </cs:spPr>
+  </cs:dataPointMarker>
+  <cs:dataPointMarkerLayout symbol="circle" size="5"/>
+  <cs:dataPointWireframe>
+    <cs:lnRef idx="0">
+      <cs:styleClr val="auto"/>
+    </cs:lnRef>
+    <cs:fillRef idx="1"/>
+    <cs:effectRef idx="0"/>
+    <cs:fontRef idx="minor">
+      <a:schemeClr val="tx1"/>
+    </cs:fontRef>
+    <cs:spPr>
+      <a:ln w="9525" cap="rnd">
+        <a:solidFill>
+          <a:schemeClr val="phClr"/>
+        </a:solidFill>
+        <a:round/>
+      </a:ln>
+    </cs:spPr>
+  </cs:dataPointWireframe>
+  <cs:dataTable>
+    <cs:lnRef idx="0"/>
+    <cs:fillRef idx="0"/>
+    <cs:effectRef idx="0"/>
+    <cs:fontRef idx="minor">
+      <a:schemeClr val="tx1">
+        <a:lumMod val="65000"/>
+        <a:lumOff val="35000"/>
+      </a:schemeClr>
+    </cs:fontRef>
+    <cs:spPr>
+      <a:noFill/>
+      <a:ln w="9525" cap="flat" cmpd="sng" algn="ctr">
+        <a:solidFill>
+          <a:schemeClr val="tx1">
+            <a:lumMod val="15000"/>
+            <a:lumOff val="85000"/>
+          </a:schemeClr>
+        </a:solidFill>
+        <a:round/>
+      </a:ln>
+    </cs:spPr>
+    <cs:defRPr sz="900" kern="1200"/>
+  </cs:dataTable>
+  <cs:downBar>
+    <cs:lnRef idx="0"/>
+    <cs:fillRef idx="0"/>
+    <cs:effectRef idx="0"/>
+    <cs:fontRef idx="minor">
+      <a:schemeClr val="dk1"/>
+    </cs:fontRef>
+    <cs:spPr>
+      <a:solidFill>
+        <a:schemeClr val="dk1">
+          <a:lumMod val="65000"/>
+          <a:lumOff val="35000"/>
+        </a:schemeClr>
+      </a:solidFill>
+      <a:ln w="9525">
+        <a:solidFill>
+          <a:schemeClr val="tx1">
+            <a:lumMod val="65000"/>
+            <a:lumOff val="35000"/>
+          </a:schemeClr>
+        </a:solidFill>
+      </a:ln>
+    </cs:spPr>
+  </cs:downBar>
+  <cs:dropLine>
+    <cs:lnRef idx="0"/>
+    <cs:fillRef idx="0"/>
+    <cs:effectRef idx="0"/>
+    <cs:fontRef idx="minor">
+      <a:schemeClr val="tx1"/>
+    </cs:fontRef>
+    <cs:spPr>
+      <a:ln w="9525" cap="flat" cmpd="sng" algn="ctr">
+        <a:solidFill>
+          <a:schemeClr val="tx1">
+            <a:lumMod val="35000"/>
+            <a:lumOff val="65000"/>
+          </a:schemeClr>
+        </a:solidFill>
+        <a:round/>
+      </a:ln>
+    </cs:spPr>
+  </cs:dropLine>
+  <cs:errorBar>
+    <cs:lnRef idx="0"/>
+    <cs:fillRef idx="0"/>
+    <cs:effectRef idx="0"/>
+    <cs:fontRef idx="minor">
+      <a:schemeClr val="tx1"/>
+    </cs:fontRef>
+    <cs:spPr>
+      <a:ln w="9525" cap="flat" cmpd="sng" algn="ctr">
+        <a:solidFill>
+          <a:schemeClr val="tx1">
+            <a:lumMod val="65000"/>
+            <a:lumOff val="35000"/>
+          </a:schemeClr>
+        </a:solidFill>
+        <a:round/>
+      </a:ln>
+    </cs:spPr>
+  </cs:errorBar>
+  <cs:floor>
+    <cs:lnRef idx="0"/>
+    <cs:fillRef idx="0"/>
+    <cs:effectRef idx="0"/>
+    <cs:fontRef idx="minor">
+      <a:schemeClr val="tx1"/>
+    </cs:fontRef>
+    <cs:spPr>
+      <a:noFill/>
+      <a:ln>
+        <a:noFill/>
+      </a:ln>
+    </cs:spPr>
+  </cs:floor>
+  <cs:gridlineMajor>
+    <cs:lnRef idx="0"/>
+    <cs:fillRef idx="0"/>
+    <cs:effectRef idx="0"/>
+    <cs:fontRef idx="minor">
+      <a:schemeClr val="tx1"/>
+    </cs:fontRef>
+    <cs:spPr>
+      <a:ln w="9525" cap="flat" cmpd="sng" algn="ctr">
+        <a:solidFill>
+          <a:schemeClr val="tx1">
+            <a:lumMod val="15000"/>
+            <a:lumOff val="85000"/>
+          </a:schemeClr>
+        </a:solidFill>
+        <a:round/>
+      </a:ln>
+    </cs:spPr>
+  </cs:gridlineMajor>
+  <cs:gridlineMinor>
+    <cs:lnRef idx="0"/>
+    <cs:fillRef idx="0"/>
+    <cs:effectRef idx="0"/>
+    <cs:fontRef idx="minor">
+      <a:schemeClr val="tx1"/>
+    </cs:fontRef>
+    <cs:spPr>
+      <a:ln w="9525" cap="flat" cmpd="sng" algn="ctr">
+        <a:solidFill>
+          <a:schemeClr val="tx1">
+            <a:lumMod val="5000"/>
+            <a:lumOff val="95000"/>
+          </a:schemeClr>
+        </a:solidFill>
+        <a:round/>
+      </a:ln>
+    </cs:spPr>
+  </cs:gridlineMinor>
+  <cs:hiLoLine>
+    <cs:lnRef idx="0"/>
+    <cs:fillRef idx="0"/>
+    <cs:effectRef idx="0"/>
+    <cs:fontRef idx="minor">
+      <a:schemeClr val="tx1"/>
+    </cs:fontRef>
+    <cs:spPr>
+      <a:ln w="9525" cap="flat" cmpd="sng" algn="ctr">
+        <a:solidFill>
+          <a:schemeClr val="tx1">
+            <a:lumMod val="75000"/>
+            <a:lumOff val="25000"/>
+          </a:schemeClr>
+        </a:solidFill>
+        <a:round/>
+      </a:ln>
+    </cs:spPr>
+  </cs:hiLoLine>
+  <cs:leaderLine>
+    <cs:lnRef idx="0"/>
+    <cs:fillRef idx="0"/>
+    <cs:effectRef idx="0"/>
+    <cs:fontRef idx="minor">
+      <a:schemeClr val="tx1"/>
+    </cs:fontRef>
+    <cs:spPr>
+      <a:ln w="9525" cap="flat" cmpd="sng" algn="ctr">
+        <a:solidFill>
+          <a:schemeClr val="tx1">
+            <a:lumMod val="35000"/>
+            <a:lumOff val="65000"/>
+          </a:schemeClr>
+        </a:solidFill>
+        <a:round/>
+      </a:ln>
+    </cs:spPr>
+  </cs:leaderLine>
+  <cs:legend>
+    <cs:lnRef idx="0"/>
+    <cs:fillRef idx="0"/>
+    <cs:effectRef idx="0"/>
+    <cs:fontRef idx="minor">
+      <a:schemeClr val="tx1">
+        <a:lumMod val="65000"/>
+        <a:lumOff val="35000"/>
+      </a:schemeClr>
+    </cs:fontRef>
+    <cs:defRPr sz="900" kern="1200"/>
+  </cs:legend>
+  <cs:plotArea mods="allowNoFillOverride allowNoLineOverride">
+    <cs:lnRef idx="0"/>
+    <cs:fillRef idx="0"/>
+    <cs:effectRef idx="0"/>
+    <cs:fontRef idx="minor">
+      <a:schemeClr val="tx1"/>
+    </cs:fontRef>
+  </cs:plotArea>
+  <cs:plotArea3D mods="allowNoFillOverride allowNoLineOverride">
+    <cs:lnRef idx="0"/>
+    <cs:fillRef idx="0"/>
+    <cs:effectRef idx="0"/>
+    <cs:fontRef idx="minor">
+      <a:schemeClr val="tx1"/>
+    </cs:fontRef>
+  </cs:plotArea3D>
+  <cs:seriesAxis>
+    <cs:lnRef idx="0"/>
+    <cs:fillRef idx="0"/>
+    <cs:effectRef idx="0"/>
+    <cs:fontRef idx="minor">
+      <a:schemeClr val="tx1">
+        <a:lumMod val="65000"/>
+        <a:lumOff val="35000"/>
+      </a:schemeClr>
+    </cs:fontRef>
+    <cs:defRPr sz="900" kern="1200"/>
+  </cs:seriesAxis>
+  <cs:seriesLine>
+    <cs:lnRef idx="0"/>
+    <cs:fillRef idx="0"/>
+    <cs:effectRef idx="0"/>
+    <cs:fontRef idx="minor">
+      <a:schemeClr val="tx1"/>
+    </cs:fontRef>
+    <cs:spPr>
+      <a:ln w="9525" cap="flat" cmpd="sng" algn="ctr">
+        <a:solidFill>
+          <a:schemeClr val="tx1">
+            <a:lumMod val="35000"/>
+            <a:lumOff val="65000"/>
+          </a:schemeClr>
+        </a:solidFill>
+        <a:round/>
+      </a:ln>
+    </cs:spPr>
+  </cs:seriesLine>
+  <cs:title>
+    <cs:lnRef idx="0"/>
+    <cs:fillRef idx="0"/>
+    <cs:effectRef idx="0"/>
+    <cs:fontRef idx="minor">
+      <a:schemeClr val="tx1">
+        <a:lumMod val="65000"/>
+        <a:lumOff val="35000"/>
+      </a:schemeClr>
+    </cs:fontRef>
+    <cs:defRPr sz="1400" b="0" kern="1200" spc="0" baseline="0"/>
+  </cs:title>
+  <cs:trendline>
+    <cs:lnRef idx="0">
+      <cs:styleClr val="auto"/>
+    </cs:lnRef>
+    <cs:fillRef idx="0"/>
+    <cs:effectRef idx="0"/>
+    <cs:fontRef idx="minor">
+      <a:schemeClr val="tx1"/>
+    </cs:fontRef>
+    <cs:spPr>
+      <a:ln w="19050" cap="rnd">
+        <a:solidFill>
+          <a:schemeClr val="phClr"/>
+        </a:solidFill>
+        <a:prstDash val="sysDot"/>
+      </a:ln>
+    </cs:spPr>
+  </cs:trendline>
+  <cs:trendlineLabel>
+    <cs:lnRef idx="0"/>
+    <cs:fillRef idx="0"/>
+    <cs:effectRef idx="0"/>
+    <cs:fontRef idx="minor">
+      <a:schemeClr val="tx1">
+        <a:lumMod val="65000"/>
+        <a:lumOff val="35000"/>
+      </a:schemeClr>
+    </cs:fontRef>
+    <cs:defRPr sz="900" kern="1200"/>
+  </cs:trendlineLabel>
+  <cs:upBar>
+    <cs:lnRef idx="0"/>
+    <cs:fillRef idx="0"/>
+    <cs:effectRef idx="0"/>
+    <cs:fontRef idx="minor">
+      <a:schemeClr val="dk1"/>
+    </cs:fontRef>
+    <cs:spPr>
+      <a:solidFill>
+        <a:schemeClr val="lt1"/>
+      </a:solidFill>
+      <a:ln w="9525">
+        <a:solidFill>
+          <a:schemeClr val="tx1">
+            <a:lumMod val="15000"/>
+            <a:lumOff val="85000"/>
+          </a:schemeClr>
+        </a:solidFill>
+      </a:ln>
+    </cs:spPr>
+  </cs:upBar>
+  <cs:valueAxis>
+    <cs:lnRef idx="0"/>
+    <cs:fillRef idx="0"/>
+    <cs:effectRef idx="0"/>
+    <cs:fontRef idx="minor">
+      <a:schemeClr val="tx1">
+        <a:lumMod val="65000"/>
+        <a:lumOff val="35000"/>
+      </a:schemeClr>
+    </cs:fontRef>
+    <cs:defRPr sz="900" kern="1200"/>
+  </cs:valueAxis>
+  <cs:wall>
+    <cs:lnRef idx="0"/>
+    <cs:fillRef idx="0"/>
+    <cs:effectRef idx="0"/>
+    <cs:fontRef idx="minor">
+      <a:schemeClr val="tx1"/>
+    </cs:fontRef>
+    <cs:spPr>
+      <a:noFill/>
+      <a:ln>
+        <a:noFill/>
+      </a:ln>
+    </cs:spPr>
+  </cs:wall>
+</cs:chartStyle>
+</file>
+
+<file path=word/charts/style3.xml><?xml version="1.0" encoding="utf-8"?>
+<cs:chartStyle xmlns:cs="http://schemas.microsoft.com/office/drawing/2012/chartStyle" xmlns:a="http://schemas.openxmlformats.org/drawingml/2006/main" id="201">
+  <cs:axisTitle>
+    <cs:lnRef idx="0"/>
+    <cs:fillRef idx="0"/>
+    <cs:effectRef idx="0"/>
+    <cs:fontRef idx="minor">
+      <a:schemeClr val="tx1">
+        <a:lumMod val="65000"/>
+        <a:lumOff val="35000"/>
+      </a:schemeClr>
+    </cs:fontRef>
+    <cs:defRPr sz="1000" kern="1200"/>
+  </cs:axisTitle>
+  <cs:categoryAxis>
+    <cs:lnRef idx="0"/>
+    <cs:fillRef idx="0"/>
+    <cs:effectRef idx="0"/>
+    <cs:fontRef idx="minor">
+      <a:schemeClr val="tx1">
+        <a:lumMod val="65000"/>
+        <a:lumOff val="35000"/>
+      </a:schemeClr>
+    </cs:fontRef>
+    <cs:spPr>
+      <a:ln w="9525" cap="flat" cmpd="sng" algn="ctr">
+        <a:solidFill>
+          <a:schemeClr val="tx1">
+            <a:lumMod val="15000"/>
+            <a:lumOff val="85000"/>
+          </a:schemeClr>
+        </a:solidFill>
+        <a:round/>
+      </a:ln>
+    </cs:spPr>
+    <cs:defRPr sz="900" kern="1200"/>
+  </cs:categoryAxis>
+  <cs:chartArea mods="allowNoFillOverride allowNoLineOverride">
+    <cs:lnRef idx="0"/>
+    <cs:fillRef idx="0"/>
+    <cs:effectRef idx="0"/>
+    <cs:fontRef idx="minor">
+      <a:schemeClr val="tx1"/>
+    </cs:fontRef>
+    <cs:spPr>
+      <a:solidFill>
+        <a:schemeClr val="bg1"/>
+      </a:solidFill>
+      <a:ln w="9525" cap="flat" cmpd="sng" algn="ctr">
+        <a:solidFill>
+          <a:schemeClr val="tx1">
+            <a:lumMod val="15000"/>
+            <a:lumOff val="85000"/>
+          </a:schemeClr>
+        </a:solidFill>
+        <a:round/>
+      </a:ln>
+    </cs:spPr>
+    <cs:defRPr sz="1000" kern="1200"/>
+  </cs:chartArea>
+  <cs:dataLabel>
+    <cs:lnRef idx="0"/>
+    <cs:fillRef idx="0"/>
+    <cs:effectRef idx="0"/>
+    <cs:fontRef idx="minor">
+      <a:schemeClr val="tx1">
+        <a:lumMod val="75000"/>
+        <a:lumOff val="25000"/>
+      </a:schemeClr>
+    </cs:fontRef>
+    <cs:defRPr sz="900" kern="1200"/>
+  </cs:dataLabel>
+  <cs:dataLabelCallout>
+    <cs:lnRef idx="0"/>
+    <cs:fillRef idx="0"/>
+    <cs:effectRef idx="0"/>
+    <cs:fontRef idx="minor">
+      <a:schemeClr val="dk1">
+        <a:lumMod val="65000"/>
+        <a:lumOff val="35000"/>
+      </a:schemeClr>
+    </cs:fontRef>
+    <cs:spPr>
+      <a:solidFill>
+        <a:schemeClr val="lt1"/>
+      </a:solidFill>
+      <a:ln>
+        <a:solidFill>
+          <a:schemeClr val="dk1">
+            <a:lumMod val="25000"/>
+            <a:lumOff val="75000"/>
+          </a:schemeClr>
+        </a:solidFill>
+      </a:ln>
+    </cs:spPr>
+    <cs:defRPr sz="900" kern="1200"/>
+    <cs:bodyPr rot="0" spcFirstLastPara="1" vertOverflow="clip" horzOverflow="clip" vert="horz" wrap="square" lIns="36576" tIns="18288" rIns="36576" bIns="18288" anchor="ctr" anchorCtr="1">
+      <a:spAutoFit/>
+    </cs:bodyPr>
+  </cs:dataLabelCallout>
+  <cs:dataPoint>
+    <cs:lnRef idx="0"/>
+    <cs:fillRef idx="1">
+      <cs:styleClr val="auto"/>
+    </cs:fillRef>
+    <cs:effectRef idx="0"/>
+    <cs:fontRef idx="minor">
+      <a:schemeClr val="tx1"/>
+    </cs:fontRef>
+  </cs:dataPoint>
+  <cs:dataPoint3D>
+    <cs:lnRef idx="0"/>
+    <cs:fillRef idx="1">
+      <cs:styleClr val="auto"/>
+    </cs:fillRef>
+    <cs:effectRef idx="0"/>
+    <cs:fontRef idx="minor">
+      <a:schemeClr val="tx1"/>
+    </cs:fontRef>
+  </cs:dataPoint3D>
+  <cs:dataPointLine>
+    <cs:lnRef idx="0">
+      <cs:styleClr val="auto"/>
+    </cs:lnRef>
+    <cs:fillRef idx="1"/>
+    <cs:effectRef idx="0"/>
+    <cs:fontRef idx="minor">
+      <a:schemeClr val="tx1"/>
+    </cs:fontRef>
+    <cs:spPr>
+      <a:ln w="28575" cap="rnd">
+        <a:solidFill>
+          <a:schemeClr val="phClr"/>
+        </a:solidFill>
+        <a:round/>
+      </a:ln>
+    </cs:spPr>
+  </cs:dataPointLine>
+  <cs:dataPointMarker>
+    <cs:lnRef idx="0">
+      <cs:styleClr val="auto"/>
+    </cs:lnRef>
+    <cs:fillRef idx="1">
+      <cs:styleClr val="auto"/>
+    </cs:fillRef>
+    <cs:effectRef idx="0"/>
+    <cs:fontRef idx="minor">
+      <a:schemeClr val="tx1"/>
+    </cs:fontRef>
+    <cs:spPr>
+      <a:ln w="9525">
+        <a:solidFill>
+          <a:schemeClr val="phClr"/>
+        </a:solidFill>
+      </a:ln>
+    </cs:spPr>
+  </cs:dataPointMarker>
+  <cs:dataPointMarkerLayout symbol="circle" size="5"/>
+  <cs:dataPointWireframe>
+    <cs:lnRef idx="0">
+      <cs:styleClr val="auto"/>
+    </cs:lnRef>
+    <cs:fillRef idx="1"/>
+    <cs:effectRef idx="0"/>
+    <cs:fontRef idx="minor">
+      <a:schemeClr val="tx1"/>
+    </cs:fontRef>
+    <cs:spPr>
+      <a:ln w="9525" cap="rnd">
+        <a:solidFill>
+          <a:schemeClr val="phClr"/>
+        </a:solidFill>
+        <a:round/>
+      </a:ln>
+    </cs:spPr>
+  </cs:dataPointWireframe>
+  <cs:dataTable>
+    <cs:lnRef idx="0"/>
+    <cs:fillRef idx="0"/>
+    <cs:effectRef idx="0"/>
+    <cs:fontRef idx="minor">
+      <a:schemeClr val="tx1">
+        <a:lumMod val="65000"/>
+        <a:lumOff val="35000"/>
+      </a:schemeClr>
+    </cs:fontRef>
+    <cs:spPr>
+      <a:noFill/>
+      <a:ln w="9525" cap="flat" cmpd="sng" algn="ctr">
+        <a:solidFill>
+          <a:schemeClr val="tx1">
+            <a:lumMod val="15000"/>
+            <a:lumOff val="85000"/>
+          </a:schemeClr>
+        </a:solidFill>
+        <a:round/>
+      </a:ln>
+    </cs:spPr>
+    <cs:defRPr sz="900" kern="1200"/>
+  </cs:dataTable>
+  <cs:downBar>
+    <cs:lnRef idx="0"/>
+    <cs:fillRef idx="0"/>
+    <cs:effectRef idx="0"/>
+    <cs:fontRef idx="minor">
+      <a:schemeClr val="dk1"/>
+    </cs:fontRef>
+    <cs:spPr>
+      <a:solidFill>
+        <a:schemeClr val="dk1">
+          <a:lumMod val="65000"/>
+          <a:lumOff val="35000"/>
+        </a:schemeClr>
+      </a:solidFill>
+      <a:ln w="9525">
+        <a:solidFill>
+          <a:schemeClr val="tx1">
+            <a:lumMod val="65000"/>
+            <a:lumOff val="35000"/>
+          </a:schemeClr>
+        </a:solidFill>
+      </a:ln>
+    </cs:spPr>
+  </cs:downBar>
+  <cs:dropLine>
+    <cs:lnRef idx="0"/>
+    <cs:fillRef idx="0"/>
+    <cs:effectRef idx="0"/>
+    <cs:fontRef idx="minor">
+      <a:schemeClr val="tx1"/>
+    </cs:fontRef>
+    <cs:spPr>
+      <a:ln w="9525" cap="flat" cmpd="sng" algn="ctr">
+        <a:solidFill>
+          <a:schemeClr val="tx1">
+            <a:lumMod val="35000"/>
+            <a:lumOff val="65000"/>
+          </a:schemeClr>
+        </a:solidFill>
+        <a:round/>
+      </a:ln>
+    </cs:spPr>
+  </cs:dropLine>
+  <cs:errorBar>
+    <cs:lnRef idx="0"/>
+    <cs:fillRef idx="0"/>
+    <cs:effectRef idx="0"/>
+    <cs:fontRef idx="minor">
+      <a:schemeClr val="tx1"/>
+    </cs:fontRef>
+    <cs:spPr>
+      <a:ln w="9525" cap="flat" cmpd="sng" algn="ctr">
+        <a:solidFill>
+          <a:schemeClr val="tx1">
+            <a:lumMod val="65000"/>
+            <a:lumOff val="35000"/>
+          </a:schemeClr>
+        </a:solidFill>
+        <a:round/>
+      </a:ln>
+    </cs:spPr>
+  </cs:errorBar>
+  <cs:floor>
+    <cs:lnRef idx="0"/>
+    <cs:fillRef idx="0"/>
+    <cs:effectRef idx="0"/>
+    <cs:fontRef idx="minor">
+      <a:schemeClr val="tx1"/>
+    </cs:fontRef>
+    <cs:spPr>
+      <a:noFill/>
+      <a:ln>
+        <a:noFill/>
+      </a:ln>
+    </cs:spPr>
+  </cs:floor>
+  <cs:gridlineMajor>
+    <cs:lnRef idx="0"/>
+    <cs:fillRef idx="0"/>
+    <cs:effectRef idx="0"/>
+    <cs:fontRef idx="minor">
+      <a:schemeClr val="tx1"/>
+    </cs:fontRef>
+    <cs:spPr>
+      <a:ln w="9525" cap="flat" cmpd="sng" algn="ctr">
+        <a:solidFill>
+          <a:schemeClr val="tx1">
+            <a:lumMod val="15000"/>
+            <a:lumOff val="85000"/>
+          </a:schemeClr>
+        </a:solidFill>
+        <a:round/>
+      </a:ln>
+    </cs:spPr>
+  </cs:gridlineMajor>
+  <cs:gridlineMinor>
+    <cs:lnRef idx="0"/>
+    <cs:fillRef idx="0"/>
+    <cs:effectRef idx="0"/>
+    <cs:fontRef idx="minor">
+      <a:schemeClr val="tx1"/>
+    </cs:fontRef>
+    <cs:spPr>
+      <a:ln w="9525" cap="flat" cmpd="sng" algn="ctr">
+        <a:solidFill>
+          <a:schemeClr val="tx1">
+            <a:lumMod val="5000"/>
+            <a:lumOff val="95000"/>
+          </a:schemeClr>
+        </a:solidFill>
+        <a:round/>
+      </a:ln>
+    </cs:spPr>
+  </cs:gridlineMinor>
+  <cs:hiLoLine>
+    <cs:lnRef idx="0"/>
+    <cs:fillRef idx="0"/>
+    <cs:effectRef idx="0"/>
+    <cs:fontRef idx="minor">
+      <a:schemeClr val="tx1"/>
+    </cs:fontRef>
+    <cs:spPr>
+      <a:ln w="9525" cap="flat" cmpd="sng" algn="ctr">
+        <a:solidFill>
+          <a:schemeClr val="tx1">
+            <a:lumMod val="75000"/>
+            <a:lumOff val="25000"/>
+          </a:schemeClr>
+        </a:solidFill>
+        <a:round/>
+      </a:ln>
+    </cs:spPr>
+  </cs:hiLoLine>
+  <cs:leaderLine>
+    <cs:lnRef idx="0"/>
+    <cs:fillRef idx="0"/>
+    <cs:effectRef idx="0"/>
+    <cs:fontRef idx="minor">
+      <a:schemeClr val="tx1"/>
+    </cs:fontRef>
+    <cs:spPr>
+      <a:ln w="9525" cap="flat" cmpd="sng" algn="ctr">
+        <a:solidFill>
+          <a:schemeClr val="tx1">
+            <a:lumMod val="35000"/>
+            <a:lumOff val="65000"/>
+          </a:schemeClr>
+        </a:solidFill>
+        <a:round/>
+      </a:ln>
+    </cs:spPr>
+  </cs:leaderLine>
+  <cs:legend>
+    <cs:lnRef idx="0"/>
+    <cs:fillRef idx="0"/>
+    <cs:effectRef idx="0"/>
+    <cs:fontRef idx="minor">
+      <a:schemeClr val="tx1">
+        <a:lumMod val="65000"/>
+        <a:lumOff val="35000"/>
+      </a:schemeClr>
+    </cs:fontRef>
+    <cs:defRPr sz="900" kern="1200"/>
+  </cs:legend>
+  <cs:plotArea mods="allowNoFillOverride allowNoLineOverride">
+    <cs:lnRef idx="0"/>
+    <cs:fillRef idx="0"/>
+    <cs:effectRef idx="0"/>
+    <cs:fontRef idx="minor">
+      <a:schemeClr val="tx1"/>
+    </cs:fontRef>
+  </cs:plotArea>
+  <cs:plotArea3D mods="allowNoFillOverride allowNoLineOverride">
+    <cs:lnRef idx="0"/>
+    <cs:fillRef idx="0"/>
+    <cs:effectRef idx="0"/>
+    <cs:fontRef idx="minor">
+      <a:schemeClr val="tx1"/>
+    </cs:fontRef>
+  </cs:plotArea3D>
+  <cs:seriesAxis>
+    <cs:lnRef idx="0"/>
+    <cs:fillRef idx="0"/>
+    <cs:effectRef idx="0"/>
+    <cs:fontRef idx="minor">
+      <a:schemeClr val="tx1">
+        <a:lumMod val="65000"/>
+        <a:lumOff val="35000"/>
+      </a:schemeClr>
+    </cs:fontRef>
+    <cs:defRPr sz="900" kern="1200"/>
+  </cs:seriesAxis>
+  <cs:seriesLine>
+    <cs:lnRef idx="0"/>
+    <cs:fillRef idx="0"/>
+    <cs:effectRef idx="0"/>
+    <cs:fontRef idx="minor">
+      <a:schemeClr val="tx1"/>
+    </cs:fontRef>
+    <cs:spPr>
+      <a:ln w="9525" cap="flat" cmpd="sng" algn="ctr">
+        <a:solidFill>
+          <a:schemeClr val="tx1">
+            <a:lumMod val="35000"/>
+            <a:lumOff val="65000"/>
+          </a:schemeClr>
+        </a:solidFill>
+        <a:round/>
+      </a:ln>
+    </cs:spPr>
+  </cs:seriesLine>
+  <cs:title>
+    <cs:lnRef idx="0"/>
+    <cs:fillRef idx="0"/>
+    <cs:effectRef idx="0"/>
+    <cs:fontRef idx="minor">
+      <a:schemeClr val="tx1">
+        <a:lumMod val="65000"/>
+        <a:lumOff val="35000"/>
+      </a:schemeClr>
+    </cs:fontRef>
+    <cs:defRPr sz="1400" b="0" kern="1200" spc="0" baseline="0"/>
+  </cs:title>
+  <cs:trendline>
+    <cs:lnRef idx="0">
+      <cs:styleClr val="auto"/>
+    </cs:lnRef>
+    <cs:fillRef idx="0"/>
+    <cs:effectRef idx="0"/>
+    <cs:fontRef idx="minor">
+      <a:schemeClr val="tx1"/>
+    </cs:fontRef>
+    <cs:spPr>
+      <a:ln w="19050" cap="rnd">
+        <a:solidFill>
+          <a:schemeClr val="phClr"/>
+        </a:solidFill>
+        <a:prstDash val="sysDot"/>
+      </a:ln>
+    </cs:spPr>
+  </cs:trendline>
+  <cs:trendlineLabel>
+    <cs:lnRef idx="0"/>
+    <cs:fillRef idx="0"/>
+    <cs:effectRef idx="0"/>
+    <cs:fontRef idx="minor">
+      <a:schemeClr val="tx1">
+        <a:lumMod val="65000"/>
+        <a:lumOff val="35000"/>
+      </a:schemeClr>
+    </cs:fontRef>
+    <cs:defRPr sz="900" kern="1200"/>
+  </cs:trendlineLabel>
+  <cs:upBar>
+    <cs:lnRef idx="0"/>
+    <cs:fillRef idx="0"/>
+    <cs:effectRef idx="0"/>
+    <cs:fontRef idx="minor">
+      <a:schemeClr val="dk1"/>
+    </cs:fontRef>
+    <cs:spPr>
+      <a:solidFill>
+        <a:schemeClr val="lt1"/>
+      </a:solidFill>
+      <a:ln w="9525">
+        <a:solidFill>
+          <a:schemeClr val="tx1">
+            <a:lumMod val="15000"/>
+            <a:lumOff val="85000"/>
+          </a:schemeClr>
+        </a:solidFill>
+      </a:ln>
+    </cs:spPr>
+  </cs:upBar>
+  <cs:valueAxis>
+    <cs:lnRef idx="0"/>
+    <cs:fillRef idx="0"/>
+    <cs:effectRef idx="0"/>
+    <cs:fontRef idx="minor">
+      <a:schemeClr val="tx1">
+        <a:lumMod val="65000"/>
+        <a:lumOff val="35000"/>
+      </a:schemeClr>
+    </cs:fontRef>
+    <cs:defRPr sz="900" kern="1200"/>
+  </cs:valueAxis>
+  <cs:wall>
+    <cs:lnRef idx="0"/>
+    <cs:fillRef idx="0"/>
+    <cs:effectRef idx="0"/>
+    <cs:fontRef idx="minor">
+      <a:schemeClr val="tx1"/>
+    </cs:fontRef>
+    <cs:spPr>
+      <a:noFill/>
+      <a:ln>
+        <a:noFill/>
+      </a:ln>
+    </cs:spPr>
+  </cs:wall>
+</cs:chartStyle>
+</file>
+
+<file path=word/charts/style4.xml><?xml version="1.0" encoding="utf-8"?>
+<cs:chartStyle xmlns:cs="http://schemas.microsoft.com/office/drawing/2012/chartStyle" xmlns:a="http://schemas.openxmlformats.org/drawingml/2006/main" id="201">
+  <cs:axisTitle>
+    <cs:lnRef idx="0"/>
+    <cs:fillRef idx="0"/>
+    <cs:effectRef idx="0"/>
+    <cs:fontRef idx="minor">
+      <a:schemeClr val="tx1">
+        <a:lumMod val="65000"/>
+        <a:lumOff val="35000"/>
+      </a:schemeClr>
+    </cs:fontRef>
+    <cs:defRPr sz="1000" kern="1200"/>
+  </cs:axisTitle>
+  <cs:categoryAxis>
+    <cs:lnRef idx="0"/>
+    <cs:fillRef idx="0"/>
+    <cs:effectRef idx="0"/>
+    <cs:fontRef idx="minor">
+      <a:schemeClr val="tx1">
+        <a:lumMod val="65000"/>
+        <a:lumOff val="35000"/>
+      </a:schemeClr>
+    </cs:fontRef>
+    <cs:spPr>
+      <a:ln w="9525" cap="flat" cmpd="sng" algn="ctr">
+        <a:solidFill>
+          <a:schemeClr val="tx1">
+            <a:lumMod val="15000"/>
+            <a:lumOff val="85000"/>
+          </a:schemeClr>
+        </a:solidFill>
+        <a:round/>
+      </a:ln>
+    </cs:spPr>
+    <cs:defRPr sz="900" kern="1200"/>
+  </cs:categoryAxis>
+  <cs:chartArea mods="allowNoFillOverride allowNoLineOverride">
+    <cs:lnRef idx="0"/>
+    <cs:fillRef idx="0"/>
+    <cs:effectRef idx="0"/>
+    <cs:fontRef idx="minor">
+      <a:schemeClr val="tx1"/>
+    </cs:fontRef>
+    <cs:spPr>
+      <a:solidFill>
+        <a:schemeClr val="bg1"/>
+      </a:solidFill>
+      <a:ln w="9525" cap="flat" cmpd="sng" algn="ctr">
+        <a:solidFill>
+          <a:schemeClr val="tx1">
+            <a:lumMod val="15000"/>
+            <a:lumOff val="85000"/>
+          </a:schemeClr>
+        </a:solidFill>
+        <a:round/>
+      </a:ln>
+    </cs:spPr>
+    <cs:defRPr sz="1000" kern="1200"/>
+  </cs:chartArea>
+  <cs:dataLabel>
+    <cs:lnRef idx="0"/>
+    <cs:fillRef idx="0"/>
+    <cs:effectRef idx="0"/>
+    <cs:fontRef idx="minor">
+      <a:schemeClr val="tx1">
+        <a:lumMod val="75000"/>
+        <a:lumOff val="25000"/>
+      </a:schemeClr>
+    </cs:fontRef>
+    <cs:defRPr sz="900" kern="1200"/>
+  </cs:dataLabel>
+  <cs:dataLabelCallout>
+    <cs:lnRef idx="0"/>
+    <cs:fillRef idx="0"/>
+    <cs:effectRef idx="0"/>
+    <cs:fontRef idx="minor">
+      <a:schemeClr val="dk1">
+        <a:lumMod val="65000"/>
+        <a:lumOff val="35000"/>
+      </a:schemeClr>
+    </cs:fontRef>
+    <cs:spPr>
+      <a:solidFill>
+        <a:schemeClr val="lt1"/>
+      </a:solidFill>
+      <a:ln>
+        <a:solidFill>
+          <a:schemeClr val="dk1">
+            <a:lumMod val="25000"/>
+            <a:lumOff val="75000"/>
+          </a:schemeClr>
+        </a:solidFill>
+      </a:ln>
+    </cs:spPr>
+    <cs:defRPr sz="900" kern="1200"/>
+    <cs:bodyPr rot="0" spcFirstLastPara="1" vertOverflow="clip" horzOverflow="clip" vert="horz" wrap="square" lIns="36576" tIns="18288" rIns="36576" bIns="18288" anchor="ctr" anchorCtr="1">
+      <a:spAutoFit/>
+    </cs:bodyPr>
+  </cs:dataLabelCallout>
+  <cs:dataPoint>
+    <cs:lnRef idx="0"/>
+    <cs:fillRef idx="1">
+      <cs:styleClr val="auto"/>
+    </cs:fillRef>
+    <cs:effectRef idx="0"/>
+    <cs:fontRef idx="minor">
+      <a:schemeClr val="tx1"/>
+    </cs:fontRef>
+  </cs:dataPoint>
+  <cs:dataPoint3D>
+    <cs:lnRef idx="0"/>
+    <cs:fillRef idx="1">
+      <cs:styleClr val="auto"/>
+    </cs:fillRef>
+    <cs:effectRef idx="0"/>
+    <cs:fontRef idx="minor">
+      <a:schemeClr val="tx1"/>
+    </cs:fontRef>
+  </cs:dataPoint3D>
+  <cs:dataPointLine>
+    <cs:lnRef idx="0">
+      <cs:styleClr val="auto"/>
+    </cs:lnRef>
+    <cs:fillRef idx="1"/>
+    <cs:effectRef idx="0"/>
+    <cs:fontRef idx="minor">
+      <a:schemeClr val="tx1"/>
+    </cs:fontRef>
+    <cs:spPr>
+      <a:ln w="28575" cap="rnd">
+        <a:solidFill>
+          <a:schemeClr val="phClr"/>
+        </a:solidFill>
+        <a:round/>
+      </a:ln>
+    </cs:spPr>
+  </cs:dataPointLine>
+  <cs:dataPointMarker>
+    <cs:lnRef idx="0">
+      <cs:styleClr val="auto"/>
+    </cs:lnRef>
+    <cs:fillRef idx="1">
+      <cs:styleClr val="auto"/>
+    </cs:fillRef>
+    <cs:effectRef idx="0"/>
+    <cs:fontRef idx="minor">
+      <a:schemeClr val="tx1"/>
+    </cs:fontRef>
+    <cs:spPr>
+      <a:ln w="9525">
+        <a:solidFill>
+          <a:schemeClr val="phClr"/>
+        </a:solidFill>
+      </a:ln>
+    </cs:spPr>
+  </cs:dataPointMarker>
+  <cs:dataPointMarkerLayout symbol="circle" size="5"/>
+  <cs:dataPointWireframe>
+    <cs:lnRef idx="0">
+      <cs:styleClr val="auto"/>
+    </cs:lnRef>
+    <cs:fillRef idx="1"/>
+    <cs:effectRef idx="0"/>
+    <cs:fontRef idx="minor">
+      <a:schemeClr val="tx1"/>
+    </cs:fontRef>
+    <cs:spPr>
+      <a:ln w="9525" cap="rnd">
+        <a:solidFill>
+          <a:schemeClr val="phClr"/>
+        </a:solidFill>
+        <a:round/>
+      </a:ln>
+    </cs:spPr>
+  </cs:dataPointWireframe>
+  <cs:dataTable>
+    <cs:lnRef idx="0"/>
+    <cs:fillRef idx="0"/>
+    <cs:effectRef idx="0"/>
+    <cs:fontRef idx="minor">
+      <a:schemeClr val="tx1">
+        <a:lumMod val="65000"/>
+        <a:lumOff val="35000"/>
+      </a:schemeClr>
+    </cs:fontRef>
+    <cs:spPr>
+      <a:noFill/>
+      <a:ln w="9525" cap="flat" cmpd="sng" algn="ctr">
+        <a:solidFill>
+          <a:schemeClr val="tx1">
+            <a:lumMod val="15000"/>
+            <a:lumOff val="85000"/>
+          </a:schemeClr>
+        </a:solidFill>
+        <a:round/>
+      </a:ln>
+    </cs:spPr>
+    <cs:defRPr sz="900" kern="1200"/>
+  </cs:dataTable>
+  <cs:downBar>
+    <cs:lnRef idx="0"/>
+    <cs:fillRef idx="0"/>
+    <cs:effectRef idx="0"/>
+    <cs:fontRef idx="minor">
+      <a:schemeClr val="dk1"/>
+    </cs:fontRef>
+    <cs:spPr>
+      <a:solidFill>
+        <a:schemeClr val="dk1">
+          <a:lumMod val="65000"/>
+          <a:lumOff val="35000"/>
+        </a:schemeClr>
+      </a:solidFill>
+      <a:ln w="9525">
+        <a:solidFill>
+          <a:schemeClr val="tx1">
+            <a:lumMod val="65000"/>
+            <a:lumOff val="35000"/>
+          </a:schemeClr>
+        </a:solidFill>
+      </a:ln>
+    </cs:spPr>
+  </cs:downBar>
+  <cs:dropLine>
+    <cs:lnRef idx="0"/>
+    <cs:fillRef idx="0"/>
+    <cs:effectRef idx="0"/>
+    <cs:fontRef idx="minor">
+      <a:schemeClr val="tx1"/>
+    </cs:fontRef>
+    <cs:spPr>
+      <a:ln w="9525" cap="flat" cmpd="sng" algn="ctr">
+        <a:solidFill>
+          <a:schemeClr val="tx1">
+            <a:lumMod val="35000"/>
+            <a:lumOff val="65000"/>
+          </a:schemeClr>
+        </a:solidFill>
+        <a:round/>
+      </a:ln>
+    </cs:spPr>
+  </cs:dropLine>
+  <cs:errorBar>
+    <cs:lnRef idx="0"/>
+    <cs:fillRef idx="0"/>
+    <cs:effectRef idx="0"/>
+    <cs:fontRef idx="minor">
+      <a:schemeClr val="tx1"/>
+    </cs:fontRef>
+    <cs:spPr>
+      <a:ln w="9525" cap="flat" cmpd="sng" algn="ctr">
+        <a:solidFill>
+          <a:schemeClr val="tx1">
+            <a:lumMod val="65000"/>
+            <a:lumOff val="35000"/>
+          </a:schemeClr>
+        </a:solidFill>
+        <a:round/>
+      </a:ln>
+    </cs:spPr>
+  </cs:errorBar>
+  <cs:floor>
+    <cs:lnRef idx="0"/>
+    <cs:fillRef idx="0"/>
+    <cs:effectRef idx="0"/>
+    <cs:fontRef idx="minor">
+      <a:schemeClr val="tx1"/>
+    </cs:fontRef>
+    <cs:spPr>
+      <a:noFill/>
+      <a:ln>
+        <a:noFill/>
+      </a:ln>
+    </cs:spPr>
+  </cs:floor>
+  <cs:gridlineMajor>
+    <cs:lnRef idx="0"/>
+    <cs:fillRef idx="0"/>
+    <cs:effectRef idx="0"/>
+    <cs:fontRef idx="minor">
+      <a:schemeClr val="tx1"/>
+    </cs:fontRef>
+    <cs:spPr>
+      <a:ln w="9525" cap="flat" cmpd="sng" algn="ctr">
+        <a:solidFill>
+          <a:schemeClr val="tx1">
+            <a:lumMod val="15000"/>
+            <a:lumOff val="85000"/>
+          </a:schemeClr>
+        </a:solidFill>
+        <a:round/>
+      </a:ln>
+    </cs:spPr>
+  </cs:gridlineMajor>
+  <cs:gridlineMinor>
+    <cs:lnRef idx="0"/>
+    <cs:fillRef idx="0"/>
+    <cs:effectRef idx="0"/>
+    <cs:fontRef idx="minor">
+      <a:schemeClr val="tx1"/>
+    </cs:fontRef>
+    <cs:spPr>
+      <a:ln w="9525" cap="flat" cmpd="sng" algn="ctr">
+        <a:solidFill>
+          <a:schemeClr val="tx1">
+            <a:lumMod val="5000"/>
+            <a:lumOff val="95000"/>
+          </a:schemeClr>
+        </a:solidFill>
+        <a:round/>
+      </a:ln>
+    </cs:spPr>
+  </cs:gridlineMinor>
+  <cs:hiLoLine>
+    <cs:lnRef idx="0"/>
+    <cs:fillRef idx="0"/>
+    <cs:effectRef idx="0"/>
+    <cs:fontRef idx="minor">
+      <a:schemeClr val="tx1"/>
+    </cs:fontRef>
+    <cs:spPr>
+      <a:ln w="9525" cap="flat" cmpd="sng" algn="ctr">
+        <a:solidFill>
+          <a:schemeClr val="tx1">
+            <a:lumMod val="75000"/>
+            <a:lumOff val="25000"/>
+          </a:schemeClr>
+        </a:solidFill>
+        <a:round/>
+      </a:ln>
+    </cs:spPr>
+  </cs:hiLoLine>
+  <cs:leaderLine>
+    <cs:lnRef idx="0"/>
+    <cs:fillRef idx="0"/>
+    <cs:effectRef idx="0"/>
+    <cs:fontRef idx="minor">
+      <a:schemeClr val="tx1"/>
+    </cs:fontRef>
+    <cs:spPr>
+      <a:ln w="9525" cap="flat" cmpd="sng" algn="ctr">
+        <a:solidFill>
+          <a:schemeClr val="tx1">
+            <a:lumMod val="35000"/>
+            <a:lumOff val="65000"/>
+          </a:schemeClr>
+        </a:solidFill>
+        <a:round/>
+      </a:ln>
+    </cs:spPr>
+  </cs:leaderLine>
+  <cs:legend>
+    <cs:lnRef idx="0"/>
+    <cs:fillRef idx="0"/>
+    <cs:effectRef idx="0"/>
+    <cs:fontRef idx="minor">
+      <a:schemeClr val="tx1">
+        <a:lumMod val="65000"/>
+        <a:lumOff val="35000"/>
+      </a:schemeClr>
+    </cs:fontRef>
+    <cs:defRPr sz="900" kern="1200"/>
+  </cs:legend>
+  <cs:plotArea mods="allowNoFillOverride allowNoLineOverride">
+    <cs:lnRef idx="0"/>
+    <cs:fillRef idx="0"/>
+    <cs:effectRef idx="0"/>
+    <cs:fontRef idx="minor">
+      <a:schemeClr val="tx1"/>
+    </cs:fontRef>
+  </cs:plotArea>
+  <cs:plotArea3D mods="allowNoFillOverride allowNoLineOverride">
+    <cs:lnRef idx="0"/>
+    <cs:fillRef idx="0"/>
+    <cs:effectRef idx="0"/>
+    <cs:fontRef idx="minor">
+      <a:schemeClr val="tx1"/>
+    </cs:fontRef>
+  </cs:plotArea3D>
+  <cs:seriesAxis>
+    <cs:lnRef idx="0"/>
+    <cs:fillRef idx="0"/>
+    <cs:effectRef idx="0"/>
+    <cs:fontRef idx="minor">
+      <a:schemeClr val="tx1">
+        <a:lumMod val="65000"/>
+        <a:lumOff val="35000"/>
+      </a:schemeClr>
+    </cs:fontRef>
+    <cs:defRPr sz="900" kern="1200"/>
+  </cs:seriesAxis>
+  <cs:seriesLine>
+    <cs:lnRef idx="0"/>
+    <cs:fillRef idx="0"/>
+    <cs:effectRef idx="0"/>
+    <cs:fontRef idx="minor">
+      <a:schemeClr val="tx1"/>
+    </cs:fontRef>
+    <cs:spPr>
+      <a:ln w="9525" cap="flat" cmpd="sng" algn="ctr">
+        <a:solidFill>
+          <a:schemeClr val="tx1">
+            <a:lumMod val="35000"/>
+            <a:lumOff val="65000"/>
+          </a:schemeClr>
+        </a:solidFill>
+        <a:round/>
+      </a:ln>
+    </cs:spPr>
+  </cs:seriesLine>
+  <cs:title>
+    <cs:lnRef idx="0"/>
+    <cs:fillRef idx="0"/>
+    <cs:effectRef idx="0"/>
+    <cs:fontRef idx="minor">
+      <a:schemeClr val="tx1">
+        <a:lumMod val="65000"/>
+        <a:lumOff val="35000"/>
+      </a:schemeClr>
+    </cs:fontRef>
+    <cs:defRPr sz="1400" b="0" kern="1200" spc="0" baseline="0"/>
+  </cs:title>
+  <cs:trendline>
+    <cs:lnRef idx="0">
+      <cs:styleClr val="auto"/>
+    </cs:lnRef>
+    <cs:fillRef idx="0"/>
+    <cs:effectRef idx="0"/>
+    <cs:fontRef idx="minor">
+      <a:schemeClr val="tx1"/>
+    </cs:fontRef>
+    <cs:spPr>
+      <a:ln w="19050" cap="rnd">
+        <a:solidFill>
+          <a:schemeClr val="phClr"/>
+        </a:solidFill>
+        <a:prstDash val="sysDot"/>
+      </a:ln>
+    </cs:spPr>
+  </cs:trendline>
+  <cs:trendlineLabel>
+    <cs:lnRef idx="0"/>
+    <cs:fillRef idx="0"/>
+    <cs:effectRef idx="0"/>
+    <cs:fontRef idx="minor">
+      <a:schemeClr val="tx1">
+        <a:lumMod val="65000"/>
+        <a:lumOff val="35000"/>
+      </a:schemeClr>
+    </cs:fontRef>
+    <cs:defRPr sz="900" kern="1200"/>
+  </cs:trendlineLabel>
+  <cs:upBar>
+    <cs:lnRef idx="0"/>
+    <cs:fillRef idx="0"/>
+    <cs:effectRef idx="0"/>
+    <cs:fontRef idx="minor">
+      <a:schemeClr val="dk1"/>
+    </cs:fontRef>
+    <cs:spPr>
+      <a:solidFill>
+        <a:schemeClr val="lt1"/>
+      </a:solidFill>
+      <a:ln w="9525">
+        <a:solidFill>
+          <a:schemeClr val="tx1">
+            <a:lumMod val="15000"/>
+            <a:lumOff val="85000"/>
+          </a:schemeClr>
+        </a:solidFill>
+      </a:ln>
+    </cs:spPr>
+  </cs:upBar>
+  <cs:valueAxis>
+    <cs:lnRef idx="0"/>
+    <cs:fillRef idx="0"/>
+    <cs:effectRef idx="0"/>
+    <cs:fontRef idx="minor">
+      <a:schemeClr val="tx1">
+        <a:lumMod val="65000"/>
+        <a:lumOff val="35000"/>
+      </a:schemeClr>
+    </cs:fontRef>
+    <cs:defRPr sz="900" kern="1200"/>
+  </cs:valueAxis>
+  <cs:wall>
+    <cs:lnRef idx="0"/>
+    <cs:fillRef idx="0"/>
+    <cs:effectRef idx="0"/>
+    <cs:fontRef idx="minor">
+      <a:schemeClr val="tx1"/>
+    </cs:fontRef>
+    <cs:spPr>
+      <a:noFill/>
+      <a:ln>
+        <a:noFill/>
+      </a:ln>
+    </cs:spPr>
+  </cs:wall>
+</cs:chartStyle>
+</file>
+
+<file path=word/charts/style5.xml><?xml version="1.0" encoding="utf-8"?>
+<cs:chartStyle xmlns:cs="http://schemas.microsoft.com/office/drawing/2012/chartStyle" xmlns:a="http://schemas.openxmlformats.org/drawingml/2006/main" id="201">
+  <cs:axisTitle>
+    <cs:lnRef idx="0"/>
+    <cs:fillRef idx="0"/>
+    <cs:effectRef idx="0"/>
+    <cs:fontRef idx="minor">
+      <a:schemeClr val="tx1">
+        <a:lumMod val="65000"/>
+        <a:lumOff val="35000"/>
+      </a:schemeClr>
+    </cs:fontRef>
+    <cs:defRPr sz="1000" kern="1200"/>
+  </cs:axisTitle>
+  <cs:categoryAxis>
+    <cs:lnRef idx="0"/>
+    <cs:fillRef idx="0"/>
+    <cs:effectRef idx="0"/>
+    <cs:fontRef idx="minor">
+      <a:schemeClr val="tx1">
+        <a:lumMod val="65000"/>
+        <a:lumOff val="35000"/>
+      </a:schemeClr>
+    </cs:fontRef>
+    <cs:spPr>
+      <a:ln w="9525" cap="flat" cmpd="sng" algn="ctr">
+        <a:solidFill>
+          <a:schemeClr val="tx1">
+            <a:lumMod val="15000"/>
+            <a:lumOff val="85000"/>
+          </a:schemeClr>
+        </a:solidFill>
+        <a:round/>
+      </a:ln>
+    </cs:spPr>
+    <cs:defRPr sz="900" kern="1200"/>
+  </cs:categoryAxis>
+  <cs:chartArea mods="allowNoFillOverride allowNoLineOverride">
+    <cs:lnRef idx="0"/>
+    <cs:fillRef idx="0"/>
+    <cs:effectRef idx="0"/>
+    <cs:fontRef idx="minor">
+      <a:schemeClr val="tx1"/>
+    </cs:fontRef>
+    <cs:spPr>
+      <a:solidFill>
+        <a:schemeClr val="bg1"/>
+      </a:solidFill>
+      <a:ln w="9525" cap="flat" cmpd="sng" algn="ctr">
+        <a:solidFill>
+          <a:schemeClr val="tx1">
+            <a:lumMod val="15000"/>
+            <a:lumOff val="85000"/>
+          </a:schemeClr>
+        </a:solidFill>
+        <a:round/>
+      </a:ln>
+    </cs:spPr>
+    <cs:defRPr sz="1000" kern="1200"/>
+  </cs:chartArea>
+  <cs:dataLabel>
+    <cs:lnRef idx="0"/>
+    <cs:fillRef idx="0"/>
+    <cs:effectRef idx="0"/>
+    <cs:fontRef idx="minor">
+      <a:schemeClr val="tx1">
+        <a:lumMod val="75000"/>
+        <a:lumOff val="25000"/>
+      </a:schemeClr>
+    </cs:fontRef>
+    <cs:defRPr sz="900" kern="1200"/>
+  </cs:dataLabel>
+  <cs:dataLabelCallout>
+    <cs:lnRef idx="0"/>
+    <cs:fillRef idx="0"/>
+    <cs:effectRef idx="0"/>
+    <cs:fontRef idx="minor">
+      <a:schemeClr val="dk1">
+        <a:lumMod val="65000"/>
+        <a:lumOff val="35000"/>
+      </a:schemeClr>
+    </cs:fontRef>
+    <cs:spPr>
+      <a:solidFill>
+        <a:schemeClr val="lt1"/>
+      </a:solidFill>
+      <a:ln>
+        <a:solidFill>
+          <a:schemeClr val="dk1">
+            <a:lumMod val="25000"/>
+            <a:lumOff val="75000"/>
+          </a:schemeClr>
+        </a:solidFill>
+      </a:ln>
+    </cs:spPr>
+    <cs:defRPr sz="900" kern="1200"/>
+    <cs:bodyPr rot="0" spcFirstLastPara="1" vertOverflow="clip" horzOverflow="clip" vert="horz" wrap="square" lIns="36576" tIns="18288" rIns="36576" bIns="18288" anchor="ctr" anchorCtr="1">
+      <a:spAutoFit/>
+    </cs:bodyPr>
+  </cs:dataLabelCallout>
+  <cs:dataPoint>
+    <cs:lnRef idx="0"/>
+    <cs:fillRef idx="1">
+      <cs:styleClr val="auto"/>
+    </cs:fillRef>
+    <cs:effectRef idx="0"/>
+    <cs:fontRef idx="minor">
+      <a:schemeClr val="tx1"/>
+    </cs:fontRef>
+  </cs:dataPoint>
+  <cs:dataPoint3D>
+    <cs:lnRef idx="0"/>
+    <cs:fillRef idx="1">
+      <cs:styleClr val="auto"/>
+    </cs:fillRef>
+    <cs:effectRef idx="0"/>
+    <cs:fontRef idx="minor">
+      <a:schemeClr val="tx1"/>
+    </cs:fontRef>
+  </cs:dataPoint3D>
+  <cs:dataPointLine>
+    <cs:lnRef idx="0">
+      <cs:styleClr val="auto"/>
+    </cs:lnRef>
+    <cs:fillRef idx="1"/>
+    <cs:effectRef idx="0"/>
+    <cs:fontRef idx="minor">
+      <a:schemeClr val="tx1"/>
+    </cs:fontRef>
+    <cs:spPr>
+      <a:ln w="28575" cap="rnd">
+        <a:solidFill>
+          <a:schemeClr val="phClr"/>
+        </a:solidFill>
+        <a:round/>
+      </a:ln>
+    </cs:spPr>
+  </cs:dataPointLine>
+  <cs:dataPointMarker>
+    <cs:lnRef idx="0">
+      <cs:styleClr val="auto"/>
+    </cs:lnRef>
+    <cs:fillRef idx="1">
+      <cs:styleClr val="auto"/>
+    </cs:fillRef>
+    <cs:effectRef idx="0"/>
+    <cs:fontRef idx="minor">
+      <a:schemeClr val="tx1"/>
+    </cs:fontRef>
+    <cs:spPr>
+      <a:ln w="9525">
+        <a:solidFill>
+          <a:schemeClr val="phClr"/>
+        </a:solidFill>
+      </a:ln>
+    </cs:spPr>
+  </cs:dataPointMarker>
+  <cs:dataPointMarkerLayout symbol="circle" size="5"/>
+  <cs:dataPointWireframe>
+    <cs:lnRef idx="0">
+      <cs:styleClr val="auto"/>
+    </cs:lnRef>
+    <cs:fillRef idx="1"/>
+    <cs:effectRef idx="0"/>
+    <cs:fontRef idx="minor">
+      <a:schemeClr val="tx1"/>
+    </cs:fontRef>
+    <cs:spPr>
+      <a:ln w="9525" cap="rnd">
+        <a:solidFill>
+          <a:schemeClr val="phClr"/>
+        </a:solidFill>
+        <a:round/>
+      </a:ln>
+    </cs:spPr>
+  </cs:dataPointWireframe>
+  <cs:dataTable>
+    <cs:lnRef idx="0"/>
+    <cs:fillRef idx="0"/>
+    <cs:effectRef idx="0"/>
+    <cs:fontRef idx="minor">
+      <a:schemeClr val="tx1">
+        <a:lumMod val="65000"/>
+        <a:lumOff val="35000"/>
+      </a:schemeClr>
+    </cs:fontRef>
+    <cs:spPr>
+      <a:noFill/>
+      <a:ln w="9525" cap="flat" cmpd="sng" algn="ctr">
+        <a:solidFill>
+          <a:schemeClr val="tx1">
+            <a:lumMod val="15000"/>
+            <a:lumOff val="85000"/>
+          </a:schemeClr>
+        </a:solidFill>
+        <a:round/>
+      </a:ln>
+    </cs:spPr>
+    <cs:defRPr sz="900" kern="1200"/>
+  </cs:dataTable>
+  <cs:downBar>
+    <cs:lnRef idx="0"/>
+    <cs:fillRef idx="0"/>
+    <cs:effectRef idx="0"/>
+    <cs:fontRef idx="minor">
+      <a:schemeClr val="dk1"/>
+    </cs:fontRef>
+    <cs:spPr>
+      <a:solidFill>
+        <a:schemeClr val="dk1">
+          <a:lumMod val="65000"/>
+          <a:lumOff val="35000"/>
+        </a:schemeClr>
+      </a:solidFill>
+      <a:ln w="9525">
+        <a:solidFill>
+          <a:schemeClr val="tx1">
+            <a:lumMod val="65000"/>
+            <a:lumOff val="35000"/>
+          </a:schemeClr>
+        </a:solidFill>
+      </a:ln>
+    </cs:spPr>
+  </cs:downBar>
+  <cs:dropLine>
+    <cs:lnRef idx="0"/>
+    <cs:fillRef idx="0"/>
+    <cs:effectRef idx="0"/>
+    <cs:fontRef idx="minor">
+      <a:schemeClr val="tx1"/>
+    </cs:fontRef>
+    <cs:spPr>
+      <a:ln w="9525" cap="flat" cmpd="sng" algn="ctr">
+        <a:solidFill>
+          <a:schemeClr val="tx1">
+            <a:lumMod val="35000"/>
+            <a:lumOff val="65000"/>
+          </a:schemeClr>
+        </a:solidFill>
+        <a:round/>
+      </a:ln>
+    </cs:spPr>
+  </cs:dropLine>
+  <cs:errorBar>
+    <cs:lnRef idx="0"/>
+    <cs:fillRef idx="0"/>
+    <cs:effectRef idx="0"/>
+    <cs:fontRef idx="minor">
+      <a:schemeClr val="tx1"/>
+    </cs:fontRef>
+    <cs:spPr>
+      <a:ln w="9525" cap="flat" cmpd="sng" algn="ctr">
+        <a:solidFill>
+          <a:schemeClr val="tx1">
+            <a:lumMod val="65000"/>
+            <a:lumOff val="35000"/>
+          </a:schemeClr>
+        </a:solidFill>
+        <a:round/>
+      </a:ln>
+    </cs:spPr>
+  </cs:errorBar>
+  <cs:floor>
+    <cs:lnRef idx="0"/>
+    <cs:fillRef idx="0"/>
+    <cs:effectRef idx="0"/>
+    <cs:fontRef idx="minor">
+      <a:schemeClr val="tx1"/>
+    </cs:fontRef>
+    <cs:spPr>
+      <a:noFill/>
+      <a:ln>
+        <a:noFill/>
+      </a:ln>
+    </cs:spPr>
+  </cs:floor>
+  <cs:gridlineMajor>
+    <cs:lnRef idx="0"/>
+    <cs:fillRef idx="0"/>
+    <cs:effectRef idx="0"/>
+    <cs:fontRef idx="minor">
+      <a:schemeClr val="tx1"/>
+    </cs:fontRef>
+    <cs:spPr>
+      <a:ln w="9525" cap="flat" cmpd="sng" algn="ctr">
+        <a:solidFill>
+          <a:schemeClr val="tx1">
+            <a:lumMod val="15000"/>
+            <a:lumOff val="85000"/>
+          </a:schemeClr>
+        </a:solidFill>
+        <a:round/>
+      </a:ln>
+    </cs:spPr>
+  </cs:gridlineMajor>
+  <cs:gridlineMinor>
+    <cs:lnRef idx="0"/>
+    <cs:fillRef idx="0"/>
+    <cs:effectRef idx="0"/>
+    <cs:fontRef idx="minor">
+      <a:schemeClr val="tx1"/>
+    </cs:fontRef>
+    <cs:spPr>
+      <a:ln w="9525" cap="flat" cmpd="sng" algn="ctr">
+        <a:solidFill>
+          <a:schemeClr val="tx1">
+            <a:lumMod val="5000"/>
+            <a:lumOff val="95000"/>
+          </a:schemeClr>
+        </a:solidFill>
+        <a:round/>
+      </a:ln>
+    </cs:spPr>
+  </cs:gridlineMinor>
+  <cs:hiLoLine>
+    <cs:lnRef idx="0"/>
+    <cs:fillRef idx="0"/>
+    <cs:effectRef idx="0"/>
+    <cs:fontRef idx="minor">
+      <a:schemeClr val="tx1"/>
+    </cs:fontRef>
+    <cs:spPr>
+      <a:ln w="9525" cap="flat" cmpd="sng" algn="ctr">
+        <a:solidFill>
+          <a:schemeClr val="tx1">
+            <a:lumMod val="75000"/>
+            <a:lumOff val="25000"/>
+          </a:schemeClr>
+        </a:solidFill>
+        <a:round/>
+      </a:ln>
+    </cs:spPr>
+  </cs:hiLoLine>
+  <cs:leaderLine>
+    <cs:lnRef idx="0"/>
+    <cs:fillRef idx="0"/>
+    <cs:effectRef idx="0"/>
+    <cs:fontRef idx="minor">
+      <a:schemeClr val="tx1"/>
+    </cs:fontRef>
+    <cs:spPr>
+      <a:ln w="9525" cap="flat" cmpd="sng" algn="ctr">
+        <a:solidFill>
+          <a:schemeClr val="tx1">
+            <a:lumMod val="35000"/>
+            <a:lumOff val="65000"/>
+          </a:schemeClr>
+        </a:solidFill>
+        <a:round/>
+      </a:ln>
+    </cs:spPr>
+  </cs:leaderLine>
+  <cs:legend>
+    <cs:lnRef idx="0"/>
+    <cs:fillRef idx="0"/>
+    <cs:effectRef idx="0"/>
+    <cs:fontRef idx="minor">
+      <a:schemeClr val="tx1">
+        <a:lumMod val="65000"/>
+        <a:lumOff val="35000"/>
+      </a:schemeClr>
+    </cs:fontRef>
+    <cs:defRPr sz="900" kern="1200"/>
+  </cs:legend>
+  <cs:plotArea mods="allowNoFillOverride allowNoLineOverride">
+    <cs:lnRef idx="0"/>
+    <cs:fillRef idx="0"/>
+    <cs:effectRef idx="0"/>
+    <cs:fontRef idx="minor">
+      <a:schemeClr val="tx1"/>
+    </cs:fontRef>
+  </cs:plotArea>
+  <cs:plotArea3D mods="allowNoFillOverride allowNoLineOverride">
+    <cs:lnRef idx="0"/>
+    <cs:fillRef idx="0"/>
+    <cs:effectRef idx="0"/>
+    <cs:fontRef idx="minor">
+      <a:schemeClr val="tx1"/>
+    </cs:fontRef>
+  </cs:plotArea3D>
+  <cs:seriesAxis>
+    <cs:lnRef idx="0"/>
+    <cs:fillRef idx="0"/>
+    <cs:effectRef idx="0"/>
+    <cs:fontRef idx="minor">
+      <a:schemeClr val="tx1">
+        <a:lumMod val="65000"/>
+        <a:lumOff val="35000"/>
+      </a:schemeClr>
+    </cs:fontRef>
+    <cs:defRPr sz="900" kern="1200"/>
+  </cs:seriesAxis>
+  <cs:seriesLine>
+    <cs:lnRef idx="0"/>
+    <cs:fillRef idx="0"/>
+    <cs:effectRef idx="0"/>
+    <cs:fontRef idx="minor">
+      <a:schemeClr val="tx1"/>
+    </cs:fontRef>
+    <cs:spPr>
+      <a:ln w="9525" cap="flat" cmpd="sng" algn="ctr">
+        <a:solidFill>
+          <a:schemeClr val="tx1">
+            <a:lumMod val="35000"/>
+            <a:lumOff val="65000"/>
+          </a:schemeClr>
+        </a:solidFill>
+        <a:round/>
+      </a:ln>
+    </cs:spPr>
+  </cs:seriesLine>
+  <cs:title>
+    <cs:lnRef idx="0"/>
+    <cs:fillRef idx="0"/>
+    <cs:effectRef idx="0"/>
+    <cs:fontRef idx="minor">
+      <a:schemeClr val="tx1">
+        <a:lumMod val="65000"/>
+        <a:lumOff val="35000"/>
+      </a:schemeClr>
+    </cs:fontRef>
+    <cs:defRPr sz="1400" b="0" kern="1200" spc="0" baseline="0"/>
+  </cs:title>
+  <cs:trendline>
+    <cs:lnRef idx="0">
+      <cs:styleClr val="auto"/>
+    </cs:lnRef>
+    <cs:fillRef idx="0"/>
+    <cs:effectRef idx="0"/>
+    <cs:fontRef idx="minor">
+      <a:schemeClr val="tx1"/>
+    </cs:fontRef>
+    <cs:spPr>
+      <a:ln w="19050" cap="rnd">
+        <a:solidFill>
+          <a:schemeClr val="phClr"/>
+        </a:solidFill>
+        <a:prstDash val="sysDot"/>
+      </a:ln>
+    </cs:spPr>
+  </cs:trendline>
+  <cs:trendlineLabel>
+    <cs:lnRef idx="0"/>
+    <cs:fillRef idx="0"/>
+    <cs:effectRef idx="0"/>
+    <cs:fontRef idx="minor">
+      <a:schemeClr val="tx1">
+        <a:lumMod val="65000"/>
+        <a:lumOff val="35000"/>
+      </a:schemeClr>
+    </cs:fontRef>
+    <cs:defRPr sz="900" kern="1200"/>
+  </cs:trendlineLabel>
+  <cs:upBar>
+    <cs:lnRef idx="0"/>
+    <cs:fillRef idx="0"/>
+    <cs:effectRef idx="0"/>
+    <cs:fontRef idx="minor">
+      <a:schemeClr val="dk1"/>
+    </cs:fontRef>
+    <cs:spPr>
+      <a:solidFill>
+        <a:schemeClr val="lt1"/>
+      </a:solidFill>
+      <a:ln w="9525">
+        <a:solidFill>
+          <a:schemeClr val="tx1">
+            <a:lumMod val="15000"/>
+            <a:lumOff val="85000"/>
+          </a:schemeClr>
+        </a:solidFill>
+      </a:ln>
+    </cs:spPr>
+  </cs:upBar>
+  <cs:valueAxis>
+    <cs:lnRef idx="0"/>
+    <cs:fillRef idx="0"/>
+    <cs:effectRef idx="0"/>
+    <cs:fontRef idx="minor">
+      <a:schemeClr val="tx1">
+        <a:lumMod val="65000"/>
+        <a:lumOff val="35000"/>
+      </a:schemeClr>
+    </cs:fontRef>
+    <cs:defRPr sz="900" kern="1200"/>
+  </cs:valueAxis>
+  <cs:wall>
+    <cs:lnRef idx="0"/>
+    <cs:fillRef idx="0"/>
+    <cs:effectRef idx="0"/>
+    <cs:fontRef idx="minor">
+      <a:schemeClr val="tx1"/>
+    </cs:fontRef>
+    <cs:spPr>
+      <a:noFill/>
+      <a:ln>
+        <a:noFill/>
+      </a:ln>
+    </cs:spPr>
+  </cs:wall>
+</cs:chartStyle>
+</file>
+
+<file path=word/charts/style6.xml><?xml version="1.0" encoding="utf-8"?>
+<cs:chartStyle xmlns:cs="http://schemas.microsoft.com/office/drawing/2012/chartStyle" xmlns:a="http://schemas.openxmlformats.org/drawingml/2006/main" id="201">
+  <cs:axisTitle>
+    <cs:lnRef idx="0"/>
+    <cs:fillRef idx="0"/>
+    <cs:effectRef idx="0"/>
+    <cs:fontRef idx="minor">
+      <a:schemeClr val="tx1">
+        <a:lumMod val="65000"/>
+        <a:lumOff val="35000"/>
+      </a:schemeClr>
+    </cs:fontRef>
+    <cs:defRPr sz="1000" kern="1200"/>
+  </cs:axisTitle>
+  <cs:categoryAxis>
+    <cs:lnRef idx="0"/>
+    <cs:fillRef idx="0"/>
+    <cs:effectRef idx="0"/>
+    <cs:fontRef idx="minor">
+      <a:schemeClr val="tx1">
+        <a:lumMod val="65000"/>
+        <a:lumOff val="35000"/>
+      </a:schemeClr>
+    </cs:fontRef>
+    <cs:spPr>
+      <a:ln w="9525" cap="flat" cmpd="sng" algn="ctr">
+        <a:solidFill>
+          <a:schemeClr val="tx1">
+            <a:lumMod val="15000"/>
+            <a:lumOff val="85000"/>
+          </a:schemeClr>
+        </a:solidFill>
+        <a:round/>
+      </a:ln>
+    </cs:spPr>
+    <cs:defRPr sz="900" kern="1200"/>
+  </cs:categoryAxis>
+  <cs:chartArea mods="allowNoFillOverride allowNoLineOverride">
+    <cs:lnRef idx="0"/>
+    <cs:fillRef idx="0"/>
+    <cs:effectRef idx="0"/>
+    <cs:fontRef idx="minor">
+      <a:schemeClr val="tx1"/>
+    </cs:fontRef>
+    <cs:spPr>
+      <a:solidFill>
+        <a:schemeClr val="bg1"/>
+      </a:solidFill>
+      <a:ln w="9525" cap="flat" cmpd="sng" algn="ctr">
+        <a:solidFill>
+          <a:schemeClr val="tx1">
+            <a:lumMod val="15000"/>
+            <a:lumOff val="85000"/>
+          </a:schemeClr>
+        </a:solidFill>
+        <a:round/>
+      </a:ln>
+    </cs:spPr>
+    <cs:defRPr sz="1000" kern="1200"/>
+  </cs:chartArea>
+  <cs:dataLabel>
+    <cs:lnRef idx="0"/>
+    <cs:fillRef idx="0"/>
+    <cs:effectRef idx="0"/>
+    <cs:fontRef idx="minor">
+      <a:schemeClr val="tx1">
+        <a:lumMod val="75000"/>
+        <a:lumOff val="25000"/>
+      </a:schemeClr>
+    </cs:fontRef>
+    <cs:defRPr sz="900" kern="1200"/>
+  </cs:dataLabel>
+  <cs:dataLabelCallout>
+    <cs:lnRef idx="0"/>
+    <cs:fillRef idx="0"/>
+    <cs:effectRef idx="0"/>
+    <cs:fontRef idx="minor">
+      <a:schemeClr val="dk1">
+        <a:lumMod val="65000"/>
+        <a:lumOff val="35000"/>
+      </a:schemeClr>
+    </cs:fontRef>
+    <cs:spPr>
+      <a:solidFill>
+        <a:schemeClr val="lt1"/>
+      </a:solidFill>
+      <a:ln>
+        <a:solidFill>
+          <a:schemeClr val="dk1">
+            <a:lumMod val="25000"/>
+            <a:lumOff val="75000"/>
+          </a:schemeClr>
+        </a:solidFill>
+      </a:ln>
+    </cs:spPr>
+    <cs:defRPr sz="900" kern="1200"/>
+    <cs:bodyPr rot="0" spcFirstLastPara="1" vertOverflow="clip" horzOverflow="clip" vert="horz" wrap="square" lIns="36576" tIns="18288" rIns="36576" bIns="18288" anchor="ctr" anchorCtr="1">
+      <a:spAutoFit/>
+    </cs:bodyPr>
+  </cs:dataLabelCallout>
+  <cs:dataPoint>
+    <cs:lnRef idx="0"/>
+    <cs:fillRef idx="1">
+      <cs:styleClr val="auto"/>
+    </cs:fillRef>
+    <cs:effectRef idx="0"/>
+    <cs:fontRef idx="minor">
+      <a:schemeClr val="tx1"/>
+    </cs:fontRef>
+  </cs:dataPoint>
+  <cs:dataPoint3D>
+    <cs:lnRef idx="0"/>
+    <cs:fillRef idx="1">
+      <cs:styleClr val="auto"/>
+    </cs:fillRef>
+    <cs:effectRef idx="0"/>
+    <cs:fontRef idx="minor">
+      <a:schemeClr val="tx1"/>
+    </cs:fontRef>
+  </cs:dataPoint3D>
+  <cs:dataPointLine>
+    <cs:lnRef idx="0">
+      <cs:styleClr val="auto"/>
+    </cs:lnRef>
+    <cs:fillRef idx="1"/>
+    <cs:effectRef idx="0"/>
+    <cs:fontRef idx="minor">
+      <a:schemeClr val="tx1"/>
+    </cs:fontRef>
+    <cs:spPr>
+      <a:ln w="28575" cap="rnd">
+        <a:solidFill>
+          <a:schemeClr val="phClr"/>
+        </a:solidFill>
+        <a:round/>
+      </a:ln>
+    </cs:spPr>
+  </cs:dataPointLine>
+  <cs:dataPointMarker>
+    <cs:lnRef idx="0">
+      <cs:styleClr val="auto"/>
+    </cs:lnRef>
+    <cs:fillRef idx="1">
+      <cs:styleClr val="auto"/>
+    </cs:fillRef>
+    <cs:effectRef idx="0"/>
+    <cs:fontRef idx="minor">
+      <a:schemeClr val="tx1"/>
+    </cs:fontRef>
+    <cs:spPr>
+      <a:ln w="9525">
+        <a:solidFill>
+          <a:schemeClr val="phClr"/>
+        </a:solidFill>
+      </a:ln>
+    </cs:spPr>
+  </cs:dataPointMarker>
+  <cs:dataPointMarkerLayout symbol="circle" size="5"/>
+  <cs:dataPointWireframe>
+    <cs:lnRef idx="0">
+      <cs:styleClr val="auto"/>
+    </cs:lnRef>
+    <cs:fillRef idx="1"/>
+    <cs:effectRef idx="0"/>
+    <cs:fontRef idx="minor">
+      <a:schemeClr val="tx1"/>
+    </cs:fontRef>
+    <cs:spPr>
+      <a:ln w="9525" cap="rnd">
+        <a:solidFill>
+          <a:schemeClr val="phClr"/>
+        </a:solidFill>
+        <a:round/>
+      </a:ln>
+    </cs:spPr>
+  </cs:dataPointWireframe>
+  <cs:dataTable>
+    <cs:lnRef idx="0"/>
+    <cs:fillRef idx="0"/>
+    <cs:effectRef idx="0"/>
+    <cs:fontRef idx="minor">
+      <a:schemeClr val="tx1">
+        <a:lumMod val="65000"/>
+        <a:lumOff val="35000"/>
+      </a:schemeClr>
+    </cs:fontRef>
+    <cs:spPr>
+      <a:noFill/>
+      <a:ln w="9525" cap="flat" cmpd="sng" algn="ctr">
+        <a:solidFill>
+          <a:schemeClr val="tx1">
+            <a:lumMod val="15000"/>
+            <a:lumOff val="85000"/>
+          </a:schemeClr>
+        </a:solidFill>
+        <a:round/>
+      </a:ln>
+    </cs:spPr>
+    <cs:defRPr sz="900" kern="1200"/>
+  </cs:dataTable>
+  <cs:downBar>
+    <cs:lnRef idx="0"/>
+    <cs:fillRef idx="0"/>
+    <cs:effectRef idx="0"/>
+    <cs:fontRef idx="minor">
+      <a:schemeClr val="dk1"/>
+    </cs:fontRef>
+    <cs:spPr>
+      <a:solidFill>
+        <a:schemeClr val="dk1">
+          <a:lumMod val="65000"/>
+          <a:lumOff val="35000"/>
+        </a:schemeClr>
+      </a:solidFill>
+      <a:ln w="9525">
+        <a:solidFill>
+          <a:schemeClr val="tx1">
+            <a:lumMod val="65000"/>
+            <a:lumOff val="35000"/>
+          </a:schemeClr>
+        </a:solidFill>
+      </a:ln>
+    </cs:spPr>
+  </cs:downBar>
+  <cs:dropLine>
+    <cs:lnRef idx="0"/>
+    <cs:fillRef idx="0"/>
+    <cs:effectRef idx="0"/>
+    <cs:fontRef idx="minor">
+      <a:schemeClr val="tx1"/>
+    </cs:fontRef>
+    <cs:spPr>
+      <a:ln w="9525" cap="flat" cmpd="sng" algn="ctr">
+        <a:solidFill>
+          <a:schemeClr val="tx1">
+            <a:lumMod val="35000"/>
+            <a:lumOff val="65000"/>
+          </a:schemeClr>
+        </a:solidFill>
+        <a:round/>
+      </a:ln>
+    </cs:spPr>
+  </cs:dropLine>
+  <cs:errorBar>
+    <cs:lnRef idx="0"/>
+    <cs:fillRef idx="0"/>
+    <cs:effectRef idx="0"/>
+    <cs:fontRef idx="minor">
+      <a:schemeClr val="tx1"/>
+    </cs:fontRef>
+    <cs:spPr>
+      <a:ln w="9525" cap="flat" cmpd="sng" algn="ctr">
+        <a:solidFill>
+          <a:schemeClr val="tx1">
+            <a:lumMod val="65000"/>
+            <a:lumOff val="35000"/>
+          </a:schemeClr>
+        </a:solidFill>
+        <a:round/>
+      </a:ln>
+    </cs:spPr>
+  </cs:errorBar>
+  <cs:floor>
+    <cs:lnRef idx="0"/>
+    <cs:fillRef idx="0"/>
+    <cs:effectRef idx="0"/>
+    <cs:fontRef idx="minor">
+      <a:schemeClr val="tx1"/>
+    </cs:fontRef>
+    <cs:spPr>
+      <a:noFill/>
+      <a:ln>
+        <a:noFill/>
+      </a:ln>
+    </cs:spPr>
+  </cs:floor>
+  <cs:gridlineMajor>
+    <cs:lnRef idx="0"/>
+    <cs:fillRef idx="0"/>
+    <cs:effectRef idx="0"/>
+    <cs:fontRef idx="minor">
+      <a:schemeClr val="tx1"/>
+    </cs:fontRef>
+    <cs:spPr>
+      <a:ln w="9525" cap="flat" cmpd="sng" algn="ctr">
+        <a:solidFill>
+          <a:schemeClr val="tx1">
+            <a:lumMod val="15000"/>
+            <a:lumOff val="85000"/>
+          </a:schemeClr>
+        </a:solidFill>
+        <a:round/>
+      </a:ln>
+    </cs:spPr>
+  </cs:gridlineMajor>
+  <cs:gridlineMinor>
+    <cs:lnRef idx="0"/>
+    <cs:fillRef idx="0"/>
+    <cs:effectRef idx="0"/>
+    <cs:fontRef idx="minor">
+      <a:schemeClr val="tx1"/>
+    </cs:fontRef>
+    <cs:spPr>
+      <a:ln w="9525" cap="flat" cmpd="sng" algn="ctr">
+        <a:solidFill>
+          <a:schemeClr val="tx1">
+            <a:lumMod val="5000"/>
+            <a:lumOff val="95000"/>
+          </a:schemeClr>
+        </a:solidFill>
+        <a:round/>
+      </a:ln>
+    </cs:spPr>
+  </cs:gridlineMinor>
+  <cs:hiLoLine>
+    <cs:lnRef idx="0"/>
+    <cs:fillRef idx="0"/>
+    <cs:effectRef idx="0"/>
+    <cs:fontRef idx="minor">
+      <a:schemeClr val="tx1"/>
+    </cs:fontRef>
+    <cs:spPr>
+      <a:ln w="9525" cap="flat" cmpd="sng" algn="ctr">
+        <a:solidFill>
+          <a:schemeClr val="tx1">
+            <a:lumMod val="75000"/>
+            <a:lumOff val="25000"/>
+          </a:schemeClr>
+        </a:solidFill>
+        <a:round/>
+      </a:ln>
+    </cs:spPr>
+  </cs:hiLoLine>
+  <cs:leaderLine>
+    <cs:lnRef idx="0"/>
+    <cs:fillRef idx="0"/>
+    <cs:effectRef idx="0"/>
+    <cs:fontRef idx="minor">
+      <a:schemeClr val="tx1"/>
+    </cs:fontRef>
+    <cs:spPr>
+      <a:ln w="9525" cap="flat" cmpd="sng" algn="ctr">
+        <a:solidFill>
+          <a:schemeClr val="tx1">
+            <a:lumMod val="35000"/>
+            <a:lumOff val="65000"/>
+          </a:schemeClr>
+        </a:solidFill>
+        <a:round/>
+      </a:ln>
+    </cs:spPr>
+  </cs:leaderLine>
+  <cs:legend>
+    <cs:lnRef idx="0"/>
+    <cs:fillRef idx="0"/>
+    <cs:effectRef idx="0"/>
+    <cs:fontRef idx="minor">
+      <a:schemeClr val="tx1">
+        <a:lumMod val="65000"/>
+        <a:lumOff val="35000"/>
+      </a:schemeClr>
+    </cs:fontRef>
+    <cs:defRPr sz="900" kern="1200"/>
+  </cs:legend>
+  <cs:plotArea mods="allowNoFillOverride allowNoLineOverride">
+    <cs:lnRef idx="0"/>
+    <cs:fillRef idx="0"/>
+    <cs:effectRef idx="0"/>
+    <cs:fontRef idx="minor">
+      <a:schemeClr val="tx1"/>
+    </cs:fontRef>
+  </cs:plotArea>
+  <cs:plotArea3D mods="allowNoFillOverride allowNoLineOverride">
+    <cs:lnRef idx="0"/>
+    <cs:fillRef idx="0"/>
+    <cs:effectRef idx="0"/>
+    <cs:fontRef idx="minor">
+      <a:schemeClr val="tx1"/>
+    </cs:fontRef>
+  </cs:plotArea3D>
+  <cs:seriesAxis>
+    <cs:lnRef idx="0"/>
+    <cs:fillRef idx="0"/>
+    <cs:effectRef idx="0"/>
+    <cs:fontRef idx="minor">
+      <a:schemeClr val="tx1">
+        <a:lumMod val="65000"/>
+        <a:lumOff val="35000"/>
+      </a:schemeClr>
+    </cs:fontRef>
+    <cs:defRPr sz="900" kern="1200"/>
+  </cs:seriesAxis>
+  <cs:seriesLine>
+    <cs:lnRef idx="0"/>
+    <cs:fillRef idx="0"/>
+    <cs:effectRef idx="0"/>
+    <cs:fontRef idx="minor">
+      <a:schemeClr val="tx1"/>
+    </cs:fontRef>
+    <cs:spPr>
+      <a:ln w="9525" cap="flat" cmpd="sng" algn="ctr">
+        <a:solidFill>
+          <a:schemeClr val="tx1">
+            <a:lumMod val="35000"/>
+            <a:lumOff val="65000"/>
+          </a:schemeClr>
+        </a:solidFill>
+        <a:round/>
+      </a:ln>
+    </cs:spPr>
+  </cs:seriesLine>
+  <cs:title>
+    <cs:lnRef idx="0"/>
+    <cs:fillRef idx="0"/>
+    <cs:effectRef idx="0"/>
+    <cs:fontRef idx="minor">
+      <a:schemeClr val="tx1">
+        <a:lumMod val="65000"/>
+        <a:lumOff val="35000"/>
+      </a:schemeClr>
+    </cs:fontRef>
+    <cs:defRPr sz="1400" b="0" kern="1200" spc="0" baseline="0"/>
+  </cs:title>
+  <cs:trendline>
+    <cs:lnRef idx="0">
+      <cs:styleClr val="auto"/>
+    </cs:lnRef>
+    <cs:fillRef idx="0"/>
+    <cs:effectRef idx="0"/>
+    <cs:fontRef idx="minor">
+      <a:schemeClr val="tx1"/>
+    </cs:fontRef>
+    <cs:spPr>
+      <a:ln w="19050" cap="rnd">
+        <a:solidFill>
+          <a:schemeClr val="phClr"/>
+        </a:solidFill>
+        <a:prstDash val="sysDot"/>
+      </a:ln>
+    </cs:spPr>
+  </cs:trendline>
+  <cs:trendlineLabel>
+    <cs:lnRef idx="0"/>
+    <cs:fillRef idx="0"/>
+    <cs:effectRef idx="0"/>
+    <cs:fontRef idx="minor">
+      <a:schemeClr val="tx1">
+        <a:lumMod val="65000"/>
+        <a:lumOff val="35000"/>
+      </a:schemeClr>
+    </cs:fontRef>
+    <cs:defRPr sz="900" kern="1200"/>
+  </cs:trendlineLabel>
+  <cs:upBar>
+    <cs:lnRef idx="0"/>
+    <cs:fillRef idx="0"/>
+    <cs:effectRef idx="0"/>
+    <cs:fontRef idx="minor">
+      <a:schemeClr val="dk1"/>
+    </cs:fontRef>
+    <cs:spPr>
+      <a:solidFill>
+        <a:schemeClr val="lt1"/>
+      </a:solidFill>
+      <a:ln w="9525">
+        <a:solidFill>
+          <a:schemeClr val="tx1">
+            <a:lumMod val="15000"/>
+            <a:lumOff val="85000"/>
+          </a:schemeClr>
+        </a:solidFill>
+      </a:ln>
+    </cs:spPr>
+  </cs:upBar>
+  <cs:valueAxis>
+    <cs:lnRef idx="0"/>
+    <cs:fillRef idx="0"/>
+    <cs:effectRef idx="0"/>
+    <cs:fontRef idx="minor">
+      <a:schemeClr val="tx1">
+        <a:lumMod val="65000"/>
+        <a:lumOff val="35000"/>
+      </a:schemeClr>
+    </cs:fontRef>
+    <cs:defRPr sz="900" kern="1200"/>
+  </cs:valueAxis>
+  <cs:wall>
+    <cs:lnRef idx="0"/>
+    <cs:fillRef idx="0"/>
+    <cs:effectRef idx="0"/>
+    <cs:fontRef idx="minor">
+      <a:schemeClr val="tx1"/>
+    </cs:fontRef>
+    <cs:spPr>
+      <a:noFill/>
+      <a:ln>
+        <a:noFill/>
+      </a:ln>
+    </cs:spPr>
+  </cs:wall>
+</cs:chartStyle>
+</file>
+
+<file path=word/charts/style7.xml><?xml version="1.0" encoding="utf-8"?>
+<cs:chartStyle xmlns:cs="http://schemas.microsoft.com/office/drawing/2012/chartStyle" xmlns:a="http://schemas.openxmlformats.org/drawingml/2006/main" id="201">
+  <cs:axisTitle>
+    <cs:lnRef idx="0"/>
+    <cs:fillRef idx="0"/>
+    <cs:effectRef idx="0"/>
+    <cs:fontRef idx="minor">
+      <a:schemeClr val="tx1">
+        <a:lumMod val="65000"/>
+        <a:lumOff val="35000"/>
+      </a:schemeClr>
+    </cs:fontRef>
+    <cs:defRPr sz="1000" kern="1200"/>
+  </cs:axisTitle>
+  <cs:categoryAxis>
+    <cs:lnRef idx="0"/>
+    <cs:fillRef idx="0"/>
+    <cs:effectRef idx="0"/>
+    <cs:fontRef idx="minor">
+      <a:schemeClr val="tx1">
+        <a:lumMod val="65000"/>
+        <a:lumOff val="35000"/>
+      </a:schemeClr>
+    </cs:fontRef>
+    <cs:spPr>
+      <a:ln w="9525" cap="flat" cmpd="sng" algn="ctr">
+        <a:solidFill>
+          <a:schemeClr val="tx1">
+            <a:lumMod val="15000"/>
+            <a:lumOff val="85000"/>
+          </a:schemeClr>
+        </a:solidFill>
+        <a:round/>
+      </a:ln>
+    </cs:spPr>
+    <cs:defRPr sz="900" kern="1200"/>
+  </cs:categoryAxis>
+  <cs:chartArea mods="allowNoFillOverride allowNoLineOverride">
+    <cs:lnRef idx="0"/>
+    <cs:fillRef idx="0"/>
+    <cs:effectRef idx="0"/>
+    <cs:fontRef idx="minor">
+      <a:schemeClr val="tx1"/>
+    </cs:fontRef>
+    <cs:spPr>
+      <a:solidFill>
+        <a:schemeClr val="bg1"/>
+      </a:solidFill>
+      <a:ln w="9525" cap="flat" cmpd="sng" algn="ctr">
+        <a:solidFill>
+          <a:schemeClr val="tx1">
+            <a:lumMod val="15000"/>
+            <a:lumOff val="85000"/>
+          </a:schemeClr>
+        </a:solidFill>
+        <a:round/>
+      </a:ln>
+    </cs:spPr>
+    <cs:defRPr sz="1000" kern="1200"/>
+  </cs:chartArea>
+  <cs:dataLabel>
+    <cs:lnRef idx="0"/>
+    <cs:fillRef idx="0"/>
+    <cs:effectRef idx="0"/>
+    <cs:fontRef idx="minor">
+      <a:schemeClr val="tx1">
+        <a:lumMod val="75000"/>
+        <a:lumOff val="25000"/>
+      </a:schemeClr>
+    </cs:fontRef>
+    <cs:defRPr sz="900" kern="1200"/>
+  </cs:dataLabel>
+  <cs:dataLabelCallout>
+    <cs:lnRef idx="0"/>
+    <cs:fillRef idx="0"/>
+    <cs:effectRef idx="0"/>
+    <cs:fontRef idx="minor">
+      <a:schemeClr val="dk1">
+        <a:lumMod val="65000"/>
+        <a:lumOff val="35000"/>
+      </a:schemeClr>
+    </cs:fontRef>
+    <cs:spPr>
+      <a:solidFill>
+        <a:schemeClr val="lt1"/>
+      </a:solidFill>
+      <a:ln>
+        <a:solidFill>
+          <a:schemeClr val="dk1">
+            <a:lumMod val="25000"/>
+            <a:lumOff val="75000"/>
+          </a:schemeClr>
+        </a:solidFill>
+      </a:ln>
+    </cs:spPr>
+    <cs:defRPr sz="900" kern="1200"/>
+    <cs:bodyPr rot="0" spcFirstLastPara="1" vertOverflow="clip" horzOverflow="clip" vert="horz" wrap="square" lIns="36576" tIns="18288" rIns="36576" bIns="18288" anchor="ctr" anchorCtr="1">
+      <a:spAutoFit/>
+    </cs:bodyPr>
+  </cs:dataLabelCallout>
+  <cs:dataPoint>
+    <cs:lnRef idx="0"/>
+    <cs:fillRef idx="1">
+      <cs:styleClr val="auto"/>
+    </cs:fillRef>
+    <cs:effectRef idx="0"/>
+    <cs:fontRef idx="minor">
+      <a:schemeClr val="tx1"/>
+    </cs:fontRef>
+  </cs:dataPoint>
+  <cs:dataPoint3D>
+    <cs:lnRef idx="0"/>
+    <cs:fillRef idx="1">
+      <cs:styleClr val="auto"/>
+    </cs:fillRef>
+    <cs:effectRef idx="0"/>
+    <cs:fontRef idx="minor">
+      <a:schemeClr val="tx1"/>
+    </cs:fontRef>
+  </cs:dataPoint3D>
+  <cs:dataPointLine>
+    <cs:lnRef idx="0">
+      <cs:styleClr val="auto"/>
+    </cs:lnRef>
+    <cs:fillRef idx="1"/>
+    <cs:effectRef idx="0"/>
+    <cs:fontRef idx="minor">
+      <a:schemeClr val="tx1"/>
+    </cs:fontRef>
+    <cs:spPr>
+      <a:ln w="28575" cap="rnd">
+        <a:solidFill>
+          <a:schemeClr val="phClr"/>
+        </a:solidFill>
+        <a:round/>
+      </a:ln>
+    </cs:spPr>
+  </cs:dataPointLine>
+  <cs:dataPointMarker>
+    <cs:lnRef idx="0">
+      <cs:styleClr val="auto"/>
+    </cs:lnRef>
+    <cs:fillRef idx="1">
+      <cs:styleClr val="auto"/>
+    </cs:fillRef>
+    <cs:effectRef idx="0"/>
+    <cs:fontRef idx="minor">
+      <a:schemeClr val="tx1"/>
+    </cs:fontRef>
+    <cs:spPr>
+      <a:ln w="9525">
+        <a:solidFill>
+          <a:schemeClr val="phClr"/>
+        </a:solidFill>
+      </a:ln>
+    </cs:spPr>
+  </cs:dataPointMarker>
+  <cs:dataPointMarkerLayout symbol="circle" size="5"/>
+  <cs:dataPointWireframe>
+    <cs:lnRef idx="0">
+      <cs:styleClr val="auto"/>
+    </cs:lnRef>
+    <cs:fillRef idx="1"/>
+    <cs:effectRef idx="0"/>
+    <cs:fontRef idx="minor">
+      <a:schemeClr val="tx1"/>
+    </cs:fontRef>
+    <cs:spPr>
+      <a:ln w="9525" cap="rnd">
+        <a:solidFill>
+          <a:schemeClr val="phClr"/>
+        </a:solidFill>
+        <a:round/>
+      </a:ln>
+    </cs:spPr>
+  </cs:dataPointWireframe>
+  <cs:dataTable>
+    <cs:lnRef idx="0"/>
+    <cs:fillRef idx="0"/>
+    <cs:effectRef idx="0"/>
+    <cs:fontRef idx="minor">
+      <a:schemeClr val="tx1">
+        <a:lumMod val="65000"/>
+        <a:lumOff val="35000"/>
+      </a:schemeClr>
+    </cs:fontRef>
+    <cs:spPr>
+      <a:noFill/>
+      <a:ln w="9525" cap="flat" cmpd="sng" algn="ctr">
+        <a:solidFill>
+          <a:schemeClr val="tx1">
+            <a:lumMod val="15000"/>
+            <a:lumOff val="85000"/>
+          </a:schemeClr>
+        </a:solidFill>
+        <a:round/>
+      </a:ln>
+    </cs:spPr>
+    <cs:defRPr sz="900" kern="1200"/>
+  </cs:dataTable>
+  <cs:downBar>
+    <cs:lnRef idx="0"/>
+    <cs:fillRef idx="0"/>
+    <cs:effectRef idx="0"/>
+    <cs:fontRef idx="minor">
+      <a:schemeClr val="dk1"/>
+    </cs:fontRef>
+    <cs:spPr>
+      <a:solidFill>
+        <a:schemeClr val="dk1">
+          <a:lumMod val="65000"/>
+          <a:lumOff val="35000"/>
+        </a:schemeClr>
+      </a:solidFill>
+      <a:ln w="9525">
+        <a:solidFill>
+          <a:schemeClr val="tx1">
+            <a:lumMod val="65000"/>
+            <a:lumOff val="35000"/>
+          </a:schemeClr>
+        </a:solidFill>
+      </a:ln>
+    </cs:spPr>
+  </cs:downBar>
+  <cs:dropLine>
+    <cs:lnRef idx="0"/>
+    <cs:fillRef idx="0"/>
+    <cs:effectRef idx="0"/>
+    <cs:fontRef idx="minor">
+      <a:schemeClr val="tx1"/>
+    </cs:fontRef>
+    <cs:spPr>
+      <a:ln w="9525" cap="flat" cmpd="sng" algn="ctr">
+        <a:solidFill>
+          <a:schemeClr val="tx1">
+            <a:lumMod val="35000"/>
+            <a:lumOff val="65000"/>
+          </a:schemeClr>
+        </a:solidFill>
+        <a:round/>
+      </a:ln>
+    </cs:spPr>
+  </cs:dropLine>
+  <cs:errorBar>
+    <cs:lnRef idx="0"/>
+    <cs:fillRef idx="0"/>
+    <cs:effectRef idx="0"/>
+    <cs:fontRef idx="minor">
+      <a:schemeClr val="tx1"/>
+    </cs:fontRef>
+    <cs:spPr>
+      <a:ln w="9525" cap="flat" cmpd="sng" algn="ctr">
+        <a:solidFill>
+          <a:schemeClr val="tx1">
+            <a:lumMod val="65000"/>
+            <a:lumOff val="35000"/>
+          </a:schemeClr>
+        </a:solidFill>
+        <a:round/>
+      </a:ln>
+    </cs:spPr>
+  </cs:errorBar>
+  <cs:floor>
+    <cs:lnRef idx="0"/>
+    <cs:fillRef idx="0"/>
+    <cs:effectRef idx="0"/>
+    <cs:fontRef idx="minor">
+      <a:schemeClr val="tx1"/>
+    </cs:fontRef>
+    <cs:spPr>
+      <a:noFill/>
+      <a:ln>
+        <a:noFill/>
+      </a:ln>
+    </cs:spPr>
+  </cs:floor>
+  <cs:gridlineMajor>
+    <cs:lnRef idx="0"/>
+    <cs:fillRef idx="0"/>
+    <cs:effectRef idx="0"/>
+    <cs:fontRef idx="minor">
+      <a:schemeClr val="tx1"/>
+    </cs:fontRef>
+    <cs:spPr>
+      <a:ln w="9525" cap="flat" cmpd="sng" algn="ctr">
+        <a:solidFill>
+          <a:schemeClr val="tx1">
+            <a:lumMod val="15000"/>
+            <a:lumOff val="85000"/>
+          </a:schemeClr>
+        </a:solidFill>
+        <a:round/>
+      </a:ln>
+    </cs:spPr>
+  </cs:gridlineMajor>
+  <cs:gridlineMinor>
+    <cs:lnRef idx="0"/>
+    <cs:fillRef idx="0"/>
+    <cs:effectRef idx="0"/>
+    <cs:fontRef idx="minor">
+      <a:schemeClr val="tx1"/>
+    </cs:fontRef>
+    <cs:spPr>
+      <a:ln w="9525" cap="flat" cmpd="sng" algn="ctr">
+        <a:solidFill>
+          <a:schemeClr val="tx1">
+            <a:lumMod val="5000"/>
+            <a:lumOff val="95000"/>
+          </a:schemeClr>
+        </a:solidFill>
+        <a:round/>
+      </a:ln>
+    </cs:spPr>
+  </cs:gridlineMinor>
+  <cs:hiLoLine>
+    <cs:lnRef idx="0"/>
+    <cs:fillRef idx="0"/>
+    <cs:effectRef idx="0"/>
+    <cs:fontRef idx="minor">
+      <a:schemeClr val="tx1"/>
+    </cs:fontRef>
+    <cs:spPr>
+      <a:ln w="9525" cap="flat" cmpd="sng" algn="ctr">
+        <a:solidFill>
+          <a:schemeClr val="tx1">
+            <a:lumMod val="75000"/>
+            <a:lumOff val="25000"/>
+          </a:schemeClr>
+        </a:solidFill>
+        <a:round/>
+      </a:ln>
+    </cs:spPr>
+  </cs:hiLoLine>
+  <cs:leaderLine>
+    <cs:lnRef idx="0"/>
+    <cs:fillRef idx="0"/>
+    <cs:effectRef idx="0"/>
+    <cs:fontRef idx="minor">
+      <a:schemeClr val="tx1"/>
+    </cs:fontRef>
+    <cs:spPr>
+      <a:ln w="9525" cap="flat" cmpd="sng" algn="ctr">
+        <a:solidFill>
+          <a:schemeClr val="tx1">
+            <a:lumMod val="35000"/>
+            <a:lumOff val="65000"/>
+          </a:schemeClr>
+        </a:solidFill>
+        <a:round/>
+      </a:ln>
+    </cs:spPr>
+  </cs:leaderLine>
+  <cs:legend>
+    <cs:lnRef idx="0"/>
+    <cs:fillRef idx="0"/>
+    <cs:effectRef idx="0"/>
+    <cs:fontRef idx="minor">
+      <a:schemeClr val="tx1">
+        <a:lumMod val="65000"/>
+        <a:lumOff val="35000"/>
+      </a:schemeClr>
+    </cs:fontRef>
+    <cs:defRPr sz="900" kern="1200"/>
+  </cs:legend>
+  <cs:plotArea mods="allowNoFillOverride allowNoLineOverride">
+    <cs:lnRef idx="0"/>
+    <cs:fillRef idx="0"/>
+    <cs:effectRef idx="0"/>
+    <cs:fontRef idx="minor">
+      <a:schemeClr val="tx1"/>
+    </cs:fontRef>
+  </cs:plotArea>
+  <cs:plotArea3D mods="allowNoFillOverride allowNoLineOverride">
+    <cs:lnRef idx="0"/>
+    <cs:fillRef idx="0"/>
+    <cs:effectRef idx="0"/>
+    <cs:fontRef idx="minor">
+      <a:schemeClr val="tx1"/>
+    </cs:fontRef>
+  </cs:plotArea3D>
+  <cs:seriesAxis>
+    <cs:lnRef idx="0"/>
+    <cs:fillRef idx="0"/>
+    <cs:effectRef idx="0"/>
+    <cs:fontRef idx="minor">
+      <a:schemeClr val="tx1">
+        <a:lumMod val="65000"/>
+        <a:lumOff val="35000"/>
+      </a:schemeClr>
+    </cs:fontRef>
+    <cs:defRPr sz="900" kern="1200"/>
+  </cs:seriesAxis>
+  <cs:seriesLine>
+    <cs:lnRef idx="0"/>
+    <cs:fillRef idx="0"/>
+    <cs:effectRef idx="0"/>
+    <cs:fontRef idx="minor">
+      <a:schemeClr val="tx1"/>
+    </cs:fontRef>
+    <cs:spPr>
+      <a:ln w="9525" cap="flat" cmpd="sng" algn="ctr">
+        <a:solidFill>
+          <a:schemeClr val="tx1">
+            <a:lumMod val="35000"/>
+            <a:lumOff val="65000"/>
+          </a:schemeClr>
+        </a:solidFill>
+        <a:round/>
+      </a:ln>
+    </cs:spPr>
+  </cs:seriesLine>
+  <cs:title>
+    <cs:lnRef idx="0"/>
+    <cs:fillRef idx="0"/>
+    <cs:effectRef idx="0"/>
+    <cs:fontRef idx="minor">
+      <a:schemeClr val="tx1">
+        <a:lumMod val="65000"/>
+        <a:lumOff val="35000"/>
+      </a:schemeClr>
+    </cs:fontRef>
+    <cs:defRPr sz="1400" b="0" kern="1200" spc="0" baseline="0"/>
+  </cs:title>
+  <cs:trendline>
+    <cs:lnRef idx="0">
+      <cs:styleClr val="auto"/>
+    </cs:lnRef>
+    <cs:fillRef idx="0"/>
+    <cs:effectRef idx="0"/>
+    <cs:fontRef idx="minor">
+      <a:schemeClr val="tx1"/>
+    </cs:fontRef>
+    <cs:spPr>
+      <a:ln w="19050" cap="rnd">
+        <a:solidFill>
+          <a:schemeClr val="phClr"/>
+        </a:solidFill>
+        <a:prstDash val="sysDot"/>
+      </a:ln>
+    </cs:spPr>
+  </cs:trendline>
+  <cs:trendlineLabel>
+    <cs:lnRef idx="0"/>
+    <cs:fillRef idx="0"/>
+    <cs:effectRef idx="0"/>
+    <cs:fontRef idx="minor">
+      <a:schemeClr val="tx1">
+        <a:lumMod val="65000"/>
+        <a:lumOff val="35000"/>
+      </a:schemeClr>
+    </cs:fontRef>
+    <cs:defRPr sz="900" kern="1200"/>
+  </cs:trendlineLabel>
+  <cs:upBar>
+    <cs:lnRef idx="0"/>
+    <cs:fillRef idx="0"/>
+    <cs:effectRef idx="0"/>
+    <cs:fontRef idx="minor">
+      <a:schemeClr val="dk1"/>
+    </cs:fontRef>
+    <cs:spPr>
+      <a:solidFill>
+        <a:schemeClr val="lt1"/>
+      </a:solidFill>
+      <a:ln w="9525">
+        <a:solidFill>
+          <a:schemeClr val="tx1">
+            <a:lumMod val="15000"/>
+            <a:lumOff val="85000"/>
+          </a:schemeClr>
+        </a:solidFill>
+      </a:ln>
+    </cs:spPr>
+  </cs:upBar>
+  <cs:valueAxis>
+    <cs:lnRef idx="0"/>
+    <cs:fillRef idx="0"/>
+    <cs:effectRef idx="0"/>
+    <cs:fontRef idx="minor">
+      <a:schemeClr val="tx1">
+        <a:lumMod val="65000"/>
+        <a:lumOff val="35000"/>
+      </a:schemeClr>
+    </cs:fontRef>
+    <cs:defRPr sz="900" kern="1200"/>
+  </cs:valueAxis>
+  <cs:wall>
+    <cs:lnRef idx="0"/>
+    <cs:fillRef idx="0"/>
+    <cs:effectRef idx="0"/>
+    <cs:fontRef idx="minor">
+      <a:schemeClr val="tx1"/>
+    </cs:fontRef>
+    <cs:spPr>
+      <a:noFill/>
+      <a:ln>
+        <a:noFill/>
+      </a:ln>
+    </cs:spPr>
+  </cs:wall>
+</cs:chartStyle>
 </file>
 
 <file path=word/theme/theme1.xml><?xml version="1.0" encoding="utf-8"?>

--- a/Feedback Plan.docx
+++ b/Feedback Plan.docx
@@ -1,6 +1,6 @@
 
 <file path=word/document.xml><?xml version="1.0" encoding="utf-8"?>
-<w:document xmlns:wpc="http://schemas.microsoft.com/office/word/2010/wordprocessingCanvas" xmlns:cx="http://schemas.microsoft.com/office/drawing/2014/chartex" xmlns:cx1="http://schemas.microsoft.com/office/drawing/2015/9/8/chartex" xmlns:cx2="http://schemas.microsoft.com/office/drawing/2015/10/21/chartex" xmlns:cx3="http://schemas.microsoft.com/office/drawing/2016/5/9/chartex" xmlns:cx4="http://schemas.microsoft.com/office/drawing/2016/5/10/chartex" xmlns:cx5="http://schemas.microsoft.com/office/drawing/2016/5/11/chartex" xmlns:cx6="http://schemas.microsoft.com/office/drawing/2016/5/12/chartex" xmlns:cx7="http://schemas.microsoft.com/office/drawing/2016/5/13/chartex" xmlns:cx8="http://schemas.microsoft.com/office/drawing/2016/5/14/chartex" xmlns:mc="http://schemas.openxmlformats.org/markup-compatibility/2006" xmlns:aink="http://schemas.microsoft.com/office/drawing/2016/ink" xmlns:am3d="http://schemas.microsoft.com/office/drawing/2017/model3d" xmlns:o="urn:schemas-microsoft-com:office:office" xmlns:r="http://schemas.openxmlformats.org/officeDocument/2006/relationships" xmlns:m="http://schemas.openxmlformats.org/officeDocument/2006/math" xmlns:v="urn:schemas-microsoft-com:vml" xmlns:wp14="http://schemas.microsoft.com/office/word/2010/wordprocessingDrawing" xmlns:wp="http://schemas.openxmlformats.org/drawingml/2006/wordprocessingDrawing" xmlns:w10="urn:schemas-microsoft-com:office:word" xmlns:w="http://schemas.openxmlformats.org/wordprocessingml/2006/main" xmlns:w14="http://schemas.microsoft.com/office/word/2010/wordml" xmlns:w15="http://schemas.microsoft.com/office/word/2012/wordml" xmlns:w16cex="http://schemas.microsoft.com/office/word/2018/wordml/cex" xmlns:w16cid="http://schemas.microsoft.com/office/word/2016/wordml/cid" xmlns:w16="http://schemas.microsoft.com/office/word/2018/wordml" xmlns:w16sdtdh="http://schemas.microsoft.com/office/word/2020/wordml/sdtdatahash" xmlns:w16se="http://schemas.microsoft.com/office/word/2015/wordml/symex" xmlns:wpg="http://schemas.microsoft.com/office/word/2010/wordprocessingGroup" xmlns:wpi="http://schemas.microsoft.com/office/word/2010/wordprocessingInk" xmlns:wne="http://schemas.microsoft.com/office/word/2006/wordml" xmlns:wps="http://schemas.microsoft.com/office/word/2010/wordprocessingShape" mc:Ignorable="w14 w15 w16se w16cid w16 w16cex w16sdtdh wp14">
+<w:document xmlns:wpc="http://schemas.microsoft.com/office/word/2010/wordprocessingCanvas" xmlns:cx="http://schemas.microsoft.com/office/drawing/2014/chartex" xmlns:cx1="http://schemas.microsoft.com/office/drawing/2015/9/8/chartex" xmlns:cx2="http://schemas.microsoft.com/office/drawing/2015/10/21/chartex" xmlns:cx3="http://schemas.microsoft.com/office/drawing/2016/5/9/chartex" xmlns:cx4="http://schemas.microsoft.com/office/drawing/2016/5/10/chartex" xmlns:cx5="http://schemas.microsoft.com/office/drawing/2016/5/11/chartex" xmlns:cx6="http://schemas.microsoft.com/office/drawing/2016/5/12/chartex" xmlns:cx7="http://schemas.microsoft.com/office/drawing/2016/5/13/chartex" xmlns:cx8="http://schemas.microsoft.com/office/drawing/2016/5/14/chartex" xmlns:mc="http://schemas.openxmlformats.org/markup-compatibility/2006" xmlns:aink="http://schemas.microsoft.com/office/drawing/2016/ink" xmlns:am3d="http://schemas.microsoft.com/office/drawing/2017/model3d" xmlns:o="urn:schemas-microsoft-com:office:office" xmlns:oel="http://schemas.microsoft.com/office/2019/extlst" xmlns:r="http://schemas.openxmlformats.org/officeDocument/2006/relationships" xmlns:m="http://schemas.openxmlformats.org/officeDocument/2006/math" xmlns:v="urn:schemas-microsoft-com:vml" xmlns:wp14="http://schemas.microsoft.com/office/word/2010/wordprocessingDrawing" xmlns:wp="http://schemas.openxmlformats.org/drawingml/2006/wordprocessingDrawing" xmlns:w10="urn:schemas-microsoft-com:office:word" xmlns:w="http://schemas.openxmlformats.org/wordprocessingml/2006/main" xmlns:w14="http://schemas.microsoft.com/office/word/2010/wordml" xmlns:w15="http://schemas.microsoft.com/office/word/2012/wordml" xmlns:w16cex="http://schemas.microsoft.com/office/word/2018/wordml/cex" xmlns:w16cid="http://schemas.microsoft.com/office/word/2016/wordml/cid" xmlns:w16="http://schemas.microsoft.com/office/word/2018/wordml" xmlns:w16sdtdh="http://schemas.microsoft.com/office/word/2020/wordml/sdtdatahash" xmlns:w16se="http://schemas.microsoft.com/office/word/2015/wordml/symex" xmlns:wpg="http://schemas.microsoft.com/office/word/2010/wordprocessingGroup" xmlns:wpi="http://schemas.microsoft.com/office/word/2010/wordprocessingInk" xmlns:wne="http://schemas.microsoft.com/office/word/2006/wordml" xmlns:wps="http://schemas.microsoft.com/office/word/2010/wordprocessingShape" mc:Ignorable="w14 w15 w16se w16cid w16 w16cex w16sdtdh wp14">
   <w:body>
     <w:p>
       <w:pPr>
@@ -50,7 +50,13 @@
     </w:p>
     <w:p>
       <w:r>
-        <w:t xml:space="preserve">This feedback will be white box, meaning that the users are unlikely to know the inner workings of the system or systems designed using similar technologies. Whilst this may mean that the user’s technical knowledge is limited, this will be an accurate representation of most of the system’s users, hence it is important we get feedback from users with similar technical abilities. </w:t>
+        <w:t xml:space="preserve">This feedback will be </w:t>
+      </w:r>
+      <w:r>
+        <w:t xml:space="preserve">black </w:t>
+      </w:r>
+      <w:r>
+        <w:t xml:space="preserve">box, meaning that the users are unlikely to know the inner workings of the system or systems designed using similar technologies. Whilst this may mean that the user’s technical knowledge is limited, this will be an accurate representation of most of the system’s users, hence it is important we get feedback from users with similar technical abilities. </w:t>
       </w:r>
     </w:p>
     <w:p>
@@ -96,29 +102,23 @@
     </w:p>
     <w:p>
       <w:r>
-        <w:t xml:space="preserve">For the technical users, I will provide a video observation which will showcase both the functionality and the code / logic behind a feature. </w:t>
+        <w:t xml:space="preserve">For the technical users, I will </w:t>
       </w:r>
       <w:r>
-        <w:t xml:space="preserve">I will then ask the user to rate some factors of the feature, such as security, </w:t>
-      </w:r>
-      <w:r>
-        <w:t xml:space="preserve">ease of implementation, and code cleanliness. </w:t>
-      </w:r>
-      <w:r>
-        <w:t>OBS studio will be used to record the functionality of the solution, a third-party video hosting site such as YouTube will be used to host the recordings, and Microsoft forms will be used to record any feedback / responses.</w:t>
+        <w:t xml:space="preserve">provide an observation. The technical user will see and be able to interact with a working version of the prototype. They will be asked to perform multiple actions, they will be shown the code, and will be asked to provide thoughts, comments, or improvements. </w:t>
       </w:r>
     </w:p>
     <w:p>
       <w:r>
-        <w:t xml:space="preserve">In a similar fashion to the structured observation, most questions will require an answer which will be rated between a scale of 1 to 5. This will allow for easier analysis of feedback. </w:t>
+        <w:t xml:space="preserve">This feedback will be white </w:t>
+      </w:r>
+      <w:r>
+        <w:t xml:space="preserve">box, meaning that users come from a technical background and will be likely to know how the system works and the code behind it. This may allow us to get more detailed feedback about more specific parts of the system or features, such as memory leaks or cybersecurity risks. It also means that they may have more insightful feedback for user experience and user interface features. </w:t>
       </w:r>
     </w:p>
     <w:p>
       <w:r>
-        <w:t xml:space="preserve">Additionally, after each feature, the audience will be able to leave technical feedback such as alternative approaches or security flaws which will help us to </w:t>
-      </w:r>
-      <w:r>
-        <w:t xml:space="preserve">further improve or develop our code. This will allow us to gain a mixture of qualitative and quantitative feedback. </w:t>
+        <w:t xml:space="preserve">This will be less structured than the non-technical observations and it will not be using any numerical ranking systems. Each observation will be recorded in the observation listing, and I will aim to get between 3-5 observations recorded. </w:t>
       </w:r>
     </w:p>
     <w:p>
@@ -441,7 +441,7 @@
                 <w:noProof/>
               </w:rPr>
               <w:drawing>
-                <wp:inline distT="0" distB="0" distL="0" distR="0" wp14:anchorId="776C9C67" wp14:editId="29F9D731">
+                <wp:inline distT="0" distB="0" distL="0" distR="0" wp14:anchorId="776C9C67" wp14:editId="340E21B6">
                   <wp:extent cx="3103245" cy="680085"/>
                   <wp:effectExtent l="0" t="0" r="1905" b="5715"/>
                   <wp:docPr id="9" name="Picture 9"/>
@@ -1819,812 +1819,12 @@
     </w:p>
     <w:p>
       <w:r>
-        <w:t xml:space="preserve">Additionally, this observation cannot be accessed directly for similar security reasons. All video observations will be linked and the questions </w:t>
+        <w:t>As this observation has more of a loose structure, I deem</w:t>
       </w:r>
       <w:r>
-        <w:t xml:space="preserve">which are asked will also be attached. Whilst this does not have the same functionality of a form, it will provide an overview of everything the audience is asked. </w:t>
+        <w:t>ed a form format unnecessary.</w:t>
       </w:r>
     </w:p>
-    <w:tbl>
-      <w:tblPr>
-        <w:tblStyle w:val="TableGrid"/>
-        <w:tblW w:w="0" w:type="auto"/>
-        <w:tblLayout w:type="fixed"/>
-        <w:tblLook w:val="04A0" w:firstRow="1" w:lastRow="0" w:firstColumn="1" w:lastColumn="0" w:noHBand="0" w:noVBand="1"/>
-      </w:tblPr>
-      <w:tblGrid>
-        <w:gridCol w:w="4508"/>
-        <w:gridCol w:w="4508"/>
-      </w:tblGrid>
-      <w:tr>
-        <w:tc>
-          <w:tcPr>
-            <w:tcW w:w="4508" w:type="dxa"/>
-          </w:tcPr>
-          <w:p>
-            <w:r>
-              <w:t>Question</w:t>
-            </w:r>
-          </w:p>
-        </w:tc>
-        <w:tc>
-          <w:tcPr>
-            <w:tcW w:w="4508" w:type="dxa"/>
-          </w:tcPr>
-          <w:p>
-            <w:r>
-              <w:t>Assets</w:t>
-            </w:r>
-          </w:p>
-        </w:tc>
-      </w:tr>
-      <w:tr>
-        <w:tc>
-          <w:tcPr>
-            <w:tcW w:w="4508" w:type="dxa"/>
-          </w:tcPr>
-          <w:p>
-            <w:pPr>
-              <w:rPr>
-                <w:rFonts w:ascii="Segoe UI" w:eastAsia="Times New Roman" w:hAnsi="Segoe UI" w:cs="Segoe UI"/>
-                <w:color w:val="000000"/>
-                <w:kern w:val="0"/>
-                <w:sz w:val="21"/>
-                <w:szCs w:val="21"/>
-                <w:lang w:eastAsia="en-GB"/>
-                <w14:ligatures w14:val="none"/>
-              </w:rPr>
-            </w:pPr>
-            <w:r>
-              <w:rPr>
-                <w:rFonts w:ascii="Segoe UI" w:eastAsia="Times New Roman" w:hAnsi="Segoe UI" w:cs="Segoe UI"/>
-                <w:color w:val="000000"/>
-                <w:kern w:val="0"/>
-                <w:sz w:val="21"/>
-                <w:szCs w:val="21"/>
-                <w:lang w:eastAsia="en-GB"/>
-                <w14:ligatures w14:val="none"/>
-              </w:rPr>
-              <w:t xml:space="preserve">Q1. </w:t>
-            </w:r>
-            <w:r>
-              <w:rPr>
-                <w:rFonts w:ascii="Segoe UI" w:eastAsia="Times New Roman" w:hAnsi="Segoe UI" w:cs="Segoe UI"/>
-                <w:color w:val="000000"/>
-                <w:kern w:val="0"/>
-                <w:sz w:val="21"/>
-                <w:szCs w:val="21"/>
-                <w:lang w:eastAsia="en-GB"/>
-                <w14:ligatures w14:val="none"/>
-              </w:rPr>
-              <w:t>Please find the observation for the weather forecast feature (use subtitles if needed). </w:t>
-            </w:r>
-          </w:p>
-          <w:p>
-            <w:pPr>
-              <w:tabs>
-                <w:tab w:val="left" w:pos="1094"/>
-              </w:tabs>
-              <w:rPr>
-                <w:rFonts w:ascii="Segoe UI" w:eastAsia="Times New Roman" w:hAnsi="Segoe UI" w:cs="Segoe UI"/>
-                <w:color w:val="000000"/>
-                <w:kern w:val="0"/>
-                <w:sz w:val="21"/>
-                <w:szCs w:val="21"/>
-                <w:shd w:val="clear" w:color="auto" w:fill="FFFFFF"/>
-                <w:lang w:eastAsia="en-GB"/>
-                <w14:ligatures w14:val="none"/>
-              </w:rPr>
-            </w:pPr>
-            <w:r>
-              <w:rPr>
-                <w:rFonts w:ascii="Segoe UI" w:eastAsia="Times New Roman" w:hAnsi="Segoe UI" w:cs="Segoe UI"/>
-                <w:color w:val="000000"/>
-                <w:kern w:val="0"/>
-                <w:sz w:val="21"/>
-                <w:szCs w:val="21"/>
-                <w:shd w:val="clear" w:color="auto" w:fill="FFFFFF"/>
-                <w:lang w:eastAsia="en-GB"/>
-                <w14:ligatures w14:val="none"/>
-              </w:rPr>
-              <w:t>From the code and feature you have seen, please rate the following:</w:t>
-            </w:r>
-          </w:p>
-          <w:p>
-            <w:pPr>
-              <w:tabs>
-                <w:tab w:val="left" w:pos="1094"/>
-              </w:tabs>
-              <w:rPr>
-                <w:rFonts w:ascii="Segoe UI" w:eastAsia="Times New Roman" w:hAnsi="Segoe UI" w:cs="Segoe UI"/>
-                <w:color w:val="000000"/>
-                <w:kern w:val="0"/>
-                <w:sz w:val="21"/>
-                <w:szCs w:val="21"/>
-                <w:shd w:val="clear" w:color="auto" w:fill="FFFFFF"/>
-                <w:lang w:eastAsia="en-GB"/>
-                <w14:ligatures w14:val="none"/>
-              </w:rPr>
-            </w:pPr>
-            <w:r>
-              <w:rPr>
-                <w:rFonts w:ascii="Segoe UI" w:eastAsia="Times New Roman" w:hAnsi="Segoe UI" w:cs="Segoe UI"/>
-                <w:color w:val="000000"/>
-                <w:kern w:val="0"/>
-                <w:sz w:val="21"/>
-                <w:szCs w:val="21"/>
-                <w:shd w:val="clear" w:color="auto" w:fill="FFFFFF"/>
-                <w:lang w:eastAsia="en-GB"/>
-                <w14:ligatures w14:val="none"/>
-              </w:rPr>
-              <w:t>Security</w:t>
-            </w:r>
-          </w:p>
-          <w:p>
-            <w:pPr>
-              <w:tabs>
-                <w:tab w:val="left" w:pos="1094"/>
-              </w:tabs>
-              <w:rPr>
-                <w:rFonts w:ascii="Segoe UI" w:eastAsia="Times New Roman" w:hAnsi="Segoe UI" w:cs="Segoe UI"/>
-                <w:color w:val="000000"/>
-                <w:kern w:val="0"/>
-                <w:sz w:val="21"/>
-                <w:szCs w:val="21"/>
-                <w:shd w:val="clear" w:color="auto" w:fill="FFFFFF"/>
-                <w:lang w:eastAsia="en-GB"/>
-                <w14:ligatures w14:val="none"/>
-              </w:rPr>
-            </w:pPr>
-            <w:r>
-              <w:rPr>
-                <w:rFonts w:ascii="Segoe UI" w:eastAsia="Times New Roman" w:hAnsi="Segoe UI" w:cs="Segoe UI"/>
-                <w:color w:val="000000"/>
-                <w:kern w:val="0"/>
-                <w:sz w:val="21"/>
-                <w:szCs w:val="21"/>
-                <w:shd w:val="clear" w:color="auto" w:fill="FFFFFF"/>
-                <w:lang w:eastAsia="en-GB"/>
-                <w14:ligatures w14:val="none"/>
-              </w:rPr>
-              <w:t>Functionality</w:t>
-            </w:r>
-          </w:p>
-          <w:p>
-            <w:pPr>
-              <w:tabs>
-                <w:tab w:val="left" w:pos="1094"/>
-              </w:tabs>
-              <w:rPr>
-                <w:rFonts w:ascii="Segoe UI" w:eastAsia="Times New Roman" w:hAnsi="Segoe UI" w:cs="Segoe UI"/>
-                <w:color w:val="000000"/>
-                <w:kern w:val="0"/>
-                <w:sz w:val="21"/>
-                <w:szCs w:val="21"/>
-                <w:shd w:val="clear" w:color="auto" w:fill="FFFFFF"/>
-                <w:lang w:eastAsia="en-GB"/>
-                <w14:ligatures w14:val="none"/>
-              </w:rPr>
-            </w:pPr>
-            <w:r>
-              <w:rPr>
-                <w:rFonts w:ascii="Segoe UI" w:eastAsia="Times New Roman" w:hAnsi="Segoe UI" w:cs="Segoe UI"/>
-                <w:color w:val="000000"/>
-                <w:kern w:val="0"/>
-                <w:sz w:val="21"/>
-                <w:szCs w:val="21"/>
-                <w:shd w:val="clear" w:color="auto" w:fill="FFFFFF"/>
-                <w:lang w:eastAsia="en-GB"/>
-                <w14:ligatures w14:val="none"/>
-              </w:rPr>
-              <w:t>Efficiency</w:t>
-            </w:r>
-          </w:p>
-          <w:p>
-            <w:pPr>
-              <w:tabs>
-                <w:tab w:val="left" w:pos="1094"/>
-              </w:tabs>
-            </w:pPr>
-            <w:r>
-              <w:rPr>
-                <w:rFonts w:ascii="Segoe UI" w:eastAsia="Times New Roman" w:hAnsi="Segoe UI" w:cs="Segoe UI"/>
-                <w:color w:val="000000"/>
-                <w:kern w:val="0"/>
-                <w:sz w:val="21"/>
-                <w:szCs w:val="21"/>
-                <w:shd w:val="clear" w:color="auto" w:fill="FFFFFF"/>
-                <w:lang w:eastAsia="en-GB"/>
-                <w14:ligatures w14:val="none"/>
-              </w:rPr>
-              <w:t>Code Cleanliness</w:t>
-            </w:r>
-          </w:p>
-        </w:tc>
-        <w:tc>
-          <w:tcPr>
-            <w:tcW w:w="4508" w:type="dxa"/>
-          </w:tcPr>
-          <w:p>
-            <w:r>
-              <w:rPr>
-                <w:rFonts w:ascii="Segoe UI" w:eastAsia="Times New Roman" w:hAnsi="Segoe UI" w:cs="Segoe UI"/>
-                <w:color w:val="000000"/>
-                <w:kern w:val="0"/>
-                <w:sz w:val="21"/>
-                <w:szCs w:val="21"/>
-                <w:lang w:eastAsia="en-GB"/>
-                <w14:ligatures w14:val="none"/>
-              </w:rPr>
-              <w:t>https://youtu.be/u2i4Wkbuuxc</w:t>
-            </w:r>
-          </w:p>
-          <w:p/>
-        </w:tc>
-      </w:tr>
-      <w:tr>
-        <w:tc>
-          <w:tcPr>
-            <w:tcW w:w="4508" w:type="dxa"/>
-          </w:tcPr>
-          <w:p>
-            <w:r>
-              <w:rPr>
-                <w:rFonts w:ascii="Segoe UI" w:hAnsi="Segoe UI" w:cs="Segoe UI"/>
-                <w:color w:val="000000"/>
-                <w:sz w:val="21"/>
-                <w:szCs w:val="21"/>
-                <w:shd w:val="clear" w:color="auto" w:fill="FFFFFF"/>
-              </w:rPr>
-              <w:t xml:space="preserve">Q2. </w:t>
-            </w:r>
-            <w:r>
-              <w:rPr>
-                <w:rFonts w:ascii="Segoe UI" w:hAnsi="Segoe UI" w:cs="Segoe UI"/>
-                <w:color w:val="000000"/>
-                <w:sz w:val="21"/>
-                <w:szCs w:val="21"/>
-                <w:shd w:val="clear" w:color="auto" w:fill="FFFFFF"/>
-              </w:rPr>
-              <w:t>Do you have any additional comments or statements regarding this feature?</w:t>
-            </w:r>
-          </w:p>
-        </w:tc>
-        <w:tc>
-          <w:tcPr>
-            <w:tcW w:w="4508" w:type="dxa"/>
-          </w:tcPr>
-          <w:p/>
-        </w:tc>
-      </w:tr>
-      <w:tr>
-        <w:tc>
-          <w:tcPr>
-            <w:tcW w:w="4508" w:type="dxa"/>
-          </w:tcPr>
-          <w:p>
-            <w:pPr>
-              <w:rPr>
-                <w:rFonts w:ascii="Segoe UI" w:eastAsia="Times New Roman" w:hAnsi="Segoe UI" w:cs="Segoe UI"/>
-                <w:color w:val="000000"/>
-                <w:kern w:val="0"/>
-                <w:sz w:val="21"/>
-                <w:szCs w:val="21"/>
-                <w:lang w:eastAsia="en-GB"/>
-                <w14:ligatures w14:val="none"/>
-              </w:rPr>
-            </w:pPr>
-            <w:r>
-              <w:rPr>
-                <w:rFonts w:ascii="Segoe UI" w:eastAsia="Times New Roman" w:hAnsi="Segoe UI" w:cs="Segoe UI"/>
-                <w:color w:val="000000"/>
-                <w:kern w:val="0"/>
-                <w:sz w:val="21"/>
-                <w:szCs w:val="21"/>
-                <w:lang w:eastAsia="en-GB"/>
-                <w14:ligatures w14:val="none"/>
-              </w:rPr>
-              <w:t xml:space="preserve">Q3. </w:t>
-            </w:r>
-            <w:r>
-              <w:rPr>
-                <w:rFonts w:ascii="Segoe UI" w:eastAsia="Times New Roman" w:hAnsi="Segoe UI" w:cs="Segoe UI"/>
-                <w:color w:val="000000"/>
-                <w:kern w:val="0"/>
-                <w:sz w:val="21"/>
-                <w:szCs w:val="21"/>
-                <w:lang w:eastAsia="en-GB"/>
-                <w14:ligatures w14:val="none"/>
-              </w:rPr>
-              <w:t xml:space="preserve">Please find the observation for </w:t>
-            </w:r>
-            <w:r>
-              <w:rPr>
-                <w:rFonts w:ascii="Segoe UI" w:eastAsia="Times New Roman" w:hAnsi="Segoe UI" w:cs="Segoe UI"/>
-                <w:color w:val="000000"/>
-                <w:kern w:val="0"/>
-                <w:sz w:val="21"/>
-                <w:szCs w:val="21"/>
-                <w:lang w:eastAsia="en-GB"/>
-                <w14:ligatures w14:val="none"/>
-              </w:rPr>
-              <w:t xml:space="preserve">the air quality </w:t>
-            </w:r>
-            <w:r>
-              <w:rPr>
-                <w:rFonts w:ascii="Segoe UI" w:eastAsia="Times New Roman" w:hAnsi="Segoe UI" w:cs="Segoe UI"/>
-                <w:color w:val="000000"/>
-                <w:kern w:val="0"/>
-                <w:sz w:val="21"/>
-                <w:szCs w:val="21"/>
-                <w:lang w:eastAsia="en-GB"/>
-                <w14:ligatures w14:val="none"/>
-              </w:rPr>
-              <w:t>feature (use subtitles if needed). </w:t>
-            </w:r>
-          </w:p>
-          <w:p>
-            <w:pPr>
-              <w:tabs>
-                <w:tab w:val="left" w:pos="1094"/>
-              </w:tabs>
-              <w:rPr>
-                <w:rFonts w:ascii="Segoe UI" w:eastAsia="Times New Roman" w:hAnsi="Segoe UI" w:cs="Segoe UI"/>
-                <w:color w:val="000000"/>
-                <w:kern w:val="0"/>
-                <w:sz w:val="21"/>
-                <w:szCs w:val="21"/>
-                <w:shd w:val="clear" w:color="auto" w:fill="FFFFFF"/>
-                <w:lang w:eastAsia="en-GB"/>
-                <w14:ligatures w14:val="none"/>
-              </w:rPr>
-            </w:pPr>
-            <w:r>
-              <w:rPr>
-                <w:rFonts w:ascii="Segoe UI" w:eastAsia="Times New Roman" w:hAnsi="Segoe UI" w:cs="Segoe UI"/>
-                <w:color w:val="000000"/>
-                <w:kern w:val="0"/>
-                <w:sz w:val="21"/>
-                <w:szCs w:val="21"/>
-                <w:shd w:val="clear" w:color="auto" w:fill="FFFFFF"/>
-                <w:lang w:eastAsia="en-GB"/>
-                <w14:ligatures w14:val="none"/>
-              </w:rPr>
-              <w:lastRenderedPageBreak/>
-              <w:t>From the code and feature you have seen, please rate the following:</w:t>
-            </w:r>
-          </w:p>
-          <w:p>
-            <w:pPr>
-              <w:tabs>
-                <w:tab w:val="left" w:pos="1094"/>
-              </w:tabs>
-              <w:rPr>
-                <w:rFonts w:ascii="Segoe UI" w:eastAsia="Times New Roman" w:hAnsi="Segoe UI" w:cs="Segoe UI"/>
-                <w:color w:val="000000"/>
-                <w:kern w:val="0"/>
-                <w:sz w:val="21"/>
-                <w:szCs w:val="21"/>
-                <w:shd w:val="clear" w:color="auto" w:fill="FFFFFF"/>
-                <w:lang w:eastAsia="en-GB"/>
-                <w14:ligatures w14:val="none"/>
-              </w:rPr>
-            </w:pPr>
-            <w:r>
-              <w:rPr>
-                <w:rFonts w:ascii="Segoe UI" w:eastAsia="Times New Roman" w:hAnsi="Segoe UI" w:cs="Segoe UI"/>
-                <w:color w:val="000000"/>
-                <w:kern w:val="0"/>
-                <w:sz w:val="21"/>
-                <w:szCs w:val="21"/>
-                <w:shd w:val="clear" w:color="auto" w:fill="FFFFFF"/>
-                <w:lang w:eastAsia="en-GB"/>
-                <w14:ligatures w14:val="none"/>
-              </w:rPr>
-              <w:t>Security</w:t>
-            </w:r>
-          </w:p>
-          <w:p>
-            <w:pPr>
-              <w:tabs>
-                <w:tab w:val="left" w:pos="1094"/>
-              </w:tabs>
-              <w:rPr>
-                <w:rFonts w:ascii="Segoe UI" w:eastAsia="Times New Roman" w:hAnsi="Segoe UI" w:cs="Segoe UI"/>
-                <w:color w:val="000000"/>
-                <w:kern w:val="0"/>
-                <w:sz w:val="21"/>
-                <w:szCs w:val="21"/>
-                <w:shd w:val="clear" w:color="auto" w:fill="FFFFFF"/>
-                <w:lang w:eastAsia="en-GB"/>
-                <w14:ligatures w14:val="none"/>
-              </w:rPr>
-            </w:pPr>
-            <w:r>
-              <w:rPr>
-                <w:rFonts w:ascii="Segoe UI" w:eastAsia="Times New Roman" w:hAnsi="Segoe UI" w:cs="Segoe UI"/>
-                <w:color w:val="000000"/>
-                <w:kern w:val="0"/>
-                <w:sz w:val="21"/>
-                <w:szCs w:val="21"/>
-                <w:shd w:val="clear" w:color="auto" w:fill="FFFFFF"/>
-                <w:lang w:eastAsia="en-GB"/>
-                <w14:ligatures w14:val="none"/>
-              </w:rPr>
-              <w:t>Functionality</w:t>
-            </w:r>
-          </w:p>
-          <w:p>
-            <w:pPr>
-              <w:tabs>
-                <w:tab w:val="left" w:pos="1094"/>
-              </w:tabs>
-              <w:rPr>
-                <w:rFonts w:ascii="Segoe UI" w:eastAsia="Times New Roman" w:hAnsi="Segoe UI" w:cs="Segoe UI"/>
-                <w:color w:val="000000"/>
-                <w:kern w:val="0"/>
-                <w:sz w:val="21"/>
-                <w:szCs w:val="21"/>
-                <w:shd w:val="clear" w:color="auto" w:fill="FFFFFF"/>
-                <w:lang w:eastAsia="en-GB"/>
-                <w14:ligatures w14:val="none"/>
-              </w:rPr>
-            </w:pPr>
-            <w:r>
-              <w:rPr>
-                <w:rFonts w:ascii="Segoe UI" w:eastAsia="Times New Roman" w:hAnsi="Segoe UI" w:cs="Segoe UI"/>
-                <w:color w:val="000000"/>
-                <w:kern w:val="0"/>
-                <w:sz w:val="21"/>
-                <w:szCs w:val="21"/>
-                <w:shd w:val="clear" w:color="auto" w:fill="FFFFFF"/>
-                <w:lang w:eastAsia="en-GB"/>
-                <w14:ligatures w14:val="none"/>
-              </w:rPr>
-              <w:t>Efficiency</w:t>
-            </w:r>
-          </w:p>
-          <w:p>
-            <w:r>
-              <w:rPr>
-                <w:rFonts w:ascii="Segoe UI" w:eastAsia="Times New Roman" w:hAnsi="Segoe UI" w:cs="Segoe UI"/>
-                <w:color w:val="000000"/>
-                <w:kern w:val="0"/>
-                <w:sz w:val="21"/>
-                <w:szCs w:val="21"/>
-                <w:shd w:val="clear" w:color="auto" w:fill="FFFFFF"/>
-                <w:lang w:eastAsia="en-GB"/>
-                <w14:ligatures w14:val="none"/>
-              </w:rPr>
-              <w:t>Code Cleanliness</w:t>
-            </w:r>
-          </w:p>
-        </w:tc>
-        <w:tc>
-          <w:tcPr>
-            <w:tcW w:w="4508" w:type="dxa"/>
-          </w:tcPr>
-          <w:p>
-            <w:r>
-              <w:rPr>
-                <w:rFonts w:ascii="Segoe UI" w:hAnsi="Segoe UI" w:cs="Segoe UI"/>
-                <w:color w:val="000000"/>
-                <w:sz w:val="21"/>
-                <w:szCs w:val="21"/>
-                <w:shd w:val="clear" w:color="auto" w:fill="FFFFFF"/>
-              </w:rPr>
-              <w:lastRenderedPageBreak/>
-              <w:t>https://youtu.be/BgesAaJavxc</w:t>
-            </w:r>
-          </w:p>
-        </w:tc>
-      </w:tr>
-      <w:tr>
-        <w:tc>
-          <w:tcPr>
-            <w:tcW w:w="4508" w:type="dxa"/>
-          </w:tcPr>
-          <w:p>
-            <w:r>
-              <w:rPr>
-                <w:rFonts w:ascii="Segoe UI" w:hAnsi="Segoe UI" w:cs="Segoe UI"/>
-                <w:color w:val="000000"/>
-                <w:sz w:val="21"/>
-                <w:szCs w:val="21"/>
-                <w:shd w:val="clear" w:color="auto" w:fill="FFFFFF"/>
-              </w:rPr>
-              <w:t xml:space="preserve">Q4. </w:t>
-            </w:r>
-            <w:r>
-              <w:rPr>
-                <w:rFonts w:ascii="Segoe UI" w:hAnsi="Segoe UI" w:cs="Segoe UI"/>
-                <w:color w:val="000000"/>
-                <w:sz w:val="21"/>
-                <w:szCs w:val="21"/>
-                <w:shd w:val="clear" w:color="auto" w:fill="FFFFFF"/>
-              </w:rPr>
-              <w:t>Do you have any additional comments or statements regarding this feature?</w:t>
-            </w:r>
-          </w:p>
-        </w:tc>
-        <w:tc>
-          <w:tcPr>
-            <w:tcW w:w="4508" w:type="dxa"/>
-          </w:tcPr>
-          <w:p/>
-        </w:tc>
-      </w:tr>
-      <w:tr>
-        <w:tc>
-          <w:tcPr>
-            <w:tcW w:w="4508" w:type="dxa"/>
-          </w:tcPr>
-          <w:p>
-            <w:pPr>
-              <w:rPr>
-                <w:rFonts w:ascii="Segoe UI" w:eastAsia="Times New Roman" w:hAnsi="Segoe UI" w:cs="Segoe UI"/>
-                <w:color w:val="000000"/>
-                <w:kern w:val="0"/>
-                <w:sz w:val="21"/>
-                <w:szCs w:val="21"/>
-                <w:lang w:eastAsia="en-GB"/>
-                <w14:ligatures w14:val="none"/>
-              </w:rPr>
-            </w:pPr>
-            <w:r>
-              <w:rPr>
-                <w:rFonts w:ascii="Segoe UI" w:eastAsia="Times New Roman" w:hAnsi="Segoe UI" w:cs="Segoe UI"/>
-                <w:color w:val="000000"/>
-                <w:kern w:val="0"/>
-                <w:sz w:val="21"/>
-                <w:szCs w:val="21"/>
-                <w:lang w:eastAsia="en-GB"/>
-                <w14:ligatures w14:val="none"/>
-              </w:rPr>
-              <w:t xml:space="preserve">Q5. </w:t>
-            </w:r>
-            <w:r>
-              <w:rPr>
-                <w:rFonts w:ascii="Segoe UI" w:eastAsia="Times New Roman" w:hAnsi="Segoe UI" w:cs="Segoe UI"/>
-                <w:color w:val="000000"/>
-                <w:kern w:val="0"/>
-                <w:sz w:val="21"/>
-                <w:szCs w:val="21"/>
-                <w:lang w:eastAsia="en-GB"/>
-                <w14:ligatures w14:val="none"/>
-              </w:rPr>
-              <w:t xml:space="preserve">Please find the observation for the </w:t>
-            </w:r>
-            <w:r>
-              <w:rPr>
-                <w:rFonts w:ascii="Segoe UI" w:eastAsia="Times New Roman" w:hAnsi="Segoe UI" w:cs="Segoe UI"/>
-                <w:color w:val="000000"/>
-                <w:kern w:val="0"/>
-                <w:sz w:val="21"/>
-                <w:szCs w:val="21"/>
-                <w:lang w:eastAsia="en-GB"/>
-                <w14:ligatures w14:val="none"/>
-              </w:rPr>
-              <w:t>health tracker feature</w:t>
-            </w:r>
-            <w:r>
-              <w:rPr>
-                <w:rFonts w:ascii="Segoe UI" w:eastAsia="Times New Roman" w:hAnsi="Segoe UI" w:cs="Segoe UI"/>
-                <w:color w:val="000000"/>
-                <w:kern w:val="0"/>
-                <w:sz w:val="21"/>
-                <w:szCs w:val="21"/>
-                <w:lang w:eastAsia="en-GB"/>
-                <w14:ligatures w14:val="none"/>
-              </w:rPr>
-              <w:t xml:space="preserve"> (use subtitles if needed). </w:t>
-            </w:r>
-          </w:p>
-          <w:p>
-            <w:r>
-              <w:rPr>
-                <w:rFonts w:ascii="Segoe UI" w:eastAsia="Times New Roman" w:hAnsi="Segoe UI" w:cs="Segoe UI"/>
-                <w:color w:val="000000"/>
-                <w:kern w:val="0"/>
-                <w:sz w:val="21"/>
-                <w:szCs w:val="21"/>
-                <w:shd w:val="clear" w:color="auto" w:fill="FFFFFF"/>
-                <w:lang w:eastAsia="en-GB"/>
-                <w14:ligatures w14:val="none"/>
-              </w:rPr>
-              <w:t>From the code and feature you have seen, please rate the following:</w:t>
-            </w:r>
-          </w:p>
-        </w:tc>
-        <w:tc>
-          <w:tcPr>
-            <w:tcW w:w="4508" w:type="dxa"/>
-          </w:tcPr>
-          <w:p>
-            <w:r>
-              <w:rPr>
-                <w:rFonts w:ascii="Segoe UI" w:hAnsi="Segoe UI" w:cs="Segoe UI"/>
-                <w:color w:val="000000"/>
-                <w:sz w:val="21"/>
-                <w:szCs w:val="21"/>
-                <w:shd w:val="clear" w:color="auto" w:fill="FFFFFF"/>
-              </w:rPr>
-              <w:t>https://youtu.be/A6PQGHZhP9o</w:t>
-            </w:r>
-          </w:p>
-        </w:tc>
-      </w:tr>
-      <w:tr>
-        <w:tc>
-          <w:tcPr>
-            <w:tcW w:w="4508" w:type="dxa"/>
-          </w:tcPr>
-          <w:p>
-            <w:r>
-              <w:rPr>
-                <w:rFonts w:ascii="Segoe UI" w:hAnsi="Segoe UI" w:cs="Segoe UI"/>
-                <w:color w:val="000000"/>
-                <w:sz w:val="21"/>
-                <w:szCs w:val="21"/>
-                <w:shd w:val="clear" w:color="auto" w:fill="FFFFFF"/>
-              </w:rPr>
-              <w:t xml:space="preserve">Q6. </w:t>
-            </w:r>
-            <w:r>
-              <w:rPr>
-                <w:rFonts w:ascii="Segoe UI" w:hAnsi="Segoe UI" w:cs="Segoe UI"/>
-                <w:color w:val="000000"/>
-                <w:sz w:val="21"/>
-                <w:szCs w:val="21"/>
-                <w:shd w:val="clear" w:color="auto" w:fill="FFFFFF"/>
-              </w:rPr>
-              <w:t>Do you have any additional comments or statements regarding this feature?</w:t>
-            </w:r>
-          </w:p>
-        </w:tc>
-        <w:tc>
-          <w:tcPr>
-            <w:tcW w:w="4508" w:type="dxa"/>
-          </w:tcPr>
-          <w:p/>
-        </w:tc>
-      </w:tr>
-      <w:tr>
-        <w:tc>
-          <w:tcPr>
-            <w:tcW w:w="4508" w:type="dxa"/>
-          </w:tcPr>
-          <w:p>
-            <w:pPr>
-              <w:rPr>
-                <w:rFonts w:ascii="Segoe UI" w:eastAsia="Times New Roman" w:hAnsi="Segoe UI" w:cs="Segoe UI"/>
-                <w:color w:val="000000"/>
-                <w:kern w:val="0"/>
-                <w:sz w:val="21"/>
-                <w:szCs w:val="21"/>
-                <w:lang w:eastAsia="en-GB"/>
-                <w14:ligatures w14:val="none"/>
-              </w:rPr>
-            </w:pPr>
-            <w:r>
-              <w:rPr>
-                <w:rFonts w:ascii="Segoe UI" w:eastAsia="Times New Roman" w:hAnsi="Segoe UI" w:cs="Segoe UI"/>
-                <w:color w:val="000000"/>
-                <w:kern w:val="0"/>
-                <w:sz w:val="21"/>
-                <w:szCs w:val="21"/>
-                <w:lang w:eastAsia="en-GB"/>
-                <w14:ligatures w14:val="none"/>
-              </w:rPr>
-              <w:t xml:space="preserve">Q7. </w:t>
-            </w:r>
-            <w:r>
-              <w:rPr>
-                <w:rFonts w:ascii="Segoe UI" w:eastAsia="Times New Roman" w:hAnsi="Segoe UI" w:cs="Segoe UI"/>
-                <w:color w:val="000000"/>
-                <w:kern w:val="0"/>
-                <w:sz w:val="21"/>
-                <w:szCs w:val="21"/>
-                <w:lang w:eastAsia="en-GB"/>
-                <w14:ligatures w14:val="none"/>
-              </w:rPr>
-              <w:t xml:space="preserve">Please find the observation for the </w:t>
-            </w:r>
-            <w:r>
-              <w:rPr>
-                <w:rFonts w:ascii="Segoe UI" w:eastAsia="Times New Roman" w:hAnsi="Segoe UI" w:cs="Segoe UI"/>
-                <w:color w:val="000000"/>
-                <w:kern w:val="0"/>
-                <w:sz w:val="21"/>
-                <w:szCs w:val="21"/>
-                <w:lang w:eastAsia="en-GB"/>
-                <w14:ligatures w14:val="none"/>
-              </w:rPr>
-              <w:t xml:space="preserve">advice feature </w:t>
-            </w:r>
-            <w:r>
-              <w:rPr>
-                <w:rFonts w:ascii="Segoe UI" w:eastAsia="Times New Roman" w:hAnsi="Segoe UI" w:cs="Segoe UI"/>
-                <w:color w:val="000000"/>
-                <w:kern w:val="0"/>
-                <w:sz w:val="21"/>
-                <w:szCs w:val="21"/>
-                <w:lang w:eastAsia="en-GB"/>
-                <w14:ligatures w14:val="none"/>
-              </w:rPr>
-              <w:t>(use subtitles if needed). </w:t>
-            </w:r>
-          </w:p>
-          <w:p>
-            <w:r>
-              <w:rPr>
-                <w:rFonts w:ascii="Segoe UI" w:eastAsia="Times New Roman" w:hAnsi="Segoe UI" w:cs="Segoe UI"/>
-                <w:color w:val="000000"/>
-                <w:kern w:val="0"/>
-                <w:sz w:val="21"/>
-                <w:szCs w:val="21"/>
-                <w:shd w:val="clear" w:color="auto" w:fill="FFFFFF"/>
-                <w:lang w:eastAsia="en-GB"/>
-                <w14:ligatures w14:val="none"/>
-              </w:rPr>
-              <w:t>From the code and feature you have seen, please rate the following:</w:t>
-            </w:r>
-          </w:p>
-        </w:tc>
-        <w:tc>
-          <w:tcPr>
-            <w:tcW w:w="4508" w:type="dxa"/>
-          </w:tcPr>
-          <w:p>
-            <w:r>
-              <w:rPr>
-                <w:rFonts w:ascii="Segoe UI" w:hAnsi="Segoe UI" w:cs="Segoe UI"/>
-                <w:color w:val="000000"/>
-                <w:sz w:val="21"/>
-                <w:szCs w:val="21"/>
-                <w:shd w:val="clear" w:color="auto" w:fill="FFFFFF"/>
-              </w:rPr>
-              <w:t>https://youtu.be/nzhiSX-fuFg</w:t>
-            </w:r>
-          </w:p>
-        </w:tc>
-      </w:tr>
-      <w:tr>
-        <w:tc>
-          <w:tcPr>
-            <w:tcW w:w="4508" w:type="dxa"/>
-          </w:tcPr>
-          <w:p>
-            <w:r>
-              <w:rPr>
-                <w:rFonts w:ascii="Segoe UI" w:hAnsi="Segoe UI" w:cs="Segoe UI"/>
-                <w:color w:val="000000"/>
-                <w:sz w:val="21"/>
-                <w:szCs w:val="21"/>
-                <w:shd w:val="clear" w:color="auto" w:fill="FFFFFF"/>
-              </w:rPr>
-              <w:t xml:space="preserve">Q8. </w:t>
-            </w:r>
-            <w:r>
-              <w:rPr>
-                <w:rFonts w:ascii="Segoe UI" w:hAnsi="Segoe UI" w:cs="Segoe UI"/>
-                <w:color w:val="000000"/>
-                <w:sz w:val="21"/>
-                <w:szCs w:val="21"/>
-                <w:shd w:val="clear" w:color="auto" w:fill="FFFFFF"/>
-              </w:rPr>
-              <w:t>Do you have any additional comments or statements regarding this feature?</w:t>
-            </w:r>
-          </w:p>
-        </w:tc>
-        <w:tc>
-          <w:tcPr>
-            <w:tcW w:w="4508" w:type="dxa"/>
-          </w:tcPr>
-          <w:p/>
-        </w:tc>
-      </w:tr>
-    </w:tbl>
     <w:p/>
     <w:p>
       <w:pPr>
@@ -2671,6 +1871,7 @@
     </w:p>
     <w:p>
       <w:r>
+        <w:lastRenderedPageBreak/>
         <w:t>This visualisation can be viewed below:</w:t>
       </w:r>
     </w:p>
@@ -2679,7 +1880,6 @@
         <w:rPr>
           <w:noProof/>
         </w:rPr>
-        <w:lastRenderedPageBreak/>
         <w:drawing>
           <wp:inline distT="0" distB="0" distL="0" distR="0" wp14:anchorId="5E16CEF3" wp14:editId="4850311F">
             <wp:extent cx="5857875" cy="3038475"/>
@@ -2732,6 +1932,7 @@
         <w:rPr>
           <w:noProof/>
         </w:rPr>
+        <w:lastRenderedPageBreak/>
         <w:drawing>
           <wp:inline distT="0" distB="0" distL="0" distR="0" wp14:anchorId="5909E10A" wp14:editId="145228A5">
             <wp:extent cx="5876925" cy="2714625"/>
@@ -2755,7 +1956,6 @@
     </w:p>
     <w:p>
       <w:r>
-        <w:lastRenderedPageBreak/>
         <w:t xml:space="preserve">As per the data, most features and snippets of the solution averaged between 4, which reflects the feature as “good” whereas 5 reflects the feature as “very good”. Whilst no questions got below “average” rating or a 3, the weakest rated features were the air quality and health tracker dashboards, both at 3.9. Should we have more time to develop this prototype, it is very likely that these will be the first features to receive an update.  </w:t>
       </w:r>
     </w:p>
@@ -2823,6 +2023,7 @@
         <w:rPr>
           <w:noProof/>
         </w:rPr>
+        <w:lastRenderedPageBreak/>
         <w:drawing>
           <wp:inline distT="0" distB="0" distL="0" distR="0" wp14:anchorId="257107C7" wp14:editId="3DF0133C">
             <wp:extent cx="6334125" cy="3057525"/>
@@ -2849,7 +2050,6 @@
         <w:rPr>
           <w:noProof/>
         </w:rPr>
-        <w:lastRenderedPageBreak/>
         <w:drawing>
           <wp:inline distT="0" distB="0" distL="0" distR="0" wp14:anchorId="7011E6B4" wp14:editId="3E1EA875">
             <wp:extent cx="6343650" cy="3390900"/>
@@ -2876,6 +2076,7 @@
         <w:rPr>
           <w:noProof/>
         </w:rPr>
+        <w:lastRenderedPageBreak/>
         <w:drawing>
           <wp:inline distT="0" distB="0" distL="0" distR="0" wp14:anchorId="2E9842BF" wp14:editId="39316B2B">
             <wp:extent cx="6353175" cy="3781425"/>
@@ -2902,7 +2103,6 @@
         <w:rPr>
           <w:noProof/>
         </w:rPr>
-        <w:lastRenderedPageBreak/>
         <w:drawing>
           <wp:inline distT="0" distB="0" distL="0" distR="0" wp14:anchorId="7AD23819" wp14:editId="37E92238">
             <wp:extent cx="6124575" cy="3362325"/>
@@ -2934,7 +2134,11 @@
     </w:p>
     <w:p>
       <w:r>
-        <w:t>Due to a lack of features which have been received poorly, it is very likely that our next steps will be to improve user experience to those who are unlikely to have a similar level of experience to that of the technical audience. This is because it is likely to improve user retention and make the application seem like more of a seamless and “polished” experience.</w:t>
+        <w:t xml:space="preserve">Due to a lack of features which have been received poorly, it is very likely that our next steps will be to improve user experience to those who are unlikely to have a similar level of experience to that of </w:t>
+      </w:r>
+      <w:r>
+        <w:lastRenderedPageBreak/>
+        <w:t>the technical audience. This is because it is likely to improve user retention and make the application seem like more of a seamless and “polished” experience.</w:t>
       </w:r>
     </w:p>
     <w:p>
@@ -2997,7 +2201,7 @@
 </file>
 
 <file path=word/numbering.xml><?xml version="1.0" encoding="utf-8"?>
-<w:numbering xmlns:wpc="http://schemas.microsoft.com/office/word/2010/wordprocessingCanvas" xmlns:cx="http://schemas.microsoft.com/office/drawing/2014/chartex" xmlns:cx1="http://schemas.microsoft.com/office/drawing/2015/9/8/chartex" xmlns:cx2="http://schemas.microsoft.com/office/drawing/2015/10/21/chartex" xmlns:cx3="http://schemas.microsoft.com/office/drawing/2016/5/9/chartex" xmlns:cx4="http://schemas.microsoft.com/office/drawing/2016/5/10/chartex" xmlns:cx5="http://schemas.microsoft.com/office/drawing/2016/5/11/chartex" xmlns:cx6="http://schemas.microsoft.com/office/drawing/2016/5/12/chartex" xmlns:cx7="http://schemas.microsoft.com/office/drawing/2016/5/13/chartex" xmlns:cx8="http://schemas.microsoft.com/office/drawing/2016/5/14/chartex" xmlns:mc="http://schemas.openxmlformats.org/markup-compatibility/2006" xmlns:aink="http://schemas.microsoft.com/office/drawing/2016/ink" xmlns:am3d="http://schemas.microsoft.com/office/drawing/2017/model3d" xmlns:o="urn:schemas-microsoft-com:office:office" xmlns:r="http://schemas.openxmlformats.org/officeDocument/2006/relationships" xmlns:m="http://schemas.openxmlformats.org/officeDocument/2006/math" xmlns:v="urn:schemas-microsoft-com:vml" xmlns:wp14="http://schemas.microsoft.com/office/word/2010/wordprocessingDrawing" xmlns:wp="http://schemas.openxmlformats.org/drawingml/2006/wordprocessingDrawing" xmlns:w10="urn:schemas-microsoft-com:office:word" xmlns:w="http://schemas.openxmlformats.org/wordprocessingml/2006/main" xmlns:w14="http://schemas.microsoft.com/office/word/2010/wordml" xmlns:w15="http://schemas.microsoft.com/office/word/2012/wordml" xmlns:w16cex="http://schemas.microsoft.com/office/word/2018/wordml/cex" xmlns:w16cid="http://schemas.microsoft.com/office/word/2016/wordml/cid" xmlns:w16="http://schemas.microsoft.com/office/word/2018/wordml" xmlns:w16sdtdh="http://schemas.microsoft.com/office/word/2020/wordml/sdtdatahash" xmlns:w16se="http://schemas.microsoft.com/office/word/2015/wordml/symex" xmlns:wpg="http://schemas.microsoft.com/office/word/2010/wordprocessingGroup" xmlns:wpi="http://schemas.microsoft.com/office/word/2010/wordprocessingInk" xmlns:wne="http://schemas.microsoft.com/office/word/2006/wordml" xmlns:wps="http://schemas.microsoft.com/office/word/2010/wordprocessingShape" mc:Ignorable="w14 w15 w16se w16cid w16 w16cex w16sdtdh wp14">
+<w:numbering xmlns:wpc="http://schemas.microsoft.com/office/word/2010/wordprocessingCanvas" xmlns:cx="http://schemas.microsoft.com/office/drawing/2014/chartex" xmlns:cx1="http://schemas.microsoft.com/office/drawing/2015/9/8/chartex" xmlns:cx2="http://schemas.microsoft.com/office/drawing/2015/10/21/chartex" xmlns:cx3="http://schemas.microsoft.com/office/drawing/2016/5/9/chartex" xmlns:cx4="http://schemas.microsoft.com/office/drawing/2016/5/10/chartex" xmlns:cx5="http://schemas.microsoft.com/office/drawing/2016/5/11/chartex" xmlns:cx6="http://schemas.microsoft.com/office/drawing/2016/5/12/chartex" xmlns:cx7="http://schemas.microsoft.com/office/drawing/2016/5/13/chartex" xmlns:cx8="http://schemas.microsoft.com/office/drawing/2016/5/14/chartex" xmlns:mc="http://schemas.openxmlformats.org/markup-compatibility/2006" xmlns:aink="http://schemas.microsoft.com/office/drawing/2016/ink" xmlns:am3d="http://schemas.microsoft.com/office/drawing/2017/model3d" xmlns:o="urn:schemas-microsoft-com:office:office" xmlns:oel="http://schemas.microsoft.com/office/2019/extlst" xmlns:r="http://schemas.openxmlformats.org/officeDocument/2006/relationships" xmlns:m="http://schemas.openxmlformats.org/officeDocument/2006/math" xmlns:v="urn:schemas-microsoft-com:vml" xmlns:wp14="http://schemas.microsoft.com/office/word/2010/wordprocessingDrawing" xmlns:wp="http://schemas.openxmlformats.org/drawingml/2006/wordprocessingDrawing" xmlns:w10="urn:schemas-microsoft-com:office:word" xmlns:w="http://schemas.openxmlformats.org/wordprocessingml/2006/main" xmlns:w14="http://schemas.microsoft.com/office/word/2010/wordml" xmlns:w15="http://schemas.microsoft.com/office/word/2012/wordml" xmlns:w16cex="http://schemas.microsoft.com/office/word/2018/wordml/cex" xmlns:w16cid="http://schemas.microsoft.com/office/word/2016/wordml/cid" xmlns:w16="http://schemas.microsoft.com/office/word/2018/wordml" xmlns:w16sdtdh="http://schemas.microsoft.com/office/word/2020/wordml/sdtdatahash" xmlns:w16se="http://schemas.microsoft.com/office/word/2015/wordml/symex" xmlns:wpg="http://schemas.microsoft.com/office/word/2010/wordprocessingGroup" xmlns:wpi="http://schemas.microsoft.com/office/word/2010/wordprocessingInk" xmlns:wne="http://schemas.microsoft.com/office/word/2006/wordml" xmlns:wps="http://schemas.microsoft.com/office/word/2010/wordprocessingShape" mc:Ignorable="w14 w15 w16se w16cid w16 w16cex w16sdtdh wp14">
   <w:abstractNum w:abstractNumId="0" w15:restartNumberingAfterBreak="0">
     <w:nsid w:val="737E751A"/>
     <w:multiLevelType w:val="hybridMultilevel"/>
@@ -3111,7 +2315,7 @@
       </w:rPr>
     </w:lvl>
   </w:abstractNum>
-  <w:num w:numId="1">
+  <w:num w:numId="1" w16cid:durableId="1497645644">
     <w:abstractNumId w:val="0"/>
   </w:num>
 </w:numbering>

--- a/Feedback Plan.docx
+++ b/Feedback Plan.docx
@@ -1,6 +1,6 @@
 
 <file path=word/document.xml><?xml version="1.0" encoding="utf-8"?>
-<w:document xmlns:wpc="http://schemas.microsoft.com/office/word/2010/wordprocessingCanvas" xmlns:cx="http://schemas.microsoft.com/office/drawing/2014/chartex" xmlns:cx1="http://schemas.microsoft.com/office/drawing/2015/9/8/chartex" xmlns:cx2="http://schemas.microsoft.com/office/drawing/2015/10/21/chartex" xmlns:cx3="http://schemas.microsoft.com/office/drawing/2016/5/9/chartex" xmlns:cx4="http://schemas.microsoft.com/office/drawing/2016/5/10/chartex" xmlns:cx5="http://schemas.microsoft.com/office/drawing/2016/5/11/chartex" xmlns:cx6="http://schemas.microsoft.com/office/drawing/2016/5/12/chartex" xmlns:cx7="http://schemas.microsoft.com/office/drawing/2016/5/13/chartex" xmlns:cx8="http://schemas.microsoft.com/office/drawing/2016/5/14/chartex" xmlns:mc="http://schemas.openxmlformats.org/markup-compatibility/2006" xmlns:aink="http://schemas.microsoft.com/office/drawing/2016/ink" xmlns:am3d="http://schemas.microsoft.com/office/drawing/2017/model3d" xmlns:o="urn:schemas-microsoft-com:office:office" xmlns:oel="http://schemas.microsoft.com/office/2019/extlst" xmlns:r="http://schemas.openxmlformats.org/officeDocument/2006/relationships" xmlns:m="http://schemas.openxmlformats.org/officeDocument/2006/math" xmlns:v="urn:schemas-microsoft-com:vml" xmlns:wp14="http://schemas.microsoft.com/office/word/2010/wordprocessingDrawing" xmlns:wp="http://schemas.openxmlformats.org/drawingml/2006/wordprocessingDrawing" xmlns:w10="urn:schemas-microsoft-com:office:word" xmlns:w="http://schemas.openxmlformats.org/wordprocessingml/2006/main" xmlns:w14="http://schemas.microsoft.com/office/word/2010/wordml" xmlns:w15="http://schemas.microsoft.com/office/word/2012/wordml" xmlns:w16cex="http://schemas.microsoft.com/office/word/2018/wordml/cex" xmlns:w16cid="http://schemas.microsoft.com/office/word/2016/wordml/cid" xmlns:w16="http://schemas.microsoft.com/office/word/2018/wordml" xmlns:w16sdtdh="http://schemas.microsoft.com/office/word/2020/wordml/sdtdatahash" xmlns:w16se="http://schemas.microsoft.com/office/word/2015/wordml/symex" xmlns:wpg="http://schemas.microsoft.com/office/word/2010/wordprocessingGroup" xmlns:wpi="http://schemas.microsoft.com/office/word/2010/wordprocessingInk" xmlns:wne="http://schemas.microsoft.com/office/word/2006/wordml" xmlns:wps="http://schemas.microsoft.com/office/word/2010/wordprocessingShape" mc:Ignorable="w14 w15 w16se w16cid w16 w16cex w16sdtdh wp14">
+<w:document xmlns:wpc="http://schemas.microsoft.com/office/word/2010/wordprocessingCanvas" xmlns:cx="http://schemas.microsoft.com/office/drawing/2014/chartex" xmlns:cx1="http://schemas.microsoft.com/office/drawing/2015/9/8/chartex" xmlns:cx2="http://schemas.microsoft.com/office/drawing/2015/10/21/chartex" xmlns:cx3="http://schemas.microsoft.com/office/drawing/2016/5/9/chartex" xmlns:cx4="http://schemas.microsoft.com/office/drawing/2016/5/10/chartex" xmlns:cx5="http://schemas.microsoft.com/office/drawing/2016/5/11/chartex" xmlns:cx6="http://schemas.microsoft.com/office/drawing/2016/5/12/chartex" xmlns:cx7="http://schemas.microsoft.com/office/drawing/2016/5/13/chartex" xmlns:cx8="http://schemas.microsoft.com/office/drawing/2016/5/14/chartex" xmlns:mc="http://schemas.openxmlformats.org/markup-compatibility/2006" xmlns:aink="http://schemas.microsoft.com/office/drawing/2016/ink" xmlns:am3d="http://schemas.microsoft.com/office/drawing/2017/model3d" xmlns:o="urn:schemas-microsoft-com:office:office" xmlns:r="http://schemas.openxmlformats.org/officeDocument/2006/relationships" xmlns:m="http://schemas.openxmlformats.org/officeDocument/2006/math" xmlns:v="urn:schemas-microsoft-com:vml" xmlns:wp14="http://schemas.microsoft.com/office/word/2010/wordprocessingDrawing" xmlns:wp="http://schemas.openxmlformats.org/drawingml/2006/wordprocessingDrawing" xmlns:w10="urn:schemas-microsoft-com:office:word" xmlns:w="http://schemas.openxmlformats.org/wordprocessingml/2006/main" xmlns:w14="http://schemas.microsoft.com/office/word/2010/wordml" xmlns:w15="http://schemas.microsoft.com/office/word/2012/wordml" xmlns:w16cex="http://schemas.microsoft.com/office/word/2018/wordml/cex" xmlns:w16cid="http://schemas.microsoft.com/office/word/2016/wordml/cid" xmlns:w16="http://schemas.microsoft.com/office/word/2018/wordml" xmlns:w16sdtdh="http://schemas.microsoft.com/office/word/2020/wordml/sdtdatahash" xmlns:w16se="http://schemas.microsoft.com/office/word/2015/wordml/symex" xmlns:wpg="http://schemas.microsoft.com/office/word/2010/wordprocessingGroup" xmlns:wpi="http://schemas.microsoft.com/office/word/2010/wordprocessingInk" xmlns:wne="http://schemas.microsoft.com/office/word/2006/wordml" xmlns:wps="http://schemas.microsoft.com/office/word/2010/wordprocessingShape" mc:Ignorable="w14 w15 w16se w16cid w16 w16cex w16sdtdh wp14">
   <w:body>
     <w:p>
       <w:pPr>
@@ -1819,12 +1819,94 @@
     </w:p>
     <w:p>
       <w:r>
-        <w:t>As this observation has more of a loose structure, I deem</w:t>
-      </w:r>
-      <w:r>
-        <w:t>ed a form format unnecessary.</w:t>
+        <w:t xml:space="preserve">As this observation has more of a loose structure, </w:t>
+      </w:r>
+      <w:r>
+        <w:t>I will not be utilising Microsoft Forms. Instead, I will utilise a script and ask the user to interact with the prototype in real time. The user’s response will be recorded via a table of notes and questions. Each observation may be slightly different, however, some of the questions which may be asked are as follow:</w:t>
       </w:r>
     </w:p>
+    <w:tbl>
+      <w:tblPr>
+        <w:tblStyle w:val="TableGrid"/>
+        <w:tblW w:w="0" w:type="auto"/>
+        <w:tblLook w:val="04A0" w:firstRow="1" w:lastRow="0" w:firstColumn="1" w:lastColumn="0" w:noHBand="0" w:noVBand="1"/>
+      </w:tblPr>
+      <w:tblGrid>
+        <w:gridCol w:w="9016"/>
+      </w:tblGrid>
+      <w:tr>
+        <w:tc>
+          <w:tcPr>
+            <w:tcW w:w="9016" w:type="dxa"/>
+          </w:tcPr>
+          <w:p>
+            <w:r>
+              <w:t>“What is your name?”</w:t>
+            </w:r>
+          </w:p>
+        </w:tc>
+      </w:tr>
+      <w:tr>
+        <w:tc>
+          <w:tcPr>
+            <w:tcW w:w="9016" w:type="dxa"/>
+          </w:tcPr>
+          <w:p>
+            <w:r>
+              <w:t>“What is your background in website development?”</w:t>
+            </w:r>
+          </w:p>
+        </w:tc>
+      </w:tr>
+      <w:tr>
+        <w:tc>
+          <w:tcPr>
+            <w:tcW w:w="9016" w:type="dxa"/>
+          </w:tcPr>
+          <w:p>
+            <w:r>
+              <w:t>“Can you navigate to this feature?”</w:t>
+            </w:r>
+          </w:p>
+        </w:tc>
+      </w:tr>
+      <w:tr>
+        <w:tc>
+          <w:tcPr>
+            <w:tcW w:w="9016" w:type="dxa"/>
+          </w:tcPr>
+          <w:p>
+            <w:r>
+              <w:t>“Can you use this feature?”</w:t>
+            </w:r>
+          </w:p>
+        </w:tc>
+      </w:tr>
+      <w:tr>
+        <w:tc>
+          <w:tcPr>
+            <w:tcW w:w="9016" w:type="dxa"/>
+          </w:tcPr>
+          <w:p>
+            <w:r>
+              <w:t xml:space="preserve">“What do you think about the code of this feature?” </w:t>
+            </w:r>
+          </w:p>
+        </w:tc>
+      </w:tr>
+      <w:tr>
+        <w:tc>
+          <w:tcPr>
+            <w:tcW w:w="9016" w:type="dxa"/>
+          </w:tcPr>
+          <w:p>
+            <w:r>
+              <w:t>“Do you have any comments or suggestions about this feature?”</w:t>
+            </w:r>
+          </w:p>
+        </w:tc>
+      </w:tr>
+    </w:tbl>
     <w:p/>
     <w:p>
       <w:pPr>
@@ -1844,6 +1926,7 @@
         <w:pStyle w:val="Heading2"/>
       </w:pPr>
       <w:r>
+        <w:lastRenderedPageBreak/>
         <w:t>Non-Technical Users</w:t>
       </w:r>
     </w:p>
@@ -1863,15 +1946,56 @@
     </w:p>
     <w:p>
       <w:r>
-        <w:t xml:space="preserve">In this visualisation, 1 reflects </w:t>
-      </w:r>
-      <w:r>
-        <w:t xml:space="preserve">a response which strongly disagrees with the question or statement provided whereas 5 reflects a response which strongly agrees with the previously mentioned question or statement. </w:t>
+        <w:t xml:space="preserve">Whilst this section provides a summarised version of the responses given, the full listing of responses can be accessed via </w:t>
+      </w:r>
+      <w:hyperlink r:id="rId19" w:history="1">
+        <w:r>
+          <w:rPr>
+            <w:rStyle w:val="Hyperlink"/>
+          </w:rPr>
+          <w:t>this link</w:t>
+        </w:r>
+      </w:hyperlink>
+      <w:r>
+        <w:t xml:space="preserve"> or via the file name </w:t>
+      </w:r>
+      <w:r>
+        <w:rPr>
+          <w:b/>
+          <w:bCs/>
+          <w:u w:val="single"/>
+        </w:rPr>
+        <w:t>Non-Technical Responses.</w:t>
+      </w:r>
+      <w:r>
+        <w:rPr>
+          <w:b/>
+          <w:bCs/>
+          <w:u w:val="single"/>
+        </w:rPr>
+        <w:t>xlsx</w:t>
+      </w:r>
+      <w:r>
+        <w:rPr>
+          <w:b/>
+          <w:bCs/>
+        </w:rPr>
+        <w:t xml:space="preserve"> </w:t>
+      </w:r>
+      <w:r>
+        <w:t>in the same folder as this plan.</w:t>
       </w:r>
     </w:p>
     <w:p>
       <w:r>
-        <w:lastRenderedPageBreak/>
+        <w:t xml:space="preserve">In this visualisation, 1 reflects </w:t>
+      </w:r>
+      <w:r>
+        <w:t xml:space="preserve">a response which strongly disagrees with the question or statement provided whereas 5 reflects a response which strongly agrees with the previously mentioned question or statement. </w:t>
+      </w:r>
+    </w:p>
+    <w:p>
+      <w:r>
         <w:t>This visualisation can be viewed below:</w:t>
       </w:r>
     </w:p>
@@ -1894,7 +2018,7 @@
             <wp:cNvGraphicFramePr/>
             <a:graphic xmlns:a="http://schemas.openxmlformats.org/drawingml/2006/main">
               <a:graphicData uri="http://schemas.openxmlformats.org/drawingml/2006/chart">
-                <c:chart xmlns:c="http://schemas.openxmlformats.org/drawingml/2006/chart" xmlns:r="http://schemas.openxmlformats.org/officeDocument/2006/relationships" r:id="rId19"/>
+                <c:chart xmlns:c="http://schemas.openxmlformats.org/drawingml/2006/chart" xmlns:r="http://schemas.openxmlformats.org/officeDocument/2006/relationships" r:id="rId20"/>
               </a:graphicData>
             </a:graphic>
           </wp:inline>
@@ -1920,7 +2044,7 @@
             <wp:cNvGraphicFramePr/>
             <a:graphic xmlns:a="http://schemas.openxmlformats.org/drawingml/2006/main">
               <a:graphicData uri="http://schemas.openxmlformats.org/drawingml/2006/chart">
-                <c:chart xmlns:c="http://schemas.openxmlformats.org/drawingml/2006/chart" xmlns:r="http://schemas.openxmlformats.org/officeDocument/2006/relationships" r:id="rId20"/>
+                <c:chart xmlns:c="http://schemas.openxmlformats.org/drawingml/2006/chart" xmlns:r="http://schemas.openxmlformats.org/officeDocument/2006/relationships" r:id="rId21"/>
               </a:graphicData>
             </a:graphic>
           </wp:inline>
@@ -1947,7 +2071,7 @@
             <wp:cNvGraphicFramePr/>
             <a:graphic xmlns:a="http://schemas.openxmlformats.org/drawingml/2006/main">
               <a:graphicData uri="http://schemas.openxmlformats.org/drawingml/2006/chart">
-                <c:chart xmlns:c="http://schemas.openxmlformats.org/drawingml/2006/chart" xmlns:r="http://schemas.openxmlformats.org/officeDocument/2006/relationships" r:id="rId21"/>
+                <c:chart xmlns:c="http://schemas.openxmlformats.org/drawingml/2006/chart" xmlns:r="http://schemas.openxmlformats.org/officeDocument/2006/relationships" r:id="rId22"/>
               </a:graphicData>
             </a:graphic>
           </wp:inline>
@@ -2012,184 +2136,55 @@
     </w:p>
     <w:p>
       <w:r>
-        <w:t xml:space="preserve">The video observation is split into different sections, dependent on the </w:t>
-      </w:r>
-      <w:r>
-        <w:t>feature being broadcast. For Health Advice Group’s convenience, I have mapped the mean ratings for the security, functionality, ease of implementation, and code cleanliness for every feature. Attached below is the visualisation:</w:t>
+        <w:t xml:space="preserve">The </w:t>
+      </w:r>
+      <w:r>
+        <w:t>observation is a large block which showcases the solution. While this may be more complex, it provides more areas which feedback can be provided for. As there is not many features which can be ranked on a quantitative scale, the visualisations and numerical data may be limited. Instead, this will mostly consist of comments and suggestions made by observers.</w:t>
       </w:r>
     </w:p>
     <w:p>
       <w:r>
+        <w:t xml:space="preserve">Whilst this section provides a summarised version of the responses given, the full listing of responses can be accessed </w:t>
+      </w:r>
+      <w:r>
+        <w:t xml:space="preserve">via </w:t>
+      </w:r>
+      <w:hyperlink r:id="rId23" w:history="1">
+        <w:r>
+          <w:rPr>
+            <w:rStyle w:val="Hyperlink"/>
+          </w:rPr>
+          <w:t>this link</w:t>
+        </w:r>
+      </w:hyperlink>
+      <w:r>
+        <w:t xml:space="preserve"> </w:t>
+      </w:r>
+      <w:r>
+        <w:t>or via the</w:t>
+      </w:r>
+      <w:r>
+        <w:t xml:space="preserve"> file name </w:t>
+      </w:r>
+      <w:r>
         <w:rPr>
-          <w:noProof/>
+          <w:b/>
+          <w:bCs/>
         </w:rPr>
-        <w:lastRenderedPageBreak/>
-        <w:drawing>
-          <wp:inline distT="0" distB="0" distL="0" distR="0" wp14:anchorId="257107C7" wp14:editId="3DF0133C">
-            <wp:extent cx="6334125" cy="3057525"/>
-            <wp:effectExtent l="0" t="0" r="9525" b="9525"/>
-            <wp:docPr id="4" name="Chart 4">
-              <a:extLst xmlns:a="http://schemas.openxmlformats.org/drawingml/2006/main">
-                <a:ext uri="{FF2B5EF4-FFF2-40B4-BE49-F238E27FC236}">
-                  <a16:creationId xmlns:a16="http://schemas.microsoft.com/office/drawing/2014/main" id="{196A8724-1601-8FC8-019A-4CBE2891BDA3}"/>
-                </a:ext>
-              </a:extLst>
-            </wp:docPr>
-            <wp:cNvGraphicFramePr/>
-            <a:graphic xmlns:a="http://schemas.openxmlformats.org/drawingml/2006/main">
-              <a:graphicData uri="http://schemas.openxmlformats.org/drawingml/2006/chart">
-                <c:chart xmlns:c="http://schemas.openxmlformats.org/drawingml/2006/chart" xmlns:r="http://schemas.openxmlformats.org/officeDocument/2006/relationships" r:id="rId22"/>
-              </a:graphicData>
-            </a:graphic>
-          </wp:inline>
-        </w:drawing>
+        <w:t>Technical Observation.docx</w:t>
+      </w:r>
+      <w:r>
+        <w:rPr>
+          <w:b/>
+          <w:bCs/>
+        </w:rPr>
+        <w:t xml:space="preserve"> </w:t>
+      </w:r>
+      <w:r>
+        <w:t>in the same folder as this plan.</w:t>
       </w:r>
     </w:p>
-    <w:p>
-      <w:r>
-        <w:rPr>
-          <w:noProof/>
-        </w:rPr>
-        <w:drawing>
-          <wp:inline distT="0" distB="0" distL="0" distR="0" wp14:anchorId="7011E6B4" wp14:editId="3E1EA875">
-            <wp:extent cx="6343650" cy="3390900"/>
-            <wp:effectExtent l="0" t="0" r="0" b="0"/>
-            <wp:docPr id="5" name="Chart 5">
-              <a:extLst xmlns:a="http://schemas.openxmlformats.org/drawingml/2006/main">
-                <a:ext uri="{FF2B5EF4-FFF2-40B4-BE49-F238E27FC236}">
-                  <a16:creationId xmlns:a16="http://schemas.microsoft.com/office/drawing/2014/main" id="{4AB2E0CA-3B65-62E7-A32C-D54E4C00D304}"/>
-                </a:ext>
-              </a:extLst>
-            </wp:docPr>
-            <wp:cNvGraphicFramePr/>
-            <a:graphic xmlns:a="http://schemas.openxmlformats.org/drawingml/2006/main">
-              <a:graphicData uri="http://schemas.openxmlformats.org/drawingml/2006/chart">
-                <c:chart xmlns:c="http://schemas.openxmlformats.org/drawingml/2006/chart" xmlns:r="http://schemas.openxmlformats.org/officeDocument/2006/relationships" r:id="rId23"/>
-              </a:graphicData>
-            </a:graphic>
-          </wp:inline>
-        </w:drawing>
-      </w:r>
-    </w:p>
-    <w:p>
-      <w:r>
-        <w:rPr>
-          <w:noProof/>
-        </w:rPr>
-        <w:lastRenderedPageBreak/>
-        <w:drawing>
-          <wp:inline distT="0" distB="0" distL="0" distR="0" wp14:anchorId="2E9842BF" wp14:editId="39316B2B">
-            <wp:extent cx="6353175" cy="3781425"/>
-            <wp:effectExtent l="0" t="0" r="9525" b="9525"/>
-            <wp:docPr id="6" name="Chart 6">
-              <a:extLst xmlns:a="http://schemas.openxmlformats.org/drawingml/2006/main">
-                <a:ext uri="{FF2B5EF4-FFF2-40B4-BE49-F238E27FC236}">
-                  <a16:creationId xmlns:a16="http://schemas.microsoft.com/office/drawing/2014/main" id="{A384D589-3676-BD9F-BF6C-B62E46CFBE00}"/>
-                </a:ext>
-              </a:extLst>
-            </wp:docPr>
-            <wp:cNvGraphicFramePr/>
-            <a:graphic xmlns:a="http://schemas.openxmlformats.org/drawingml/2006/main">
-              <a:graphicData uri="http://schemas.openxmlformats.org/drawingml/2006/chart">
-                <c:chart xmlns:c="http://schemas.openxmlformats.org/drawingml/2006/chart" xmlns:r="http://schemas.openxmlformats.org/officeDocument/2006/relationships" r:id="rId24"/>
-              </a:graphicData>
-            </a:graphic>
-          </wp:inline>
-        </w:drawing>
-      </w:r>
-    </w:p>
-    <w:p>
-      <w:r>
-        <w:rPr>
-          <w:noProof/>
-        </w:rPr>
-        <w:drawing>
-          <wp:inline distT="0" distB="0" distL="0" distR="0" wp14:anchorId="7AD23819" wp14:editId="37E92238">
-            <wp:extent cx="6124575" cy="3362325"/>
-            <wp:effectExtent l="0" t="0" r="9525" b="9525"/>
-            <wp:docPr id="21" name="Chart 21">
-              <a:extLst xmlns:a="http://schemas.openxmlformats.org/drawingml/2006/main">
-                <a:ext uri="{FF2B5EF4-FFF2-40B4-BE49-F238E27FC236}">
-                  <a16:creationId xmlns:a16="http://schemas.microsoft.com/office/drawing/2014/main" id="{0F75D7CC-AB1F-AD41-9786-EBF350B71A64}"/>
-                </a:ext>
-              </a:extLst>
-            </wp:docPr>
-            <wp:cNvGraphicFramePr/>
-            <a:graphic xmlns:a="http://schemas.openxmlformats.org/drawingml/2006/main">
-              <a:graphicData uri="http://schemas.openxmlformats.org/drawingml/2006/chart">
-                <c:chart xmlns:c="http://schemas.openxmlformats.org/drawingml/2006/chart" xmlns:r="http://schemas.openxmlformats.org/officeDocument/2006/relationships" r:id="rId25"/>
-              </a:graphicData>
-            </a:graphic>
-          </wp:inline>
-        </w:drawing>
-      </w:r>
-    </w:p>
-    <w:p>
-      <w:r>
-        <w:t>As per the data, most metrics for features were rated between 4 (good) and 5 (very good), which means drastic overhauls or alterations of code are very unlikely to be needed. The weakest rating was for air pollution’s efficiency at 3.8 – this is likely to be because we display a lot of raw data, including the concentration for every pollutant.</w:t>
-      </w:r>
-      <w:r>
-        <w:t xml:space="preserve"> Should we have more time to develop the solution, this is likely to be reviewed and altered. </w:t>
-      </w:r>
-    </w:p>
-    <w:p>
-      <w:r>
-        <w:t xml:space="preserve">Due to a lack of features which have been received poorly, it is very likely that our next steps will be to improve user experience to those who are unlikely to have a similar level of experience to that of </w:t>
-      </w:r>
-      <w:r>
-        <w:lastRenderedPageBreak/>
-        <w:t>the technical audience. This is because it is likely to improve user retention and make the application seem like more of a seamless and “polished” experience.</w:t>
-      </w:r>
-    </w:p>
-    <w:p>
-      <w:r>
-        <w:t xml:space="preserve">As some inputs allow users to write comments and more detailed feedback, it would be impractical to attempt to visualise this. </w:t>
-      </w:r>
-      <w:r>
-        <w:t>Instead, some of the most common / important comments will be summarised here:</w:t>
-      </w:r>
-    </w:p>
-    <w:p>
-      <w:pPr>
-        <w:pStyle w:val="ListParagraph"/>
-        <w:numPr>
-          <w:ilvl w:val="0"/>
-          <w:numId w:val="1"/>
-        </w:numPr>
-      </w:pPr>
-      <w:r>
-        <w:t>Reformat the air quality page or add something to make it easier to gain insights from the data provided.</w:t>
-      </w:r>
-    </w:p>
-    <w:p>
-      <w:pPr>
-        <w:pStyle w:val="ListParagraph"/>
-        <w:numPr>
-          <w:ilvl w:val="0"/>
-          <w:numId w:val="1"/>
-        </w:numPr>
-      </w:pPr>
-      <w:r>
-        <w:t>Add more colour to the pages – there is very little contrast.</w:t>
-      </w:r>
-    </w:p>
-    <w:p>
-      <w:pPr>
-        <w:pStyle w:val="ListParagraph"/>
-        <w:numPr>
-          <w:ilvl w:val="0"/>
-          <w:numId w:val="1"/>
-        </w:numPr>
-      </w:pPr>
-      <w:r>
-        <w:t xml:space="preserve">Utilise more of the whitespace on the page as some of the pages are plain or do not use the full screen height / width. </w:t>
-      </w:r>
-    </w:p>
-    <w:p>
-      <w:r>
-        <w:t xml:space="preserve"> </w:t>
-      </w:r>
-    </w:p>
+    <w:p/>
     <w:sectPr>
       <w:pgSz w:w="11906" w:h="16838"/>
       <w:pgMar w:top="1440" w:right="1440" w:bottom="1440" w:left="1440" w:header="708" w:footer="708" w:gutter="0"/>
@@ -2201,7 +2196,7 @@
 </file>
 
 <file path=word/numbering.xml><?xml version="1.0" encoding="utf-8"?>
-<w:numbering xmlns:wpc="http://schemas.microsoft.com/office/word/2010/wordprocessingCanvas" xmlns:cx="http://schemas.microsoft.com/office/drawing/2014/chartex" xmlns:cx1="http://schemas.microsoft.com/office/drawing/2015/9/8/chartex" xmlns:cx2="http://schemas.microsoft.com/office/drawing/2015/10/21/chartex" xmlns:cx3="http://schemas.microsoft.com/office/drawing/2016/5/9/chartex" xmlns:cx4="http://schemas.microsoft.com/office/drawing/2016/5/10/chartex" xmlns:cx5="http://schemas.microsoft.com/office/drawing/2016/5/11/chartex" xmlns:cx6="http://schemas.microsoft.com/office/drawing/2016/5/12/chartex" xmlns:cx7="http://schemas.microsoft.com/office/drawing/2016/5/13/chartex" xmlns:cx8="http://schemas.microsoft.com/office/drawing/2016/5/14/chartex" xmlns:mc="http://schemas.openxmlformats.org/markup-compatibility/2006" xmlns:aink="http://schemas.microsoft.com/office/drawing/2016/ink" xmlns:am3d="http://schemas.microsoft.com/office/drawing/2017/model3d" xmlns:o="urn:schemas-microsoft-com:office:office" xmlns:oel="http://schemas.microsoft.com/office/2019/extlst" xmlns:r="http://schemas.openxmlformats.org/officeDocument/2006/relationships" xmlns:m="http://schemas.openxmlformats.org/officeDocument/2006/math" xmlns:v="urn:schemas-microsoft-com:vml" xmlns:wp14="http://schemas.microsoft.com/office/word/2010/wordprocessingDrawing" xmlns:wp="http://schemas.openxmlformats.org/drawingml/2006/wordprocessingDrawing" xmlns:w10="urn:schemas-microsoft-com:office:word" xmlns:w="http://schemas.openxmlformats.org/wordprocessingml/2006/main" xmlns:w14="http://schemas.microsoft.com/office/word/2010/wordml" xmlns:w15="http://schemas.microsoft.com/office/word/2012/wordml" xmlns:w16cex="http://schemas.microsoft.com/office/word/2018/wordml/cex" xmlns:w16cid="http://schemas.microsoft.com/office/word/2016/wordml/cid" xmlns:w16="http://schemas.microsoft.com/office/word/2018/wordml" xmlns:w16sdtdh="http://schemas.microsoft.com/office/word/2020/wordml/sdtdatahash" xmlns:w16se="http://schemas.microsoft.com/office/word/2015/wordml/symex" xmlns:wpg="http://schemas.microsoft.com/office/word/2010/wordprocessingGroup" xmlns:wpi="http://schemas.microsoft.com/office/word/2010/wordprocessingInk" xmlns:wne="http://schemas.microsoft.com/office/word/2006/wordml" xmlns:wps="http://schemas.microsoft.com/office/word/2010/wordprocessingShape" mc:Ignorable="w14 w15 w16se w16cid w16 w16cex w16sdtdh wp14">
+<w:numbering xmlns:wpc="http://schemas.microsoft.com/office/word/2010/wordprocessingCanvas" xmlns:cx="http://schemas.microsoft.com/office/drawing/2014/chartex" xmlns:cx1="http://schemas.microsoft.com/office/drawing/2015/9/8/chartex" xmlns:cx2="http://schemas.microsoft.com/office/drawing/2015/10/21/chartex" xmlns:cx3="http://schemas.microsoft.com/office/drawing/2016/5/9/chartex" xmlns:cx4="http://schemas.microsoft.com/office/drawing/2016/5/10/chartex" xmlns:cx5="http://schemas.microsoft.com/office/drawing/2016/5/11/chartex" xmlns:cx6="http://schemas.microsoft.com/office/drawing/2016/5/12/chartex" xmlns:cx7="http://schemas.microsoft.com/office/drawing/2016/5/13/chartex" xmlns:cx8="http://schemas.microsoft.com/office/drawing/2016/5/14/chartex" xmlns:mc="http://schemas.openxmlformats.org/markup-compatibility/2006" xmlns:aink="http://schemas.microsoft.com/office/drawing/2016/ink" xmlns:am3d="http://schemas.microsoft.com/office/drawing/2017/model3d" xmlns:o="urn:schemas-microsoft-com:office:office" xmlns:r="http://schemas.openxmlformats.org/officeDocument/2006/relationships" xmlns:m="http://schemas.openxmlformats.org/officeDocument/2006/math" xmlns:v="urn:schemas-microsoft-com:vml" xmlns:wp14="http://schemas.microsoft.com/office/word/2010/wordprocessingDrawing" xmlns:wp="http://schemas.openxmlformats.org/drawingml/2006/wordprocessingDrawing" xmlns:w10="urn:schemas-microsoft-com:office:word" xmlns:w="http://schemas.openxmlformats.org/wordprocessingml/2006/main" xmlns:w14="http://schemas.microsoft.com/office/word/2010/wordml" xmlns:w15="http://schemas.microsoft.com/office/word/2012/wordml" xmlns:w16cex="http://schemas.microsoft.com/office/word/2018/wordml/cex" xmlns:w16cid="http://schemas.microsoft.com/office/word/2016/wordml/cid" xmlns:w16="http://schemas.microsoft.com/office/word/2018/wordml" xmlns:w16sdtdh="http://schemas.microsoft.com/office/word/2020/wordml/sdtdatahash" xmlns:w16se="http://schemas.microsoft.com/office/word/2015/wordml/symex" xmlns:wpg="http://schemas.microsoft.com/office/word/2010/wordprocessingGroup" xmlns:wpi="http://schemas.microsoft.com/office/word/2010/wordprocessingInk" xmlns:wne="http://schemas.microsoft.com/office/word/2006/wordml" xmlns:wps="http://schemas.microsoft.com/office/word/2010/wordprocessingShape" mc:Ignorable="w14 w15 w16se w16cid w16 w16cex w16sdtdh wp14">
   <w:abstractNum w:abstractNumId="0" w15:restartNumberingAfterBreak="0">
     <w:nsid w:val="737E751A"/>
     <w:multiLevelType w:val="hybridMultilevel"/>
@@ -2315,7 +2310,7 @@
       </w:rPr>
     </w:lvl>
   </w:abstractNum>
-  <w:num w:numId="1" w16cid:durableId="1497645644">
+  <w:num w:numId="1">
     <w:abstractNumId w:val="0"/>
   </w:num>
 </w:numbering>
@@ -2721,7 +2716,7 @@
   <w:style w:type="paragraph" w:default="1" w:styleId="Normal">
     <w:name w:val="Normal"/>
     <w:qFormat/>
-    <w:rsid w:val="00E34F54"/>
+    <w:rsid w:val="00087C11"/>
   </w:style>
   <w:style w:type="paragraph" w:styleId="Heading1">
     <w:name w:val="heading 1"/>
@@ -2848,6 +2843,29 @@
       <w:ind w:left="720"/>
       <w:contextualSpacing/>
     </w:pPr>
+  </w:style>
+  <w:style w:type="character" w:styleId="Hyperlink">
+    <w:name w:val="Hyperlink"/>
+    <w:basedOn w:val="DefaultParagraphFont"/>
+    <w:uiPriority w:val="99"/>
+    <w:unhideWhenUsed/>
+    <w:rsid w:val="007D0D19"/>
+    <w:rPr>
+      <w:color w:val="0563C1" w:themeColor="hyperlink"/>
+      <w:u w:val="single"/>
+    </w:rPr>
+  </w:style>
+  <w:style w:type="character" w:styleId="UnresolvedMention">
+    <w:name w:val="Unresolved Mention"/>
+    <w:basedOn w:val="DefaultParagraphFont"/>
+    <w:uiPriority w:val="99"/>
+    <w:semiHidden/>
+    <w:unhideWhenUsed/>
+    <w:rsid w:val="007D0D19"/>
+    <w:rPr>
+      <w:color w:val="605E5C"/>
+      <w:shd w:val="clear" w:color="auto" w:fill="E1DFDD"/>
+    </w:rPr>
   </w:style>
 </w:styles>
 </file>
@@ -4183,2125 +4201,6 @@
 </c:chartSpace>
 </file>
 
-<file path=word/charts/chart4.xml><?xml version="1.0" encoding="utf-8"?>
-<c:chartSpace xmlns:c="http://schemas.openxmlformats.org/drawingml/2006/chart" xmlns:a="http://schemas.openxmlformats.org/drawingml/2006/main" xmlns:r="http://schemas.openxmlformats.org/officeDocument/2006/relationships" xmlns:c16r2="http://schemas.microsoft.com/office/drawing/2015/06/chart">
-  <c:date1904 val="0"/>
-  <c:lang val="en-US"/>
-  <c:roundedCorners val="0"/>
-  <mc:AlternateContent xmlns:mc="http://schemas.openxmlformats.org/markup-compatibility/2006">
-    <mc:Choice xmlns:c14="http://schemas.microsoft.com/office/drawing/2007/8/2/chart" Requires="c14">
-      <c14:style val="102"/>
-    </mc:Choice>
-    <mc:Fallback>
-      <c:style val="2"/>
-    </mc:Fallback>
-  </mc:AlternateContent>
-  <c:chart>
-    <c:title>
-      <c:tx>
-        <c:rich>
-          <a:bodyPr rot="0" spcFirstLastPara="1" vertOverflow="ellipsis" vert="horz" wrap="square" anchor="ctr" anchorCtr="1"/>
-          <a:lstStyle/>
-          <a:p>
-            <a:pPr>
-              <a:defRPr sz="1400" b="0" i="0" u="none" strike="noStrike" kern="1200" spc="0" baseline="0">
-                <a:solidFill>
-                  <a:schemeClr val="tx1">
-                    <a:lumMod val="65000"/>
-                    <a:lumOff val="35000"/>
-                  </a:schemeClr>
-                </a:solidFill>
-                <a:latin typeface="+mn-lt"/>
-                <a:ea typeface="+mn-ea"/>
-                <a:cs typeface="+mn-cs"/>
-              </a:defRPr>
-            </a:pPr>
-            <a:r>
-              <a:rPr lang="en-GB"/>
-              <a:t>Ratings</a:t>
-            </a:r>
-            <a:r>
-              <a:rPr lang="en-GB" baseline="0"/>
-              <a:t> for weather forecast feature</a:t>
-            </a:r>
-            <a:endParaRPr lang="en-GB"/>
-          </a:p>
-        </c:rich>
-      </c:tx>
-      <c:overlay val="0"/>
-      <c:spPr>
-        <a:noFill/>
-        <a:ln>
-          <a:noFill/>
-        </a:ln>
-        <a:effectLst/>
-      </c:spPr>
-      <c:txPr>
-        <a:bodyPr rot="0" spcFirstLastPara="1" vertOverflow="ellipsis" vert="horz" wrap="square" anchor="ctr" anchorCtr="1"/>
-        <a:lstStyle/>
-        <a:p>
-          <a:pPr>
-            <a:defRPr sz="1400" b="0" i="0" u="none" strike="noStrike" kern="1200" spc="0" baseline="0">
-              <a:solidFill>
-                <a:schemeClr val="tx1">
-                  <a:lumMod val="65000"/>
-                  <a:lumOff val="35000"/>
-                </a:schemeClr>
-              </a:solidFill>
-              <a:latin typeface="+mn-lt"/>
-              <a:ea typeface="+mn-ea"/>
-              <a:cs typeface="+mn-cs"/>
-            </a:defRPr>
-          </a:pPr>
-          <a:endParaRPr lang="en-US"/>
-        </a:p>
-      </c:txPr>
-    </c:title>
-    <c:autoTitleDeleted val="0"/>
-    <c:plotArea>
-      <c:layout/>
-      <c:barChart>
-        <c:barDir val="col"/>
-        <c:grouping val="clustered"/>
-        <c:varyColors val="0"/>
-        <c:ser>
-          <c:idx val="0"/>
-          <c:order val="0"/>
-          <c:tx>
-            <c:strRef>
-              <c:f>Sheet1!$G$1</c:f>
-              <c:strCache>
-                <c:ptCount val="1"/>
-                <c:pt idx="0">
-                  <c:v>Security</c:v>
-                </c:pt>
-              </c:strCache>
-            </c:strRef>
-          </c:tx>
-          <c:spPr>
-            <a:solidFill>
-              <a:schemeClr val="accent1"/>
-            </a:solidFill>
-            <a:ln>
-              <a:noFill/>
-            </a:ln>
-            <a:effectLst/>
-          </c:spPr>
-          <c:invertIfNegative val="0"/>
-          <c:val>
-            <c:numRef>
-              <c:f>Sheet1!$G$8</c:f>
-              <c:numCache>
-                <c:formatCode>General</c:formatCode>
-                <c:ptCount val="1"/>
-                <c:pt idx="0">
-                  <c:v>4.4000000000000004</c:v>
-                </c:pt>
-              </c:numCache>
-            </c:numRef>
-          </c:val>
-          <c:extLst>
-            <c:ext xmlns:c16="http://schemas.microsoft.com/office/drawing/2014/chart" uri="{C3380CC4-5D6E-409C-BE32-E72D297353CC}">
-              <c16:uniqueId val="{00000000-ACE3-4E3B-BA20-E66473BC59F6}"/>
-            </c:ext>
-          </c:extLst>
-        </c:ser>
-        <c:ser>
-          <c:idx val="1"/>
-          <c:order val="1"/>
-          <c:tx>
-            <c:strRef>
-              <c:f>Sheet1!$H$1</c:f>
-              <c:strCache>
-                <c:ptCount val="1"/>
-                <c:pt idx="0">
-                  <c:v>Functionality</c:v>
-                </c:pt>
-              </c:strCache>
-            </c:strRef>
-          </c:tx>
-          <c:spPr>
-            <a:solidFill>
-              <a:schemeClr val="accent2"/>
-            </a:solidFill>
-            <a:ln>
-              <a:noFill/>
-            </a:ln>
-            <a:effectLst/>
-          </c:spPr>
-          <c:invertIfNegative val="0"/>
-          <c:val>
-            <c:numRef>
-              <c:f>Sheet1!$H$8</c:f>
-              <c:numCache>
-                <c:formatCode>General</c:formatCode>
-                <c:ptCount val="1"/>
-                <c:pt idx="0">
-                  <c:v>4.4000000000000004</c:v>
-                </c:pt>
-              </c:numCache>
-            </c:numRef>
-          </c:val>
-          <c:extLst>
-            <c:ext xmlns:c16="http://schemas.microsoft.com/office/drawing/2014/chart" uri="{C3380CC4-5D6E-409C-BE32-E72D297353CC}">
-              <c16:uniqueId val="{00000001-ACE3-4E3B-BA20-E66473BC59F6}"/>
-            </c:ext>
-          </c:extLst>
-        </c:ser>
-        <c:ser>
-          <c:idx val="2"/>
-          <c:order val="2"/>
-          <c:tx>
-            <c:strRef>
-              <c:f>Sheet1!$I$1</c:f>
-              <c:strCache>
-                <c:ptCount val="1"/>
-                <c:pt idx="0">
-                  <c:v>Efficiency</c:v>
-                </c:pt>
-              </c:strCache>
-            </c:strRef>
-          </c:tx>
-          <c:spPr>
-            <a:solidFill>
-              <a:schemeClr val="accent3"/>
-            </a:solidFill>
-            <a:ln>
-              <a:noFill/>
-            </a:ln>
-            <a:effectLst/>
-          </c:spPr>
-          <c:invertIfNegative val="0"/>
-          <c:val>
-            <c:numRef>
-              <c:f>Sheet1!$I$8</c:f>
-              <c:numCache>
-                <c:formatCode>General</c:formatCode>
-                <c:ptCount val="1"/>
-                <c:pt idx="0">
-                  <c:v>4.8</c:v>
-                </c:pt>
-              </c:numCache>
-            </c:numRef>
-          </c:val>
-          <c:extLst>
-            <c:ext xmlns:c16="http://schemas.microsoft.com/office/drawing/2014/chart" uri="{C3380CC4-5D6E-409C-BE32-E72D297353CC}">
-              <c16:uniqueId val="{00000002-ACE3-4E3B-BA20-E66473BC59F6}"/>
-            </c:ext>
-          </c:extLst>
-        </c:ser>
-        <c:ser>
-          <c:idx val="3"/>
-          <c:order val="3"/>
-          <c:tx>
-            <c:strRef>
-              <c:f>Sheet1!$J$1</c:f>
-              <c:strCache>
-                <c:ptCount val="1"/>
-                <c:pt idx="0">
-                  <c:v>Code Cleanliness</c:v>
-                </c:pt>
-              </c:strCache>
-            </c:strRef>
-          </c:tx>
-          <c:spPr>
-            <a:solidFill>
-              <a:schemeClr val="accent4"/>
-            </a:solidFill>
-            <a:ln>
-              <a:noFill/>
-            </a:ln>
-            <a:effectLst/>
-          </c:spPr>
-          <c:invertIfNegative val="0"/>
-          <c:val>
-            <c:numRef>
-              <c:f>Sheet1!$J$8</c:f>
-              <c:numCache>
-                <c:formatCode>General</c:formatCode>
-                <c:ptCount val="1"/>
-                <c:pt idx="0">
-                  <c:v>4.2</c:v>
-                </c:pt>
-              </c:numCache>
-            </c:numRef>
-          </c:val>
-          <c:extLst>
-            <c:ext xmlns:c16="http://schemas.microsoft.com/office/drawing/2014/chart" uri="{C3380CC4-5D6E-409C-BE32-E72D297353CC}">
-              <c16:uniqueId val="{00000003-ACE3-4E3B-BA20-E66473BC59F6}"/>
-            </c:ext>
-          </c:extLst>
-        </c:ser>
-        <c:dLbls>
-          <c:showLegendKey val="0"/>
-          <c:showVal val="0"/>
-          <c:showCatName val="0"/>
-          <c:showSerName val="0"/>
-          <c:showPercent val="0"/>
-          <c:showBubbleSize val="0"/>
-        </c:dLbls>
-        <c:gapWidth val="219"/>
-        <c:overlap val="-27"/>
-        <c:axId val="225531471"/>
-        <c:axId val="72398719"/>
-      </c:barChart>
-      <c:catAx>
-        <c:axId val="225531471"/>
-        <c:scaling>
-          <c:orientation val="minMax"/>
-        </c:scaling>
-        <c:delete val="1"/>
-        <c:axPos val="b"/>
-        <c:title>
-          <c:tx>
-            <c:rich>
-              <a:bodyPr rot="0" spcFirstLastPara="1" vertOverflow="ellipsis" vert="horz" wrap="square" anchor="ctr" anchorCtr="1"/>
-              <a:lstStyle/>
-              <a:p>
-                <a:pPr>
-                  <a:defRPr sz="1000" b="0" i="0" u="none" strike="noStrike" kern="1200" baseline="0">
-                    <a:solidFill>
-                      <a:schemeClr val="tx1">
-                        <a:lumMod val="65000"/>
-                        <a:lumOff val="35000"/>
-                      </a:schemeClr>
-                    </a:solidFill>
-                    <a:latin typeface="+mn-lt"/>
-                    <a:ea typeface="+mn-ea"/>
-                    <a:cs typeface="+mn-cs"/>
-                  </a:defRPr>
-                </a:pPr>
-                <a:r>
-                  <a:rPr lang="en-GB"/>
-                  <a:t>Metric</a:t>
-                </a:r>
-              </a:p>
-            </c:rich>
-          </c:tx>
-          <c:overlay val="0"/>
-          <c:spPr>
-            <a:noFill/>
-            <a:ln>
-              <a:noFill/>
-            </a:ln>
-            <a:effectLst/>
-          </c:spPr>
-          <c:txPr>
-            <a:bodyPr rot="0" spcFirstLastPara="1" vertOverflow="ellipsis" vert="horz" wrap="square" anchor="ctr" anchorCtr="1"/>
-            <a:lstStyle/>
-            <a:p>
-              <a:pPr>
-                <a:defRPr sz="1000" b="0" i="0" u="none" strike="noStrike" kern="1200" baseline="0">
-                  <a:solidFill>
-                    <a:schemeClr val="tx1">
-                      <a:lumMod val="65000"/>
-                      <a:lumOff val="35000"/>
-                    </a:schemeClr>
-                  </a:solidFill>
-                  <a:latin typeface="+mn-lt"/>
-                  <a:ea typeface="+mn-ea"/>
-                  <a:cs typeface="+mn-cs"/>
-                </a:defRPr>
-              </a:pPr>
-              <a:endParaRPr lang="en-US"/>
-            </a:p>
-          </c:txPr>
-        </c:title>
-        <c:majorTickMark val="none"/>
-        <c:minorTickMark val="none"/>
-        <c:tickLblPos val="nextTo"/>
-        <c:crossAx val="72398719"/>
-        <c:crosses val="autoZero"/>
-        <c:auto val="1"/>
-        <c:lblAlgn val="ctr"/>
-        <c:lblOffset val="100"/>
-        <c:noMultiLvlLbl val="0"/>
-      </c:catAx>
-      <c:valAx>
-        <c:axId val="72398719"/>
-        <c:scaling>
-          <c:orientation val="minMax"/>
-          <c:max val="5"/>
-          <c:min val="1"/>
-        </c:scaling>
-        <c:delete val="0"/>
-        <c:axPos val="l"/>
-        <c:majorGridlines>
-          <c:spPr>
-            <a:ln w="9525" cap="flat" cmpd="sng" algn="ctr">
-              <a:solidFill>
-                <a:schemeClr val="tx1">
-                  <a:lumMod val="15000"/>
-                  <a:lumOff val="85000"/>
-                </a:schemeClr>
-              </a:solidFill>
-              <a:round/>
-            </a:ln>
-            <a:effectLst/>
-          </c:spPr>
-        </c:majorGridlines>
-        <c:title>
-          <c:tx>
-            <c:rich>
-              <a:bodyPr rot="-5400000" spcFirstLastPara="1" vertOverflow="ellipsis" vert="horz" wrap="square" anchor="ctr" anchorCtr="1"/>
-              <a:lstStyle/>
-              <a:p>
-                <a:pPr>
-                  <a:defRPr sz="1000" b="0" i="0" u="none" strike="noStrike" kern="1200" baseline="0">
-                    <a:solidFill>
-                      <a:schemeClr val="tx1">
-                        <a:lumMod val="65000"/>
-                        <a:lumOff val="35000"/>
-                      </a:schemeClr>
-                    </a:solidFill>
-                    <a:latin typeface="+mn-lt"/>
-                    <a:ea typeface="+mn-ea"/>
-                    <a:cs typeface="+mn-cs"/>
-                  </a:defRPr>
-                </a:pPr>
-                <a:r>
-                  <a:rPr lang="en-GB"/>
-                  <a:t>Rating</a:t>
-                </a:r>
-              </a:p>
-            </c:rich>
-          </c:tx>
-          <c:overlay val="0"/>
-          <c:spPr>
-            <a:noFill/>
-            <a:ln>
-              <a:noFill/>
-            </a:ln>
-            <a:effectLst/>
-          </c:spPr>
-          <c:txPr>
-            <a:bodyPr rot="-5400000" spcFirstLastPara="1" vertOverflow="ellipsis" vert="horz" wrap="square" anchor="ctr" anchorCtr="1"/>
-            <a:lstStyle/>
-            <a:p>
-              <a:pPr>
-                <a:defRPr sz="1000" b="0" i="0" u="none" strike="noStrike" kern="1200" baseline="0">
-                  <a:solidFill>
-                    <a:schemeClr val="tx1">
-                      <a:lumMod val="65000"/>
-                      <a:lumOff val="35000"/>
-                    </a:schemeClr>
-                  </a:solidFill>
-                  <a:latin typeface="+mn-lt"/>
-                  <a:ea typeface="+mn-ea"/>
-                  <a:cs typeface="+mn-cs"/>
-                </a:defRPr>
-              </a:pPr>
-              <a:endParaRPr lang="en-US"/>
-            </a:p>
-          </c:txPr>
-        </c:title>
-        <c:numFmt formatCode="General" sourceLinked="1"/>
-        <c:majorTickMark val="none"/>
-        <c:minorTickMark val="none"/>
-        <c:tickLblPos val="nextTo"/>
-        <c:spPr>
-          <a:noFill/>
-          <a:ln>
-            <a:noFill/>
-          </a:ln>
-          <a:effectLst/>
-        </c:spPr>
-        <c:txPr>
-          <a:bodyPr rot="-60000000" spcFirstLastPara="1" vertOverflow="ellipsis" vert="horz" wrap="square" anchor="ctr" anchorCtr="1"/>
-          <a:lstStyle/>
-          <a:p>
-            <a:pPr>
-              <a:defRPr sz="900" b="0" i="0" u="none" strike="noStrike" kern="1200" baseline="0">
-                <a:solidFill>
-                  <a:schemeClr val="tx1">
-                    <a:lumMod val="65000"/>
-                    <a:lumOff val="35000"/>
-                  </a:schemeClr>
-                </a:solidFill>
-                <a:latin typeface="+mn-lt"/>
-                <a:ea typeface="+mn-ea"/>
-                <a:cs typeface="+mn-cs"/>
-              </a:defRPr>
-            </a:pPr>
-            <a:endParaRPr lang="en-US"/>
-          </a:p>
-        </c:txPr>
-        <c:crossAx val="225531471"/>
-        <c:crosses val="autoZero"/>
-        <c:crossBetween val="between"/>
-      </c:valAx>
-      <c:spPr>
-        <a:noFill/>
-        <a:ln>
-          <a:noFill/>
-        </a:ln>
-        <a:effectLst/>
-      </c:spPr>
-    </c:plotArea>
-    <c:legend>
-      <c:legendPos val="b"/>
-      <c:overlay val="0"/>
-      <c:spPr>
-        <a:noFill/>
-        <a:ln>
-          <a:noFill/>
-        </a:ln>
-        <a:effectLst/>
-      </c:spPr>
-      <c:txPr>
-        <a:bodyPr rot="0" spcFirstLastPara="1" vertOverflow="ellipsis" vert="horz" wrap="square" anchor="ctr" anchorCtr="1"/>
-        <a:lstStyle/>
-        <a:p>
-          <a:pPr>
-            <a:defRPr sz="900" b="0" i="0" u="none" strike="noStrike" kern="1200" baseline="0">
-              <a:solidFill>
-                <a:schemeClr val="tx1">
-                  <a:lumMod val="65000"/>
-                  <a:lumOff val="35000"/>
-                </a:schemeClr>
-              </a:solidFill>
-              <a:latin typeface="+mn-lt"/>
-              <a:ea typeface="+mn-ea"/>
-              <a:cs typeface="+mn-cs"/>
-            </a:defRPr>
-          </a:pPr>
-          <a:endParaRPr lang="en-US"/>
-        </a:p>
-      </c:txPr>
-    </c:legend>
-    <c:plotVisOnly val="1"/>
-    <c:dispBlanksAs val="gap"/>
-    <c:extLst>
-      <c:ext xmlns:c16r3="http://schemas.microsoft.com/office/drawing/2017/03/chart" uri="{56B9EC1D-385E-4148-901F-78D8002777C0}">
-        <c16r3:dataDisplayOptions16>
-          <c16r3:dispNaAsBlank val="1"/>
-        </c16r3:dataDisplayOptions16>
-      </c:ext>
-    </c:extLst>
-    <c:showDLblsOverMax val="0"/>
-  </c:chart>
-  <c:spPr>
-    <a:solidFill>
-      <a:schemeClr val="bg1"/>
-    </a:solidFill>
-    <a:ln w="9525" cap="flat" cmpd="sng" algn="ctr">
-      <a:solidFill>
-        <a:schemeClr val="tx1">
-          <a:lumMod val="15000"/>
-          <a:lumOff val="85000"/>
-        </a:schemeClr>
-      </a:solidFill>
-      <a:round/>
-    </a:ln>
-    <a:effectLst/>
-  </c:spPr>
-  <c:txPr>
-    <a:bodyPr/>
-    <a:lstStyle/>
-    <a:p>
-      <a:pPr>
-        <a:defRPr/>
-      </a:pPr>
-      <a:endParaRPr lang="en-US"/>
-    </a:p>
-  </c:txPr>
-  <c:externalData r:id="rId3">
-    <c:autoUpdate val="0"/>
-  </c:externalData>
-</c:chartSpace>
-</file>
-
-<file path=word/charts/chart5.xml><?xml version="1.0" encoding="utf-8"?>
-<c:chartSpace xmlns:c="http://schemas.openxmlformats.org/drawingml/2006/chart" xmlns:a="http://schemas.openxmlformats.org/drawingml/2006/main" xmlns:r="http://schemas.openxmlformats.org/officeDocument/2006/relationships" xmlns:c16r2="http://schemas.microsoft.com/office/drawing/2015/06/chart">
-  <c:date1904 val="0"/>
-  <c:lang val="en-US"/>
-  <c:roundedCorners val="0"/>
-  <mc:AlternateContent xmlns:mc="http://schemas.openxmlformats.org/markup-compatibility/2006">
-    <mc:Choice xmlns:c14="http://schemas.microsoft.com/office/drawing/2007/8/2/chart" Requires="c14">
-      <c14:style val="102"/>
-    </mc:Choice>
-    <mc:Fallback>
-      <c:style val="2"/>
-    </mc:Fallback>
-  </mc:AlternateContent>
-  <c:chart>
-    <c:title>
-      <c:tx>
-        <c:rich>
-          <a:bodyPr rot="0" spcFirstLastPara="1" vertOverflow="ellipsis" vert="horz" wrap="square" anchor="ctr" anchorCtr="1"/>
-          <a:lstStyle/>
-          <a:p>
-            <a:pPr>
-              <a:defRPr sz="1400" b="0" i="0" u="none" strike="noStrike" kern="1200" spc="0" baseline="0">
-                <a:solidFill>
-                  <a:schemeClr val="tx1">
-                    <a:lumMod val="65000"/>
-                    <a:lumOff val="35000"/>
-                  </a:schemeClr>
-                </a:solidFill>
-                <a:latin typeface="+mn-lt"/>
-                <a:ea typeface="+mn-ea"/>
-                <a:cs typeface="+mn-cs"/>
-              </a:defRPr>
-            </a:pPr>
-            <a:r>
-              <a:rPr lang="en-GB"/>
-              <a:t>Ratings</a:t>
-            </a:r>
-            <a:r>
-              <a:rPr lang="en-GB" baseline="0"/>
-              <a:t> for air pollution feature</a:t>
-            </a:r>
-            <a:endParaRPr lang="en-GB"/>
-          </a:p>
-        </c:rich>
-      </c:tx>
-      <c:layout>
-        <c:manualLayout>
-          <c:xMode val="edge"/>
-          <c:yMode val="edge"/>
-          <c:x val="0.28171522309711289"/>
-          <c:y val="2.3148148148148147E-2"/>
-        </c:manualLayout>
-      </c:layout>
-      <c:overlay val="0"/>
-      <c:spPr>
-        <a:noFill/>
-        <a:ln>
-          <a:noFill/>
-        </a:ln>
-        <a:effectLst/>
-      </c:spPr>
-      <c:txPr>
-        <a:bodyPr rot="0" spcFirstLastPara="1" vertOverflow="ellipsis" vert="horz" wrap="square" anchor="ctr" anchorCtr="1"/>
-        <a:lstStyle/>
-        <a:p>
-          <a:pPr>
-            <a:defRPr sz="1400" b="0" i="0" u="none" strike="noStrike" kern="1200" spc="0" baseline="0">
-              <a:solidFill>
-                <a:schemeClr val="tx1">
-                  <a:lumMod val="65000"/>
-                  <a:lumOff val="35000"/>
-                </a:schemeClr>
-              </a:solidFill>
-              <a:latin typeface="+mn-lt"/>
-              <a:ea typeface="+mn-ea"/>
-              <a:cs typeface="+mn-cs"/>
-            </a:defRPr>
-          </a:pPr>
-          <a:endParaRPr lang="en-US"/>
-        </a:p>
-      </c:txPr>
-    </c:title>
-    <c:autoTitleDeleted val="0"/>
-    <c:plotArea>
-      <c:layout/>
-      <c:barChart>
-        <c:barDir val="col"/>
-        <c:grouping val="clustered"/>
-        <c:varyColors val="0"/>
-        <c:ser>
-          <c:idx val="0"/>
-          <c:order val="0"/>
-          <c:tx>
-            <c:strRef>
-              <c:f>Sheet1!$L$1</c:f>
-              <c:strCache>
-                <c:ptCount val="1"/>
-                <c:pt idx="0">
-                  <c:v>Security2</c:v>
-                </c:pt>
-              </c:strCache>
-            </c:strRef>
-          </c:tx>
-          <c:spPr>
-            <a:solidFill>
-              <a:schemeClr val="accent1"/>
-            </a:solidFill>
-            <a:ln>
-              <a:noFill/>
-            </a:ln>
-            <a:effectLst/>
-          </c:spPr>
-          <c:invertIfNegative val="0"/>
-          <c:val>
-            <c:numRef>
-              <c:f>Sheet1!$L$8</c:f>
-              <c:numCache>
-                <c:formatCode>General</c:formatCode>
-                <c:ptCount val="1"/>
-                <c:pt idx="0">
-                  <c:v>4</c:v>
-                </c:pt>
-              </c:numCache>
-            </c:numRef>
-          </c:val>
-          <c:extLst>
-            <c:ext xmlns:c16="http://schemas.microsoft.com/office/drawing/2014/chart" uri="{C3380CC4-5D6E-409C-BE32-E72D297353CC}">
-              <c16:uniqueId val="{00000000-4B13-4C56-AA5C-BDE1FF2923EA}"/>
-            </c:ext>
-          </c:extLst>
-        </c:ser>
-        <c:ser>
-          <c:idx val="1"/>
-          <c:order val="1"/>
-          <c:tx>
-            <c:strRef>
-              <c:f>Sheet1!$M$1</c:f>
-              <c:strCache>
-                <c:ptCount val="1"/>
-                <c:pt idx="0">
-                  <c:v>Functionality2</c:v>
-                </c:pt>
-              </c:strCache>
-            </c:strRef>
-          </c:tx>
-          <c:spPr>
-            <a:solidFill>
-              <a:schemeClr val="accent2"/>
-            </a:solidFill>
-            <a:ln>
-              <a:noFill/>
-            </a:ln>
-            <a:effectLst/>
-          </c:spPr>
-          <c:invertIfNegative val="0"/>
-          <c:val>
-            <c:numRef>
-              <c:f>Sheet1!$M$8</c:f>
-              <c:numCache>
-                <c:formatCode>General</c:formatCode>
-                <c:ptCount val="1"/>
-                <c:pt idx="0">
-                  <c:v>4.2</c:v>
-                </c:pt>
-              </c:numCache>
-            </c:numRef>
-          </c:val>
-          <c:extLst>
-            <c:ext xmlns:c16="http://schemas.microsoft.com/office/drawing/2014/chart" uri="{C3380CC4-5D6E-409C-BE32-E72D297353CC}">
-              <c16:uniqueId val="{00000001-4B13-4C56-AA5C-BDE1FF2923EA}"/>
-            </c:ext>
-          </c:extLst>
-        </c:ser>
-        <c:ser>
-          <c:idx val="2"/>
-          <c:order val="2"/>
-          <c:tx>
-            <c:strRef>
-              <c:f>Sheet1!$N$1</c:f>
-              <c:strCache>
-                <c:ptCount val="1"/>
-                <c:pt idx="0">
-                  <c:v>Efficiency2</c:v>
-                </c:pt>
-              </c:strCache>
-            </c:strRef>
-          </c:tx>
-          <c:spPr>
-            <a:solidFill>
-              <a:schemeClr val="accent3"/>
-            </a:solidFill>
-            <a:ln>
-              <a:noFill/>
-            </a:ln>
-            <a:effectLst/>
-          </c:spPr>
-          <c:invertIfNegative val="0"/>
-          <c:val>
-            <c:numRef>
-              <c:f>Sheet1!$N$8</c:f>
-              <c:numCache>
-                <c:formatCode>General</c:formatCode>
-                <c:ptCount val="1"/>
-                <c:pt idx="0">
-                  <c:v>3.8</c:v>
-                </c:pt>
-              </c:numCache>
-            </c:numRef>
-          </c:val>
-          <c:extLst>
-            <c:ext xmlns:c16="http://schemas.microsoft.com/office/drawing/2014/chart" uri="{C3380CC4-5D6E-409C-BE32-E72D297353CC}">
-              <c16:uniqueId val="{00000002-4B13-4C56-AA5C-BDE1FF2923EA}"/>
-            </c:ext>
-          </c:extLst>
-        </c:ser>
-        <c:ser>
-          <c:idx val="3"/>
-          <c:order val="3"/>
-          <c:tx>
-            <c:strRef>
-              <c:f>Sheet1!$O$1</c:f>
-              <c:strCache>
-                <c:ptCount val="1"/>
-                <c:pt idx="0">
-                  <c:v>Code Cleanliness2</c:v>
-                </c:pt>
-              </c:strCache>
-            </c:strRef>
-          </c:tx>
-          <c:spPr>
-            <a:solidFill>
-              <a:schemeClr val="accent4"/>
-            </a:solidFill>
-            <a:ln>
-              <a:noFill/>
-            </a:ln>
-            <a:effectLst/>
-          </c:spPr>
-          <c:invertIfNegative val="0"/>
-          <c:val>
-            <c:numRef>
-              <c:f>Sheet1!$O$8</c:f>
-              <c:numCache>
-                <c:formatCode>General</c:formatCode>
-                <c:ptCount val="1"/>
-                <c:pt idx="0">
-                  <c:v>4.5999999999999996</c:v>
-                </c:pt>
-              </c:numCache>
-            </c:numRef>
-          </c:val>
-          <c:extLst>
-            <c:ext xmlns:c16="http://schemas.microsoft.com/office/drawing/2014/chart" uri="{C3380CC4-5D6E-409C-BE32-E72D297353CC}">
-              <c16:uniqueId val="{00000003-4B13-4C56-AA5C-BDE1FF2923EA}"/>
-            </c:ext>
-          </c:extLst>
-        </c:ser>
-        <c:dLbls>
-          <c:showLegendKey val="0"/>
-          <c:showVal val="0"/>
-          <c:showCatName val="0"/>
-          <c:showSerName val="0"/>
-          <c:showPercent val="0"/>
-          <c:showBubbleSize val="0"/>
-        </c:dLbls>
-        <c:gapWidth val="219"/>
-        <c:overlap val="-27"/>
-        <c:axId val="62313391"/>
-        <c:axId val="196683631"/>
-      </c:barChart>
-      <c:catAx>
-        <c:axId val="62313391"/>
-        <c:scaling>
-          <c:orientation val="minMax"/>
-        </c:scaling>
-        <c:delete val="1"/>
-        <c:axPos val="b"/>
-        <c:title>
-          <c:tx>
-            <c:rich>
-              <a:bodyPr rot="0" spcFirstLastPara="1" vertOverflow="ellipsis" vert="horz" wrap="square" anchor="ctr" anchorCtr="1"/>
-              <a:lstStyle/>
-              <a:p>
-                <a:pPr>
-                  <a:defRPr sz="1000" b="0" i="0" u="none" strike="noStrike" kern="1200" baseline="0">
-                    <a:solidFill>
-                      <a:schemeClr val="tx1">
-                        <a:lumMod val="65000"/>
-                        <a:lumOff val="35000"/>
-                      </a:schemeClr>
-                    </a:solidFill>
-                    <a:latin typeface="+mn-lt"/>
-                    <a:ea typeface="+mn-ea"/>
-                    <a:cs typeface="+mn-cs"/>
-                  </a:defRPr>
-                </a:pPr>
-                <a:r>
-                  <a:rPr lang="en-GB"/>
-                  <a:t>Metric</a:t>
-                </a:r>
-              </a:p>
-            </c:rich>
-          </c:tx>
-          <c:overlay val="0"/>
-          <c:spPr>
-            <a:noFill/>
-            <a:ln>
-              <a:noFill/>
-            </a:ln>
-            <a:effectLst/>
-          </c:spPr>
-          <c:txPr>
-            <a:bodyPr rot="0" spcFirstLastPara="1" vertOverflow="ellipsis" vert="horz" wrap="square" anchor="ctr" anchorCtr="1"/>
-            <a:lstStyle/>
-            <a:p>
-              <a:pPr>
-                <a:defRPr sz="1000" b="0" i="0" u="none" strike="noStrike" kern="1200" baseline="0">
-                  <a:solidFill>
-                    <a:schemeClr val="tx1">
-                      <a:lumMod val="65000"/>
-                      <a:lumOff val="35000"/>
-                    </a:schemeClr>
-                  </a:solidFill>
-                  <a:latin typeface="+mn-lt"/>
-                  <a:ea typeface="+mn-ea"/>
-                  <a:cs typeface="+mn-cs"/>
-                </a:defRPr>
-              </a:pPr>
-              <a:endParaRPr lang="en-US"/>
-            </a:p>
-          </c:txPr>
-        </c:title>
-        <c:majorTickMark val="none"/>
-        <c:minorTickMark val="none"/>
-        <c:tickLblPos val="nextTo"/>
-        <c:crossAx val="196683631"/>
-        <c:crosses val="autoZero"/>
-        <c:auto val="1"/>
-        <c:lblAlgn val="ctr"/>
-        <c:lblOffset val="100"/>
-        <c:noMultiLvlLbl val="0"/>
-      </c:catAx>
-      <c:valAx>
-        <c:axId val="196683631"/>
-        <c:scaling>
-          <c:orientation val="minMax"/>
-          <c:min val="1"/>
-        </c:scaling>
-        <c:delete val="0"/>
-        <c:axPos val="l"/>
-        <c:majorGridlines>
-          <c:spPr>
-            <a:ln w="9525" cap="flat" cmpd="sng" algn="ctr">
-              <a:solidFill>
-                <a:schemeClr val="tx1">
-                  <a:lumMod val="15000"/>
-                  <a:lumOff val="85000"/>
-                </a:schemeClr>
-              </a:solidFill>
-              <a:round/>
-            </a:ln>
-            <a:effectLst/>
-          </c:spPr>
-        </c:majorGridlines>
-        <c:title>
-          <c:tx>
-            <c:rich>
-              <a:bodyPr rot="-5400000" spcFirstLastPara="1" vertOverflow="ellipsis" vert="horz" wrap="square" anchor="ctr" anchorCtr="1"/>
-              <a:lstStyle/>
-              <a:p>
-                <a:pPr>
-                  <a:defRPr sz="1000" b="0" i="0" u="none" strike="noStrike" kern="1200" baseline="0">
-                    <a:solidFill>
-                      <a:schemeClr val="tx1">
-                        <a:lumMod val="65000"/>
-                        <a:lumOff val="35000"/>
-                      </a:schemeClr>
-                    </a:solidFill>
-                    <a:latin typeface="+mn-lt"/>
-                    <a:ea typeface="+mn-ea"/>
-                    <a:cs typeface="+mn-cs"/>
-                  </a:defRPr>
-                </a:pPr>
-                <a:r>
-                  <a:rPr lang="en-GB"/>
-                  <a:t>Rating</a:t>
-                </a:r>
-              </a:p>
-            </c:rich>
-          </c:tx>
-          <c:overlay val="0"/>
-          <c:spPr>
-            <a:noFill/>
-            <a:ln>
-              <a:noFill/>
-            </a:ln>
-            <a:effectLst/>
-          </c:spPr>
-          <c:txPr>
-            <a:bodyPr rot="-5400000" spcFirstLastPara="1" vertOverflow="ellipsis" vert="horz" wrap="square" anchor="ctr" anchorCtr="1"/>
-            <a:lstStyle/>
-            <a:p>
-              <a:pPr>
-                <a:defRPr sz="1000" b="0" i="0" u="none" strike="noStrike" kern="1200" baseline="0">
-                  <a:solidFill>
-                    <a:schemeClr val="tx1">
-                      <a:lumMod val="65000"/>
-                      <a:lumOff val="35000"/>
-                    </a:schemeClr>
-                  </a:solidFill>
-                  <a:latin typeface="+mn-lt"/>
-                  <a:ea typeface="+mn-ea"/>
-                  <a:cs typeface="+mn-cs"/>
-                </a:defRPr>
-              </a:pPr>
-              <a:endParaRPr lang="en-US"/>
-            </a:p>
-          </c:txPr>
-        </c:title>
-        <c:numFmt formatCode="General" sourceLinked="1"/>
-        <c:majorTickMark val="none"/>
-        <c:minorTickMark val="none"/>
-        <c:tickLblPos val="nextTo"/>
-        <c:spPr>
-          <a:noFill/>
-          <a:ln>
-            <a:noFill/>
-          </a:ln>
-          <a:effectLst/>
-        </c:spPr>
-        <c:txPr>
-          <a:bodyPr rot="-60000000" spcFirstLastPara="1" vertOverflow="ellipsis" vert="horz" wrap="square" anchor="ctr" anchorCtr="1"/>
-          <a:lstStyle/>
-          <a:p>
-            <a:pPr>
-              <a:defRPr sz="900" b="0" i="0" u="none" strike="noStrike" kern="1200" baseline="0">
-                <a:solidFill>
-                  <a:schemeClr val="tx1">
-                    <a:lumMod val="65000"/>
-                    <a:lumOff val="35000"/>
-                  </a:schemeClr>
-                </a:solidFill>
-                <a:latin typeface="+mn-lt"/>
-                <a:ea typeface="+mn-ea"/>
-                <a:cs typeface="+mn-cs"/>
-              </a:defRPr>
-            </a:pPr>
-            <a:endParaRPr lang="en-US"/>
-          </a:p>
-        </c:txPr>
-        <c:crossAx val="62313391"/>
-        <c:crosses val="autoZero"/>
-        <c:crossBetween val="between"/>
-      </c:valAx>
-      <c:spPr>
-        <a:noFill/>
-        <a:ln>
-          <a:noFill/>
-        </a:ln>
-        <a:effectLst/>
-      </c:spPr>
-    </c:plotArea>
-    <c:legend>
-      <c:legendPos val="b"/>
-      <c:overlay val="0"/>
-      <c:spPr>
-        <a:noFill/>
-        <a:ln>
-          <a:noFill/>
-        </a:ln>
-        <a:effectLst/>
-      </c:spPr>
-      <c:txPr>
-        <a:bodyPr rot="0" spcFirstLastPara="1" vertOverflow="ellipsis" vert="horz" wrap="square" anchor="ctr" anchorCtr="1"/>
-        <a:lstStyle/>
-        <a:p>
-          <a:pPr>
-            <a:defRPr sz="900" b="0" i="0" u="none" strike="noStrike" kern="1200" baseline="0">
-              <a:solidFill>
-                <a:schemeClr val="tx1">
-                  <a:lumMod val="65000"/>
-                  <a:lumOff val="35000"/>
-                </a:schemeClr>
-              </a:solidFill>
-              <a:latin typeface="+mn-lt"/>
-              <a:ea typeface="+mn-ea"/>
-              <a:cs typeface="+mn-cs"/>
-            </a:defRPr>
-          </a:pPr>
-          <a:endParaRPr lang="en-US"/>
-        </a:p>
-      </c:txPr>
-    </c:legend>
-    <c:plotVisOnly val="1"/>
-    <c:dispBlanksAs val="gap"/>
-    <c:extLst>
-      <c:ext xmlns:c16r3="http://schemas.microsoft.com/office/drawing/2017/03/chart" uri="{56B9EC1D-385E-4148-901F-78D8002777C0}">
-        <c16r3:dataDisplayOptions16>
-          <c16r3:dispNaAsBlank val="1"/>
-        </c16r3:dataDisplayOptions16>
-      </c:ext>
-    </c:extLst>
-    <c:showDLblsOverMax val="0"/>
-  </c:chart>
-  <c:spPr>
-    <a:solidFill>
-      <a:schemeClr val="bg1"/>
-    </a:solidFill>
-    <a:ln w="9525" cap="flat" cmpd="sng" algn="ctr">
-      <a:solidFill>
-        <a:schemeClr val="tx1">
-          <a:lumMod val="15000"/>
-          <a:lumOff val="85000"/>
-        </a:schemeClr>
-      </a:solidFill>
-      <a:round/>
-    </a:ln>
-    <a:effectLst/>
-  </c:spPr>
-  <c:txPr>
-    <a:bodyPr/>
-    <a:lstStyle/>
-    <a:p>
-      <a:pPr>
-        <a:defRPr/>
-      </a:pPr>
-      <a:endParaRPr lang="en-US"/>
-    </a:p>
-  </c:txPr>
-  <c:externalData r:id="rId3">
-    <c:autoUpdate val="0"/>
-  </c:externalData>
-</c:chartSpace>
-</file>
-
-<file path=word/charts/chart6.xml><?xml version="1.0" encoding="utf-8"?>
-<c:chartSpace xmlns:c="http://schemas.openxmlformats.org/drawingml/2006/chart" xmlns:a="http://schemas.openxmlformats.org/drawingml/2006/main" xmlns:r="http://schemas.openxmlformats.org/officeDocument/2006/relationships" xmlns:c16r2="http://schemas.microsoft.com/office/drawing/2015/06/chart">
-  <c:date1904 val="0"/>
-  <c:lang val="en-US"/>
-  <c:roundedCorners val="0"/>
-  <mc:AlternateContent xmlns:mc="http://schemas.openxmlformats.org/markup-compatibility/2006">
-    <mc:Choice xmlns:c14="http://schemas.microsoft.com/office/drawing/2007/8/2/chart" Requires="c14">
-      <c14:style val="102"/>
-    </mc:Choice>
-    <mc:Fallback>
-      <c:style val="2"/>
-    </mc:Fallback>
-  </mc:AlternateContent>
-  <c:chart>
-    <c:title>
-      <c:tx>
-        <c:rich>
-          <a:bodyPr rot="0" spcFirstLastPara="1" vertOverflow="ellipsis" vert="horz" wrap="square" anchor="ctr" anchorCtr="1"/>
-          <a:lstStyle/>
-          <a:p>
-            <a:pPr>
-              <a:defRPr sz="1400" b="0" i="0" u="none" strike="noStrike" kern="1200" spc="0" baseline="0">
-                <a:solidFill>
-                  <a:schemeClr val="tx1">
-                    <a:lumMod val="65000"/>
-                    <a:lumOff val="35000"/>
-                  </a:schemeClr>
-                </a:solidFill>
-                <a:latin typeface="+mn-lt"/>
-                <a:ea typeface="+mn-ea"/>
-                <a:cs typeface="+mn-cs"/>
-              </a:defRPr>
-            </a:pPr>
-            <a:r>
-              <a:rPr lang="en-GB"/>
-              <a:t>Ratings</a:t>
-            </a:r>
-            <a:r>
-              <a:rPr lang="en-GB" baseline="0"/>
-              <a:t> for health tracker feature</a:t>
-            </a:r>
-            <a:endParaRPr lang="en-GB"/>
-          </a:p>
-        </c:rich>
-      </c:tx>
-      <c:overlay val="0"/>
-      <c:spPr>
-        <a:noFill/>
-        <a:ln>
-          <a:noFill/>
-        </a:ln>
-        <a:effectLst/>
-      </c:spPr>
-      <c:txPr>
-        <a:bodyPr rot="0" spcFirstLastPara="1" vertOverflow="ellipsis" vert="horz" wrap="square" anchor="ctr" anchorCtr="1"/>
-        <a:lstStyle/>
-        <a:p>
-          <a:pPr>
-            <a:defRPr sz="1400" b="0" i="0" u="none" strike="noStrike" kern="1200" spc="0" baseline="0">
-              <a:solidFill>
-                <a:schemeClr val="tx1">
-                  <a:lumMod val="65000"/>
-                  <a:lumOff val="35000"/>
-                </a:schemeClr>
-              </a:solidFill>
-              <a:latin typeface="+mn-lt"/>
-              <a:ea typeface="+mn-ea"/>
-              <a:cs typeface="+mn-cs"/>
-            </a:defRPr>
-          </a:pPr>
-          <a:endParaRPr lang="en-US"/>
-        </a:p>
-      </c:txPr>
-    </c:title>
-    <c:autoTitleDeleted val="0"/>
-    <c:plotArea>
-      <c:layout/>
-      <c:barChart>
-        <c:barDir val="col"/>
-        <c:grouping val="clustered"/>
-        <c:varyColors val="0"/>
-        <c:ser>
-          <c:idx val="0"/>
-          <c:order val="0"/>
-          <c:tx>
-            <c:strRef>
-              <c:f>Sheet1!$Q$1</c:f>
-              <c:strCache>
-                <c:ptCount val="1"/>
-                <c:pt idx="0">
-                  <c:v>Security3</c:v>
-                </c:pt>
-              </c:strCache>
-            </c:strRef>
-          </c:tx>
-          <c:spPr>
-            <a:solidFill>
-              <a:schemeClr val="accent1"/>
-            </a:solidFill>
-            <a:ln>
-              <a:noFill/>
-            </a:ln>
-            <a:effectLst/>
-          </c:spPr>
-          <c:invertIfNegative val="0"/>
-          <c:val>
-            <c:numRef>
-              <c:f>Sheet1!$Q$8</c:f>
-              <c:numCache>
-                <c:formatCode>General</c:formatCode>
-                <c:ptCount val="1"/>
-                <c:pt idx="0">
-                  <c:v>4</c:v>
-                </c:pt>
-              </c:numCache>
-            </c:numRef>
-          </c:val>
-          <c:extLst>
-            <c:ext xmlns:c16="http://schemas.microsoft.com/office/drawing/2014/chart" uri="{C3380CC4-5D6E-409C-BE32-E72D297353CC}">
-              <c16:uniqueId val="{00000000-9373-4B0F-A212-3EDDDCE32167}"/>
-            </c:ext>
-          </c:extLst>
-        </c:ser>
-        <c:ser>
-          <c:idx val="1"/>
-          <c:order val="1"/>
-          <c:tx>
-            <c:strRef>
-              <c:f>Sheet1!$R$1</c:f>
-              <c:strCache>
-                <c:ptCount val="1"/>
-                <c:pt idx="0">
-                  <c:v>Functionality3</c:v>
-                </c:pt>
-              </c:strCache>
-            </c:strRef>
-          </c:tx>
-          <c:spPr>
-            <a:solidFill>
-              <a:schemeClr val="accent2"/>
-            </a:solidFill>
-            <a:ln>
-              <a:noFill/>
-            </a:ln>
-            <a:effectLst/>
-          </c:spPr>
-          <c:invertIfNegative val="0"/>
-          <c:val>
-            <c:numRef>
-              <c:f>Sheet1!$R$8</c:f>
-              <c:numCache>
-                <c:formatCode>General</c:formatCode>
-                <c:ptCount val="1"/>
-                <c:pt idx="0">
-                  <c:v>4.2</c:v>
-                </c:pt>
-              </c:numCache>
-            </c:numRef>
-          </c:val>
-          <c:extLst>
-            <c:ext xmlns:c16="http://schemas.microsoft.com/office/drawing/2014/chart" uri="{C3380CC4-5D6E-409C-BE32-E72D297353CC}">
-              <c16:uniqueId val="{00000001-9373-4B0F-A212-3EDDDCE32167}"/>
-            </c:ext>
-          </c:extLst>
-        </c:ser>
-        <c:ser>
-          <c:idx val="2"/>
-          <c:order val="2"/>
-          <c:tx>
-            <c:strRef>
-              <c:f>Sheet1!$S$1</c:f>
-              <c:strCache>
-                <c:ptCount val="1"/>
-                <c:pt idx="0">
-                  <c:v>Efficiency3</c:v>
-                </c:pt>
-              </c:strCache>
-            </c:strRef>
-          </c:tx>
-          <c:spPr>
-            <a:solidFill>
-              <a:schemeClr val="accent3"/>
-            </a:solidFill>
-            <a:ln>
-              <a:noFill/>
-            </a:ln>
-            <a:effectLst/>
-          </c:spPr>
-          <c:invertIfNegative val="0"/>
-          <c:val>
-            <c:numRef>
-              <c:f>Sheet1!$S$8</c:f>
-              <c:numCache>
-                <c:formatCode>General</c:formatCode>
-                <c:ptCount val="1"/>
-                <c:pt idx="0">
-                  <c:v>4.5999999999999996</c:v>
-                </c:pt>
-              </c:numCache>
-            </c:numRef>
-          </c:val>
-          <c:extLst>
-            <c:ext xmlns:c16="http://schemas.microsoft.com/office/drawing/2014/chart" uri="{C3380CC4-5D6E-409C-BE32-E72D297353CC}">
-              <c16:uniqueId val="{00000002-9373-4B0F-A212-3EDDDCE32167}"/>
-            </c:ext>
-          </c:extLst>
-        </c:ser>
-        <c:ser>
-          <c:idx val="3"/>
-          <c:order val="3"/>
-          <c:tx>
-            <c:strRef>
-              <c:f>Sheet1!$T$1</c:f>
-              <c:strCache>
-                <c:ptCount val="1"/>
-                <c:pt idx="0">
-                  <c:v>Code Cleanliness3</c:v>
-                </c:pt>
-              </c:strCache>
-            </c:strRef>
-          </c:tx>
-          <c:spPr>
-            <a:solidFill>
-              <a:schemeClr val="accent4"/>
-            </a:solidFill>
-            <a:ln>
-              <a:noFill/>
-            </a:ln>
-            <a:effectLst/>
-          </c:spPr>
-          <c:invertIfNegative val="0"/>
-          <c:val>
-            <c:numRef>
-              <c:f>Sheet1!$T$8</c:f>
-              <c:numCache>
-                <c:formatCode>General</c:formatCode>
-                <c:ptCount val="1"/>
-                <c:pt idx="0">
-                  <c:v>4.2</c:v>
-                </c:pt>
-              </c:numCache>
-            </c:numRef>
-          </c:val>
-          <c:extLst>
-            <c:ext xmlns:c16="http://schemas.microsoft.com/office/drawing/2014/chart" uri="{C3380CC4-5D6E-409C-BE32-E72D297353CC}">
-              <c16:uniqueId val="{00000003-9373-4B0F-A212-3EDDDCE32167}"/>
-            </c:ext>
-          </c:extLst>
-        </c:ser>
-        <c:dLbls>
-          <c:showLegendKey val="0"/>
-          <c:showVal val="0"/>
-          <c:showCatName val="0"/>
-          <c:showSerName val="0"/>
-          <c:showPercent val="0"/>
-          <c:showBubbleSize val="0"/>
-        </c:dLbls>
-        <c:gapWidth val="219"/>
-        <c:overlap val="-27"/>
-        <c:axId val="267886015"/>
-        <c:axId val="264512431"/>
-      </c:barChart>
-      <c:catAx>
-        <c:axId val="267886015"/>
-        <c:scaling>
-          <c:orientation val="minMax"/>
-        </c:scaling>
-        <c:delete val="1"/>
-        <c:axPos val="b"/>
-        <c:title>
-          <c:tx>
-            <c:rich>
-              <a:bodyPr rot="0" spcFirstLastPara="1" vertOverflow="ellipsis" vert="horz" wrap="square" anchor="ctr" anchorCtr="1"/>
-              <a:lstStyle/>
-              <a:p>
-                <a:pPr>
-                  <a:defRPr sz="1000" b="0" i="0" u="none" strike="noStrike" kern="1200" baseline="0">
-                    <a:solidFill>
-                      <a:schemeClr val="tx1">
-                        <a:lumMod val="65000"/>
-                        <a:lumOff val="35000"/>
-                      </a:schemeClr>
-                    </a:solidFill>
-                    <a:latin typeface="+mn-lt"/>
-                    <a:ea typeface="+mn-ea"/>
-                    <a:cs typeface="+mn-cs"/>
-                  </a:defRPr>
-                </a:pPr>
-                <a:r>
-                  <a:rPr lang="en-GB"/>
-                  <a:t>Metric</a:t>
-                </a:r>
-              </a:p>
-            </c:rich>
-          </c:tx>
-          <c:overlay val="0"/>
-          <c:spPr>
-            <a:noFill/>
-            <a:ln>
-              <a:noFill/>
-            </a:ln>
-            <a:effectLst/>
-          </c:spPr>
-          <c:txPr>
-            <a:bodyPr rot="0" spcFirstLastPara="1" vertOverflow="ellipsis" vert="horz" wrap="square" anchor="ctr" anchorCtr="1"/>
-            <a:lstStyle/>
-            <a:p>
-              <a:pPr>
-                <a:defRPr sz="1000" b="0" i="0" u="none" strike="noStrike" kern="1200" baseline="0">
-                  <a:solidFill>
-                    <a:schemeClr val="tx1">
-                      <a:lumMod val="65000"/>
-                      <a:lumOff val="35000"/>
-                    </a:schemeClr>
-                  </a:solidFill>
-                  <a:latin typeface="+mn-lt"/>
-                  <a:ea typeface="+mn-ea"/>
-                  <a:cs typeface="+mn-cs"/>
-                </a:defRPr>
-              </a:pPr>
-              <a:endParaRPr lang="en-US"/>
-            </a:p>
-          </c:txPr>
-        </c:title>
-        <c:majorTickMark val="none"/>
-        <c:minorTickMark val="none"/>
-        <c:tickLblPos val="nextTo"/>
-        <c:crossAx val="264512431"/>
-        <c:crosses val="autoZero"/>
-        <c:auto val="1"/>
-        <c:lblAlgn val="ctr"/>
-        <c:lblOffset val="100"/>
-        <c:noMultiLvlLbl val="0"/>
-      </c:catAx>
-      <c:valAx>
-        <c:axId val="264512431"/>
-        <c:scaling>
-          <c:orientation val="minMax"/>
-          <c:max val="5"/>
-          <c:min val="1"/>
-        </c:scaling>
-        <c:delete val="0"/>
-        <c:axPos val="l"/>
-        <c:majorGridlines>
-          <c:spPr>
-            <a:ln w="9525" cap="flat" cmpd="sng" algn="ctr">
-              <a:solidFill>
-                <a:schemeClr val="tx1">
-                  <a:lumMod val="15000"/>
-                  <a:lumOff val="85000"/>
-                </a:schemeClr>
-              </a:solidFill>
-              <a:round/>
-            </a:ln>
-            <a:effectLst/>
-          </c:spPr>
-        </c:majorGridlines>
-        <c:title>
-          <c:tx>
-            <c:rich>
-              <a:bodyPr rot="-5400000" spcFirstLastPara="1" vertOverflow="ellipsis" vert="horz" wrap="square" anchor="ctr" anchorCtr="1"/>
-              <a:lstStyle/>
-              <a:p>
-                <a:pPr>
-                  <a:defRPr sz="1000" b="0" i="0" u="none" strike="noStrike" kern="1200" baseline="0">
-                    <a:solidFill>
-                      <a:schemeClr val="tx1">
-                        <a:lumMod val="65000"/>
-                        <a:lumOff val="35000"/>
-                      </a:schemeClr>
-                    </a:solidFill>
-                    <a:latin typeface="+mn-lt"/>
-                    <a:ea typeface="+mn-ea"/>
-                    <a:cs typeface="+mn-cs"/>
-                  </a:defRPr>
-                </a:pPr>
-                <a:r>
-                  <a:rPr lang="en-GB"/>
-                  <a:t>Rating</a:t>
-                </a:r>
-              </a:p>
-            </c:rich>
-          </c:tx>
-          <c:overlay val="0"/>
-          <c:spPr>
-            <a:noFill/>
-            <a:ln>
-              <a:noFill/>
-            </a:ln>
-            <a:effectLst/>
-          </c:spPr>
-          <c:txPr>
-            <a:bodyPr rot="-5400000" spcFirstLastPara="1" vertOverflow="ellipsis" vert="horz" wrap="square" anchor="ctr" anchorCtr="1"/>
-            <a:lstStyle/>
-            <a:p>
-              <a:pPr>
-                <a:defRPr sz="1000" b="0" i="0" u="none" strike="noStrike" kern="1200" baseline="0">
-                  <a:solidFill>
-                    <a:schemeClr val="tx1">
-                      <a:lumMod val="65000"/>
-                      <a:lumOff val="35000"/>
-                    </a:schemeClr>
-                  </a:solidFill>
-                  <a:latin typeface="+mn-lt"/>
-                  <a:ea typeface="+mn-ea"/>
-                  <a:cs typeface="+mn-cs"/>
-                </a:defRPr>
-              </a:pPr>
-              <a:endParaRPr lang="en-US"/>
-            </a:p>
-          </c:txPr>
-        </c:title>
-        <c:numFmt formatCode="General" sourceLinked="1"/>
-        <c:majorTickMark val="none"/>
-        <c:minorTickMark val="none"/>
-        <c:tickLblPos val="nextTo"/>
-        <c:spPr>
-          <a:noFill/>
-          <a:ln>
-            <a:noFill/>
-          </a:ln>
-          <a:effectLst/>
-        </c:spPr>
-        <c:txPr>
-          <a:bodyPr rot="-60000000" spcFirstLastPara="1" vertOverflow="ellipsis" vert="horz" wrap="square" anchor="ctr" anchorCtr="1"/>
-          <a:lstStyle/>
-          <a:p>
-            <a:pPr>
-              <a:defRPr sz="900" b="0" i="0" u="none" strike="noStrike" kern="1200" baseline="0">
-                <a:solidFill>
-                  <a:schemeClr val="tx1">
-                    <a:lumMod val="65000"/>
-                    <a:lumOff val="35000"/>
-                  </a:schemeClr>
-                </a:solidFill>
-                <a:latin typeface="+mn-lt"/>
-                <a:ea typeface="+mn-ea"/>
-                <a:cs typeface="+mn-cs"/>
-              </a:defRPr>
-            </a:pPr>
-            <a:endParaRPr lang="en-US"/>
-          </a:p>
-        </c:txPr>
-        <c:crossAx val="267886015"/>
-        <c:crosses val="autoZero"/>
-        <c:crossBetween val="between"/>
-      </c:valAx>
-      <c:spPr>
-        <a:noFill/>
-        <a:ln>
-          <a:noFill/>
-        </a:ln>
-        <a:effectLst/>
-      </c:spPr>
-    </c:plotArea>
-    <c:legend>
-      <c:legendPos val="b"/>
-      <c:overlay val="0"/>
-      <c:spPr>
-        <a:noFill/>
-        <a:ln>
-          <a:noFill/>
-        </a:ln>
-        <a:effectLst/>
-      </c:spPr>
-      <c:txPr>
-        <a:bodyPr rot="0" spcFirstLastPara="1" vertOverflow="ellipsis" vert="horz" wrap="square" anchor="ctr" anchorCtr="1"/>
-        <a:lstStyle/>
-        <a:p>
-          <a:pPr>
-            <a:defRPr sz="900" b="0" i="0" u="none" strike="noStrike" kern="1200" baseline="0">
-              <a:solidFill>
-                <a:schemeClr val="tx1">
-                  <a:lumMod val="65000"/>
-                  <a:lumOff val="35000"/>
-                </a:schemeClr>
-              </a:solidFill>
-              <a:latin typeface="+mn-lt"/>
-              <a:ea typeface="+mn-ea"/>
-              <a:cs typeface="+mn-cs"/>
-            </a:defRPr>
-          </a:pPr>
-          <a:endParaRPr lang="en-US"/>
-        </a:p>
-      </c:txPr>
-    </c:legend>
-    <c:plotVisOnly val="1"/>
-    <c:dispBlanksAs val="gap"/>
-    <c:extLst>
-      <c:ext xmlns:c16r3="http://schemas.microsoft.com/office/drawing/2017/03/chart" uri="{56B9EC1D-385E-4148-901F-78D8002777C0}">
-        <c16r3:dataDisplayOptions16>
-          <c16r3:dispNaAsBlank val="1"/>
-        </c16r3:dataDisplayOptions16>
-      </c:ext>
-    </c:extLst>
-    <c:showDLblsOverMax val="0"/>
-  </c:chart>
-  <c:spPr>
-    <a:solidFill>
-      <a:schemeClr val="bg1"/>
-    </a:solidFill>
-    <a:ln w="9525" cap="flat" cmpd="sng" algn="ctr">
-      <a:solidFill>
-        <a:schemeClr val="tx1">
-          <a:lumMod val="15000"/>
-          <a:lumOff val="85000"/>
-        </a:schemeClr>
-      </a:solidFill>
-      <a:round/>
-    </a:ln>
-    <a:effectLst/>
-  </c:spPr>
-  <c:txPr>
-    <a:bodyPr/>
-    <a:lstStyle/>
-    <a:p>
-      <a:pPr>
-        <a:defRPr/>
-      </a:pPr>
-      <a:endParaRPr lang="en-US"/>
-    </a:p>
-  </c:txPr>
-  <c:externalData r:id="rId3">
-    <c:autoUpdate val="0"/>
-  </c:externalData>
-</c:chartSpace>
-</file>
-
-<file path=word/charts/chart7.xml><?xml version="1.0" encoding="utf-8"?>
-<c:chartSpace xmlns:c="http://schemas.openxmlformats.org/drawingml/2006/chart" xmlns:a="http://schemas.openxmlformats.org/drawingml/2006/main" xmlns:r="http://schemas.openxmlformats.org/officeDocument/2006/relationships" xmlns:c16r2="http://schemas.microsoft.com/office/drawing/2015/06/chart">
-  <c:date1904 val="0"/>
-  <c:lang val="en-US"/>
-  <c:roundedCorners val="0"/>
-  <mc:AlternateContent xmlns:mc="http://schemas.openxmlformats.org/markup-compatibility/2006">
-    <mc:Choice xmlns:c14="http://schemas.microsoft.com/office/drawing/2007/8/2/chart" Requires="c14">
-      <c14:style val="102"/>
-    </mc:Choice>
-    <mc:Fallback>
-      <c:style val="2"/>
-    </mc:Fallback>
-  </mc:AlternateContent>
-  <c:chart>
-    <c:title>
-      <c:tx>
-        <c:rich>
-          <a:bodyPr rot="0" spcFirstLastPara="1" vertOverflow="ellipsis" vert="horz" wrap="square" anchor="ctr" anchorCtr="1"/>
-          <a:lstStyle/>
-          <a:p>
-            <a:pPr>
-              <a:defRPr sz="1400" b="0" i="0" u="none" strike="noStrike" kern="1200" spc="0" baseline="0">
-                <a:solidFill>
-                  <a:schemeClr val="tx1">
-                    <a:lumMod val="65000"/>
-                    <a:lumOff val="35000"/>
-                  </a:schemeClr>
-                </a:solidFill>
-                <a:latin typeface="+mn-lt"/>
-                <a:ea typeface="+mn-ea"/>
-                <a:cs typeface="+mn-cs"/>
-              </a:defRPr>
-            </a:pPr>
-            <a:r>
-              <a:rPr lang="en-GB"/>
-              <a:t>Ratings</a:t>
-            </a:r>
-            <a:r>
-              <a:rPr lang="en-GB" baseline="0"/>
-              <a:t> for advice feature</a:t>
-            </a:r>
-            <a:endParaRPr lang="en-GB"/>
-          </a:p>
-        </c:rich>
-      </c:tx>
-      <c:overlay val="0"/>
-      <c:spPr>
-        <a:noFill/>
-        <a:ln>
-          <a:noFill/>
-        </a:ln>
-        <a:effectLst/>
-      </c:spPr>
-      <c:txPr>
-        <a:bodyPr rot="0" spcFirstLastPara="1" vertOverflow="ellipsis" vert="horz" wrap="square" anchor="ctr" anchorCtr="1"/>
-        <a:lstStyle/>
-        <a:p>
-          <a:pPr>
-            <a:defRPr sz="1400" b="0" i="0" u="none" strike="noStrike" kern="1200" spc="0" baseline="0">
-              <a:solidFill>
-                <a:schemeClr val="tx1">
-                  <a:lumMod val="65000"/>
-                  <a:lumOff val="35000"/>
-                </a:schemeClr>
-              </a:solidFill>
-              <a:latin typeface="+mn-lt"/>
-              <a:ea typeface="+mn-ea"/>
-              <a:cs typeface="+mn-cs"/>
-            </a:defRPr>
-          </a:pPr>
-          <a:endParaRPr lang="en-US"/>
-        </a:p>
-      </c:txPr>
-    </c:title>
-    <c:autoTitleDeleted val="0"/>
-    <c:plotArea>
-      <c:layout/>
-      <c:barChart>
-        <c:barDir val="col"/>
-        <c:grouping val="clustered"/>
-        <c:varyColors val="0"/>
-        <c:ser>
-          <c:idx val="0"/>
-          <c:order val="0"/>
-          <c:tx>
-            <c:strRef>
-              <c:f>Sheet1!$V$1</c:f>
-              <c:strCache>
-                <c:ptCount val="1"/>
-                <c:pt idx="0">
-                  <c:v>Security4</c:v>
-                </c:pt>
-              </c:strCache>
-            </c:strRef>
-          </c:tx>
-          <c:spPr>
-            <a:solidFill>
-              <a:schemeClr val="accent1"/>
-            </a:solidFill>
-            <a:ln>
-              <a:noFill/>
-            </a:ln>
-            <a:effectLst/>
-          </c:spPr>
-          <c:invertIfNegative val="0"/>
-          <c:val>
-            <c:numRef>
-              <c:f>Sheet1!$V$8</c:f>
-              <c:numCache>
-                <c:formatCode>General</c:formatCode>
-                <c:ptCount val="1"/>
-                <c:pt idx="0">
-                  <c:v>4.4000000000000004</c:v>
-                </c:pt>
-              </c:numCache>
-            </c:numRef>
-          </c:val>
-          <c:extLst>
-            <c:ext xmlns:c16="http://schemas.microsoft.com/office/drawing/2014/chart" uri="{C3380CC4-5D6E-409C-BE32-E72D297353CC}">
-              <c16:uniqueId val="{00000000-180B-4D24-B886-BCAEC076661B}"/>
-            </c:ext>
-          </c:extLst>
-        </c:ser>
-        <c:ser>
-          <c:idx val="1"/>
-          <c:order val="1"/>
-          <c:tx>
-            <c:strRef>
-              <c:f>Sheet1!$W$1</c:f>
-              <c:strCache>
-                <c:ptCount val="1"/>
-                <c:pt idx="0">
-                  <c:v>Functionality4</c:v>
-                </c:pt>
-              </c:strCache>
-            </c:strRef>
-          </c:tx>
-          <c:spPr>
-            <a:solidFill>
-              <a:schemeClr val="accent2"/>
-            </a:solidFill>
-            <a:ln>
-              <a:noFill/>
-            </a:ln>
-            <a:effectLst/>
-          </c:spPr>
-          <c:invertIfNegative val="0"/>
-          <c:val>
-            <c:numRef>
-              <c:f>Sheet1!$W$8</c:f>
-              <c:numCache>
-                <c:formatCode>General</c:formatCode>
-                <c:ptCount val="1"/>
-                <c:pt idx="0">
-                  <c:v>4</c:v>
-                </c:pt>
-              </c:numCache>
-            </c:numRef>
-          </c:val>
-          <c:extLst>
-            <c:ext xmlns:c16="http://schemas.microsoft.com/office/drawing/2014/chart" uri="{C3380CC4-5D6E-409C-BE32-E72D297353CC}">
-              <c16:uniqueId val="{00000001-180B-4D24-B886-BCAEC076661B}"/>
-            </c:ext>
-          </c:extLst>
-        </c:ser>
-        <c:ser>
-          <c:idx val="2"/>
-          <c:order val="2"/>
-          <c:tx>
-            <c:strRef>
-              <c:f>Sheet1!$X$1</c:f>
-              <c:strCache>
-                <c:ptCount val="1"/>
-                <c:pt idx="0">
-                  <c:v>Efficiency4</c:v>
-                </c:pt>
-              </c:strCache>
-            </c:strRef>
-          </c:tx>
-          <c:spPr>
-            <a:solidFill>
-              <a:schemeClr val="accent3"/>
-            </a:solidFill>
-            <a:ln>
-              <a:noFill/>
-            </a:ln>
-            <a:effectLst/>
-          </c:spPr>
-          <c:invertIfNegative val="0"/>
-          <c:val>
-            <c:numRef>
-              <c:f>Sheet1!$X$8</c:f>
-              <c:numCache>
-                <c:formatCode>General</c:formatCode>
-                <c:ptCount val="1"/>
-                <c:pt idx="0">
-                  <c:v>4.2</c:v>
-                </c:pt>
-              </c:numCache>
-            </c:numRef>
-          </c:val>
-          <c:extLst>
-            <c:ext xmlns:c16="http://schemas.microsoft.com/office/drawing/2014/chart" uri="{C3380CC4-5D6E-409C-BE32-E72D297353CC}">
-              <c16:uniqueId val="{00000002-180B-4D24-B886-BCAEC076661B}"/>
-            </c:ext>
-          </c:extLst>
-        </c:ser>
-        <c:ser>
-          <c:idx val="3"/>
-          <c:order val="3"/>
-          <c:tx>
-            <c:strRef>
-              <c:f>Sheet1!$Y$1</c:f>
-              <c:strCache>
-                <c:ptCount val="1"/>
-                <c:pt idx="0">
-                  <c:v>Code Cleanliness4</c:v>
-                </c:pt>
-              </c:strCache>
-            </c:strRef>
-          </c:tx>
-          <c:spPr>
-            <a:solidFill>
-              <a:schemeClr val="accent4"/>
-            </a:solidFill>
-            <a:ln>
-              <a:noFill/>
-            </a:ln>
-            <a:effectLst/>
-          </c:spPr>
-          <c:invertIfNegative val="0"/>
-          <c:val>
-            <c:numRef>
-              <c:f>Sheet1!$Y$8</c:f>
-              <c:numCache>
-                <c:formatCode>General</c:formatCode>
-                <c:ptCount val="1"/>
-                <c:pt idx="0">
-                  <c:v>4.5999999999999996</c:v>
-                </c:pt>
-              </c:numCache>
-            </c:numRef>
-          </c:val>
-          <c:extLst>
-            <c:ext xmlns:c16="http://schemas.microsoft.com/office/drawing/2014/chart" uri="{C3380CC4-5D6E-409C-BE32-E72D297353CC}">
-              <c16:uniqueId val="{00000003-180B-4D24-B886-BCAEC076661B}"/>
-            </c:ext>
-          </c:extLst>
-        </c:ser>
-        <c:dLbls>
-          <c:showLegendKey val="0"/>
-          <c:showVal val="0"/>
-          <c:showCatName val="0"/>
-          <c:showSerName val="0"/>
-          <c:showPercent val="0"/>
-          <c:showBubbleSize val="0"/>
-        </c:dLbls>
-        <c:gapWidth val="219"/>
-        <c:overlap val="-27"/>
-        <c:axId val="2034057103"/>
-        <c:axId val="264510943"/>
-      </c:barChart>
-      <c:catAx>
-        <c:axId val="2034057103"/>
-        <c:scaling>
-          <c:orientation val="minMax"/>
-        </c:scaling>
-        <c:delete val="1"/>
-        <c:axPos val="b"/>
-        <c:title>
-          <c:tx>
-            <c:rich>
-              <a:bodyPr rot="0" spcFirstLastPara="1" vertOverflow="ellipsis" vert="horz" wrap="square" anchor="ctr" anchorCtr="1"/>
-              <a:lstStyle/>
-              <a:p>
-                <a:pPr>
-                  <a:defRPr sz="1000" b="0" i="0" u="none" strike="noStrike" kern="1200" baseline="0">
-                    <a:solidFill>
-                      <a:schemeClr val="tx1">
-                        <a:lumMod val="65000"/>
-                        <a:lumOff val="35000"/>
-                      </a:schemeClr>
-                    </a:solidFill>
-                    <a:latin typeface="+mn-lt"/>
-                    <a:ea typeface="+mn-ea"/>
-                    <a:cs typeface="+mn-cs"/>
-                  </a:defRPr>
-                </a:pPr>
-                <a:r>
-                  <a:rPr lang="en-GB"/>
-                  <a:t>Metric</a:t>
-                </a:r>
-              </a:p>
-            </c:rich>
-          </c:tx>
-          <c:overlay val="0"/>
-          <c:spPr>
-            <a:noFill/>
-            <a:ln>
-              <a:noFill/>
-            </a:ln>
-            <a:effectLst/>
-          </c:spPr>
-          <c:txPr>
-            <a:bodyPr rot="0" spcFirstLastPara="1" vertOverflow="ellipsis" vert="horz" wrap="square" anchor="ctr" anchorCtr="1"/>
-            <a:lstStyle/>
-            <a:p>
-              <a:pPr>
-                <a:defRPr sz="1000" b="0" i="0" u="none" strike="noStrike" kern="1200" baseline="0">
-                  <a:solidFill>
-                    <a:schemeClr val="tx1">
-                      <a:lumMod val="65000"/>
-                      <a:lumOff val="35000"/>
-                    </a:schemeClr>
-                  </a:solidFill>
-                  <a:latin typeface="+mn-lt"/>
-                  <a:ea typeface="+mn-ea"/>
-                  <a:cs typeface="+mn-cs"/>
-                </a:defRPr>
-              </a:pPr>
-              <a:endParaRPr lang="en-US"/>
-            </a:p>
-          </c:txPr>
-        </c:title>
-        <c:majorTickMark val="none"/>
-        <c:minorTickMark val="none"/>
-        <c:tickLblPos val="nextTo"/>
-        <c:crossAx val="264510943"/>
-        <c:crosses val="autoZero"/>
-        <c:auto val="1"/>
-        <c:lblAlgn val="ctr"/>
-        <c:lblOffset val="100"/>
-        <c:noMultiLvlLbl val="0"/>
-      </c:catAx>
-      <c:valAx>
-        <c:axId val="264510943"/>
-        <c:scaling>
-          <c:orientation val="minMax"/>
-          <c:max val="5"/>
-          <c:min val="1"/>
-        </c:scaling>
-        <c:delete val="0"/>
-        <c:axPos val="l"/>
-        <c:majorGridlines>
-          <c:spPr>
-            <a:ln w="9525" cap="flat" cmpd="sng" algn="ctr">
-              <a:solidFill>
-                <a:schemeClr val="tx1">
-                  <a:lumMod val="15000"/>
-                  <a:lumOff val="85000"/>
-                </a:schemeClr>
-              </a:solidFill>
-              <a:round/>
-            </a:ln>
-            <a:effectLst/>
-          </c:spPr>
-        </c:majorGridlines>
-        <c:title>
-          <c:tx>
-            <c:rich>
-              <a:bodyPr rot="-5400000" spcFirstLastPara="1" vertOverflow="ellipsis" vert="horz" wrap="square" anchor="ctr" anchorCtr="1"/>
-              <a:lstStyle/>
-              <a:p>
-                <a:pPr>
-                  <a:defRPr sz="1000" b="0" i="0" u="none" strike="noStrike" kern="1200" baseline="0">
-                    <a:solidFill>
-                      <a:schemeClr val="tx1">
-                        <a:lumMod val="65000"/>
-                        <a:lumOff val="35000"/>
-                      </a:schemeClr>
-                    </a:solidFill>
-                    <a:latin typeface="+mn-lt"/>
-                    <a:ea typeface="+mn-ea"/>
-                    <a:cs typeface="+mn-cs"/>
-                  </a:defRPr>
-                </a:pPr>
-                <a:r>
-                  <a:rPr lang="en-GB"/>
-                  <a:t>Rating</a:t>
-                </a:r>
-              </a:p>
-            </c:rich>
-          </c:tx>
-          <c:overlay val="0"/>
-          <c:spPr>
-            <a:noFill/>
-            <a:ln>
-              <a:noFill/>
-            </a:ln>
-            <a:effectLst/>
-          </c:spPr>
-          <c:txPr>
-            <a:bodyPr rot="-5400000" spcFirstLastPara="1" vertOverflow="ellipsis" vert="horz" wrap="square" anchor="ctr" anchorCtr="1"/>
-            <a:lstStyle/>
-            <a:p>
-              <a:pPr>
-                <a:defRPr sz="1000" b="0" i="0" u="none" strike="noStrike" kern="1200" baseline="0">
-                  <a:solidFill>
-                    <a:schemeClr val="tx1">
-                      <a:lumMod val="65000"/>
-                      <a:lumOff val="35000"/>
-                    </a:schemeClr>
-                  </a:solidFill>
-                  <a:latin typeface="+mn-lt"/>
-                  <a:ea typeface="+mn-ea"/>
-                  <a:cs typeface="+mn-cs"/>
-                </a:defRPr>
-              </a:pPr>
-              <a:endParaRPr lang="en-US"/>
-            </a:p>
-          </c:txPr>
-        </c:title>
-        <c:numFmt formatCode="General" sourceLinked="1"/>
-        <c:majorTickMark val="none"/>
-        <c:minorTickMark val="none"/>
-        <c:tickLblPos val="nextTo"/>
-        <c:spPr>
-          <a:noFill/>
-          <a:ln>
-            <a:noFill/>
-          </a:ln>
-          <a:effectLst/>
-        </c:spPr>
-        <c:txPr>
-          <a:bodyPr rot="-60000000" spcFirstLastPara="1" vertOverflow="ellipsis" vert="horz" wrap="square" anchor="ctr" anchorCtr="1"/>
-          <a:lstStyle/>
-          <a:p>
-            <a:pPr>
-              <a:defRPr sz="900" b="0" i="0" u="none" strike="noStrike" kern="1200" baseline="0">
-                <a:solidFill>
-                  <a:schemeClr val="tx1">
-                    <a:lumMod val="65000"/>
-                    <a:lumOff val="35000"/>
-                  </a:schemeClr>
-                </a:solidFill>
-                <a:latin typeface="+mn-lt"/>
-                <a:ea typeface="+mn-ea"/>
-                <a:cs typeface="+mn-cs"/>
-              </a:defRPr>
-            </a:pPr>
-            <a:endParaRPr lang="en-US"/>
-          </a:p>
-        </c:txPr>
-        <c:crossAx val="2034057103"/>
-        <c:crosses val="autoZero"/>
-        <c:crossBetween val="between"/>
-      </c:valAx>
-      <c:spPr>
-        <a:noFill/>
-        <a:ln>
-          <a:noFill/>
-        </a:ln>
-        <a:effectLst/>
-      </c:spPr>
-    </c:plotArea>
-    <c:legend>
-      <c:legendPos val="b"/>
-      <c:overlay val="0"/>
-      <c:spPr>
-        <a:noFill/>
-        <a:ln>
-          <a:noFill/>
-        </a:ln>
-        <a:effectLst/>
-      </c:spPr>
-      <c:txPr>
-        <a:bodyPr rot="0" spcFirstLastPara="1" vertOverflow="ellipsis" vert="horz" wrap="square" anchor="ctr" anchorCtr="1"/>
-        <a:lstStyle/>
-        <a:p>
-          <a:pPr>
-            <a:defRPr sz="900" b="0" i="0" u="none" strike="noStrike" kern="1200" baseline="0">
-              <a:solidFill>
-                <a:schemeClr val="tx1">
-                  <a:lumMod val="65000"/>
-                  <a:lumOff val="35000"/>
-                </a:schemeClr>
-              </a:solidFill>
-              <a:latin typeface="+mn-lt"/>
-              <a:ea typeface="+mn-ea"/>
-              <a:cs typeface="+mn-cs"/>
-            </a:defRPr>
-          </a:pPr>
-          <a:endParaRPr lang="en-US"/>
-        </a:p>
-      </c:txPr>
-    </c:legend>
-    <c:plotVisOnly val="1"/>
-    <c:dispBlanksAs val="gap"/>
-    <c:extLst>
-      <c:ext xmlns:c16r3="http://schemas.microsoft.com/office/drawing/2017/03/chart" uri="{56B9EC1D-385E-4148-901F-78D8002777C0}">
-        <c16r3:dataDisplayOptions16>
-          <c16r3:dispNaAsBlank val="1"/>
-        </c16r3:dataDisplayOptions16>
-      </c:ext>
-    </c:extLst>
-    <c:showDLblsOverMax val="0"/>
-  </c:chart>
-  <c:spPr>
-    <a:solidFill>
-      <a:schemeClr val="bg1"/>
-    </a:solidFill>
-    <a:ln w="9525" cap="flat" cmpd="sng" algn="ctr">
-      <a:solidFill>
-        <a:schemeClr val="tx1">
-          <a:lumMod val="15000"/>
-          <a:lumOff val="85000"/>
-        </a:schemeClr>
-      </a:solidFill>
-      <a:round/>
-    </a:ln>
-    <a:effectLst/>
-  </c:spPr>
-  <c:txPr>
-    <a:bodyPr/>
-    <a:lstStyle/>
-    <a:p>
-      <a:pPr>
-        <a:defRPr/>
-      </a:pPr>
-      <a:endParaRPr lang="en-US"/>
-    </a:p>
-  </c:txPr>
-  <c:externalData r:id="rId3">
-    <c:autoUpdate val="0"/>
-  </c:externalData>
-</c:chartSpace>
-</file>
-
 <file path=word/charts/colors1.xml><?xml version="1.0" encoding="utf-8"?>
 <cs:colorStyle xmlns:cs="http://schemas.microsoft.com/office/drawing/2012/chartStyle" xmlns:a="http://schemas.openxmlformats.org/drawingml/2006/main" meth="cycle" id="10">
   <a:schemeClr val="accent1"/>
@@ -6422,166 +4321,6 @@
 </cs:colorStyle>
 </file>
 
-<file path=word/charts/colors4.xml><?xml version="1.0" encoding="utf-8"?>
-<cs:colorStyle xmlns:cs="http://schemas.microsoft.com/office/drawing/2012/chartStyle" xmlns:a="http://schemas.openxmlformats.org/drawingml/2006/main" meth="cycle" id="10">
-  <a:schemeClr val="accent1"/>
-  <a:schemeClr val="accent2"/>
-  <a:schemeClr val="accent3"/>
-  <a:schemeClr val="accent4"/>
-  <a:schemeClr val="accent5"/>
-  <a:schemeClr val="accent6"/>
-  <cs:variation/>
-  <cs:variation>
-    <a:lumMod val="60000"/>
-  </cs:variation>
-  <cs:variation>
-    <a:lumMod val="80000"/>
-    <a:lumOff val="20000"/>
-  </cs:variation>
-  <cs:variation>
-    <a:lumMod val="80000"/>
-  </cs:variation>
-  <cs:variation>
-    <a:lumMod val="60000"/>
-    <a:lumOff val="40000"/>
-  </cs:variation>
-  <cs:variation>
-    <a:lumMod val="50000"/>
-  </cs:variation>
-  <cs:variation>
-    <a:lumMod val="70000"/>
-    <a:lumOff val="30000"/>
-  </cs:variation>
-  <cs:variation>
-    <a:lumMod val="70000"/>
-  </cs:variation>
-  <cs:variation>
-    <a:lumMod val="50000"/>
-    <a:lumOff val="50000"/>
-  </cs:variation>
-</cs:colorStyle>
-</file>
-
-<file path=word/charts/colors5.xml><?xml version="1.0" encoding="utf-8"?>
-<cs:colorStyle xmlns:cs="http://schemas.microsoft.com/office/drawing/2012/chartStyle" xmlns:a="http://schemas.openxmlformats.org/drawingml/2006/main" meth="cycle" id="10">
-  <a:schemeClr val="accent1"/>
-  <a:schemeClr val="accent2"/>
-  <a:schemeClr val="accent3"/>
-  <a:schemeClr val="accent4"/>
-  <a:schemeClr val="accent5"/>
-  <a:schemeClr val="accent6"/>
-  <cs:variation/>
-  <cs:variation>
-    <a:lumMod val="60000"/>
-  </cs:variation>
-  <cs:variation>
-    <a:lumMod val="80000"/>
-    <a:lumOff val="20000"/>
-  </cs:variation>
-  <cs:variation>
-    <a:lumMod val="80000"/>
-  </cs:variation>
-  <cs:variation>
-    <a:lumMod val="60000"/>
-    <a:lumOff val="40000"/>
-  </cs:variation>
-  <cs:variation>
-    <a:lumMod val="50000"/>
-  </cs:variation>
-  <cs:variation>
-    <a:lumMod val="70000"/>
-    <a:lumOff val="30000"/>
-  </cs:variation>
-  <cs:variation>
-    <a:lumMod val="70000"/>
-  </cs:variation>
-  <cs:variation>
-    <a:lumMod val="50000"/>
-    <a:lumOff val="50000"/>
-  </cs:variation>
-</cs:colorStyle>
-</file>
-
-<file path=word/charts/colors6.xml><?xml version="1.0" encoding="utf-8"?>
-<cs:colorStyle xmlns:cs="http://schemas.microsoft.com/office/drawing/2012/chartStyle" xmlns:a="http://schemas.openxmlformats.org/drawingml/2006/main" meth="cycle" id="10">
-  <a:schemeClr val="accent1"/>
-  <a:schemeClr val="accent2"/>
-  <a:schemeClr val="accent3"/>
-  <a:schemeClr val="accent4"/>
-  <a:schemeClr val="accent5"/>
-  <a:schemeClr val="accent6"/>
-  <cs:variation/>
-  <cs:variation>
-    <a:lumMod val="60000"/>
-  </cs:variation>
-  <cs:variation>
-    <a:lumMod val="80000"/>
-    <a:lumOff val="20000"/>
-  </cs:variation>
-  <cs:variation>
-    <a:lumMod val="80000"/>
-  </cs:variation>
-  <cs:variation>
-    <a:lumMod val="60000"/>
-    <a:lumOff val="40000"/>
-  </cs:variation>
-  <cs:variation>
-    <a:lumMod val="50000"/>
-  </cs:variation>
-  <cs:variation>
-    <a:lumMod val="70000"/>
-    <a:lumOff val="30000"/>
-  </cs:variation>
-  <cs:variation>
-    <a:lumMod val="70000"/>
-  </cs:variation>
-  <cs:variation>
-    <a:lumMod val="50000"/>
-    <a:lumOff val="50000"/>
-  </cs:variation>
-</cs:colorStyle>
-</file>
-
-<file path=word/charts/colors7.xml><?xml version="1.0" encoding="utf-8"?>
-<cs:colorStyle xmlns:cs="http://schemas.microsoft.com/office/drawing/2012/chartStyle" xmlns:a="http://schemas.openxmlformats.org/drawingml/2006/main" meth="cycle" id="10">
-  <a:schemeClr val="accent1"/>
-  <a:schemeClr val="accent2"/>
-  <a:schemeClr val="accent3"/>
-  <a:schemeClr val="accent4"/>
-  <a:schemeClr val="accent5"/>
-  <a:schemeClr val="accent6"/>
-  <cs:variation/>
-  <cs:variation>
-    <a:lumMod val="60000"/>
-  </cs:variation>
-  <cs:variation>
-    <a:lumMod val="80000"/>
-    <a:lumOff val="20000"/>
-  </cs:variation>
-  <cs:variation>
-    <a:lumMod val="80000"/>
-  </cs:variation>
-  <cs:variation>
-    <a:lumMod val="60000"/>
-    <a:lumOff val="40000"/>
-  </cs:variation>
-  <cs:variation>
-    <a:lumMod val="50000"/>
-  </cs:variation>
-  <cs:variation>
-    <a:lumMod val="70000"/>
-    <a:lumOff val="30000"/>
-  </cs:variation>
-  <cs:variation>
-    <a:lumMod val="70000"/>
-  </cs:variation>
-  <cs:variation>
-    <a:lumMod val="50000"/>
-    <a:lumOff val="50000"/>
-  </cs:variation>
-</cs:colorStyle>
-</file>
-
 <file path=word/charts/style1.xml><?xml version="1.0" encoding="utf-8"?>
 <cs:chartStyle xmlns:cs="http://schemas.microsoft.com/office/drawing/2012/chartStyle" xmlns:a="http://schemas.openxmlformats.org/drawingml/2006/main" id="201">
   <cs:axisTitle>
@@ -7589,2018 +5328,6 @@
 </file>
 
 <file path=word/charts/style3.xml><?xml version="1.0" encoding="utf-8"?>
-<cs:chartStyle xmlns:cs="http://schemas.microsoft.com/office/drawing/2012/chartStyle" xmlns:a="http://schemas.openxmlformats.org/drawingml/2006/main" id="201">
-  <cs:axisTitle>
-    <cs:lnRef idx="0"/>
-    <cs:fillRef idx="0"/>
-    <cs:effectRef idx="0"/>
-    <cs:fontRef idx="minor">
-      <a:schemeClr val="tx1">
-        <a:lumMod val="65000"/>
-        <a:lumOff val="35000"/>
-      </a:schemeClr>
-    </cs:fontRef>
-    <cs:defRPr sz="1000" kern="1200"/>
-  </cs:axisTitle>
-  <cs:categoryAxis>
-    <cs:lnRef idx="0"/>
-    <cs:fillRef idx="0"/>
-    <cs:effectRef idx="0"/>
-    <cs:fontRef idx="minor">
-      <a:schemeClr val="tx1">
-        <a:lumMod val="65000"/>
-        <a:lumOff val="35000"/>
-      </a:schemeClr>
-    </cs:fontRef>
-    <cs:spPr>
-      <a:ln w="9525" cap="flat" cmpd="sng" algn="ctr">
-        <a:solidFill>
-          <a:schemeClr val="tx1">
-            <a:lumMod val="15000"/>
-            <a:lumOff val="85000"/>
-          </a:schemeClr>
-        </a:solidFill>
-        <a:round/>
-      </a:ln>
-    </cs:spPr>
-    <cs:defRPr sz="900" kern="1200"/>
-  </cs:categoryAxis>
-  <cs:chartArea mods="allowNoFillOverride allowNoLineOverride">
-    <cs:lnRef idx="0"/>
-    <cs:fillRef idx="0"/>
-    <cs:effectRef idx="0"/>
-    <cs:fontRef idx="minor">
-      <a:schemeClr val="tx1"/>
-    </cs:fontRef>
-    <cs:spPr>
-      <a:solidFill>
-        <a:schemeClr val="bg1"/>
-      </a:solidFill>
-      <a:ln w="9525" cap="flat" cmpd="sng" algn="ctr">
-        <a:solidFill>
-          <a:schemeClr val="tx1">
-            <a:lumMod val="15000"/>
-            <a:lumOff val="85000"/>
-          </a:schemeClr>
-        </a:solidFill>
-        <a:round/>
-      </a:ln>
-    </cs:spPr>
-    <cs:defRPr sz="1000" kern="1200"/>
-  </cs:chartArea>
-  <cs:dataLabel>
-    <cs:lnRef idx="0"/>
-    <cs:fillRef idx="0"/>
-    <cs:effectRef idx="0"/>
-    <cs:fontRef idx="minor">
-      <a:schemeClr val="tx1">
-        <a:lumMod val="75000"/>
-        <a:lumOff val="25000"/>
-      </a:schemeClr>
-    </cs:fontRef>
-    <cs:defRPr sz="900" kern="1200"/>
-  </cs:dataLabel>
-  <cs:dataLabelCallout>
-    <cs:lnRef idx="0"/>
-    <cs:fillRef idx="0"/>
-    <cs:effectRef idx="0"/>
-    <cs:fontRef idx="minor">
-      <a:schemeClr val="dk1">
-        <a:lumMod val="65000"/>
-        <a:lumOff val="35000"/>
-      </a:schemeClr>
-    </cs:fontRef>
-    <cs:spPr>
-      <a:solidFill>
-        <a:schemeClr val="lt1"/>
-      </a:solidFill>
-      <a:ln>
-        <a:solidFill>
-          <a:schemeClr val="dk1">
-            <a:lumMod val="25000"/>
-            <a:lumOff val="75000"/>
-          </a:schemeClr>
-        </a:solidFill>
-      </a:ln>
-    </cs:spPr>
-    <cs:defRPr sz="900" kern="1200"/>
-    <cs:bodyPr rot="0" spcFirstLastPara="1" vertOverflow="clip" horzOverflow="clip" vert="horz" wrap="square" lIns="36576" tIns="18288" rIns="36576" bIns="18288" anchor="ctr" anchorCtr="1">
-      <a:spAutoFit/>
-    </cs:bodyPr>
-  </cs:dataLabelCallout>
-  <cs:dataPoint>
-    <cs:lnRef idx="0"/>
-    <cs:fillRef idx="1">
-      <cs:styleClr val="auto"/>
-    </cs:fillRef>
-    <cs:effectRef idx="0"/>
-    <cs:fontRef idx="minor">
-      <a:schemeClr val="tx1"/>
-    </cs:fontRef>
-  </cs:dataPoint>
-  <cs:dataPoint3D>
-    <cs:lnRef idx="0"/>
-    <cs:fillRef idx="1">
-      <cs:styleClr val="auto"/>
-    </cs:fillRef>
-    <cs:effectRef idx="0"/>
-    <cs:fontRef idx="minor">
-      <a:schemeClr val="tx1"/>
-    </cs:fontRef>
-  </cs:dataPoint3D>
-  <cs:dataPointLine>
-    <cs:lnRef idx="0">
-      <cs:styleClr val="auto"/>
-    </cs:lnRef>
-    <cs:fillRef idx="1"/>
-    <cs:effectRef idx="0"/>
-    <cs:fontRef idx="minor">
-      <a:schemeClr val="tx1"/>
-    </cs:fontRef>
-    <cs:spPr>
-      <a:ln w="28575" cap="rnd">
-        <a:solidFill>
-          <a:schemeClr val="phClr"/>
-        </a:solidFill>
-        <a:round/>
-      </a:ln>
-    </cs:spPr>
-  </cs:dataPointLine>
-  <cs:dataPointMarker>
-    <cs:lnRef idx="0">
-      <cs:styleClr val="auto"/>
-    </cs:lnRef>
-    <cs:fillRef idx="1">
-      <cs:styleClr val="auto"/>
-    </cs:fillRef>
-    <cs:effectRef idx="0"/>
-    <cs:fontRef idx="minor">
-      <a:schemeClr val="tx1"/>
-    </cs:fontRef>
-    <cs:spPr>
-      <a:ln w="9525">
-        <a:solidFill>
-          <a:schemeClr val="phClr"/>
-        </a:solidFill>
-      </a:ln>
-    </cs:spPr>
-  </cs:dataPointMarker>
-  <cs:dataPointMarkerLayout symbol="circle" size="5"/>
-  <cs:dataPointWireframe>
-    <cs:lnRef idx="0">
-      <cs:styleClr val="auto"/>
-    </cs:lnRef>
-    <cs:fillRef idx="1"/>
-    <cs:effectRef idx="0"/>
-    <cs:fontRef idx="minor">
-      <a:schemeClr val="tx1"/>
-    </cs:fontRef>
-    <cs:spPr>
-      <a:ln w="9525" cap="rnd">
-        <a:solidFill>
-          <a:schemeClr val="phClr"/>
-        </a:solidFill>
-        <a:round/>
-      </a:ln>
-    </cs:spPr>
-  </cs:dataPointWireframe>
-  <cs:dataTable>
-    <cs:lnRef idx="0"/>
-    <cs:fillRef idx="0"/>
-    <cs:effectRef idx="0"/>
-    <cs:fontRef idx="minor">
-      <a:schemeClr val="tx1">
-        <a:lumMod val="65000"/>
-        <a:lumOff val="35000"/>
-      </a:schemeClr>
-    </cs:fontRef>
-    <cs:spPr>
-      <a:noFill/>
-      <a:ln w="9525" cap="flat" cmpd="sng" algn="ctr">
-        <a:solidFill>
-          <a:schemeClr val="tx1">
-            <a:lumMod val="15000"/>
-            <a:lumOff val="85000"/>
-          </a:schemeClr>
-        </a:solidFill>
-        <a:round/>
-      </a:ln>
-    </cs:spPr>
-    <cs:defRPr sz="900" kern="1200"/>
-  </cs:dataTable>
-  <cs:downBar>
-    <cs:lnRef idx="0"/>
-    <cs:fillRef idx="0"/>
-    <cs:effectRef idx="0"/>
-    <cs:fontRef idx="minor">
-      <a:schemeClr val="dk1"/>
-    </cs:fontRef>
-    <cs:spPr>
-      <a:solidFill>
-        <a:schemeClr val="dk1">
-          <a:lumMod val="65000"/>
-          <a:lumOff val="35000"/>
-        </a:schemeClr>
-      </a:solidFill>
-      <a:ln w="9525">
-        <a:solidFill>
-          <a:schemeClr val="tx1">
-            <a:lumMod val="65000"/>
-            <a:lumOff val="35000"/>
-          </a:schemeClr>
-        </a:solidFill>
-      </a:ln>
-    </cs:spPr>
-  </cs:downBar>
-  <cs:dropLine>
-    <cs:lnRef idx="0"/>
-    <cs:fillRef idx="0"/>
-    <cs:effectRef idx="0"/>
-    <cs:fontRef idx="minor">
-      <a:schemeClr val="tx1"/>
-    </cs:fontRef>
-    <cs:spPr>
-      <a:ln w="9525" cap="flat" cmpd="sng" algn="ctr">
-        <a:solidFill>
-          <a:schemeClr val="tx1">
-            <a:lumMod val="35000"/>
-            <a:lumOff val="65000"/>
-          </a:schemeClr>
-        </a:solidFill>
-        <a:round/>
-      </a:ln>
-    </cs:spPr>
-  </cs:dropLine>
-  <cs:errorBar>
-    <cs:lnRef idx="0"/>
-    <cs:fillRef idx="0"/>
-    <cs:effectRef idx="0"/>
-    <cs:fontRef idx="minor">
-      <a:schemeClr val="tx1"/>
-    </cs:fontRef>
-    <cs:spPr>
-      <a:ln w="9525" cap="flat" cmpd="sng" algn="ctr">
-        <a:solidFill>
-          <a:schemeClr val="tx1">
-            <a:lumMod val="65000"/>
-            <a:lumOff val="35000"/>
-          </a:schemeClr>
-        </a:solidFill>
-        <a:round/>
-      </a:ln>
-    </cs:spPr>
-  </cs:errorBar>
-  <cs:floor>
-    <cs:lnRef idx="0"/>
-    <cs:fillRef idx="0"/>
-    <cs:effectRef idx="0"/>
-    <cs:fontRef idx="minor">
-      <a:schemeClr val="tx1"/>
-    </cs:fontRef>
-    <cs:spPr>
-      <a:noFill/>
-      <a:ln>
-        <a:noFill/>
-      </a:ln>
-    </cs:spPr>
-  </cs:floor>
-  <cs:gridlineMajor>
-    <cs:lnRef idx="0"/>
-    <cs:fillRef idx="0"/>
-    <cs:effectRef idx="0"/>
-    <cs:fontRef idx="minor">
-      <a:schemeClr val="tx1"/>
-    </cs:fontRef>
-    <cs:spPr>
-      <a:ln w="9525" cap="flat" cmpd="sng" algn="ctr">
-        <a:solidFill>
-          <a:schemeClr val="tx1">
-            <a:lumMod val="15000"/>
-            <a:lumOff val="85000"/>
-          </a:schemeClr>
-        </a:solidFill>
-        <a:round/>
-      </a:ln>
-    </cs:spPr>
-  </cs:gridlineMajor>
-  <cs:gridlineMinor>
-    <cs:lnRef idx="0"/>
-    <cs:fillRef idx="0"/>
-    <cs:effectRef idx="0"/>
-    <cs:fontRef idx="minor">
-      <a:schemeClr val="tx1"/>
-    </cs:fontRef>
-    <cs:spPr>
-      <a:ln w="9525" cap="flat" cmpd="sng" algn="ctr">
-        <a:solidFill>
-          <a:schemeClr val="tx1">
-            <a:lumMod val="5000"/>
-            <a:lumOff val="95000"/>
-          </a:schemeClr>
-        </a:solidFill>
-        <a:round/>
-      </a:ln>
-    </cs:spPr>
-  </cs:gridlineMinor>
-  <cs:hiLoLine>
-    <cs:lnRef idx="0"/>
-    <cs:fillRef idx="0"/>
-    <cs:effectRef idx="0"/>
-    <cs:fontRef idx="minor">
-      <a:schemeClr val="tx1"/>
-    </cs:fontRef>
-    <cs:spPr>
-      <a:ln w="9525" cap="flat" cmpd="sng" algn="ctr">
-        <a:solidFill>
-          <a:schemeClr val="tx1">
-            <a:lumMod val="75000"/>
-            <a:lumOff val="25000"/>
-          </a:schemeClr>
-        </a:solidFill>
-        <a:round/>
-      </a:ln>
-    </cs:spPr>
-  </cs:hiLoLine>
-  <cs:leaderLine>
-    <cs:lnRef idx="0"/>
-    <cs:fillRef idx="0"/>
-    <cs:effectRef idx="0"/>
-    <cs:fontRef idx="minor">
-      <a:schemeClr val="tx1"/>
-    </cs:fontRef>
-    <cs:spPr>
-      <a:ln w="9525" cap="flat" cmpd="sng" algn="ctr">
-        <a:solidFill>
-          <a:schemeClr val="tx1">
-            <a:lumMod val="35000"/>
-            <a:lumOff val="65000"/>
-          </a:schemeClr>
-        </a:solidFill>
-        <a:round/>
-      </a:ln>
-    </cs:spPr>
-  </cs:leaderLine>
-  <cs:legend>
-    <cs:lnRef idx="0"/>
-    <cs:fillRef idx="0"/>
-    <cs:effectRef idx="0"/>
-    <cs:fontRef idx="minor">
-      <a:schemeClr val="tx1">
-        <a:lumMod val="65000"/>
-        <a:lumOff val="35000"/>
-      </a:schemeClr>
-    </cs:fontRef>
-    <cs:defRPr sz="900" kern="1200"/>
-  </cs:legend>
-  <cs:plotArea mods="allowNoFillOverride allowNoLineOverride">
-    <cs:lnRef idx="0"/>
-    <cs:fillRef idx="0"/>
-    <cs:effectRef idx="0"/>
-    <cs:fontRef idx="minor">
-      <a:schemeClr val="tx1"/>
-    </cs:fontRef>
-  </cs:plotArea>
-  <cs:plotArea3D mods="allowNoFillOverride allowNoLineOverride">
-    <cs:lnRef idx="0"/>
-    <cs:fillRef idx="0"/>
-    <cs:effectRef idx="0"/>
-    <cs:fontRef idx="minor">
-      <a:schemeClr val="tx1"/>
-    </cs:fontRef>
-  </cs:plotArea3D>
-  <cs:seriesAxis>
-    <cs:lnRef idx="0"/>
-    <cs:fillRef idx="0"/>
-    <cs:effectRef idx="0"/>
-    <cs:fontRef idx="minor">
-      <a:schemeClr val="tx1">
-        <a:lumMod val="65000"/>
-        <a:lumOff val="35000"/>
-      </a:schemeClr>
-    </cs:fontRef>
-    <cs:defRPr sz="900" kern="1200"/>
-  </cs:seriesAxis>
-  <cs:seriesLine>
-    <cs:lnRef idx="0"/>
-    <cs:fillRef idx="0"/>
-    <cs:effectRef idx="0"/>
-    <cs:fontRef idx="minor">
-      <a:schemeClr val="tx1"/>
-    </cs:fontRef>
-    <cs:spPr>
-      <a:ln w="9525" cap="flat" cmpd="sng" algn="ctr">
-        <a:solidFill>
-          <a:schemeClr val="tx1">
-            <a:lumMod val="35000"/>
-            <a:lumOff val="65000"/>
-          </a:schemeClr>
-        </a:solidFill>
-        <a:round/>
-      </a:ln>
-    </cs:spPr>
-  </cs:seriesLine>
-  <cs:title>
-    <cs:lnRef idx="0"/>
-    <cs:fillRef idx="0"/>
-    <cs:effectRef idx="0"/>
-    <cs:fontRef idx="minor">
-      <a:schemeClr val="tx1">
-        <a:lumMod val="65000"/>
-        <a:lumOff val="35000"/>
-      </a:schemeClr>
-    </cs:fontRef>
-    <cs:defRPr sz="1400" b="0" kern="1200" spc="0" baseline="0"/>
-  </cs:title>
-  <cs:trendline>
-    <cs:lnRef idx="0">
-      <cs:styleClr val="auto"/>
-    </cs:lnRef>
-    <cs:fillRef idx="0"/>
-    <cs:effectRef idx="0"/>
-    <cs:fontRef idx="minor">
-      <a:schemeClr val="tx1"/>
-    </cs:fontRef>
-    <cs:spPr>
-      <a:ln w="19050" cap="rnd">
-        <a:solidFill>
-          <a:schemeClr val="phClr"/>
-        </a:solidFill>
-        <a:prstDash val="sysDot"/>
-      </a:ln>
-    </cs:spPr>
-  </cs:trendline>
-  <cs:trendlineLabel>
-    <cs:lnRef idx="0"/>
-    <cs:fillRef idx="0"/>
-    <cs:effectRef idx="0"/>
-    <cs:fontRef idx="minor">
-      <a:schemeClr val="tx1">
-        <a:lumMod val="65000"/>
-        <a:lumOff val="35000"/>
-      </a:schemeClr>
-    </cs:fontRef>
-    <cs:defRPr sz="900" kern="1200"/>
-  </cs:trendlineLabel>
-  <cs:upBar>
-    <cs:lnRef idx="0"/>
-    <cs:fillRef idx="0"/>
-    <cs:effectRef idx="0"/>
-    <cs:fontRef idx="minor">
-      <a:schemeClr val="dk1"/>
-    </cs:fontRef>
-    <cs:spPr>
-      <a:solidFill>
-        <a:schemeClr val="lt1"/>
-      </a:solidFill>
-      <a:ln w="9525">
-        <a:solidFill>
-          <a:schemeClr val="tx1">
-            <a:lumMod val="15000"/>
-            <a:lumOff val="85000"/>
-          </a:schemeClr>
-        </a:solidFill>
-      </a:ln>
-    </cs:spPr>
-  </cs:upBar>
-  <cs:valueAxis>
-    <cs:lnRef idx="0"/>
-    <cs:fillRef idx="0"/>
-    <cs:effectRef idx="0"/>
-    <cs:fontRef idx="minor">
-      <a:schemeClr val="tx1">
-        <a:lumMod val="65000"/>
-        <a:lumOff val="35000"/>
-      </a:schemeClr>
-    </cs:fontRef>
-    <cs:defRPr sz="900" kern="1200"/>
-  </cs:valueAxis>
-  <cs:wall>
-    <cs:lnRef idx="0"/>
-    <cs:fillRef idx="0"/>
-    <cs:effectRef idx="0"/>
-    <cs:fontRef idx="minor">
-      <a:schemeClr val="tx1"/>
-    </cs:fontRef>
-    <cs:spPr>
-      <a:noFill/>
-      <a:ln>
-        <a:noFill/>
-      </a:ln>
-    </cs:spPr>
-  </cs:wall>
-</cs:chartStyle>
-</file>
-
-<file path=word/charts/style4.xml><?xml version="1.0" encoding="utf-8"?>
-<cs:chartStyle xmlns:cs="http://schemas.microsoft.com/office/drawing/2012/chartStyle" xmlns:a="http://schemas.openxmlformats.org/drawingml/2006/main" id="201">
-  <cs:axisTitle>
-    <cs:lnRef idx="0"/>
-    <cs:fillRef idx="0"/>
-    <cs:effectRef idx="0"/>
-    <cs:fontRef idx="minor">
-      <a:schemeClr val="tx1">
-        <a:lumMod val="65000"/>
-        <a:lumOff val="35000"/>
-      </a:schemeClr>
-    </cs:fontRef>
-    <cs:defRPr sz="1000" kern="1200"/>
-  </cs:axisTitle>
-  <cs:categoryAxis>
-    <cs:lnRef idx="0"/>
-    <cs:fillRef idx="0"/>
-    <cs:effectRef idx="0"/>
-    <cs:fontRef idx="minor">
-      <a:schemeClr val="tx1">
-        <a:lumMod val="65000"/>
-        <a:lumOff val="35000"/>
-      </a:schemeClr>
-    </cs:fontRef>
-    <cs:spPr>
-      <a:ln w="9525" cap="flat" cmpd="sng" algn="ctr">
-        <a:solidFill>
-          <a:schemeClr val="tx1">
-            <a:lumMod val="15000"/>
-            <a:lumOff val="85000"/>
-          </a:schemeClr>
-        </a:solidFill>
-        <a:round/>
-      </a:ln>
-    </cs:spPr>
-    <cs:defRPr sz="900" kern="1200"/>
-  </cs:categoryAxis>
-  <cs:chartArea mods="allowNoFillOverride allowNoLineOverride">
-    <cs:lnRef idx="0"/>
-    <cs:fillRef idx="0"/>
-    <cs:effectRef idx="0"/>
-    <cs:fontRef idx="minor">
-      <a:schemeClr val="tx1"/>
-    </cs:fontRef>
-    <cs:spPr>
-      <a:solidFill>
-        <a:schemeClr val="bg1"/>
-      </a:solidFill>
-      <a:ln w="9525" cap="flat" cmpd="sng" algn="ctr">
-        <a:solidFill>
-          <a:schemeClr val="tx1">
-            <a:lumMod val="15000"/>
-            <a:lumOff val="85000"/>
-          </a:schemeClr>
-        </a:solidFill>
-        <a:round/>
-      </a:ln>
-    </cs:spPr>
-    <cs:defRPr sz="1000" kern="1200"/>
-  </cs:chartArea>
-  <cs:dataLabel>
-    <cs:lnRef idx="0"/>
-    <cs:fillRef idx="0"/>
-    <cs:effectRef idx="0"/>
-    <cs:fontRef idx="minor">
-      <a:schemeClr val="tx1">
-        <a:lumMod val="75000"/>
-        <a:lumOff val="25000"/>
-      </a:schemeClr>
-    </cs:fontRef>
-    <cs:defRPr sz="900" kern="1200"/>
-  </cs:dataLabel>
-  <cs:dataLabelCallout>
-    <cs:lnRef idx="0"/>
-    <cs:fillRef idx="0"/>
-    <cs:effectRef idx="0"/>
-    <cs:fontRef idx="minor">
-      <a:schemeClr val="dk1">
-        <a:lumMod val="65000"/>
-        <a:lumOff val="35000"/>
-      </a:schemeClr>
-    </cs:fontRef>
-    <cs:spPr>
-      <a:solidFill>
-        <a:schemeClr val="lt1"/>
-      </a:solidFill>
-      <a:ln>
-        <a:solidFill>
-          <a:schemeClr val="dk1">
-            <a:lumMod val="25000"/>
-            <a:lumOff val="75000"/>
-          </a:schemeClr>
-        </a:solidFill>
-      </a:ln>
-    </cs:spPr>
-    <cs:defRPr sz="900" kern="1200"/>
-    <cs:bodyPr rot="0" spcFirstLastPara="1" vertOverflow="clip" horzOverflow="clip" vert="horz" wrap="square" lIns="36576" tIns="18288" rIns="36576" bIns="18288" anchor="ctr" anchorCtr="1">
-      <a:spAutoFit/>
-    </cs:bodyPr>
-  </cs:dataLabelCallout>
-  <cs:dataPoint>
-    <cs:lnRef idx="0"/>
-    <cs:fillRef idx="1">
-      <cs:styleClr val="auto"/>
-    </cs:fillRef>
-    <cs:effectRef idx="0"/>
-    <cs:fontRef idx="minor">
-      <a:schemeClr val="tx1"/>
-    </cs:fontRef>
-  </cs:dataPoint>
-  <cs:dataPoint3D>
-    <cs:lnRef idx="0"/>
-    <cs:fillRef idx="1">
-      <cs:styleClr val="auto"/>
-    </cs:fillRef>
-    <cs:effectRef idx="0"/>
-    <cs:fontRef idx="minor">
-      <a:schemeClr val="tx1"/>
-    </cs:fontRef>
-  </cs:dataPoint3D>
-  <cs:dataPointLine>
-    <cs:lnRef idx="0">
-      <cs:styleClr val="auto"/>
-    </cs:lnRef>
-    <cs:fillRef idx="1"/>
-    <cs:effectRef idx="0"/>
-    <cs:fontRef idx="minor">
-      <a:schemeClr val="tx1"/>
-    </cs:fontRef>
-    <cs:spPr>
-      <a:ln w="28575" cap="rnd">
-        <a:solidFill>
-          <a:schemeClr val="phClr"/>
-        </a:solidFill>
-        <a:round/>
-      </a:ln>
-    </cs:spPr>
-  </cs:dataPointLine>
-  <cs:dataPointMarker>
-    <cs:lnRef idx="0">
-      <cs:styleClr val="auto"/>
-    </cs:lnRef>
-    <cs:fillRef idx="1">
-      <cs:styleClr val="auto"/>
-    </cs:fillRef>
-    <cs:effectRef idx="0"/>
-    <cs:fontRef idx="minor">
-      <a:schemeClr val="tx1"/>
-    </cs:fontRef>
-    <cs:spPr>
-      <a:ln w="9525">
-        <a:solidFill>
-          <a:schemeClr val="phClr"/>
-        </a:solidFill>
-      </a:ln>
-    </cs:spPr>
-  </cs:dataPointMarker>
-  <cs:dataPointMarkerLayout symbol="circle" size="5"/>
-  <cs:dataPointWireframe>
-    <cs:lnRef idx="0">
-      <cs:styleClr val="auto"/>
-    </cs:lnRef>
-    <cs:fillRef idx="1"/>
-    <cs:effectRef idx="0"/>
-    <cs:fontRef idx="minor">
-      <a:schemeClr val="tx1"/>
-    </cs:fontRef>
-    <cs:spPr>
-      <a:ln w="9525" cap="rnd">
-        <a:solidFill>
-          <a:schemeClr val="phClr"/>
-        </a:solidFill>
-        <a:round/>
-      </a:ln>
-    </cs:spPr>
-  </cs:dataPointWireframe>
-  <cs:dataTable>
-    <cs:lnRef idx="0"/>
-    <cs:fillRef idx="0"/>
-    <cs:effectRef idx="0"/>
-    <cs:fontRef idx="minor">
-      <a:schemeClr val="tx1">
-        <a:lumMod val="65000"/>
-        <a:lumOff val="35000"/>
-      </a:schemeClr>
-    </cs:fontRef>
-    <cs:spPr>
-      <a:noFill/>
-      <a:ln w="9525" cap="flat" cmpd="sng" algn="ctr">
-        <a:solidFill>
-          <a:schemeClr val="tx1">
-            <a:lumMod val="15000"/>
-            <a:lumOff val="85000"/>
-          </a:schemeClr>
-        </a:solidFill>
-        <a:round/>
-      </a:ln>
-    </cs:spPr>
-    <cs:defRPr sz="900" kern="1200"/>
-  </cs:dataTable>
-  <cs:downBar>
-    <cs:lnRef idx="0"/>
-    <cs:fillRef idx="0"/>
-    <cs:effectRef idx="0"/>
-    <cs:fontRef idx="minor">
-      <a:schemeClr val="dk1"/>
-    </cs:fontRef>
-    <cs:spPr>
-      <a:solidFill>
-        <a:schemeClr val="dk1">
-          <a:lumMod val="65000"/>
-          <a:lumOff val="35000"/>
-        </a:schemeClr>
-      </a:solidFill>
-      <a:ln w="9525">
-        <a:solidFill>
-          <a:schemeClr val="tx1">
-            <a:lumMod val="65000"/>
-            <a:lumOff val="35000"/>
-          </a:schemeClr>
-        </a:solidFill>
-      </a:ln>
-    </cs:spPr>
-  </cs:downBar>
-  <cs:dropLine>
-    <cs:lnRef idx="0"/>
-    <cs:fillRef idx="0"/>
-    <cs:effectRef idx="0"/>
-    <cs:fontRef idx="minor">
-      <a:schemeClr val="tx1"/>
-    </cs:fontRef>
-    <cs:spPr>
-      <a:ln w="9525" cap="flat" cmpd="sng" algn="ctr">
-        <a:solidFill>
-          <a:schemeClr val="tx1">
-            <a:lumMod val="35000"/>
-            <a:lumOff val="65000"/>
-          </a:schemeClr>
-        </a:solidFill>
-        <a:round/>
-      </a:ln>
-    </cs:spPr>
-  </cs:dropLine>
-  <cs:errorBar>
-    <cs:lnRef idx="0"/>
-    <cs:fillRef idx="0"/>
-    <cs:effectRef idx="0"/>
-    <cs:fontRef idx="minor">
-      <a:schemeClr val="tx1"/>
-    </cs:fontRef>
-    <cs:spPr>
-      <a:ln w="9525" cap="flat" cmpd="sng" algn="ctr">
-        <a:solidFill>
-          <a:schemeClr val="tx1">
-            <a:lumMod val="65000"/>
-            <a:lumOff val="35000"/>
-          </a:schemeClr>
-        </a:solidFill>
-        <a:round/>
-      </a:ln>
-    </cs:spPr>
-  </cs:errorBar>
-  <cs:floor>
-    <cs:lnRef idx="0"/>
-    <cs:fillRef idx="0"/>
-    <cs:effectRef idx="0"/>
-    <cs:fontRef idx="minor">
-      <a:schemeClr val="tx1"/>
-    </cs:fontRef>
-    <cs:spPr>
-      <a:noFill/>
-      <a:ln>
-        <a:noFill/>
-      </a:ln>
-    </cs:spPr>
-  </cs:floor>
-  <cs:gridlineMajor>
-    <cs:lnRef idx="0"/>
-    <cs:fillRef idx="0"/>
-    <cs:effectRef idx="0"/>
-    <cs:fontRef idx="minor">
-      <a:schemeClr val="tx1"/>
-    </cs:fontRef>
-    <cs:spPr>
-      <a:ln w="9525" cap="flat" cmpd="sng" algn="ctr">
-        <a:solidFill>
-          <a:schemeClr val="tx1">
-            <a:lumMod val="15000"/>
-            <a:lumOff val="85000"/>
-          </a:schemeClr>
-        </a:solidFill>
-        <a:round/>
-      </a:ln>
-    </cs:spPr>
-  </cs:gridlineMajor>
-  <cs:gridlineMinor>
-    <cs:lnRef idx="0"/>
-    <cs:fillRef idx="0"/>
-    <cs:effectRef idx="0"/>
-    <cs:fontRef idx="minor">
-      <a:schemeClr val="tx1"/>
-    </cs:fontRef>
-    <cs:spPr>
-      <a:ln w="9525" cap="flat" cmpd="sng" algn="ctr">
-        <a:solidFill>
-          <a:schemeClr val="tx1">
-            <a:lumMod val="5000"/>
-            <a:lumOff val="95000"/>
-          </a:schemeClr>
-        </a:solidFill>
-        <a:round/>
-      </a:ln>
-    </cs:spPr>
-  </cs:gridlineMinor>
-  <cs:hiLoLine>
-    <cs:lnRef idx="0"/>
-    <cs:fillRef idx="0"/>
-    <cs:effectRef idx="0"/>
-    <cs:fontRef idx="minor">
-      <a:schemeClr val="tx1"/>
-    </cs:fontRef>
-    <cs:spPr>
-      <a:ln w="9525" cap="flat" cmpd="sng" algn="ctr">
-        <a:solidFill>
-          <a:schemeClr val="tx1">
-            <a:lumMod val="75000"/>
-            <a:lumOff val="25000"/>
-          </a:schemeClr>
-        </a:solidFill>
-        <a:round/>
-      </a:ln>
-    </cs:spPr>
-  </cs:hiLoLine>
-  <cs:leaderLine>
-    <cs:lnRef idx="0"/>
-    <cs:fillRef idx="0"/>
-    <cs:effectRef idx="0"/>
-    <cs:fontRef idx="minor">
-      <a:schemeClr val="tx1"/>
-    </cs:fontRef>
-    <cs:spPr>
-      <a:ln w="9525" cap="flat" cmpd="sng" algn="ctr">
-        <a:solidFill>
-          <a:schemeClr val="tx1">
-            <a:lumMod val="35000"/>
-            <a:lumOff val="65000"/>
-          </a:schemeClr>
-        </a:solidFill>
-        <a:round/>
-      </a:ln>
-    </cs:spPr>
-  </cs:leaderLine>
-  <cs:legend>
-    <cs:lnRef idx="0"/>
-    <cs:fillRef idx="0"/>
-    <cs:effectRef idx="0"/>
-    <cs:fontRef idx="minor">
-      <a:schemeClr val="tx1">
-        <a:lumMod val="65000"/>
-        <a:lumOff val="35000"/>
-      </a:schemeClr>
-    </cs:fontRef>
-    <cs:defRPr sz="900" kern="1200"/>
-  </cs:legend>
-  <cs:plotArea mods="allowNoFillOverride allowNoLineOverride">
-    <cs:lnRef idx="0"/>
-    <cs:fillRef idx="0"/>
-    <cs:effectRef idx="0"/>
-    <cs:fontRef idx="minor">
-      <a:schemeClr val="tx1"/>
-    </cs:fontRef>
-  </cs:plotArea>
-  <cs:plotArea3D mods="allowNoFillOverride allowNoLineOverride">
-    <cs:lnRef idx="0"/>
-    <cs:fillRef idx="0"/>
-    <cs:effectRef idx="0"/>
-    <cs:fontRef idx="minor">
-      <a:schemeClr val="tx1"/>
-    </cs:fontRef>
-  </cs:plotArea3D>
-  <cs:seriesAxis>
-    <cs:lnRef idx="0"/>
-    <cs:fillRef idx="0"/>
-    <cs:effectRef idx="0"/>
-    <cs:fontRef idx="minor">
-      <a:schemeClr val="tx1">
-        <a:lumMod val="65000"/>
-        <a:lumOff val="35000"/>
-      </a:schemeClr>
-    </cs:fontRef>
-    <cs:defRPr sz="900" kern="1200"/>
-  </cs:seriesAxis>
-  <cs:seriesLine>
-    <cs:lnRef idx="0"/>
-    <cs:fillRef idx="0"/>
-    <cs:effectRef idx="0"/>
-    <cs:fontRef idx="minor">
-      <a:schemeClr val="tx1"/>
-    </cs:fontRef>
-    <cs:spPr>
-      <a:ln w="9525" cap="flat" cmpd="sng" algn="ctr">
-        <a:solidFill>
-          <a:schemeClr val="tx1">
-            <a:lumMod val="35000"/>
-            <a:lumOff val="65000"/>
-          </a:schemeClr>
-        </a:solidFill>
-        <a:round/>
-      </a:ln>
-    </cs:spPr>
-  </cs:seriesLine>
-  <cs:title>
-    <cs:lnRef idx="0"/>
-    <cs:fillRef idx="0"/>
-    <cs:effectRef idx="0"/>
-    <cs:fontRef idx="minor">
-      <a:schemeClr val="tx1">
-        <a:lumMod val="65000"/>
-        <a:lumOff val="35000"/>
-      </a:schemeClr>
-    </cs:fontRef>
-    <cs:defRPr sz="1400" b="0" kern="1200" spc="0" baseline="0"/>
-  </cs:title>
-  <cs:trendline>
-    <cs:lnRef idx="0">
-      <cs:styleClr val="auto"/>
-    </cs:lnRef>
-    <cs:fillRef idx="0"/>
-    <cs:effectRef idx="0"/>
-    <cs:fontRef idx="minor">
-      <a:schemeClr val="tx1"/>
-    </cs:fontRef>
-    <cs:spPr>
-      <a:ln w="19050" cap="rnd">
-        <a:solidFill>
-          <a:schemeClr val="phClr"/>
-        </a:solidFill>
-        <a:prstDash val="sysDot"/>
-      </a:ln>
-    </cs:spPr>
-  </cs:trendline>
-  <cs:trendlineLabel>
-    <cs:lnRef idx="0"/>
-    <cs:fillRef idx="0"/>
-    <cs:effectRef idx="0"/>
-    <cs:fontRef idx="minor">
-      <a:schemeClr val="tx1">
-        <a:lumMod val="65000"/>
-        <a:lumOff val="35000"/>
-      </a:schemeClr>
-    </cs:fontRef>
-    <cs:defRPr sz="900" kern="1200"/>
-  </cs:trendlineLabel>
-  <cs:upBar>
-    <cs:lnRef idx="0"/>
-    <cs:fillRef idx="0"/>
-    <cs:effectRef idx="0"/>
-    <cs:fontRef idx="minor">
-      <a:schemeClr val="dk1"/>
-    </cs:fontRef>
-    <cs:spPr>
-      <a:solidFill>
-        <a:schemeClr val="lt1"/>
-      </a:solidFill>
-      <a:ln w="9525">
-        <a:solidFill>
-          <a:schemeClr val="tx1">
-            <a:lumMod val="15000"/>
-            <a:lumOff val="85000"/>
-          </a:schemeClr>
-        </a:solidFill>
-      </a:ln>
-    </cs:spPr>
-  </cs:upBar>
-  <cs:valueAxis>
-    <cs:lnRef idx="0"/>
-    <cs:fillRef idx="0"/>
-    <cs:effectRef idx="0"/>
-    <cs:fontRef idx="minor">
-      <a:schemeClr val="tx1">
-        <a:lumMod val="65000"/>
-        <a:lumOff val="35000"/>
-      </a:schemeClr>
-    </cs:fontRef>
-    <cs:defRPr sz="900" kern="1200"/>
-  </cs:valueAxis>
-  <cs:wall>
-    <cs:lnRef idx="0"/>
-    <cs:fillRef idx="0"/>
-    <cs:effectRef idx="0"/>
-    <cs:fontRef idx="minor">
-      <a:schemeClr val="tx1"/>
-    </cs:fontRef>
-    <cs:spPr>
-      <a:noFill/>
-      <a:ln>
-        <a:noFill/>
-      </a:ln>
-    </cs:spPr>
-  </cs:wall>
-</cs:chartStyle>
-</file>
-
-<file path=word/charts/style5.xml><?xml version="1.0" encoding="utf-8"?>
-<cs:chartStyle xmlns:cs="http://schemas.microsoft.com/office/drawing/2012/chartStyle" xmlns:a="http://schemas.openxmlformats.org/drawingml/2006/main" id="201">
-  <cs:axisTitle>
-    <cs:lnRef idx="0"/>
-    <cs:fillRef idx="0"/>
-    <cs:effectRef idx="0"/>
-    <cs:fontRef idx="minor">
-      <a:schemeClr val="tx1">
-        <a:lumMod val="65000"/>
-        <a:lumOff val="35000"/>
-      </a:schemeClr>
-    </cs:fontRef>
-    <cs:defRPr sz="1000" kern="1200"/>
-  </cs:axisTitle>
-  <cs:categoryAxis>
-    <cs:lnRef idx="0"/>
-    <cs:fillRef idx="0"/>
-    <cs:effectRef idx="0"/>
-    <cs:fontRef idx="minor">
-      <a:schemeClr val="tx1">
-        <a:lumMod val="65000"/>
-        <a:lumOff val="35000"/>
-      </a:schemeClr>
-    </cs:fontRef>
-    <cs:spPr>
-      <a:ln w="9525" cap="flat" cmpd="sng" algn="ctr">
-        <a:solidFill>
-          <a:schemeClr val="tx1">
-            <a:lumMod val="15000"/>
-            <a:lumOff val="85000"/>
-          </a:schemeClr>
-        </a:solidFill>
-        <a:round/>
-      </a:ln>
-    </cs:spPr>
-    <cs:defRPr sz="900" kern="1200"/>
-  </cs:categoryAxis>
-  <cs:chartArea mods="allowNoFillOverride allowNoLineOverride">
-    <cs:lnRef idx="0"/>
-    <cs:fillRef idx="0"/>
-    <cs:effectRef idx="0"/>
-    <cs:fontRef idx="minor">
-      <a:schemeClr val="tx1"/>
-    </cs:fontRef>
-    <cs:spPr>
-      <a:solidFill>
-        <a:schemeClr val="bg1"/>
-      </a:solidFill>
-      <a:ln w="9525" cap="flat" cmpd="sng" algn="ctr">
-        <a:solidFill>
-          <a:schemeClr val="tx1">
-            <a:lumMod val="15000"/>
-            <a:lumOff val="85000"/>
-          </a:schemeClr>
-        </a:solidFill>
-        <a:round/>
-      </a:ln>
-    </cs:spPr>
-    <cs:defRPr sz="1000" kern="1200"/>
-  </cs:chartArea>
-  <cs:dataLabel>
-    <cs:lnRef idx="0"/>
-    <cs:fillRef idx="0"/>
-    <cs:effectRef idx="0"/>
-    <cs:fontRef idx="minor">
-      <a:schemeClr val="tx1">
-        <a:lumMod val="75000"/>
-        <a:lumOff val="25000"/>
-      </a:schemeClr>
-    </cs:fontRef>
-    <cs:defRPr sz="900" kern="1200"/>
-  </cs:dataLabel>
-  <cs:dataLabelCallout>
-    <cs:lnRef idx="0"/>
-    <cs:fillRef idx="0"/>
-    <cs:effectRef idx="0"/>
-    <cs:fontRef idx="minor">
-      <a:schemeClr val="dk1">
-        <a:lumMod val="65000"/>
-        <a:lumOff val="35000"/>
-      </a:schemeClr>
-    </cs:fontRef>
-    <cs:spPr>
-      <a:solidFill>
-        <a:schemeClr val="lt1"/>
-      </a:solidFill>
-      <a:ln>
-        <a:solidFill>
-          <a:schemeClr val="dk1">
-            <a:lumMod val="25000"/>
-            <a:lumOff val="75000"/>
-          </a:schemeClr>
-        </a:solidFill>
-      </a:ln>
-    </cs:spPr>
-    <cs:defRPr sz="900" kern="1200"/>
-    <cs:bodyPr rot="0" spcFirstLastPara="1" vertOverflow="clip" horzOverflow="clip" vert="horz" wrap="square" lIns="36576" tIns="18288" rIns="36576" bIns="18288" anchor="ctr" anchorCtr="1">
-      <a:spAutoFit/>
-    </cs:bodyPr>
-  </cs:dataLabelCallout>
-  <cs:dataPoint>
-    <cs:lnRef idx="0"/>
-    <cs:fillRef idx="1">
-      <cs:styleClr val="auto"/>
-    </cs:fillRef>
-    <cs:effectRef idx="0"/>
-    <cs:fontRef idx="minor">
-      <a:schemeClr val="tx1"/>
-    </cs:fontRef>
-  </cs:dataPoint>
-  <cs:dataPoint3D>
-    <cs:lnRef idx="0"/>
-    <cs:fillRef idx="1">
-      <cs:styleClr val="auto"/>
-    </cs:fillRef>
-    <cs:effectRef idx="0"/>
-    <cs:fontRef idx="minor">
-      <a:schemeClr val="tx1"/>
-    </cs:fontRef>
-  </cs:dataPoint3D>
-  <cs:dataPointLine>
-    <cs:lnRef idx="0">
-      <cs:styleClr val="auto"/>
-    </cs:lnRef>
-    <cs:fillRef idx="1"/>
-    <cs:effectRef idx="0"/>
-    <cs:fontRef idx="minor">
-      <a:schemeClr val="tx1"/>
-    </cs:fontRef>
-    <cs:spPr>
-      <a:ln w="28575" cap="rnd">
-        <a:solidFill>
-          <a:schemeClr val="phClr"/>
-        </a:solidFill>
-        <a:round/>
-      </a:ln>
-    </cs:spPr>
-  </cs:dataPointLine>
-  <cs:dataPointMarker>
-    <cs:lnRef idx="0">
-      <cs:styleClr val="auto"/>
-    </cs:lnRef>
-    <cs:fillRef idx="1">
-      <cs:styleClr val="auto"/>
-    </cs:fillRef>
-    <cs:effectRef idx="0"/>
-    <cs:fontRef idx="minor">
-      <a:schemeClr val="tx1"/>
-    </cs:fontRef>
-    <cs:spPr>
-      <a:ln w="9525">
-        <a:solidFill>
-          <a:schemeClr val="phClr"/>
-        </a:solidFill>
-      </a:ln>
-    </cs:spPr>
-  </cs:dataPointMarker>
-  <cs:dataPointMarkerLayout symbol="circle" size="5"/>
-  <cs:dataPointWireframe>
-    <cs:lnRef idx="0">
-      <cs:styleClr val="auto"/>
-    </cs:lnRef>
-    <cs:fillRef idx="1"/>
-    <cs:effectRef idx="0"/>
-    <cs:fontRef idx="minor">
-      <a:schemeClr val="tx1"/>
-    </cs:fontRef>
-    <cs:spPr>
-      <a:ln w="9525" cap="rnd">
-        <a:solidFill>
-          <a:schemeClr val="phClr"/>
-        </a:solidFill>
-        <a:round/>
-      </a:ln>
-    </cs:spPr>
-  </cs:dataPointWireframe>
-  <cs:dataTable>
-    <cs:lnRef idx="0"/>
-    <cs:fillRef idx="0"/>
-    <cs:effectRef idx="0"/>
-    <cs:fontRef idx="minor">
-      <a:schemeClr val="tx1">
-        <a:lumMod val="65000"/>
-        <a:lumOff val="35000"/>
-      </a:schemeClr>
-    </cs:fontRef>
-    <cs:spPr>
-      <a:noFill/>
-      <a:ln w="9525" cap="flat" cmpd="sng" algn="ctr">
-        <a:solidFill>
-          <a:schemeClr val="tx1">
-            <a:lumMod val="15000"/>
-            <a:lumOff val="85000"/>
-          </a:schemeClr>
-        </a:solidFill>
-        <a:round/>
-      </a:ln>
-    </cs:spPr>
-    <cs:defRPr sz="900" kern="1200"/>
-  </cs:dataTable>
-  <cs:downBar>
-    <cs:lnRef idx="0"/>
-    <cs:fillRef idx="0"/>
-    <cs:effectRef idx="0"/>
-    <cs:fontRef idx="minor">
-      <a:schemeClr val="dk1"/>
-    </cs:fontRef>
-    <cs:spPr>
-      <a:solidFill>
-        <a:schemeClr val="dk1">
-          <a:lumMod val="65000"/>
-          <a:lumOff val="35000"/>
-        </a:schemeClr>
-      </a:solidFill>
-      <a:ln w="9525">
-        <a:solidFill>
-          <a:schemeClr val="tx1">
-            <a:lumMod val="65000"/>
-            <a:lumOff val="35000"/>
-          </a:schemeClr>
-        </a:solidFill>
-      </a:ln>
-    </cs:spPr>
-  </cs:downBar>
-  <cs:dropLine>
-    <cs:lnRef idx="0"/>
-    <cs:fillRef idx="0"/>
-    <cs:effectRef idx="0"/>
-    <cs:fontRef idx="minor">
-      <a:schemeClr val="tx1"/>
-    </cs:fontRef>
-    <cs:spPr>
-      <a:ln w="9525" cap="flat" cmpd="sng" algn="ctr">
-        <a:solidFill>
-          <a:schemeClr val="tx1">
-            <a:lumMod val="35000"/>
-            <a:lumOff val="65000"/>
-          </a:schemeClr>
-        </a:solidFill>
-        <a:round/>
-      </a:ln>
-    </cs:spPr>
-  </cs:dropLine>
-  <cs:errorBar>
-    <cs:lnRef idx="0"/>
-    <cs:fillRef idx="0"/>
-    <cs:effectRef idx="0"/>
-    <cs:fontRef idx="minor">
-      <a:schemeClr val="tx1"/>
-    </cs:fontRef>
-    <cs:spPr>
-      <a:ln w="9525" cap="flat" cmpd="sng" algn="ctr">
-        <a:solidFill>
-          <a:schemeClr val="tx1">
-            <a:lumMod val="65000"/>
-            <a:lumOff val="35000"/>
-          </a:schemeClr>
-        </a:solidFill>
-        <a:round/>
-      </a:ln>
-    </cs:spPr>
-  </cs:errorBar>
-  <cs:floor>
-    <cs:lnRef idx="0"/>
-    <cs:fillRef idx="0"/>
-    <cs:effectRef idx="0"/>
-    <cs:fontRef idx="minor">
-      <a:schemeClr val="tx1"/>
-    </cs:fontRef>
-    <cs:spPr>
-      <a:noFill/>
-      <a:ln>
-        <a:noFill/>
-      </a:ln>
-    </cs:spPr>
-  </cs:floor>
-  <cs:gridlineMajor>
-    <cs:lnRef idx="0"/>
-    <cs:fillRef idx="0"/>
-    <cs:effectRef idx="0"/>
-    <cs:fontRef idx="minor">
-      <a:schemeClr val="tx1"/>
-    </cs:fontRef>
-    <cs:spPr>
-      <a:ln w="9525" cap="flat" cmpd="sng" algn="ctr">
-        <a:solidFill>
-          <a:schemeClr val="tx1">
-            <a:lumMod val="15000"/>
-            <a:lumOff val="85000"/>
-          </a:schemeClr>
-        </a:solidFill>
-        <a:round/>
-      </a:ln>
-    </cs:spPr>
-  </cs:gridlineMajor>
-  <cs:gridlineMinor>
-    <cs:lnRef idx="0"/>
-    <cs:fillRef idx="0"/>
-    <cs:effectRef idx="0"/>
-    <cs:fontRef idx="minor">
-      <a:schemeClr val="tx1"/>
-    </cs:fontRef>
-    <cs:spPr>
-      <a:ln w="9525" cap="flat" cmpd="sng" algn="ctr">
-        <a:solidFill>
-          <a:schemeClr val="tx1">
-            <a:lumMod val="5000"/>
-            <a:lumOff val="95000"/>
-          </a:schemeClr>
-        </a:solidFill>
-        <a:round/>
-      </a:ln>
-    </cs:spPr>
-  </cs:gridlineMinor>
-  <cs:hiLoLine>
-    <cs:lnRef idx="0"/>
-    <cs:fillRef idx="0"/>
-    <cs:effectRef idx="0"/>
-    <cs:fontRef idx="minor">
-      <a:schemeClr val="tx1"/>
-    </cs:fontRef>
-    <cs:spPr>
-      <a:ln w="9525" cap="flat" cmpd="sng" algn="ctr">
-        <a:solidFill>
-          <a:schemeClr val="tx1">
-            <a:lumMod val="75000"/>
-            <a:lumOff val="25000"/>
-          </a:schemeClr>
-        </a:solidFill>
-        <a:round/>
-      </a:ln>
-    </cs:spPr>
-  </cs:hiLoLine>
-  <cs:leaderLine>
-    <cs:lnRef idx="0"/>
-    <cs:fillRef idx="0"/>
-    <cs:effectRef idx="0"/>
-    <cs:fontRef idx="minor">
-      <a:schemeClr val="tx1"/>
-    </cs:fontRef>
-    <cs:spPr>
-      <a:ln w="9525" cap="flat" cmpd="sng" algn="ctr">
-        <a:solidFill>
-          <a:schemeClr val="tx1">
-            <a:lumMod val="35000"/>
-            <a:lumOff val="65000"/>
-          </a:schemeClr>
-        </a:solidFill>
-        <a:round/>
-      </a:ln>
-    </cs:spPr>
-  </cs:leaderLine>
-  <cs:legend>
-    <cs:lnRef idx="0"/>
-    <cs:fillRef idx="0"/>
-    <cs:effectRef idx="0"/>
-    <cs:fontRef idx="minor">
-      <a:schemeClr val="tx1">
-        <a:lumMod val="65000"/>
-        <a:lumOff val="35000"/>
-      </a:schemeClr>
-    </cs:fontRef>
-    <cs:defRPr sz="900" kern="1200"/>
-  </cs:legend>
-  <cs:plotArea mods="allowNoFillOverride allowNoLineOverride">
-    <cs:lnRef idx="0"/>
-    <cs:fillRef idx="0"/>
-    <cs:effectRef idx="0"/>
-    <cs:fontRef idx="minor">
-      <a:schemeClr val="tx1"/>
-    </cs:fontRef>
-  </cs:plotArea>
-  <cs:plotArea3D mods="allowNoFillOverride allowNoLineOverride">
-    <cs:lnRef idx="0"/>
-    <cs:fillRef idx="0"/>
-    <cs:effectRef idx="0"/>
-    <cs:fontRef idx="minor">
-      <a:schemeClr val="tx1"/>
-    </cs:fontRef>
-  </cs:plotArea3D>
-  <cs:seriesAxis>
-    <cs:lnRef idx="0"/>
-    <cs:fillRef idx="0"/>
-    <cs:effectRef idx="0"/>
-    <cs:fontRef idx="minor">
-      <a:schemeClr val="tx1">
-        <a:lumMod val="65000"/>
-        <a:lumOff val="35000"/>
-      </a:schemeClr>
-    </cs:fontRef>
-    <cs:defRPr sz="900" kern="1200"/>
-  </cs:seriesAxis>
-  <cs:seriesLine>
-    <cs:lnRef idx="0"/>
-    <cs:fillRef idx="0"/>
-    <cs:effectRef idx="0"/>
-    <cs:fontRef idx="minor">
-      <a:schemeClr val="tx1"/>
-    </cs:fontRef>
-    <cs:spPr>
-      <a:ln w="9525" cap="flat" cmpd="sng" algn="ctr">
-        <a:solidFill>
-          <a:schemeClr val="tx1">
-            <a:lumMod val="35000"/>
-            <a:lumOff val="65000"/>
-          </a:schemeClr>
-        </a:solidFill>
-        <a:round/>
-      </a:ln>
-    </cs:spPr>
-  </cs:seriesLine>
-  <cs:title>
-    <cs:lnRef idx="0"/>
-    <cs:fillRef idx="0"/>
-    <cs:effectRef idx="0"/>
-    <cs:fontRef idx="minor">
-      <a:schemeClr val="tx1">
-        <a:lumMod val="65000"/>
-        <a:lumOff val="35000"/>
-      </a:schemeClr>
-    </cs:fontRef>
-    <cs:defRPr sz="1400" b="0" kern="1200" spc="0" baseline="0"/>
-  </cs:title>
-  <cs:trendline>
-    <cs:lnRef idx="0">
-      <cs:styleClr val="auto"/>
-    </cs:lnRef>
-    <cs:fillRef idx="0"/>
-    <cs:effectRef idx="0"/>
-    <cs:fontRef idx="minor">
-      <a:schemeClr val="tx1"/>
-    </cs:fontRef>
-    <cs:spPr>
-      <a:ln w="19050" cap="rnd">
-        <a:solidFill>
-          <a:schemeClr val="phClr"/>
-        </a:solidFill>
-        <a:prstDash val="sysDot"/>
-      </a:ln>
-    </cs:spPr>
-  </cs:trendline>
-  <cs:trendlineLabel>
-    <cs:lnRef idx="0"/>
-    <cs:fillRef idx="0"/>
-    <cs:effectRef idx="0"/>
-    <cs:fontRef idx="minor">
-      <a:schemeClr val="tx1">
-        <a:lumMod val="65000"/>
-        <a:lumOff val="35000"/>
-      </a:schemeClr>
-    </cs:fontRef>
-    <cs:defRPr sz="900" kern="1200"/>
-  </cs:trendlineLabel>
-  <cs:upBar>
-    <cs:lnRef idx="0"/>
-    <cs:fillRef idx="0"/>
-    <cs:effectRef idx="0"/>
-    <cs:fontRef idx="minor">
-      <a:schemeClr val="dk1"/>
-    </cs:fontRef>
-    <cs:spPr>
-      <a:solidFill>
-        <a:schemeClr val="lt1"/>
-      </a:solidFill>
-      <a:ln w="9525">
-        <a:solidFill>
-          <a:schemeClr val="tx1">
-            <a:lumMod val="15000"/>
-            <a:lumOff val="85000"/>
-          </a:schemeClr>
-        </a:solidFill>
-      </a:ln>
-    </cs:spPr>
-  </cs:upBar>
-  <cs:valueAxis>
-    <cs:lnRef idx="0"/>
-    <cs:fillRef idx="0"/>
-    <cs:effectRef idx="0"/>
-    <cs:fontRef idx="minor">
-      <a:schemeClr val="tx1">
-        <a:lumMod val="65000"/>
-        <a:lumOff val="35000"/>
-      </a:schemeClr>
-    </cs:fontRef>
-    <cs:defRPr sz="900" kern="1200"/>
-  </cs:valueAxis>
-  <cs:wall>
-    <cs:lnRef idx="0"/>
-    <cs:fillRef idx="0"/>
-    <cs:effectRef idx="0"/>
-    <cs:fontRef idx="minor">
-      <a:schemeClr val="tx1"/>
-    </cs:fontRef>
-    <cs:spPr>
-      <a:noFill/>
-      <a:ln>
-        <a:noFill/>
-      </a:ln>
-    </cs:spPr>
-  </cs:wall>
-</cs:chartStyle>
-</file>
-
-<file path=word/charts/style6.xml><?xml version="1.0" encoding="utf-8"?>
-<cs:chartStyle xmlns:cs="http://schemas.microsoft.com/office/drawing/2012/chartStyle" xmlns:a="http://schemas.openxmlformats.org/drawingml/2006/main" id="201">
-  <cs:axisTitle>
-    <cs:lnRef idx="0"/>
-    <cs:fillRef idx="0"/>
-    <cs:effectRef idx="0"/>
-    <cs:fontRef idx="minor">
-      <a:schemeClr val="tx1">
-        <a:lumMod val="65000"/>
-        <a:lumOff val="35000"/>
-      </a:schemeClr>
-    </cs:fontRef>
-    <cs:defRPr sz="1000" kern="1200"/>
-  </cs:axisTitle>
-  <cs:categoryAxis>
-    <cs:lnRef idx="0"/>
-    <cs:fillRef idx="0"/>
-    <cs:effectRef idx="0"/>
-    <cs:fontRef idx="minor">
-      <a:schemeClr val="tx1">
-        <a:lumMod val="65000"/>
-        <a:lumOff val="35000"/>
-      </a:schemeClr>
-    </cs:fontRef>
-    <cs:spPr>
-      <a:ln w="9525" cap="flat" cmpd="sng" algn="ctr">
-        <a:solidFill>
-          <a:schemeClr val="tx1">
-            <a:lumMod val="15000"/>
-            <a:lumOff val="85000"/>
-          </a:schemeClr>
-        </a:solidFill>
-        <a:round/>
-      </a:ln>
-    </cs:spPr>
-    <cs:defRPr sz="900" kern="1200"/>
-  </cs:categoryAxis>
-  <cs:chartArea mods="allowNoFillOverride allowNoLineOverride">
-    <cs:lnRef idx="0"/>
-    <cs:fillRef idx="0"/>
-    <cs:effectRef idx="0"/>
-    <cs:fontRef idx="minor">
-      <a:schemeClr val="tx1"/>
-    </cs:fontRef>
-    <cs:spPr>
-      <a:solidFill>
-        <a:schemeClr val="bg1"/>
-      </a:solidFill>
-      <a:ln w="9525" cap="flat" cmpd="sng" algn="ctr">
-        <a:solidFill>
-          <a:schemeClr val="tx1">
-            <a:lumMod val="15000"/>
-            <a:lumOff val="85000"/>
-          </a:schemeClr>
-        </a:solidFill>
-        <a:round/>
-      </a:ln>
-    </cs:spPr>
-    <cs:defRPr sz="1000" kern="1200"/>
-  </cs:chartArea>
-  <cs:dataLabel>
-    <cs:lnRef idx="0"/>
-    <cs:fillRef idx="0"/>
-    <cs:effectRef idx="0"/>
-    <cs:fontRef idx="minor">
-      <a:schemeClr val="tx1">
-        <a:lumMod val="75000"/>
-        <a:lumOff val="25000"/>
-      </a:schemeClr>
-    </cs:fontRef>
-    <cs:defRPr sz="900" kern="1200"/>
-  </cs:dataLabel>
-  <cs:dataLabelCallout>
-    <cs:lnRef idx="0"/>
-    <cs:fillRef idx="0"/>
-    <cs:effectRef idx="0"/>
-    <cs:fontRef idx="minor">
-      <a:schemeClr val="dk1">
-        <a:lumMod val="65000"/>
-        <a:lumOff val="35000"/>
-      </a:schemeClr>
-    </cs:fontRef>
-    <cs:spPr>
-      <a:solidFill>
-        <a:schemeClr val="lt1"/>
-      </a:solidFill>
-      <a:ln>
-        <a:solidFill>
-          <a:schemeClr val="dk1">
-            <a:lumMod val="25000"/>
-            <a:lumOff val="75000"/>
-          </a:schemeClr>
-        </a:solidFill>
-      </a:ln>
-    </cs:spPr>
-    <cs:defRPr sz="900" kern="1200"/>
-    <cs:bodyPr rot="0" spcFirstLastPara="1" vertOverflow="clip" horzOverflow="clip" vert="horz" wrap="square" lIns="36576" tIns="18288" rIns="36576" bIns="18288" anchor="ctr" anchorCtr="1">
-      <a:spAutoFit/>
-    </cs:bodyPr>
-  </cs:dataLabelCallout>
-  <cs:dataPoint>
-    <cs:lnRef idx="0"/>
-    <cs:fillRef idx="1">
-      <cs:styleClr val="auto"/>
-    </cs:fillRef>
-    <cs:effectRef idx="0"/>
-    <cs:fontRef idx="minor">
-      <a:schemeClr val="tx1"/>
-    </cs:fontRef>
-  </cs:dataPoint>
-  <cs:dataPoint3D>
-    <cs:lnRef idx="0"/>
-    <cs:fillRef idx="1">
-      <cs:styleClr val="auto"/>
-    </cs:fillRef>
-    <cs:effectRef idx="0"/>
-    <cs:fontRef idx="minor">
-      <a:schemeClr val="tx1"/>
-    </cs:fontRef>
-  </cs:dataPoint3D>
-  <cs:dataPointLine>
-    <cs:lnRef idx="0">
-      <cs:styleClr val="auto"/>
-    </cs:lnRef>
-    <cs:fillRef idx="1"/>
-    <cs:effectRef idx="0"/>
-    <cs:fontRef idx="minor">
-      <a:schemeClr val="tx1"/>
-    </cs:fontRef>
-    <cs:spPr>
-      <a:ln w="28575" cap="rnd">
-        <a:solidFill>
-          <a:schemeClr val="phClr"/>
-        </a:solidFill>
-        <a:round/>
-      </a:ln>
-    </cs:spPr>
-  </cs:dataPointLine>
-  <cs:dataPointMarker>
-    <cs:lnRef idx="0">
-      <cs:styleClr val="auto"/>
-    </cs:lnRef>
-    <cs:fillRef idx="1">
-      <cs:styleClr val="auto"/>
-    </cs:fillRef>
-    <cs:effectRef idx="0"/>
-    <cs:fontRef idx="minor">
-      <a:schemeClr val="tx1"/>
-    </cs:fontRef>
-    <cs:spPr>
-      <a:ln w="9525">
-        <a:solidFill>
-          <a:schemeClr val="phClr"/>
-        </a:solidFill>
-      </a:ln>
-    </cs:spPr>
-  </cs:dataPointMarker>
-  <cs:dataPointMarkerLayout symbol="circle" size="5"/>
-  <cs:dataPointWireframe>
-    <cs:lnRef idx="0">
-      <cs:styleClr val="auto"/>
-    </cs:lnRef>
-    <cs:fillRef idx="1"/>
-    <cs:effectRef idx="0"/>
-    <cs:fontRef idx="minor">
-      <a:schemeClr val="tx1"/>
-    </cs:fontRef>
-    <cs:spPr>
-      <a:ln w="9525" cap="rnd">
-        <a:solidFill>
-          <a:schemeClr val="phClr"/>
-        </a:solidFill>
-        <a:round/>
-      </a:ln>
-    </cs:spPr>
-  </cs:dataPointWireframe>
-  <cs:dataTable>
-    <cs:lnRef idx="0"/>
-    <cs:fillRef idx="0"/>
-    <cs:effectRef idx="0"/>
-    <cs:fontRef idx="minor">
-      <a:schemeClr val="tx1">
-        <a:lumMod val="65000"/>
-        <a:lumOff val="35000"/>
-      </a:schemeClr>
-    </cs:fontRef>
-    <cs:spPr>
-      <a:noFill/>
-      <a:ln w="9525" cap="flat" cmpd="sng" algn="ctr">
-        <a:solidFill>
-          <a:schemeClr val="tx1">
-            <a:lumMod val="15000"/>
-            <a:lumOff val="85000"/>
-          </a:schemeClr>
-        </a:solidFill>
-        <a:round/>
-      </a:ln>
-    </cs:spPr>
-    <cs:defRPr sz="900" kern="1200"/>
-  </cs:dataTable>
-  <cs:downBar>
-    <cs:lnRef idx="0"/>
-    <cs:fillRef idx="0"/>
-    <cs:effectRef idx="0"/>
-    <cs:fontRef idx="minor">
-      <a:schemeClr val="dk1"/>
-    </cs:fontRef>
-    <cs:spPr>
-      <a:solidFill>
-        <a:schemeClr val="dk1">
-          <a:lumMod val="65000"/>
-          <a:lumOff val="35000"/>
-        </a:schemeClr>
-      </a:solidFill>
-      <a:ln w="9525">
-        <a:solidFill>
-          <a:schemeClr val="tx1">
-            <a:lumMod val="65000"/>
-            <a:lumOff val="35000"/>
-          </a:schemeClr>
-        </a:solidFill>
-      </a:ln>
-    </cs:spPr>
-  </cs:downBar>
-  <cs:dropLine>
-    <cs:lnRef idx="0"/>
-    <cs:fillRef idx="0"/>
-    <cs:effectRef idx="0"/>
-    <cs:fontRef idx="minor">
-      <a:schemeClr val="tx1"/>
-    </cs:fontRef>
-    <cs:spPr>
-      <a:ln w="9525" cap="flat" cmpd="sng" algn="ctr">
-        <a:solidFill>
-          <a:schemeClr val="tx1">
-            <a:lumMod val="35000"/>
-            <a:lumOff val="65000"/>
-          </a:schemeClr>
-        </a:solidFill>
-        <a:round/>
-      </a:ln>
-    </cs:spPr>
-  </cs:dropLine>
-  <cs:errorBar>
-    <cs:lnRef idx="0"/>
-    <cs:fillRef idx="0"/>
-    <cs:effectRef idx="0"/>
-    <cs:fontRef idx="minor">
-      <a:schemeClr val="tx1"/>
-    </cs:fontRef>
-    <cs:spPr>
-      <a:ln w="9525" cap="flat" cmpd="sng" algn="ctr">
-        <a:solidFill>
-          <a:schemeClr val="tx1">
-            <a:lumMod val="65000"/>
-            <a:lumOff val="35000"/>
-          </a:schemeClr>
-        </a:solidFill>
-        <a:round/>
-      </a:ln>
-    </cs:spPr>
-  </cs:errorBar>
-  <cs:floor>
-    <cs:lnRef idx="0"/>
-    <cs:fillRef idx="0"/>
-    <cs:effectRef idx="0"/>
-    <cs:fontRef idx="minor">
-      <a:schemeClr val="tx1"/>
-    </cs:fontRef>
-    <cs:spPr>
-      <a:noFill/>
-      <a:ln>
-        <a:noFill/>
-      </a:ln>
-    </cs:spPr>
-  </cs:floor>
-  <cs:gridlineMajor>
-    <cs:lnRef idx="0"/>
-    <cs:fillRef idx="0"/>
-    <cs:effectRef idx="0"/>
-    <cs:fontRef idx="minor">
-      <a:schemeClr val="tx1"/>
-    </cs:fontRef>
-    <cs:spPr>
-      <a:ln w="9525" cap="flat" cmpd="sng" algn="ctr">
-        <a:solidFill>
-          <a:schemeClr val="tx1">
-            <a:lumMod val="15000"/>
-            <a:lumOff val="85000"/>
-          </a:schemeClr>
-        </a:solidFill>
-        <a:round/>
-      </a:ln>
-    </cs:spPr>
-  </cs:gridlineMajor>
-  <cs:gridlineMinor>
-    <cs:lnRef idx="0"/>
-    <cs:fillRef idx="0"/>
-    <cs:effectRef idx="0"/>
-    <cs:fontRef idx="minor">
-      <a:schemeClr val="tx1"/>
-    </cs:fontRef>
-    <cs:spPr>
-      <a:ln w="9525" cap="flat" cmpd="sng" algn="ctr">
-        <a:solidFill>
-          <a:schemeClr val="tx1">
-            <a:lumMod val="5000"/>
-            <a:lumOff val="95000"/>
-          </a:schemeClr>
-        </a:solidFill>
-        <a:round/>
-      </a:ln>
-    </cs:spPr>
-  </cs:gridlineMinor>
-  <cs:hiLoLine>
-    <cs:lnRef idx="0"/>
-    <cs:fillRef idx="0"/>
-    <cs:effectRef idx="0"/>
-    <cs:fontRef idx="minor">
-      <a:schemeClr val="tx1"/>
-    </cs:fontRef>
-    <cs:spPr>
-      <a:ln w="9525" cap="flat" cmpd="sng" algn="ctr">
-        <a:solidFill>
-          <a:schemeClr val="tx1">
-            <a:lumMod val="75000"/>
-            <a:lumOff val="25000"/>
-          </a:schemeClr>
-        </a:solidFill>
-        <a:round/>
-      </a:ln>
-    </cs:spPr>
-  </cs:hiLoLine>
-  <cs:leaderLine>
-    <cs:lnRef idx="0"/>
-    <cs:fillRef idx="0"/>
-    <cs:effectRef idx="0"/>
-    <cs:fontRef idx="minor">
-      <a:schemeClr val="tx1"/>
-    </cs:fontRef>
-    <cs:spPr>
-      <a:ln w="9525" cap="flat" cmpd="sng" algn="ctr">
-        <a:solidFill>
-          <a:schemeClr val="tx1">
-            <a:lumMod val="35000"/>
-            <a:lumOff val="65000"/>
-          </a:schemeClr>
-        </a:solidFill>
-        <a:round/>
-      </a:ln>
-    </cs:spPr>
-  </cs:leaderLine>
-  <cs:legend>
-    <cs:lnRef idx="0"/>
-    <cs:fillRef idx="0"/>
-    <cs:effectRef idx="0"/>
-    <cs:fontRef idx="minor">
-      <a:schemeClr val="tx1">
-        <a:lumMod val="65000"/>
-        <a:lumOff val="35000"/>
-      </a:schemeClr>
-    </cs:fontRef>
-    <cs:defRPr sz="900" kern="1200"/>
-  </cs:legend>
-  <cs:plotArea mods="allowNoFillOverride allowNoLineOverride">
-    <cs:lnRef idx="0"/>
-    <cs:fillRef idx="0"/>
-    <cs:effectRef idx="0"/>
-    <cs:fontRef idx="minor">
-      <a:schemeClr val="tx1"/>
-    </cs:fontRef>
-  </cs:plotArea>
-  <cs:plotArea3D mods="allowNoFillOverride allowNoLineOverride">
-    <cs:lnRef idx="0"/>
-    <cs:fillRef idx="0"/>
-    <cs:effectRef idx="0"/>
-    <cs:fontRef idx="minor">
-      <a:schemeClr val="tx1"/>
-    </cs:fontRef>
-  </cs:plotArea3D>
-  <cs:seriesAxis>
-    <cs:lnRef idx="0"/>
-    <cs:fillRef idx="0"/>
-    <cs:effectRef idx="0"/>
-    <cs:fontRef idx="minor">
-      <a:schemeClr val="tx1">
-        <a:lumMod val="65000"/>
-        <a:lumOff val="35000"/>
-      </a:schemeClr>
-    </cs:fontRef>
-    <cs:defRPr sz="900" kern="1200"/>
-  </cs:seriesAxis>
-  <cs:seriesLine>
-    <cs:lnRef idx="0"/>
-    <cs:fillRef idx="0"/>
-    <cs:effectRef idx="0"/>
-    <cs:fontRef idx="minor">
-      <a:schemeClr val="tx1"/>
-    </cs:fontRef>
-    <cs:spPr>
-      <a:ln w="9525" cap="flat" cmpd="sng" algn="ctr">
-        <a:solidFill>
-          <a:schemeClr val="tx1">
-            <a:lumMod val="35000"/>
-            <a:lumOff val="65000"/>
-          </a:schemeClr>
-        </a:solidFill>
-        <a:round/>
-      </a:ln>
-    </cs:spPr>
-  </cs:seriesLine>
-  <cs:title>
-    <cs:lnRef idx="0"/>
-    <cs:fillRef idx="0"/>
-    <cs:effectRef idx="0"/>
-    <cs:fontRef idx="minor">
-      <a:schemeClr val="tx1">
-        <a:lumMod val="65000"/>
-        <a:lumOff val="35000"/>
-      </a:schemeClr>
-    </cs:fontRef>
-    <cs:defRPr sz="1400" b="0" kern="1200" spc="0" baseline="0"/>
-  </cs:title>
-  <cs:trendline>
-    <cs:lnRef idx="0">
-      <cs:styleClr val="auto"/>
-    </cs:lnRef>
-    <cs:fillRef idx="0"/>
-    <cs:effectRef idx="0"/>
-    <cs:fontRef idx="minor">
-      <a:schemeClr val="tx1"/>
-    </cs:fontRef>
-    <cs:spPr>
-      <a:ln w="19050" cap="rnd">
-        <a:solidFill>
-          <a:schemeClr val="phClr"/>
-        </a:solidFill>
-        <a:prstDash val="sysDot"/>
-      </a:ln>
-    </cs:spPr>
-  </cs:trendline>
-  <cs:trendlineLabel>
-    <cs:lnRef idx="0"/>
-    <cs:fillRef idx="0"/>
-    <cs:effectRef idx="0"/>
-    <cs:fontRef idx="minor">
-      <a:schemeClr val="tx1">
-        <a:lumMod val="65000"/>
-        <a:lumOff val="35000"/>
-      </a:schemeClr>
-    </cs:fontRef>
-    <cs:defRPr sz="900" kern="1200"/>
-  </cs:trendlineLabel>
-  <cs:upBar>
-    <cs:lnRef idx="0"/>
-    <cs:fillRef idx="0"/>
-    <cs:effectRef idx="0"/>
-    <cs:fontRef idx="minor">
-      <a:schemeClr val="dk1"/>
-    </cs:fontRef>
-    <cs:spPr>
-      <a:solidFill>
-        <a:schemeClr val="lt1"/>
-      </a:solidFill>
-      <a:ln w="9525">
-        <a:solidFill>
-          <a:schemeClr val="tx1">
-            <a:lumMod val="15000"/>
-            <a:lumOff val="85000"/>
-          </a:schemeClr>
-        </a:solidFill>
-      </a:ln>
-    </cs:spPr>
-  </cs:upBar>
-  <cs:valueAxis>
-    <cs:lnRef idx="0"/>
-    <cs:fillRef idx="0"/>
-    <cs:effectRef idx="0"/>
-    <cs:fontRef idx="minor">
-      <a:schemeClr val="tx1">
-        <a:lumMod val="65000"/>
-        <a:lumOff val="35000"/>
-      </a:schemeClr>
-    </cs:fontRef>
-    <cs:defRPr sz="900" kern="1200"/>
-  </cs:valueAxis>
-  <cs:wall>
-    <cs:lnRef idx="0"/>
-    <cs:fillRef idx="0"/>
-    <cs:effectRef idx="0"/>
-    <cs:fontRef idx="minor">
-      <a:schemeClr val="tx1"/>
-    </cs:fontRef>
-    <cs:spPr>
-      <a:noFill/>
-      <a:ln>
-        <a:noFill/>
-      </a:ln>
-    </cs:spPr>
-  </cs:wall>
-</cs:chartStyle>
-</file>
-
-<file path=word/charts/style7.xml><?xml version="1.0" encoding="utf-8"?>
 <cs:chartStyle xmlns:cs="http://schemas.microsoft.com/office/drawing/2012/chartStyle" xmlns:a="http://schemas.openxmlformats.org/drawingml/2006/main" id="201">
   <cs:axisTitle>
     <cs:lnRef idx="0"/>

--- a/Feedback Plan.docx
+++ b/Feedback Plan.docx
@@ -1,6 +1,6 @@
 
 <file path=word/document.xml><?xml version="1.0" encoding="utf-8"?>
-<w:document xmlns:wpc="http://schemas.microsoft.com/office/word/2010/wordprocessingCanvas" xmlns:cx="http://schemas.microsoft.com/office/drawing/2014/chartex" xmlns:cx1="http://schemas.microsoft.com/office/drawing/2015/9/8/chartex" xmlns:cx2="http://schemas.microsoft.com/office/drawing/2015/10/21/chartex" xmlns:cx3="http://schemas.microsoft.com/office/drawing/2016/5/9/chartex" xmlns:cx4="http://schemas.microsoft.com/office/drawing/2016/5/10/chartex" xmlns:cx5="http://schemas.microsoft.com/office/drawing/2016/5/11/chartex" xmlns:cx6="http://schemas.microsoft.com/office/drawing/2016/5/12/chartex" xmlns:cx7="http://schemas.microsoft.com/office/drawing/2016/5/13/chartex" xmlns:cx8="http://schemas.microsoft.com/office/drawing/2016/5/14/chartex" xmlns:mc="http://schemas.openxmlformats.org/markup-compatibility/2006" xmlns:aink="http://schemas.microsoft.com/office/drawing/2016/ink" xmlns:am3d="http://schemas.microsoft.com/office/drawing/2017/model3d" xmlns:o="urn:schemas-microsoft-com:office:office" xmlns:r="http://schemas.openxmlformats.org/officeDocument/2006/relationships" xmlns:m="http://schemas.openxmlformats.org/officeDocument/2006/math" xmlns:v="urn:schemas-microsoft-com:vml" xmlns:wp14="http://schemas.microsoft.com/office/word/2010/wordprocessingDrawing" xmlns:wp="http://schemas.openxmlformats.org/drawingml/2006/wordprocessingDrawing" xmlns:w10="urn:schemas-microsoft-com:office:word" xmlns:w="http://schemas.openxmlformats.org/wordprocessingml/2006/main" xmlns:w14="http://schemas.microsoft.com/office/word/2010/wordml" xmlns:w15="http://schemas.microsoft.com/office/word/2012/wordml" xmlns:w16cex="http://schemas.microsoft.com/office/word/2018/wordml/cex" xmlns:w16cid="http://schemas.microsoft.com/office/word/2016/wordml/cid" xmlns:w16="http://schemas.microsoft.com/office/word/2018/wordml" xmlns:w16sdtdh="http://schemas.microsoft.com/office/word/2020/wordml/sdtdatahash" xmlns:w16se="http://schemas.microsoft.com/office/word/2015/wordml/symex" xmlns:wpg="http://schemas.microsoft.com/office/word/2010/wordprocessingGroup" xmlns:wpi="http://schemas.microsoft.com/office/word/2010/wordprocessingInk" xmlns:wne="http://schemas.microsoft.com/office/word/2006/wordml" xmlns:wps="http://schemas.microsoft.com/office/word/2010/wordprocessingShape" mc:Ignorable="w14 w15 w16se w16cid w16 w16cex w16sdtdh wp14">
+<w:document xmlns:wpc="http://schemas.microsoft.com/office/word/2010/wordprocessingCanvas" xmlns:cx="http://schemas.microsoft.com/office/drawing/2014/chartex" xmlns:cx1="http://schemas.microsoft.com/office/drawing/2015/9/8/chartex" xmlns:cx2="http://schemas.microsoft.com/office/drawing/2015/10/21/chartex" xmlns:cx3="http://schemas.microsoft.com/office/drawing/2016/5/9/chartex" xmlns:cx4="http://schemas.microsoft.com/office/drawing/2016/5/10/chartex" xmlns:cx5="http://schemas.microsoft.com/office/drawing/2016/5/11/chartex" xmlns:cx6="http://schemas.microsoft.com/office/drawing/2016/5/12/chartex" xmlns:cx7="http://schemas.microsoft.com/office/drawing/2016/5/13/chartex" xmlns:cx8="http://schemas.microsoft.com/office/drawing/2016/5/14/chartex" xmlns:mc="http://schemas.openxmlformats.org/markup-compatibility/2006" xmlns:aink="http://schemas.microsoft.com/office/drawing/2016/ink" xmlns:am3d="http://schemas.microsoft.com/office/drawing/2017/model3d" xmlns:o="urn:schemas-microsoft-com:office:office" xmlns:oel="http://schemas.microsoft.com/office/2019/extlst" xmlns:r="http://schemas.openxmlformats.org/officeDocument/2006/relationships" xmlns:m="http://schemas.openxmlformats.org/officeDocument/2006/math" xmlns:v="urn:schemas-microsoft-com:vml" xmlns:wp14="http://schemas.microsoft.com/office/word/2010/wordprocessingDrawing" xmlns:wp="http://schemas.openxmlformats.org/drawingml/2006/wordprocessingDrawing" xmlns:w10="urn:schemas-microsoft-com:office:word" xmlns:w="http://schemas.openxmlformats.org/wordprocessingml/2006/main" xmlns:w14="http://schemas.microsoft.com/office/word/2010/wordml" xmlns:w15="http://schemas.microsoft.com/office/word/2012/wordml" xmlns:w16cex="http://schemas.microsoft.com/office/word/2018/wordml/cex" xmlns:w16cid="http://schemas.microsoft.com/office/word/2016/wordml/cid" xmlns:w16="http://schemas.microsoft.com/office/word/2018/wordml" xmlns:w16sdtdh="http://schemas.microsoft.com/office/word/2020/wordml/sdtdatahash" xmlns:w16se="http://schemas.microsoft.com/office/word/2015/wordml/symex" xmlns:wpg="http://schemas.microsoft.com/office/word/2010/wordprocessingGroup" xmlns:wpi="http://schemas.microsoft.com/office/word/2010/wordprocessingInk" xmlns:wne="http://schemas.microsoft.com/office/word/2006/wordml" xmlns:wps="http://schemas.microsoft.com/office/word/2010/wordprocessingShape" mc:Ignorable="w14 w15 w16se w16cid w16 w16cex w16sdtdh wp14">
   <w:body>
     <w:p>
       <w:pPr>
@@ -441,7 +441,7 @@
                 <w:noProof/>
               </w:rPr>
               <w:drawing>
-                <wp:inline distT="0" distB="0" distL="0" distR="0" wp14:anchorId="776C9C67" wp14:editId="340E21B6">
+                <wp:inline distT="0" distB="0" distL="0" distR="0" wp14:anchorId="776C9C67" wp14:editId="3DBDE8B2">
                   <wp:extent cx="3103245" cy="680085"/>
                   <wp:effectExtent l="0" t="0" r="1905" b="5715"/>
                   <wp:docPr id="9" name="Picture 9"/>
@@ -577,7 +577,29 @@
                 <w:szCs w:val="21"/>
                 <w:shd w:val="clear" w:color="auto" w:fill="FFFFFF"/>
               </w:rPr>
-              <w:t>Attached below is the landing page that users can access upon signing in and having the "user" role. To what extent do you agree with this statement: The user dashboard provides easy access to features and it is easy to know which feature to select?</w:t>
+              <w:t xml:space="preserve">Attached below is the landing page that users can access upon signing in and having the "user" role. To what extent do you agree with this statement: The user dashboard provides easy access to </w:t>
+            </w:r>
+            <w:proofErr w:type="gramStart"/>
+            <w:r>
+              <w:rPr>
+                <w:rFonts w:ascii="Segoe UI" w:hAnsi="Segoe UI" w:cs="Segoe UI"/>
+                <w:color w:val="000000"/>
+                <w:sz w:val="21"/>
+                <w:szCs w:val="21"/>
+                <w:shd w:val="clear" w:color="auto" w:fill="FFFFFF"/>
+              </w:rPr>
+              <w:t>features</w:t>
+            </w:r>
+            <w:proofErr w:type="gramEnd"/>
+            <w:r>
+              <w:rPr>
+                <w:rFonts w:ascii="Segoe UI" w:hAnsi="Segoe UI" w:cs="Segoe UI"/>
+                <w:color w:val="000000"/>
+                <w:sz w:val="21"/>
+                <w:szCs w:val="21"/>
+                <w:shd w:val="clear" w:color="auto" w:fill="FFFFFF"/>
+              </w:rPr>
+              <w:t xml:space="preserve"> and it is easy to know which feature to select?</w:t>
             </w:r>
           </w:p>
         </w:tc>
@@ -788,7 +810,29 @@
                 <w:szCs w:val="21"/>
                 <w:shd w:val="clear" w:color="auto" w:fill="FFFFFF"/>
               </w:rPr>
-              <w:t>Attached below is the air pollution dashboard page, This details the current concentration of pollutants in the air at the user's current location using real and up-to-date data. To what extent do you agree with this statement: The data broadcasted on this page is relevant and will allow the user to make decisions which are dependent on the air quality?</w:t>
+              <w:t xml:space="preserve">Attached below is the air pollution dashboard page, </w:t>
+            </w:r>
+            <w:proofErr w:type="gramStart"/>
+            <w:r>
+              <w:rPr>
+                <w:rFonts w:ascii="Segoe UI" w:hAnsi="Segoe UI" w:cs="Segoe UI"/>
+                <w:color w:val="000000"/>
+                <w:sz w:val="21"/>
+                <w:szCs w:val="21"/>
+                <w:shd w:val="clear" w:color="auto" w:fill="FFFFFF"/>
+              </w:rPr>
+              <w:t>This</w:t>
+            </w:r>
+            <w:proofErr w:type="gramEnd"/>
+            <w:r>
+              <w:rPr>
+                <w:rFonts w:ascii="Segoe UI" w:hAnsi="Segoe UI" w:cs="Segoe UI"/>
+                <w:color w:val="000000"/>
+                <w:sz w:val="21"/>
+                <w:szCs w:val="21"/>
+                <w:shd w:val="clear" w:color="auto" w:fill="FFFFFF"/>
+              </w:rPr>
+              <w:t xml:space="preserve"> details the current concentration of pollutants in the air at the user's current location using real and up-to-date data. To what extent do you agree with this statement: The data broadcasted on this page is relevant and will allow the user to make decisions which are dependent on the air quality?</w:t>
             </w:r>
           </w:p>
         </w:tc>
@@ -893,7 +937,29 @@
                 <w:szCs w:val="21"/>
                 <w:shd w:val="clear" w:color="auto" w:fill="FFFFFF"/>
               </w:rPr>
-              <w:t>Attached below is the health tracker page. Users are able to submit daily "diary" entries, and this page shows today's entry. To what extent do you agree with the following statement: The health tracker displays relevant metrics and options for monitoring health and making related decisions?</w:t>
+              <w:t xml:space="preserve">Attached below is the health tracker page. Users </w:t>
+            </w:r>
+            <w:proofErr w:type="gramStart"/>
+            <w:r>
+              <w:rPr>
+                <w:rFonts w:ascii="Segoe UI" w:hAnsi="Segoe UI" w:cs="Segoe UI"/>
+                <w:color w:val="000000"/>
+                <w:sz w:val="21"/>
+                <w:szCs w:val="21"/>
+                <w:shd w:val="clear" w:color="auto" w:fill="FFFFFF"/>
+              </w:rPr>
+              <w:t>are able to</w:t>
+            </w:r>
+            <w:proofErr w:type="gramEnd"/>
+            <w:r>
+              <w:rPr>
+                <w:rFonts w:ascii="Segoe UI" w:hAnsi="Segoe UI" w:cs="Segoe UI"/>
+                <w:color w:val="000000"/>
+                <w:sz w:val="21"/>
+                <w:szCs w:val="21"/>
+                <w:shd w:val="clear" w:color="auto" w:fill="FFFFFF"/>
+              </w:rPr>
+              <w:t xml:space="preserve"> submit daily "diary" entries, and this page shows today's entry. To what extent do you agree with the following statement: The health tracker displays relevant metrics and options for monitoring health and making related decisions?</w:t>
             </w:r>
           </w:p>
         </w:tc>
@@ -998,7 +1064,29 @@
                 <w:szCs w:val="21"/>
                 <w:shd w:val="clear" w:color="auto" w:fill="FFFFFF"/>
               </w:rPr>
-              <w:t>Attached below is the my diary page. It will show every record which the user has submitted to the diary in a table format. To what extent do you agree with this statement: Previous diary entries are laid out in a concise and suitable format?</w:t>
+              <w:t xml:space="preserve">Attached below is </w:t>
+            </w:r>
+            <w:proofErr w:type="gramStart"/>
+            <w:r>
+              <w:rPr>
+                <w:rFonts w:ascii="Segoe UI" w:hAnsi="Segoe UI" w:cs="Segoe UI"/>
+                <w:color w:val="000000"/>
+                <w:sz w:val="21"/>
+                <w:szCs w:val="21"/>
+                <w:shd w:val="clear" w:color="auto" w:fill="FFFFFF"/>
+              </w:rPr>
+              <w:t>the my</w:t>
+            </w:r>
+            <w:proofErr w:type="gramEnd"/>
+            <w:r>
+              <w:rPr>
+                <w:rFonts w:ascii="Segoe UI" w:hAnsi="Segoe UI" w:cs="Segoe UI"/>
+                <w:color w:val="000000"/>
+                <w:sz w:val="21"/>
+                <w:szCs w:val="21"/>
+                <w:shd w:val="clear" w:color="auto" w:fill="FFFFFF"/>
+              </w:rPr>
+              <w:t xml:space="preserve"> diary page. It will show every record which the user has submitted to the diary in a table format. To what extent do you agree with this statement: Previous diary entries are laid out in a concise and suitable format?</w:t>
             </w:r>
           </w:p>
         </w:tc>
@@ -1365,7 +1453,29 @@
                 <w:szCs w:val="21"/>
                 <w:shd w:val="clear" w:color="auto" w:fill="FFFFFF"/>
               </w:rPr>
-              <w:t>Attached below is the landing page that users can access upon signing in and having the "management" role. To what extent do you agree with this statement: The management dashboard provides easy access to features and it is easy to know which feature to select?</w:t>
+              <w:t xml:space="preserve">Attached below is the landing page that users can access upon signing in and having the "management" role. To what extent do you agree with this statement: The management dashboard provides easy access to </w:t>
+            </w:r>
+            <w:proofErr w:type="gramStart"/>
+            <w:r>
+              <w:rPr>
+                <w:rFonts w:ascii="Segoe UI" w:hAnsi="Segoe UI" w:cs="Segoe UI"/>
+                <w:color w:val="000000"/>
+                <w:sz w:val="21"/>
+                <w:szCs w:val="21"/>
+                <w:shd w:val="clear" w:color="auto" w:fill="FFFFFF"/>
+              </w:rPr>
+              <w:t>features</w:t>
+            </w:r>
+            <w:proofErr w:type="gramEnd"/>
+            <w:r>
+              <w:rPr>
+                <w:rFonts w:ascii="Segoe UI" w:hAnsi="Segoe UI" w:cs="Segoe UI"/>
+                <w:color w:val="000000"/>
+                <w:sz w:val="21"/>
+                <w:szCs w:val="21"/>
+                <w:shd w:val="clear" w:color="auto" w:fill="FFFFFF"/>
+              </w:rPr>
+              <w:t xml:space="preserve"> and it is easy to know which feature to select?</w:t>
             </w:r>
           </w:p>
         </w:tc>
@@ -1576,7 +1686,29 @@
                 <w:szCs w:val="21"/>
                 <w:shd w:val="clear" w:color="auto" w:fill="FFFFFF"/>
               </w:rPr>
-              <w:t>Attached below is the "manage advice" page. It is similar to the "all advice" page but comes with options to update advice articles. To what extent do you agree with this statement: It is easy to identify and update an article of advice on this page?</w:t>
+              <w:t xml:space="preserve">Attached below is the "manage advice" page. It is </w:t>
+            </w:r>
+            <w:proofErr w:type="gramStart"/>
+            <w:r>
+              <w:rPr>
+                <w:rFonts w:ascii="Segoe UI" w:hAnsi="Segoe UI" w:cs="Segoe UI"/>
+                <w:color w:val="000000"/>
+                <w:sz w:val="21"/>
+                <w:szCs w:val="21"/>
+                <w:shd w:val="clear" w:color="auto" w:fill="FFFFFF"/>
+              </w:rPr>
+              <w:t>similar to</w:t>
+            </w:r>
+            <w:proofErr w:type="gramEnd"/>
+            <w:r>
+              <w:rPr>
+                <w:rFonts w:ascii="Segoe UI" w:hAnsi="Segoe UI" w:cs="Segoe UI"/>
+                <w:color w:val="000000"/>
+                <w:sz w:val="21"/>
+                <w:szCs w:val="21"/>
+                <w:shd w:val="clear" w:color="auto" w:fill="FFFFFF"/>
+              </w:rPr>
+              <w:t xml:space="preserve"> the "all advice" page but comes with options to update advice articles. To what extent do you agree with this statement: It is easy to identify and update an article of advice on this page?</w:t>
             </w:r>
           </w:p>
         </w:tc>
@@ -2139,15 +2271,20 @@
         <w:t xml:space="preserve">The </w:t>
       </w:r>
       <w:r>
-        <w:t>observation is a large block which showcases the solution. While this may be more complex, it provides more areas which feedback can be provided for. As there is not many features which can be ranked on a quantitative scale, the visualisations and numerical data may be limited. Instead, this will mostly consist of comments and suggestions made by observers.</w:t>
+        <w:t xml:space="preserve">observation is a large block which showcases the solution. While this may be more complex, it provides more areas which feedback can be provided for. As there </w:t>
+      </w:r>
+      <w:proofErr w:type="gramStart"/>
+      <w:r>
+        <w:t>is</w:t>
+      </w:r>
+      <w:proofErr w:type="gramEnd"/>
+      <w:r>
+        <w:t xml:space="preserve"> not many features which can be ranked on a quantitative scale, the visualisations and numerical data may be limited. Instead, this will mostly consist of comments and suggestions made by observers.</w:t>
       </w:r>
     </w:p>
     <w:p>
       <w:r>
-        <w:t xml:space="preserve">Whilst this section provides a summarised version of the responses given, the full listing of responses can be accessed </w:t>
-      </w:r>
-      <w:r>
-        <w:t xml:space="preserve">via </w:t>
+        <w:t xml:space="preserve">Whilst this section provides a summarised version of the responses given, the full listing of responses can be accessed via </w:t>
       </w:r>
       <w:hyperlink r:id="rId23" w:history="1">
         <w:r>
@@ -2158,13 +2295,7 @@
         </w:r>
       </w:hyperlink>
       <w:r>
-        <w:t xml:space="preserve"> </w:t>
-      </w:r>
-      <w:r>
-        <w:t>or via the</w:t>
-      </w:r>
-      <w:r>
-        <w:t xml:space="preserve"> file name </w:t>
+        <w:t xml:space="preserve"> or via the file name </w:t>
       </w:r>
       <w:r>
         <w:rPr>
@@ -2184,7 +2315,78 @@
         <w:t>in the same folder as this plan.</w:t>
       </w:r>
     </w:p>
-    <w:p/>
+    <w:p>
+      <w:r>
+        <w:t>Here is what we could observe from users observing and trialling our web application:</w:t>
+      </w:r>
+    </w:p>
+    <w:p>
+      <w:pPr>
+        <w:pStyle w:val="ListParagraph"/>
+        <w:numPr>
+          <w:ilvl w:val="0"/>
+          <w:numId w:val="3"/>
+        </w:numPr>
+      </w:pPr>
+      <w:r>
+        <w:t xml:space="preserve">Most users had a technical background from a level 3 or higher qualification in the software industry. </w:t>
+      </w:r>
+    </w:p>
+    <w:p>
+      <w:pPr>
+        <w:pStyle w:val="ListParagraph"/>
+        <w:numPr>
+          <w:ilvl w:val="0"/>
+          <w:numId w:val="2"/>
+        </w:numPr>
+      </w:pPr>
+      <w:r>
+        <w:lastRenderedPageBreak/>
+        <w:t xml:space="preserve">All features are sufficiently accessible – no users had any problems navigating to specific features. </w:t>
+      </w:r>
+    </w:p>
+    <w:p>
+      <w:pPr>
+        <w:pStyle w:val="ListParagraph"/>
+        <w:numPr>
+          <w:ilvl w:val="0"/>
+          <w:numId w:val="2"/>
+        </w:numPr>
+      </w:pPr>
+      <w:r>
+        <w:t xml:space="preserve">There was no immediate security </w:t>
+      </w:r>
+      <w:r>
+        <w:t xml:space="preserve">flaws or system-breaking flaws. However, a minor bug related to the image attribute when editing advice was found. This will be fixed in future developments. </w:t>
+      </w:r>
+    </w:p>
+    <w:p>
+      <w:pPr>
+        <w:pStyle w:val="ListParagraph"/>
+        <w:numPr>
+          <w:ilvl w:val="0"/>
+          <w:numId w:val="2"/>
+        </w:numPr>
+      </w:pPr>
+      <w:r>
+        <w:t xml:space="preserve">All users agreed that the code was concisely written and laid out; the code cleanliness is adequate. </w:t>
+      </w:r>
+    </w:p>
+    <w:p>
+      <w:pPr>
+        <w:pStyle w:val="ListParagraph"/>
+        <w:numPr>
+          <w:ilvl w:val="0"/>
+          <w:numId w:val="2"/>
+        </w:numPr>
+      </w:pPr>
+      <w:r>
+        <w:t xml:space="preserve">Most users agreed that the website has strong functionality but could be a bit more visually appealing using CSS and more </w:t>
+      </w:r>
+      <w:r>
+        <w:t>JavaScript.</w:t>
+      </w:r>
+    </w:p>
     <w:sectPr>
       <w:pgSz w:w="11906" w:h="16838"/>
       <w:pgMar w:top="1440" w:right="1440" w:bottom="1440" w:left="1440" w:header="708" w:footer="708" w:gutter="0"/>
@@ -2196,8 +2398,234 @@
 </file>
 
 <file path=word/numbering.xml><?xml version="1.0" encoding="utf-8"?>
-<w:numbering xmlns:wpc="http://schemas.microsoft.com/office/word/2010/wordprocessingCanvas" xmlns:cx="http://schemas.microsoft.com/office/drawing/2014/chartex" xmlns:cx1="http://schemas.microsoft.com/office/drawing/2015/9/8/chartex" xmlns:cx2="http://schemas.microsoft.com/office/drawing/2015/10/21/chartex" xmlns:cx3="http://schemas.microsoft.com/office/drawing/2016/5/9/chartex" xmlns:cx4="http://schemas.microsoft.com/office/drawing/2016/5/10/chartex" xmlns:cx5="http://schemas.microsoft.com/office/drawing/2016/5/11/chartex" xmlns:cx6="http://schemas.microsoft.com/office/drawing/2016/5/12/chartex" xmlns:cx7="http://schemas.microsoft.com/office/drawing/2016/5/13/chartex" xmlns:cx8="http://schemas.microsoft.com/office/drawing/2016/5/14/chartex" xmlns:mc="http://schemas.openxmlformats.org/markup-compatibility/2006" xmlns:aink="http://schemas.microsoft.com/office/drawing/2016/ink" xmlns:am3d="http://schemas.microsoft.com/office/drawing/2017/model3d" xmlns:o="urn:schemas-microsoft-com:office:office" xmlns:r="http://schemas.openxmlformats.org/officeDocument/2006/relationships" xmlns:m="http://schemas.openxmlformats.org/officeDocument/2006/math" xmlns:v="urn:schemas-microsoft-com:vml" xmlns:wp14="http://schemas.microsoft.com/office/word/2010/wordprocessingDrawing" xmlns:wp="http://schemas.openxmlformats.org/drawingml/2006/wordprocessingDrawing" xmlns:w10="urn:schemas-microsoft-com:office:word" xmlns:w="http://schemas.openxmlformats.org/wordprocessingml/2006/main" xmlns:w14="http://schemas.microsoft.com/office/word/2010/wordml" xmlns:w15="http://schemas.microsoft.com/office/word/2012/wordml" xmlns:w16cex="http://schemas.microsoft.com/office/word/2018/wordml/cex" xmlns:w16cid="http://schemas.microsoft.com/office/word/2016/wordml/cid" xmlns:w16="http://schemas.microsoft.com/office/word/2018/wordml" xmlns:w16sdtdh="http://schemas.microsoft.com/office/word/2020/wordml/sdtdatahash" xmlns:w16se="http://schemas.microsoft.com/office/word/2015/wordml/symex" xmlns:wpg="http://schemas.microsoft.com/office/word/2010/wordprocessingGroup" xmlns:wpi="http://schemas.microsoft.com/office/word/2010/wordprocessingInk" xmlns:wne="http://schemas.microsoft.com/office/word/2006/wordml" xmlns:wps="http://schemas.microsoft.com/office/word/2010/wordprocessingShape" mc:Ignorable="w14 w15 w16se w16cid w16 w16cex w16sdtdh wp14">
+<w:numbering xmlns:wpc="http://schemas.microsoft.com/office/word/2010/wordprocessingCanvas" xmlns:cx="http://schemas.microsoft.com/office/drawing/2014/chartex" xmlns:cx1="http://schemas.microsoft.com/office/drawing/2015/9/8/chartex" xmlns:cx2="http://schemas.microsoft.com/office/drawing/2015/10/21/chartex" xmlns:cx3="http://schemas.microsoft.com/office/drawing/2016/5/9/chartex" xmlns:cx4="http://schemas.microsoft.com/office/drawing/2016/5/10/chartex" xmlns:cx5="http://schemas.microsoft.com/office/drawing/2016/5/11/chartex" xmlns:cx6="http://schemas.microsoft.com/office/drawing/2016/5/12/chartex" xmlns:cx7="http://schemas.microsoft.com/office/drawing/2016/5/13/chartex" xmlns:cx8="http://schemas.microsoft.com/office/drawing/2016/5/14/chartex" xmlns:mc="http://schemas.openxmlformats.org/markup-compatibility/2006" xmlns:aink="http://schemas.microsoft.com/office/drawing/2016/ink" xmlns:am3d="http://schemas.microsoft.com/office/drawing/2017/model3d" xmlns:o="urn:schemas-microsoft-com:office:office" xmlns:oel="http://schemas.microsoft.com/office/2019/extlst" xmlns:r="http://schemas.openxmlformats.org/officeDocument/2006/relationships" xmlns:m="http://schemas.openxmlformats.org/officeDocument/2006/math" xmlns:v="urn:schemas-microsoft-com:vml" xmlns:wp14="http://schemas.microsoft.com/office/word/2010/wordprocessingDrawing" xmlns:wp="http://schemas.openxmlformats.org/drawingml/2006/wordprocessingDrawing" xmlns:w10="urn:schemas-microsoft-com:office:word" xmlns:w="http://schemas.openxmlformats.org/wordprocessingml/2006/main" xmlns:w14="http://schemas.microsoft.com/office/word/2010/wordml" xmlns:w15="http://schemas.microsoft.com/office/word/2012/wordml" xmlns:w16cex="http://schemas.microsoft.com/office/word/2018/wordml/cex" xmlns:w16cid="http://schemas.microsoft.com/office/word/2016/wordml/cid" xmlns:w16="http://schemas.microsoft.com/office/word/2018/wordml" xmlns:w16sdtdh="http://schemas.microsoft.com/office/word/2020/wordml/sdtdatahash" xmlns:w16se="http://schemas.microsoft.com/office/word/2015/wordml/symex" xmlns:wpg="http://schemas.microsoft.com/office/word/2010/wordprocessingGroup" xmlns:wpi="http://schemas.microsoft.com/office/word/2010/wordprocessingInk" xmlns:wne="http://schemas.microsoft.com/office/word/2006/wordml" xmlns:wps="http://schemas.microsoft.com/office/word/2010/wordprocessingShape" mc:Ignorable="w14 w15 w16se w16cid w16 w16cex w16sdtdh wp14">
   <w:abstractNum w:abstractNumId="0" w15:restartNumberingAfterBreak="0">
+    <w:nsid w:val="29375B70"/>
+    <w:multiLevelType w:val="hybridMultilevel"/>
+    <w:tmpl w:val="31840368"/>
+    <w:lvl w:ilvl="0" w:tplc="08090001">
+      <w:start w:val="1"/>
+      <w:numFmt w:val="bullet"/>
+      <w:lvlText w:val=""/>
+      <w:lvlJc w:val="left"/>
+      <w:pPr>
+        <w:ind w:left="720" w:hanging="360"/>
+      </w:pPr>
+      <w:rPr>
+        <w:rFonts w:ascii="Symbol" w:hAnsi="Symbol" w:hint="default"/>
+      </w:rPr>
+    </w:lvl>
+    <w:lvl w:ilvl="1" w:tplc="08090003" w:tentative="1">
+      <w:start w:val="1"/>
+      <w:numFmt w:val="bullet"/>
+      <w:lvlText w:val="o"/>
+      <w:lvlJc w:val="left"/>
+      <w:pPr>
+        <w:ind w:left="1440" w:hanging="360"/>
+      </w:pPr>
+      <w:rPr>
+        <w:rFonts w:ascii="Courier New" w:hAnsi="Courier New" w:cs="Courier New" w:hint="default"/>
+      </w:rPr>
+    </w:lvl>
+    <w:lvl w:ilvl="2" w:tplc="08090005" w:tentative="1">
+      <w:start w:val="1"/>
+      <w:numFmt w:val="bullet"/>
+      <w:lvlText w:val=""/>
+      <w:lvlJc w:val="left"/>
+      <w:pPr>
+        <w:ind w:left="2160" w:hanging="360"/>
+      </w:pPr>
+      <w:rPr>
+        <w:rFonts w:ascii="Wingdings" w:hAnsi="Wingdings" w:hint="default"/>
+      </w:rPr>
+    </w:lvl>
+    <w:lvl w:ilvl="3" w:tplc="08090001" w:tentative="1">
+      <w:start w:val="1"/>
+      <w:numFmt w:val="bullet"/>
+      <w:lvlText w:val=""/>
+      <w:lvlJc w:val="left"/>
+      <w:pPr>
+        <w:ind w:left="2880" w:hanging="360"/>
+      </w:pPr>
+      <w:rPr>
+        <w:rFonts w:ascii="Symbol" w:hAnsi="Symbol" w:hint="default"/>
+      </w:rPr>
+    </w:lvl>
+    <w:lvl w:ilvl="4" w:tplc="08090003" w:tentative="1">
+      <w:start w:val="1"/>
+      <w:numFmt w:val="bullet"/>
+      <w:lvlText w:val="o"/>
+      <w:lvlJc w:val="left"/>
+      <w:pPr>
+        <w:ind w:left="3600" w:hanging="360"/>
+      </w:pPr>
+      <w:rPr>
+        <w:rFonts w:ascii="Courier New" w:hAnsi="Courier New" w:cs="Courier New" w:hint="default"/>
+      </w:rPr>
+    </w:lvl>
+    <w:lvl w:ilvl="5" w:tplc="08090005" w:tentative="1">
+      <w:start w:val="1"/>
+      <w:numFmt w:val="bullet"/>
+      <w:lvlText w:val=""/>
+      <w:lvlJc w:val="left"/>
+      <w:pPr>
+        <w:ind w:left="4320" w:hanging="360"/>
+      </w:pPr>
+      <w:rPr>
+        <w:rFonts w:ascii="Wingdings" w:hAnsi="Wingdings" w:hint="default"/>
+      </w:rPr>
+    </w:lvl>
+    <w:lvl w:ilvl="6" w:tplc="08090001" w:tentative="1">
+      <w:start w:val="1"/>
+      <w:numFmt w:val="bullet"/>
+      <w:lvlText w:val=""/>
+      <w:lvlJc w:val="left"/>
+      <w:pPr>
+        <w:ind w:left="5040" w:hanging="360"/>
+      </w:pPr>
+      <w:rPr>
+        <w:rFonts w:ascii="Symbol" w:hAnsi="Symbol" w:hint="default"/>
+      </w:rPr>
+    </w:lvl>
+    <w:lvl w:ilvl="7" w:tplc="08090003" w:tentative="1">
+      <w:start w:val="1"/>
+      <w:numFmt w:val="bullet"/>
+      <w:lvlText w:val="o"/>
+      <w:lvlJc w:val="left"/>
+      <w:pPr>
+        <w:ind w:left="5760" w:hanging="360"/>
+      </w:pPr>
+      <w:rPr>
+        <w:rFonts w:ascii="Courier New" w:hAnsi="Courier New" w:cs="Courier New" w:hint="default"/>
+      </w:rPr>
+    </w:lvl>
+    <w:lvl w:ilvl="8" w:tplc="08090005" w:tentative="1">
+      <w:start w:val="1"/>
+      <w:numFmt w:val="bullet"/>
+      <w:lvlText w:val=""/>
+      <w:lvlJc w:val="left"/>
+      <w:pPr>
+        <w:ind w:left="6480" w:hanging="360"/>
+      </w:pPr>
+      <w:rPr>
+        <w:rFonts w:ascii="Wingdings" w:hAnsi="Wingdings" w:hint="default"/>
+      </w:rPr>
+    </w:lvl>
+  </w:abstractNum>
+  <w:abstractNum w:abstractNumId="1" w15:restartNumberingAfterBreak="0">
+    <w:nsid w:val="3D971045"/>
+    <w:multiLevelType w:val="hybridMultilevel"/>
+    <w:tmpl w:val="9FFC2D00"/>
+    <w:lvl w:ilvl="0" w:tplc="08090001">
+      <w:start w:val="1"/>
+      <w:numFmt w:val="bullet"/>
+      <w:lvlText w:val=""/>
+      <w:lvlJc w:val="left"/>
+      <w:pPr>
+        <w:ind w:left="720" w:hanging="360"/>
+      </w:pPr>
+      <w:rPr>
+        <w:rFonts w:ascii="Symbol" w:hAnsi="Symbol" w:hint="default"/>
+      </w:rPr>
+    </w:lvl>
+    <w:lvl w:ilvl="1" w:tplc="08090003" w:tentative="1">
+      <w:start w:val="1"/>
+      <w:numFmt w:val="bullet"/>
+      <w:lvlText w:val="o"/>
+      <w:lvlJc w:val="left"/>
+      <w:pPr>
+        <w:ind w:left="1440" w:hanging="360"/>
+      </w:pPr>
+      <w:rPr>
+        <w:rFonts w:ascii="Courier New" w:hAnsi="Courier New" w:cs="Courier New" w:hint="default"/>
+      </w:rPr>
+    </w:lvl>
+    <w:lvl w:ilvl="2" w:tplc="08090005" w:tentative="1">
+      <w:start w:val="1"/>
+      <w:numFmt w:val="bullet"/>
+      <w:lvlText w:val=""/>
+      <w:lvlJc w:val="left"/>
+      <w:pPr>
+        <w:ind w:left="2160" w:hanging="360"/>
+      </w:pPr>
+      <w:rPr>
+        <w:rFonts w:ascii="Wingdings" w:hAnsi="Wingdings" w:hint="default"/>
+      </w:rPr>
+    </w:lvl>
+    <w:lvl w:ilvl="3" w:tplc="08090001" w:tentative="1">
+      <w:start w:val="1"/>
+      <w:numFmt w:val="bullet"/>
+      <w:lvlText w:val=""/>
+      <w:lvlJc w:val="left"/>
+      <w:pPr>
+        <w:ind w:left="2880" w:hanging="360"/>
+      </w:pPr>
+      <w:rPr>
+        <w:rFonts w:ascii="Symbol" w:hAnsi="Symbol" w:hint="default"/>
+      </w:rPr>
+    </w:lvl>
+    <w:lvl w:ilvl="4" w:tplc="08090003" w:tentative="1">
+      <w:start w:val="1"/>
+      <w:numFmt w:val="bullet"/>
+      <w:lvlText w:val="o"/>
+      <w:lvlJc w:val="left"/>
+      <w:pPr>
+        <w:ind w:left="3600" w:hanging="360"/>
+      </w:pPr>
+      <w:rPr>
+        <w:rFonts w:ascii="Courier New" w:hAnsi="Courier New" w:cs="Courier New" w:hint="default"/>
+      </w:rPr>
+    </w:lvl>
+    <w:lvl w:ilvl="5" w:tplc="08090005" w:tentative="1">
+      <w:start w:val="1"/>
+      <w:numFmt w:val="bullet"/>
+      <w:lvlText w:val=""/>
+      <w:lvlJc w:val="left"/>
+      <w:pPr>
+        <w:ind w:left="4320" w:hanging="360"/>
+      </w:pPr>
+      <w:rPr>
+        <w:rFonts w:ascii="Wingdings" w:hAnsi="Wingdings" w:hint="default"/>
+      </w:rPr>
+    </w:lvl>
+    <w:lvl w:ilvl="6" w:tplc="08090001" w:tentative="1">
+      <w:start w:val="1"/>
+      <w:numFmt w:val="bullet"/>
+      <w:lvlText w:val=""/>
+      <w:lvlJc w:val="left"/>
+      <w:pPr>
+        <w:ind w:left="5040" w:hanging="360"/>
+      </w:pPr>
+      <w:rPr>
+        <w:rFonts w:ascii="Symbol" w:hAnsi="Symbol" w:hint="default"/>
+      </w:rPr>
+    </w:lvl>
+    <w:lvl w:ilvl="7" w:tplc="08090003" w:tentative="1">
+      <w:start w:val="1"/>
+      <w:numFmt w:val="bullet"/>
+      <w:lvlText w:val="o"/>
+      <w:lvlJc w:val="left"/>
+      <w:pPr>
+        <w:ind w:left="5760" w:hanging="360"/>
+      </w:pPr>
+      <w:rPr>
+        <w:rFonts w:ascii="Courier New" w:hAnsi="Courier New" w:cs="Courier New" w:hint="default"/>
+      </w:rPr>
+    </w:lvl>
+    <w:lvl w:ilvl="8" w:tplc="08090005" w:tentative="1">
+      <w:start w:val="1"/>
+      <w:numFmt w:val="bullet"/>
+      <w:lvlText w:val=""/>
+      <w:lvlJc w:val="left"/>
+      <w:pPr>
+        <w:ind w:left="6480" w:hanging="360"/>
+      </w:pPr>
+      <w:rPr>
+        <w:rFonts w:ascii="Wingdings" w:hAnsi="Wingdings" w:hint="default"/>
+      </w:rPr>
+    </w:lvl>
+  </w:abstractNum>
+  <w:abstractNum w:abstractNumId="2" w15:restartNumberingAfterBreak="0">
     <w:nsid w:val="737E751A"/>
     <w:multiLevelType w:val="hybridMultilevel"/>
     <w:tmpl w:val="8E689C40"/>
@@ -2310,7 +2738,13 @@
       </w:rPr>
     </w:lvl>
   </w:abstractNum>
-  <w:num w:numId="1">
+  <w:num w:numId="1" w16cid:durableId="1350833316">
+    <w:abstractNumId w:val="2"/>
+  </w:num>
+  <w:num w:numId="2" w16cid:durableId="383062441">
+    <w:abstractNumId w:val="1"/>
+  </w:num>
+  <w:num w:numId="3" w16cid:durableId="1977099363">
     <w:abstractNumId w:val="0"/>
   </w:num>
 </w:numbering>
@@ -2873,7 +3307,7 @@
 <file path=word/charts/chart1.xml><?xml version="1.0" encoding="utf-8"?>
 <c:chartSpace xmlns:c="http://schemas.openxmlformats.org/drawingml/2006/chart" xmlns:a="http://schemas.openxmlformats.org/drawingml/2006/main" xmlns:r="http://schemas.openxmlformats.org/officeDocument/2006/relationships" xmlns:c16r2="http://schemas.microsoft.com/office/drawing/2015/06/chart">
   <c:date1904 val="0"/>
-  <c:lang val="en-US"/>
+  <c:lang val="en-GB"/>
   <c:roundedCorners val="0"/>
   <mc:AlternateContent xmlns:mc="http://schemas.openxmlformats.org/markup-compatibility/2006">
     <mc:Choice xmlns:c14="http://schemas.microsoft.com/office/drawing/2007/8/2/chart" Requires="c14">
@@ -3244,7 +3678,7 @@
 <file path=word/charts/chart2.xml><?xml version="1.0" encoding="utf-8"?>
 <c:chartSpace xmlns:c="http://schemas.openxmlformats.org/drawingml/2006/chart" xmlns:a="http://schemas.openxmlformats.org/drawingml/2006/main" xmlns:r="http://schemas.openxmlformats.org/officeDocument/2006/relationships" xmlns:c16r2="http://schemas.microsoft.com/office/drawing/2015/06/chart">
   <c:date1904 val="0"/>
-  <c:lang val="en-US"/>
+  <c:lang val="en-GB"/>
   <c:roundedCorners val="0"/>
   <mc:AlternateContent xmlns:mc="http://schemas.openxmlformats.org/markup-compatibility/2006">
     <mc:Choice xmlns:c14="http://schemas.microsoft.com/office/drawing/2007/8/2/chart" Requires="c14">
@@ -3787,7 +4221,7 @@
 <file path=word/charts/chart3.xml><?xml version="1.0" encoding="utf-8"?>
 <c:chartSpace xmlns:c="http://schemas.openxmlformats.org/drawingml/2006/chart" xmlns:a="http://schemas.openxmlformats.org/drawingml/2006/main" xmlns:r="http://schemas.openxmlformats.org/officeDocument/2006/relationships" xmlns:c16r2="http://schemas.microsoft.com/office/drawing/2015/06/chart">
   <c:date1904 val="0"/>
-  <c:lang val="en-US"/>
+  <c:lang val="en-GB"/>
   <c:roundedCorners val="0"/>
   <mc:AlternateContent xmlns:mc="http://schemas.openxmlformats.org/markup-compatibility/2006">
     <mc:Choice xmlns:c14="http://schemas.microsoft.com/office/drawing/2007/8/2/chart" Requires="c14">
